--- a/CMSC-411-Final_Report.docx
+++ b/CMSC-411-Final_Report.docx
@@ -8,6 +8,77 @@
         <w:jc w:val="center"/>
         <w:rPr>
           <w:rFonts w:ascii="Segoe UI" w:eastAsia="Times New Roman" w:hAnsi="Segoe UI" w:cs="Segoe UI"/>
+          <w:b/>
+          <w:bCs/>
+          <w:color w:val="24292E"/>
+          <w:sz w:val="36"/>
+          <w:szCs w:val="24"/>
+        </w:rPr>
+      </w:pPr>
+      <w:r>
+        <w:rPr>
+          <w:rFonts w:ascii="Segoe UI" w:eastAsia="Times New Roman" w:hAnsi="Segoe UI" w:cs="Segoe UI"/>
+          <w:b/>
+          <w:bCs/>
+          <w:color w:val="24292E"/>
+          <w:sz w:val="36"/>
+          <w:szCs w:val="24"/>
+        </w:rPr>
+        <w:t>CMSC-411 Final Report: C</w:t>
+      </w:r>
+      <w:r>
+        <w:rPr>
+          <w:rFonts w:ascii="Segoe UI" w:eastAsia="Times New Roman" w:hAnsi="Segoe UI" w:cs="Segoe UI"/>
+          <w:b/>
+          <w:bCs/>
+          <w:color w:val="24292E"/>
+          <w:sz w:val="36"/>
+          <w:szCs w:val="24"/>
+        </w:rPr>
+        <w:t>ORDIC</w:t>
+      </w:r>
+      <w:r>
+        <w:rPr>
+          <w:rFonts w:ascii="Segoe UI" w:eastAsia="Times New Roman" w:hAnsi="Segoe UI" w:cs="Segoe UI"/>
+          <w:b/>
+          <w:bCs/>
+          <w:color w:val="24292E"/>
+          <w:sz w:val="36"/>
+          <w:szCs w:val="24"/>
+        </w:rPr>
+        <w:t xml:space="preserve"> Algorithm in ARM</w:t>
+      </w:r>
+    </w:p>
+    <w:p>
+      <w:pPr>
+        <w:spacing w:after="240" w:line="240" w:lineRule="auto"/>
+        <w:rPr>
+          <w:rFonts w:ascii="Segoe UI" w:eastAsia="Times New Roman" w:hAnsi="Segoe UI" w:cs="Segoe UI"/>
+          <w:bCs/>
+          <w:color w:val="24292E"/>
+          <w:sz w:val="24"/>
+          <w:szCs w:val="24"/>
+        </w:rPr>
+      </w:pPr>
+      <w:bookmarkStart w:id="0" w:name="_GoBack"/>
+      <w:bookmarkEnd w:id="0"/>
+      <w:r>
+        <w:rPr>
+          <w:rFonts w:ascii="Segoe UI" w:eastAsia="Times New Roman" w:hAnsi="Segoe UI" w:cs="Segoe UI"/>
+          <w:bCs/>
+          <w:color w:val="24292E"/>
+          <w:sz w:val="24"/>
+          <w:szCs w:val="24"/>
+        </w:rPr>
+        <w:t>Stephanie Tam, Evan Andre, Ben Hazlett</w:t>
+      </w:r>
+    </w:p>
+    <w:p>
+      <w:pPr>
+        <w:spacing w:after="240" w:line="240" w:lineRule="auto"/>
+        <w:rPr>
+          <w:rFonts w:ascii="Segoe UI" w:eastAsia="Times New Roman" w:hAnsi="Segoe UI" w:cs="Segoe UI"/>
+          <w:b/>
           <w:bCs/>
           <w:color w:val="24292E"/>
           <w:sz w:val="32"/>
@@ -17,34 +88,614 @@
       <w:r>
         <w:rPr>
           <w:rFonts w:ascii="Segoe UI" w:eastAsia="Times New Roman" w:hAnsi="Segoe UI" w:cs="Segoe UI"/>
+          <w:b/>
           <w:bCs/>
           <w:color w:val="24292E"/>
           <w:sz w:val="32"/>
           <w:szCs w:val="24"/>
         </w:rPr>
-        <w:t xml:space="preserve">CMSC-411 Final Report: </w:t>
-      </w:r>
-      <w:proofErr w:type="spellStart"/>
-      <w:r>
-        <w:rPr>
-          <w:rFonts w:ascii="Segoe UI" w:eastAsia="Times New Roman" w:hAnsi="Segoe UI" w:cs="Segoe UI"/>
-          <w:bCs/>
+        <w:t>Total Computer Cycles</w:t>
+      </w:r>
+    </w:p>
+    <w:p>
+      <w:pPr>
+        <w:spacing w:after="0" w:line="240" w:lineRule="auto"/>
+        <w:rPr>
+          <w:rFonts w:ascii="Segoe UI" w:eastAsia="Times New Roman" w:hAnsi="Segoe UI" w:cs="Segoe UI"/>
+          <w:bCs/>
+          <w:color w:val="24292E"/>
+          <w:szCs w:val="24"/>
+        </w:rPr>
+      </w:pPr>
+      <w:proofErr w:type="gramStart"/>
+      <w:r>
+        <w:rPr>
+          <w:rFonts w:ascii="Segoe UI" w:eastAsia="Times New Roman" w:hAnsi="Segoe UI" w:cs="Segoe UI"/>
+          <w:bCs/>
+          <w:color w:val="24292E"/>
+          <w:szCs w:val="24"/>
+        </w:rPr>
+        <w:t>branch</w:t>
+      </w:r>
+      <w:proofErr w:type="gramEnd"/>
+      <w:r>
+        <w:rPr>
+          <w:rFonts w:ascii="Segoe UI" w:eastAsia="Times New Roman" w:hAnsi="Segoe UI" w:cs="Segoe UI"/>
+          <w:bCs/>
+          <w:color w:val="24292E"/>
+          <w:szCs w:val="24"/>
+        </w:rPr>
+        <w:t xml:space="preserve"> - 3 cycles</w:t>
+      </w:r>
+      <w:r>
+        <w:rPr>
+          <w:rFonts w:ascii="Segoe UI" w:eastAsia="Times New Roman" w:hAnsi="Segoe UI" w:cs="Segoe UI"/>
+          <w:bCs/>
+          <w:color w:val="24292E"/>
+          <w:szCs w:val="24"/>
+        </w:rPr>
+        <w:tab/>
+      </w:r>
+      <w:r>
+        <w:rPr>
+          <w:rFonts w:ascii="Segoe UI" w:eastAsia="Times New Roman" w:hAnsi="Segoe UI" w:cs="Segoe UI"/>
+          <w:bCs/>
+          <w:color w:val="24292E"/>
+          <w:szCs w:val="24"/>
+        </w:rPr>
+        <w:tab/>
+      </w:r>
+      <w:r>
+        <w:rPr>
+          <w:rFonts w:ascii="Segoe UI" w:eastAsia="Times New Roman" w:hAnsi="Segoe UI" w:cs="Segoe UI"/>
+          <w:bCs/>
+          <w:color w:val="24292E"/>
+          <w:szCs w:val="24"/>
+        </w:rPr>
+        <w:tab/>
+      </w:r>
+      <w:r>
+        <w:rPr>
+          <w:rFonts w:ascii="Segoe UI" w:eastAsia="Times New Roman" w:hAnsi="Segoe UI" w:cs="Segoe UI"/>
+          <w:bCs/>
+          <w:color w:val="24292E"/>
+          <w:szCs w:val="24"/>
+        </w:rPr>
+        <w:tab/>
+      </w:r>
+      <w:r>
+        <w:rPr>
+          <w:rFonts w:ascii="Segoe UI" w:eastAsia="Times New Roman" w:hAnsi="Segoe UI" w:cs="Segoe UI"/>
+          <w:bCs/>
+          <w:color w:val="24292E"/>
+          <w:szCs w:val="24"/>
+        </w:rPr>
+        <w:t>compare</w:t>
+      </w:r>
+      <w:r>
+        <w:rPr>
+          <w:rFonts w:ascii="Segoe UI" w:eastAsia="Times New Roman" w:hAnsi="Segoe UI" w:cs="Segoe UI"/>
+          <w:bCs/>
+          <w:color w:val="24292E"/>
+          <w:szCs w:val="24"/>
+        </w:rPr>
+        <w:t xml:space="preserve"> - 1 cycle</w:t>
+      </w:r>
+      <w:r>
+        <w:rPr>
+          <w:rFonts w:ascii="Segoe UI" w:eastAsia="Times New Roman" w:hAnsi="Segoe UI" w:cs="Segoe UI"/>
+          <w:bCs/>
+          <w:color w:val="24292E"/>
+          <w:szCs w:val="24"/>
+        </w:rPr>
+        <w:t xml:space="preserve"> </w:t>
+      </w:r>
+    </w:p>
+    <w:p>
+      <w:pPr>
+        <w:spacing w:after="0" w:line="240" w:lineRule="auto"/>
+        <w:rPr>
+          <w:rFonts w:ascii="Segoe UI" w:eastAsia="Times New Roman" w:hAnsi="Segoe UI" w:cs="Segoe UI"/>
+          <w:bCs/>
+          <w:color w:val="24292E"/>
+          <w:szCs w:val="24"/>
+        </w:rPr>
+      </w:pPr>
+      <w:proofErr w:type="gramStart"/>
+      <w:r>
+        <w:rPr>
+          <w:rFonts w:ascii="Segoe UI" w:eastAsia="Times New Roman" w:hAnsi="Segoe UI" w:cs="Segoe UI"/>
+          <w:bCs/>
+          <w:color w:val="24292E"/>
+          <w:szCs w:val="24"/>
+        </w:rPr>
+        <w:t>add</w:t>
+      </w:r>
+      <w:proofErr w:type="gramEnd"/>
+      <w:r>
+        <w:rPr>
+          <w:rFonts w:ascii="Segoe UI" w:eastAsia="Times New Roman" w:hAnsi="Segoe UI" w:cs="Segoe UI"/>
+          <w:bCs/>
+          <w:color w:val="24292E"/>
+          <w:szCs w:val="24"/>
+        </w:rPr>
+        <w:t>, sub, mov, shift (normal) - 1 cycle</w:t>
+      </w:r>
+      <w:r>
+        <w:rPr>
+          <w:rFonts w:ascii="Segoe UI" w:eastAsia="Times New Roman" w:hAnsi="Segoe UI" w:cs="Segoe UI"/>
+          <w:bCs/>
+          <w:color w:val="24292E"/>
+          <w:szCs w:val="24"/>
+        </w:rPr>
+        <w:tab/>
+      </w:r>
+      <w:r>
+        <w:rPr>
+          <w:rFonts w:ascii="Segoe UI" w:eastAsia="Times New Roman" w:hAnsi="Segoe UI" w:cs="Segoe UI"/>
+          <w:bCs/>
+          <w:color w:val="24292E"/>
+          <w:szCs w:val="24"/>
+        </w:rPr>
+        <w:t>s</w:t>
+      </w:r>
+      <w:r>
+        <w:rPr>
+          <w:rFonts w:ascii="Segoe UI" w:eastAsia="Times New Roman" w:hAnsi="Segoe UI" w:cs="Segoe UI"/>
+          <w:bCs/>
+          <w:color w:val="24292E"/>
+          <w:szCs w:val="24"/>
+        </w:rPr>
+        <w:t>hift</w:t>
+      </w:r>
+      <w:r>
+        <w:rPr>
+          <w:rFonts w:ascii="Segoe UI" w:eastAsia="Times New Roman" w:hAnsi="Segoe UI" w:cs="Segoe UI"/>
+          <w:bCs/>
+          <w:color w:val="24292E"/>
+          <w:szCs w:val="24"/>
+        </w:rPr>
+        <w:t xml:space="preserve"> (from register)</w:t>
+      </w:r>
+      <w:r>
+        <w:rPr>
+          <w:rFonts w:ascii="Segoe UI" w:eastAsia="Times New Roman" w:hAnsi="Segoe UI" w:cs="Segoe UI"/>
+          <w:bCs/>
+          <w:color w:val="24292E"/>
+          <w:szCs w:val="24"/>
+        </w:rPr>
+        <w:t xml:space="preserve"> - 2 cycles</w:t>
+      </w:r>
+      <w:r>
+        <w:rPr>
+          <w:rFonts w:ascii="Segoe UI" w:eastAsia="Times New Roman" w:hAnsi="Segoe UI" w:cs="Segoe UI"/>
+          <w:bCs/>
+          <w:color w:val="24292E"/>
+          <w:szCs w:val="24"/>
+        </w:rPr>
+        <w:t xml:space="preserve"> </w:t>
+      </w:r>
+    </w:p>
+    <w:p>
+      <w:pPr>
+        <w:spacing w:after="0" w:line="240" w:lineRule="auto"/>
+        <w:rPr>
+          <w:rFonts w:ascii="Segoe UI" w:eastAsia="Times New Roman" w:hAnsi="Segoe UI" w:cs="Segoe UI"/>
+          <w:bCs/>
+          <w:color w:val="24292E"/>
+          <w:szCs w:val="24"/>
+        </w:rPr>
+      </w:pPr>
+      <w:proofErr w:type="gramStart"/>
+      <w:r>
+        <w:rPr>
+          <w:rFonts w:ascii="Segoe UI" w:eastAsia="Times New Roman" w:hAnsi="Segoe UI" w:cs="Segoe UI"/>
+          <w:bCs/>
+          <w:color w:val="24292E"/>
+          <w:szCs w:val="24"/>
+        </w:rPr>
+        <w:t>load</w:t>
+      </w:r>
+      <w:proofErr w:type="gramEnd"/>
+      <w:r>
+        <w:rPr>
+          <w:rFonts w:ascii="Segoe UI" w:eastAsia="Times New Roman" w:hAnsi="Segoe UI" w:cs="Segoe UI"/>
+          <w:bCs/>
+          <w:color w:val="24292E"/>
+          <w:szCs w:val="24"/>
+        </w:rPr>
+        <w:t xml:space="preserve"> - 2 cycles</w:t>
+      </w:r>
+      <w:r>
+        <w:rPr>
+          <w:rFonts w:ascii="Segoe UI" w:eastAsia="Times New Roman" w:hAnsi="Segoe UI" w:cs="Segoe UI"/>
+          <w:bCs/>
+          <w:color w:val="24292E"/>
+          <w:szCs w:val="24"/>
+        </w:rPr>
+        <w:tab/>
+      </w:r>
+      <w:r>
+        <w:rPr>
+          <w:rFonts w:ascii="Segoe UI" w:eastAsia="Times New Roman" w:hAnsi="Segoe UI" w:cs="Segoe UI"/>
+          <w:bCs/>
+          <w:color w:val="24292E"/>
+          <w:szCs w:val="24"/>
+        </w:rPr>
+        <w:tab/>
+      </w:r>
+      <w:r>
+        <w:rPr>
+          <w:rFonts w:ascii="Segoe UI" w:eastAsia="Times New Roman" w:hAnsi="Segoe UI" w:cs="Segoe UI"/>
+          <w:bCs/>
+          <w:color w:val="24292E"/>
+          <w:szCs w:val="24"/>
+        </w:rPr>
+        <w:tab/>
+      </w:r>
+      <w:r>
+        <w:rPr>
+          <w:rFonts w:ascii="Segoe UI" w:eastAsia="Times New Roman" w:hAnsi="Segoe UI" w:cs="Segoe UI"/>
+          <w:bCs/>
+          <w:color w:val="24292E"/>
+          <w:szCs w:val="24"/>
+        </w:rPr>
+        <w:tab/>
+      </w:r>
+      <w:r>
+        <w:rPr>
+          <w:rFonts w:ascii="Segoe UI" w:eastAsia="Times New Roman" w:hAnsi="Segoe UI" w:cs="Segoe UI"/>
+          <w:bCs/>
+          <w:color w:val="24292E"/>
+          <w:szCs w:val="24"/>
+        </w:rPr>
+        <w:tab/>
+      </w:r>
+      <w:r>
+        <w:rPr>
+          <w:rFonts w:ascii="Segoe UI" w:eastAsia="Times New Roman" w:hAnsi="Segoe UI" w:cs="Segoe UI"/>
+          <w:bCs/>
+          <w:color w:val="24292E"/>
+          <w:szCs w:val="24"/>
+        </w:rPr>
+        <w:t>load (offset) - 3 cycles</w:t>
+      </w:r>
+    </w:p>
+    <w:p>
+      <w:pPr>
+        <w:spacing w:after="0" w:line="240" w:lineRule="auto"/>
+        <w:rPr>
+          <w:rFonts w:ascii="Segoe UI" w:eastAsia="Times New Roman" w:hAnsi="Segoe UI" w:cs="Segoe UI"/>
+          <w:bCs/>
+          <w:color w:val="24292E"/>
+          <w:szCs w:val="24"/>
+        </w:rPr>
+      </w:pPr>
+      <w:proofErr w:type="gramStart"/>
+      <w:r>
+        <w:rPr>
+          <w:rFonts w:ascii="Segoe UI" w:eastAsia="Times New Roman" w:hAnsi="Segoe UI" w:cs="Segoe UI"/>
+          <w:bCs/>
+          <w:color w:val="24292E"/>
+          <w:szCs w:val="24"/>
+        </w:rPr>
+        <w:t>store</w:t>
+      </w:r>
+      <w:proofErr w:type="gramEnd"/>
+      <w:r>
+        <w:rPr>
+          <w:rFonts w:ascii="Segoe UI" w:eastAsia="Times New Roman" w:hAnsi="Segoe UI" w:cs="Segoe UI"/>
+          <w:bCs/>
+          <w:color w:val="24292E"/>
+          <w:szCs w:val="24"/>
+        </w:rPr>
+        <w:t xml:space="preserve"> – 2 cycles</w:t>
+      </w:r>
+      <w:r>
+        <w:rPr>
+          <w:rFonts w:ascii="Segoe UI" w:eastAsia="Times New Roman" w:hAnsi="Segoe UI" w:cs="Segoe UI"/>
+          <w:bCs/>
+          <w:color w:val="24292E"/>
+          <w:szCs w:val="24"/>
+        </w:rPr>
+        <w:tab/>
+      </w:r>
+      <w:r>
+        <w:rPr>
+          <w:rFonts w:ascii="Segoe UI" w:eastAsia="Times New Roman" w:hAnsi="Segoe UI" w:cs="Segoe UI"/>
+          <w:bCs/>
+          <w:color w:val="24292E"/>
+          <w:szCs w:val="24"/>
+        </w:rPr>
+        <w:tab/>
+      </w:r>
+      <w:r>
+        <w:rPr>
+          <w:rFonts w:ascii="Segoe UI" w:eastAsia="Times New Roman" w:hAnsi="Segoe UI" w:cs="Segoe UI"/>
+          <w:bCs/>
+          <w:color w:val="24292E"/>
+          <w:szCs w:val="24"/>
+        </w:rPr>
+        <w:tab/>
+      </w:r>
+      <w:r>
+        <w:rPr>
+          <w:rFonts w:ascii="Segoe UI" w:eastAsia="Times New Roman" w:hAnsi="Segoe UI" w:cs="Segoe UI"/>
+          <w:bCs/>
+          <w:color w:val="24292E"/>
+          <w:szCs w:val="24"/>
+        </w:rPr>
+        <w:tab/>
+      </w:r>
+      <w:r>
+        <w:rPr>
+          <w:rFonts w:ascii="Segoe UI" w:eastAsia="Times New Roman" w:hAnsi="Segoe UI" w:cs="Segoe UI"/>
+          <w:bCs/>
+          <w:color w:val="24292E"/>
+          <w:szCs w:val="24"/>
+        </w:rPr>
+        <w:t>store (scaled) – 3 cycles</w:t>
+      </w:r>
+    </w:p>
+    <w:p>
+      <w:pPr>
+        <w:spacing w:after="0" w:line="240" w:lineRule="auto"/>
+        <w:rPr>
+          <w:rFonts w:ascii="Segoe UI" w:eastAsia="Times New Roman" w:hAnsi="Segoe UI" w:cs="Segoe UI"/>
+          <w:bCs/>
+          <w:color w:val="24292E"/>
+          <w:szCs w:val="24"/>
+        </w:rPr>
+      </w:pPr>
+    </w:p>
+    <w:p>
+      <w:pPr>
+        <w:spacing w:after="0" w:line="240" w:lineRule="auto"/>
+        <w:rPr>
+          <w:rFonts w:ascii="Segoe UI" w:eastAsia="Times New Roman" w:hAnsi="Segoe UI" w:cs="Segoe UI"/>
+          <w:bCs/>
+          <w:color w:val="24292E"/>
+          <w:szCs w:val="24"/>
+        </w:rPr>
+      </w:pPr>
+      <w:r>
+        <w:rPr>
+          <w:rFonts w:ascii="Segoe UI" w:eastAsia="Times New Roman" w:hAnsi="Segoe UI" w:cs="Segoe UI"/>
+          <w:bCs/>
+          <w:color w:val="24292E"/>
+          <w:szCs w:val="24"/>
+        </w:rPr>
+        <w:t>These are m</w:t>
+      </w:r>
+      <w:r>
+        <w:rPr>
+          <w:rFonts w:ascii="Segoe UI" w:eastAsia="Times New Roman" w:hAnsi="Segoe UI" w:cs="Segoe UI"/>
+          <w:bCs/>
+          <w:color w:val="24292E"/>
+          <w:szCs w:val="24"/>
+        </w:rPr>
+        <w:t xml:space="preserve">y cycles per instruction that we </w:t>
+      </w:r>
+      <w:r>
+        <w:rPr>
+          <w:rFonts w:ascii="Segoe UI" w:eastAsia="Times New Roman" w:hAnsi="Segoe UI" w:cs="Segoe UI"/>
+          <w:bCs/>
+          <w:color w:val="24292E"/>
+          <w:szCs w:val="24"/>
+        </w:rPr>
+        <w:t xml:space="preserve">pulled from </w:t>
+      </w:r>
+      <w:hyperlink r:id="rId5" w:history="1">
+        <w:r>
+          <w:rPr>
+            <w:rStyle w:val="Hyperlink"/>
+            <w:rFonts w:ascii="Segoe UI" w:eastAsia="Times New Roman" w:hAnsi="Segoe UI" w:cs="Segoe UI"/>
+            <w:bCs/>
+            <w:szCs w:val="24"/>
+          </w:rPr>
+          <w:t>http://infocenter.arm.com/help/index.jsp?topic=/com.arm.doc.ddi0214b/ch09s01s01.html</w:t>
+        </w:r>
+      </w:hyperlink>
+    </w:p>
+    <w:p>
+      <w:pPr>
+        <w:spacing w:after="0" w:line="240" w:lineRule="auto"/>
+        <w:rPr>
+          <w:rFonts w:ascii="Segoe UI" w:eastAsia="Times New Roman" w:hAnsi="Segoe UI" w:cs="Segoe UI"/>
+          <w:bCs/>
+          <w:color w:val="24292E"/>
+          <w:szCs w:val="24"/>
+        </w:rPr>
+      </w:pPr>
+      <w:r>
+        <w:rPr>
+          <w:rFonts w:ascii="Segoe UI" w:eastAsia="Times New Roman" w:hAnsi="Segoe UI" w:cs="Segoe UI"/>
+          <w:bCs/>
+          <w:color w:val="24292E"/>
+          <w:szCs w:val="24"/>
+        </w:rPr>
+        <w:t>This is for an ARMv7 machine and our simulator is for an ARMv5 machine, but this should still produce a reasonable estimate.</w:t>
+      </w:r>
+    </w:p>
+    <w:p>
+      <w:pPr>
+        <w:spacing w:after="0" w:line="240" w:lineRule="auto"/>
+        <w:rPr>
+          <w:rFonts w:ascii="Segoe UI" w:eastAsia="Times New Roman" w:hAnsi="Segoe UI" w:cs="Segoe UI"/>
+          <w:bCs/>
+          <w:color w:val="24292E"/>
+          <w:szCs w:val="24"/>
+        </w:rPr>
+      </w:pPr>
+    </w:p>
+    <w:p>
+      <w:pPr>
+        <w:spacing w:after="0" w:line="240" w:lineRule="auto"/>
+        <w:rPr>
+          <w:rFonts w:ascii="Segoe UI" w:eastAsia="Times New Roman" w:hAnsi="Segoe UI" w:cs="Segoe UI"/>
+          <w:bCs/>
+          <w:color w:val="24292E"/>
+          <w:szCs w:val="24"/>
+        </w:rPr>
+      </w:pPr>
+      <w:r>
+        <w:rPr>
+          <w:rFonts w:ascii="Segoe UI" w:eastAsia="Times New Roman" w:hAnsi="Segoe UI" w:cs="Segoe UI"/>
+          <w:bCs/>
+          <w:color w:val="24292E"/>
+          <w:szCs w:val="24"/>
+        </w:rPr>
+        <w:t xml:space="preserve">From these we went through our code and estimated the expected number of cycles for </w:t>
+      </w:r>
+      <w:r>
+        <w:rPr>
+          <w:rFonts w:ascii="Segoe UI" w:eastAsia="Times New Roman" w:hAnsi="Segoe UI" w:cs="Segoe UI"/>
+          <w:b/>
+          <w:bCs/>
+          <w:color w:val="24292E"/>
+          <w:szCs w:val="24"/>
+        </w:rPr>
+        <w:t>sin and cos</w:t>
+      </w:r>
+      <w:r>
+        <w:rPr>
+          <w:rFonts w:ascii="Segoe UI" w:eastAsia="Times New Roman" w:hAnsi="Segoe UI" w:cs="Segoe UI"/>
+          <w:bCs/>
+          <w:color w:val="24292E"/>
+          <w:szCs w:val="24"/>
+        </w:rPr>
+        <w:t xml:space="preserve">. Our results were </w:t>
+      </w:r>
+      <w:r>
+        <w:rPr>
+          <w:rFonts w:ascii="Segoe UI" w:eastAsia="Times New Roman" w:hAnsi="Segoe UI" w:cs="Segoe UI"/>
+          <w:b/>
+          <w:bCs/>
+          <w:color w:val="24292E"/>
+          <w:szCs w:val="24"/>
+        </w:rPr>
+        <w:t>346</w:t>
+      </w:r>
+      <w:r>
+        <w:rPr>
+          <w:rFonts w:ascii="Segoe UI" w:eastAsia="Times New Roman" w:hAnsi="Segoe UI" w:cs="Segoe UI"/>
+          <w:b/>
+          <w:bCs/>
+          <w:color w:val="24292E"/>
+          <w:szCs w:val="24"/>
+        </w:rPr>
+        <w:t xml:space="preserve"> total </w:t>
+      </w:r>
+      <w:r>
+        <w:rPr>
+          <w:rFonts w:ascii="Segoe UI" w:eastAsia="Times New Roman" w:hAnsi="Segoe UI" w:cs="Segoe UI"/>
+          <w:b/>
+          <w:bCs/>
+          <w:color w:val="24292E"/>
+          <w:szCs w:val="24"/>
+        </w:rPr>
+        <w:t>cycles</w:t>
+      </w:r>
+      <w:r>
+        <w:rPr>
+          <w:rFonts w:ascii="Segoe UI" w:eastAsia="Times New Roman" w:hAnsi="Segoe UI" w:cs="Segoe UI"/>
+          <w:bCs/>
+          <w:color w:val="24292E"/>
+          <w:szCs w:val="24"/>
+        </w:rPr>
+        <w:t>.</w:t>
+      </w:r>
+    </w:p>
+    <w:p>
+      <w:pPr>
+        <w:spacing w:after="0" w:line="240" w:lineRule="auto"/>
+        <w:rPr>
+          <w:rFonts w:ascii="Segoe UI" w:eastAsia="Times New Roman" w:hAnsi="Segoe UI" w:cs="Segoe UI"/>
+          <w:bCs/>
+          <w:color w:val="24292E"/>
+          <w:szCs w:val="24"/>
+        </w:rPr>
+      </w:pPr>
+    </w:p>
+    <w:p>
+      <w:pPr>
+        <w:spacing w:after="0" w:line="240" w:lineRule="auto"/>
+        <w:rPr>
+          <w:rFonts w:ascii="Segoe UI" w:eastAsia="Times New Roman" w:hAnsi="Segoe UI" w:cs="Segoe UI"/>
+          <w:bCs/>
+          <w:color w:val="24292E"/>
+          <w:szCs w:val="24"/>
+        </w:rPr>
+      </w:pPr>
+      <w:r>
+        <w:rPr>
+          <w:rFonts w:ascii="Segoe UI" w:eastAsia="Times New Roman" w:hAnsi="Segoe UI" w:cs="Segoe UI"/>
+          <w:b/>
+          <w:bCs/>
+          <w:color w:val="24292E"/>
+          <w:szCs w:val="24"/>
+        </w:rPr>
+        <w:t>A note on sine and cosine</w:t>
+      </w:r>
+      <w:r>
+        <w:rPr>
+          <w:rFonts w:ascii="Segoe UI" w:eastAsia="Times New Roman" w:hAnsi="Segoe UI" w:cs="Segoe UI"/>
+          <w:bCs/>
+          <w:color w:val="24292E"/>
+          <w:szCs w:val="24"/>
+        </w:rPr>
+        <w:t>: T</w:t>
+      </w:r>
+      <w:r>
+        <w:rPr>
+          <w:rFonts w:ascii="Segoe UI" w:eastAsia="Times New Roman" w:hAnsi="Segoe UI" w:cs="Segoe UI"/>
+          <w:bCs/>
+          <w:color w:val="24292E"/>
+          <w:szCs w:val="24"/>
+        </w:rPr>
+        <w:t xml:space="preserve">hese values were computed simultaneously as the values of sine and cosine were required during the algorithm. This is why they have the same number of instructions and the same number of total cycles. </w:t>
+      </w:r>
+    </w:p>
+    <w:p>
+      <w:pPr>
+        <w:spacing w:after="0" w:line="240" w:lineRule="auto"/>
+        <w:rPr>
+          <w:rFonts w:ascii="Segoe UI" w:eastAsia="Times New Roman" w:hAnsi="Segoe UI" w:cs="Segoe UI"/>
+          <w:bCs/>
+          <w:color w:val="24292E"/>
+          <w:szCs w:val="24"/>
+        </w:rPr>
+      </w:pPr>
+    </w:p>
+    <w:p>
+      <w:pPr>
+        <w:spacing w:after="240" w:line="240" w:lineRule="auto"/>
+        <w:rPr>
+          <w:rFonts w:ascii="Segoe UI" w:eastAsia="Times New Roman" w:hAnsi="Segoe UI" w:cs="Segoe UI"/>
           <w:color w:val="24292E"/>
           <w:sz w:val="32"/>
           <w:szCs w:val="24"/>
         </w:rPr>
-        <w:t>Cordic</w:t>
-      </w:r>
-      <w:proofErr w:type="spellEnd"/>
-      <w:r>
-        <w:rPr>
-          <w:rFonts w:ascii="Segoe UI" w:eastAsia="Times New Roman" w:hAnsi="Segoe UI" w:cs="Segoe UI"/>
+      </w:pPr>
+      <w:r>
+        <w:rPr>
+          <w:rFonts w:ascii="Segoe UI" w:eastAsia="Times New Roman" w:hAnsi="Segoe UI" w:cs="Segoe UI"/>
+          <w:b/>
           <w:bCs/>
           <w:color w:val="24292E"/>
           <w:sz w:val="32"/>
           <w:szCs w:val="24"/>
         </w:rPr>
-        <w:t xml:space="preserve"> Algorithm in ARM</w:t>
+        <w:t>Estimated CPI</w:t>
+      </w:r>
+      <w:r>
+        <w:rPr>
+          <w:rFonts w:ascii="Segoe UI" w:eastAsia="Times New Roman" w:hAnsi="Segoe UI" w:cs="Segoe UI"/>
+          <w:color w:val="24292E"/>
+          <w:sz w:val="32"/>
+          <w:szCs w:val="24"/>
+        </w:rPr>
+        <w:t> </w:t>
       </w:r>
     </w:p>
     <w:p>
@@ -52,28 +703,6 @@
         <w:spacing w:after="240" w:line="240" w:lineRule="auto"/>
         <w:rPr>
           <w:rFonts w:ascii="Segoe UI" w:eastAsia="Times New Roman" w:hAnsi="Segoe UI" w:cs="Segoe UI"/>
-          <w:bCs/>
-          <w:color w:val="24292E"/>
-          <w:sz w:val="24"/>
-          <w:szCs w:val="24"/>
-        </w:rPr>
-      </w:pPr>
-      <w:r>
-        <w:rPr>
-          <w:rFonts w:ascii="Segoe UI" w:eastAsia="Times New Roman" w:hAnsi="Segoe UI" w:cs="Segoe UI"/>
-          <w:bCs/>
-          <w:color w:val="24292E"/>
-          <w:sz w:val="24"/>
-          <w:szCs w:val="24"/>
-        </w:rPr>
-        <w:t>Stephanie Tam, Evan Andre, Ben Hazlett</w:t>
-      </w:r>
-    </w:p>
-    <w:p>
-      <w:pPr>
-        <w:spacing w:after="240" w:line="240" w:lineRule="auto"/>
-        <w:rPr>
-          <w:rFonts w:ascii="Segoe UI" w:eastAsia="Times New Roman" w:hAnsi="Segoe UI" w:cs="Segoe UI"/>
           <w:b/>
           <w:bCs/>
           <w:color w:val="24292E"/>
@@ -84,76 +713,22 @@
       <w:r>
         <w:rPr>
           <w:rFonts w:ascii="Segoe UI" w:eastAsia="Times New Roman" w:hAnsi="Segoe UI" w:cs="Segoe UI"/>
-          <w:b/>
-          <w:bCs/>
-          <w:color w:val="24292E"/>
-          <w:sz w:val="32"/>
-          <w:szCs w:val="24"/>
-        </w:rPr>
-        <w:t>Total Computer Cycles</w:t>
-      </w:r>
-    </w:p>
-    <w:p>
-      <w:pPr>
-        <w:spacing w:after="240" w:line="240" w:lineRule="auto"/>
-        <w:rPr>
-          <w:rFonts w:ascii="Segoe UI" w:eastAsia="Times New Roman" w:hAnsi="Segoe UI" w:cs="Segoe UI"/>
-          <w:bCs/>
-          <w:color w:val="24292E"/>
-          <w:sz w:val="24"/>
-          <w:szCs w:val="24"/>
-        </w:rPr>
-      </w:pPr>
-      <w:r>
-        <w:rPr>
-          <w:rFonts w:ascii="Segoe UI" w:eastAsia="Times New Roman" w:hAnsi="Segoe UI" w:cs="Segoe UI"/>
-          <w:bCs/>
-          <w:color w:val="24292E"/>
-          <w:sz w:val="24"/>
-          <w:szCs w:val="24"/>
-        </w:rPr>
-        <w:t>186 cycle</w:t>
-      </w:r>
-      <w:r>
-        <w:rPr>
-          <w:rFonts w:ascii="Segoe UI" w:eastAsia="Times New Roman" w:hAnsi="Segoe UI" w:cs="Segoe UI"/>
-          <w:bCs/>
-          <w:color w:val="24292E"/>
-          <w:sz w:val="24"/>
-          <w:szCs w:val="24"/>
-        </w:rPr>
-        <w:t>s to calculate sin(x) and cos(x)</w:t>
-      </w:r>
-    </w:p>
-    <w:p>
-      <w:pPr>
-        <w:spacing w:after="240" w:line="240" w:lineRule="auto"/>
-        <w:rPr>
-          <w:rFonts w:ascii="Segoe UI" w:eastAsia="Times New Roman" w:hAnsi="Segoe UI" w:cs="Segoe UI"/>
-          <w:color w:val="24292E"/>
-          <w:sz w:val="24"/>
-          <w:szCs w:val="24"/>
-        </w:rPr>
-      </w:pPr>
-      <w:r>
-        <w:rPr>
-          <w:rFonts w:ascii="Segoe UI" w:eastAsia="Times New Roman" w:hAnsi="Segoe UI" w:cs="Segoe UI"/>
-          <w:b/>
-          <w:bCs/>
-          <w:color w:val="24292E"/>
-          <w:sz w:val="24"/>
-          <w:szCs w:val="24"/>
-        </w:rPr>
-        <w:t>Estimated CPI</w:t>
-      </w:r>
-      <w:r>
-        <w:rPr>
-          <w:rFonts w:ascii="Segoe UI" w:eastAsia="Times New Roman" w:hAnsi="Segoe UI" w:cs="Segoe UI"/>
-          <w:color w:val="24292E"/>
-          <w:sz w:val="24"/>
-          <w:szCs w:val="24"/>
-        </w:rPr>
-        <w:t> </w:t>
+          <w:bCs/>
+          <w:color w:val="24292E"/>
+          <w:sz w:val="24"/>
+          <w:szCs w:val="24"/>
+        </w:rPr>
+        <w:t>186 instructions to calculate sin(x) and cos(x)</w:t>
+      </w:r>
+      <w:r>
+        <w:rPr>
+          <w:rFonts w:ascii="Segoe UI" w:eastAsia="Times New Roman" w:hAnsi="Segoe UI" w:cs="Segoe UI"/>
+          <w:bCs/>
+          <w:color w:val="24292E"/>
+          <w:sz w:val="24"/>
+          <w:szCs w:val="24"/>
+        </w:rPr>
+        <w:t xml:space="preserve"> </w:t>
       </w:r>
       <w:r>
         <w:rPr>
@@ -163,26 +738,43 @@
           <w:szCs w:val="24"/>
         </w:rPr>
         <w:br/>
-      </w:r>
-      <w:proofErr w:type="spellStart"/>
-      <w:r>
-        <w:rPr>
-          <w:rFonts w:ascii="Segoe UI" w:eastAsia="Times New Roman" w:hAnsi="Segoe UI" w:cs="Segoe UI"/>
-          <w:color w:val="24292E"/>
-          <w:sz w:val="24"/>
-          <w:szCs w:val="24"/>
-        </w:rPr>
-        <w:t>CPI</w:t>
-      </w:r>
-      <w:proofErr w:type="spellEnd"/>
-      <w:r>
-        <w:rPr>
-          <w:rFonts w:ascii="Segoe UI" w:eastAsia="Times New Roman" w:hAnsi="Segoe UI" w:cs="Segoe UI"/>
-          <w:color w:val="24292E"/>
-          <w:sz w:val="24"/>
-          <w:szCs w:val="24"/>
-        </w:rPr>
-        <w:t xml:space="preserve"> = # of instructions</w:t>
+        <w:t xml:space="preserve">CPI = </w:t>
+      </w:r>
+      <w:r>
+        <w:rPr>
+          <w:rFonts w:ascii="Segoe UI" w:eastAsia="Times New Roman" w:hAnsi="Segoe UI" w:cs="Segoe UI"/>
+          <w:color w:val="24292E"/>
+          <w:sz w:val="24"/>
+          <w:szCs w:val="24"/>
+        </w:rPr>
+        <w:t>346 / 186</w:t>
+      </w:r>
+      <w:r>
+        <w:rPr>
+          <w:rFonts w:ascii="Segoe UI" w:eastAsia="Times New Roman" w:hAnsi="Segoe UI" w:cs="Segoe UI"/>
+          <w:color w:val="24292E"/>
+          <w:sz w:val="24"/>
+          <w:szCs w:val="24"/>
+        </w:rPr>
+        <w:t xml:space="preserve"> </w:t>
+      </w:r>
+      <w:r>
+        <w:rPr>
+          <w:rFonts w:ascii="Segoe UI" w:eastAsia="Times New Roman" w:hAnsi="Segoe UI" w:cs="Segoe UI"/>
+          <w:color w:val="24292E"/>
+          <w:sz w:val="24"/>
+          <w:szCs w:val="24"/>
+        </w:rPr>
+        <w:t>= 1.8602</w:t>
+      </w:r>
+      <w:r>
+        <w:rPr>
+          <w:rFonts w:ascii="Segoe UI" w:eastAsia="Times New Roman" w:hAnsi="Segoe UI" w:cs="Segoe UI"/>
+          <w:color w:val="24292E"/>
+          <w:sz w:val="24"/>
+          <w:szCs w:val="24"/>
+        </w:rPr>
+        <w:t xml:space="preserve"> cycles / instruction</w:t>
       </w:r>
     </w:p>
     <w:p>
@@ -263,25 +855,61 @@
     <w:p>
       <w:pPr>
         <w:numPr>
-          <w:ilvl w:val="0"/>
+          <w:ilvl w:val="1"/>
           <w:numId w:val="1"/>
         </w:numPr>
-        <w:spacing w:before="60" w:after="100" w:afterAutospacing="1" w:line="240" w:lineRule="auto"/>
-        <w:rPr>
-          <w:rFonts w:ascii="Segoe UI" w:eastAsia="Times New Roman" w:hAnsi="Segoe UI" w:cs="Segoe UI"/>
-          <w:color w:val="24292E"/>
-          <w:sz w:val="24"/>
-          <w:szCs w:val="24"/>
-        </w:rPr>
-      </w:pPr>
-      <w:r>
-        <w:rPr>
-          <w:rFonts w:ascii="Segoe UI" w:eastAsia="Times New Roman" w:hAnsi="Segoe UI" w:cs="Segoe UI"/>
-          <w:color w:val="24292E"/>
-          <w:sz w:val="24"/>
-          <w:szCs w:val="24"/>
-        </w:rPr>
-        <w:t>1MHz:</w:t>
+        <w:spacing w:before="100" w:beforeAutospacing="1" w:after="100" w:afterAutospacing="1" w:line="240" w:lineRule="auto"/>
+        <w:rPr>
+          <w:rFonts w:ascii="Segoe UI" w:eastAsia="Times New Roman" w:hAnsi="Segoe UI" w:cs="Segoe UI"/>
+          <w:color w:val="24292E"/>
+          <w:sz w:val="24"/>
+          <w:szCs w:val="24"/>
+        </w:rPr>
+      </w:pPr>
+      <w:r>
+        <w:rPr>
+          <w:rFonts w:ascii="Segoe UI" w:eastAsia="Times New Roman" w:hAnsi="Segoe UI" w:cs="Segoe UI"/>
+          <w:color w:val="24292E"/>
+          <w:sz w:val="24"/>
+          <w:szCs w:val="24"/>
+        </w:rPr>
+        <w:t>sin and cos: 186</w:t>
+      </w:r>
+      <w:r>
+        <w:rPr>
+          <w:rFonts w:ascii="Segoe UI" w:eastAsia="Times New Roman" w:hAnsi="Segoe UI" w:cs="Segoe UI"/>
+          <w:color w:val="24292E"/>
+          <w:sz w:val="24"/>
+          <w:szCs w:val="24"/>
+        </w:rPr>
+        <w:t xml:space="preserve"> * 1.8602</w:t>
+      </w:r>
+      <w:r>
+        <w:rPr>
+          <w:rFonts w:ascii="Segoe UI" w:eastAsia="Times New Roman" w:hAnsi="Segoe UI" w:cs="Segoe UI"/>
+          <w:color w:val="24292E"/>
+          <w:sz w:val="24"/>
+          <w:szCs w:val="24"/>
+        </w:rPr>
+        <w:t xml:space="preserve">  / 32kHz =</w:t>
+      </w:r>
+      <w:r>
+        <w:rPr>
+          <w:rFonts w:ascii="Segoe UI" w:eastAsia="Times New Roman" w:hAnsi="Segoe UI" w:cs="Segoe UI"/>
+          <w:color w:val="24292E"/>
+          <w:sz w:val="24"/>
+          <w:szCs w:val="24"/>
+        </w:rPr>
+        <w:t xml:space="preserve"> 0.0108124125</w:t>
+      </w:r>
+      <w:r>
+        <w:rPr>
+          <w:rFonts w:ascii="Segoe UI" w:eastAsia="Times New Roman" w:hAnsi="Segoe UI" w:cs="Segoe UI"/>
+          <w:color w:val="24292E"/>
+          <w:sz w:val="24"/>
+          <w:szCs w:val="24"/>
+        </w:rPr>
+        <w:t xml:space="preserve"> seconds</w:t>
       </w:r>
     </w:p>
     <w:p>
@@ -305,11 +933,99 @@
           <w:sz w:val="24"/>
           <w:szCs w:val="24"/>
         </w:rPr>
+        <w:t>1MHz:</w:t>
+      </w:r>
+    </w:p>
+    <w:p>
+      <w:pPr>
+        <w:numPr>
+          <w:ilvl w:val="1"/>
+          <w:numId w:val="1"/>
+        </w:numPr>
+        <w:spacing w:before="60" w:after="100" w:afterAutospacing="1" w:line="240" w:lineRule="auto"/>
+        <w:rPr>
+          <w:rFonts w:ascii="Segoe UI" w:eastAsia="Times New Roman" w:hAnsi="Segoe UI" w:cs="Segoe UI"/>
+          <w:color w:val="24292E"/>
+          <w:sz w:val="24"/>
+          <w:szCs w:val="24"/>
+        </w:rPr>
+      </w:pPr>
+      <w:r>
+        <w:rPr>
+          <w:rFonts w:ascii="Segoe UI" w:eastAsia="Times New Roman" w:hAnsi="Segoe UI" w:cs="Segoe UI"/>
+          <w:color w:val="24292E"/>
+          <w:sz w:val="24"/>
+          <w:szCs w:val="24"/>
+        </w:rPr>
+        <w:t xml:space="preserve">sin and cos: 186 </w:t>
+      </w:r>
+      <w:r>
+        <w:rPr>
+          <w:rFonts w:ascii="Segoe UI" w:eastAsia="Times New Roman" w:hAnsi="Segoe UI" w:cs="Segoe UI"/>
+          <w:color w:val="24292E"/>
+          <w:sz w:val="24"/>
+          <w:szCs w:val="24"/>
+        </w:rPr>
+        <w:t xml:space="preserve">* 1.8602 </w:t>
+      </w:r>
+      <w:r>
+        <w:rPr>
+          <w:rFonts w:ascii="Segoe UI" w:eastAsia="Times New Roman" w:hAnsi="Segoe UI" w:cs="Segoe UI"/>
+          <w:color w:val="24292E"/>
+          <w:sz w:val="24"/>
+          <w:szCs w:val="24"/>
+        </w:rPr>
+        <w:t xml:space="preserve">/ 1MHz  = </w:t>
+      </w:r>
+      <w:r>
+        <w:rPr>
+          <w:rFonts w:ascii="Segoe UI" w:eastAsia="Times New Roman" w:hAnsi="Segoe UI" w:cs="Segoe UI"/>
+          <w:color w:val="24292E"/>
+          <w:sz w:val="24"/>
+          <w:szCs w:val="24"/>
+        </w:rPr>
+        <w:t>0.0003459972</w:t>
+      </w:r>
+      <w:r>
+        <w:rPr>
+          <w:rFonts w:ascii="Segoe UI" w:eastAsia="Times New Roman" w:hAnsi="Segoe UI" w:cs="Segoe UI"/>
+          <w:color w:val="24292E"/>
+          <w:sz w:val="24"/>
+          <w:szCs w:val="24"/>
+        </w:rPr>
+        <w:t xml:space="preserve"> seconds</w:t>
+      </w:r>
+    </w:p>
+    <w:p>
+      <w:pPr>
+        <w:numPr>
+          <w:ilvl w:val="0"/>
+          <w:numId w:val="1"/>
+        </w:numPr>
+        <w:spacing w:before="60" w:after="100" w:afterAutospacing="1" w:line="240" w:lineRule="auto"/>
+        <w:rPr>
+          <w:rFonts w:ascii="Segoe UI" w:eastAsia="Times New Roman" w:hAnsi="Segoe UI" w:cs="Segoe UI"/>
+          <w:color w:val="24292E"/>
+          <w:sz w:val="24"/>
+          <w:szCs w:val="24"/>
+        </w:rPr>
+      </w:pPr>
+      <w:r>
+        <w:rPr>
+          <w:rFonts w:ascii="Segoe UI" w:eastAsia="Times New Roman" w:hAnsi="Segoe UI" w:cs="Segoe UI"/>
+          <w:color w:val="24292E"/>
+          <w:sz w:val="24"/>
+          <w:szCs w:val="24"/>
+        </w:rPr>
         <w:t>1GHz</w:t>
       </w:r>
     </w:p>
     <w:p>
       <w:pPr>
+        <w:numPr>
+          <w:ilvl w:val="1"/>
+          <w:numId w:val="1"/>
+        </w:numPr>
         <w:spacing w:before="60" w:after="100" w:afterAutospacing="1" w:line="240" w:lineRule="auto"/>
         <w:rPr>
           <w:rFonts w:ascii="Segoe UI" w:eastAsia="Times New Roman" w:hAnsi="Segoe UI" w:cs="Segoe UI"/>
@@ -321,12 +1037,100 @@
       <w:r>
         <w:rPr>
           <w:rFonts w:ascii="Segoe UI" w:eastAsia="Times New Roman" w:hAnsi="Segoe UI" w:cs="Segoe UI"/>
+          <w:color w:val="24292E"/>
+          <w:sz w:val="24"/>
+          <w:szCs w:val="24"/>
+        </w:rPr>
+        <w:t xml:space="preserve">sin and cos: 186 </w:t>
+      </w:r>
+      <w:r>
+        <w:rPr>
+          <w:rFonts w:ascii="Segoe UI" w:eastAsia="Times New Roman" w:hAnsi="Segoe UI" w:cs="Segoe UI"/>
+          <w:color w:val="24292E"/>
+          <w:sz w:val="24"/>
+          <w:szCs w:val="24"/>
+        </w:rPr>
+        <w:t xml:space="preserve">* 1.8602 </w:t>
+      </w:r>
+      <w:r>
+        <w:rPr>
+          <w:rFonts w:ascii="Segoe UI" w:eastAsia="Times New Roman" w:hAnsi="Segoe UI" w:cs="Segoe UI"/>
+          <w:color w:val="24292E"/>
+          <w:sz w:val="24"/>
+          <w:szCs w:val="24"/>
+        </w:rPr>
+        <w:t xml:space="preserve">/ </w:t>
+      </w:r>
+      <w:r>
+        <w:rPr>
+          <w:rFonts w:ascii="Segoe UI" w:eastAsia="Times New Roman" w:hAnsi="Segoe UI" w:cs="Segoe UI"/>
+          <w:color w:val="24292E"/>
+          <w:sz w:val="24"/>
+          <w:szCs w:val="24"/>
+        </w:rPr>
+        <w:t>1G</w:t>
+      </w:r>
+      <w:r>
+        <w:rPr>
+          <w:rFonts w:ascii="Segoe UI" w:eastAsia="Times New Roman" w:hAnsi="Segoe UI" w:cs="Segoe UI"/>
+          <w:color w:val="24292E"/>
+          <w:sz w:val="24"/>
+          <w:szCs w:val="24"/>
+        </w:rPr>
+        <w:t xml:space="preserve">Hz  = </w:t>
+      </w:r>
+      <w:r>
+        <w:rPr>
+          <w:rFonts w:ascii="Segoe UI" w:eastAsia="Times New Roman" w:hAnsi="Segoe UI" w:cs="Segoe UI"/>
+          <w:color w:val="24292E"/>
+          <w:sz w:val="24"/>
+          <w:szCs w:val="24"/>
+        </w:rPr>
+        <w:t>0.000000345972</w:t>
+      </w:r>
+      <w:r>
+        <w:rPr>
+          <w:rFonts w:ascii="Segoe UI" w:eastAsia="Times New Roman" w:hAnsi="Segoe UI" w:cs="Segoe UI"/>
+          <w:color w:val="24292E"/>
+          <w:sz w:val="24"/>
+          <w:szCs w:val="24"/>
+        </w:rPr>
+        <w:t xml:space="preserve"> second</w:t>
+      </w:r>
+    </w:p>
+    <w:p>
+      <w:pPr>
+        <w:spacing w:before="60" w:after="100" w:afterAutospacing="1" w:line="240" w:lineRule="auto"/>
+        <w:rPr>
+          <w:rFonts w:ascii="Segoe UI" w:eastAsia="Times New Roman" w:hAnsi="Segoe UI" w:cs="Segoe UI"/>
           <w:b/>
           <w:bCs/>
           <w:color w:val="24292E"/>
           <w:sz w:val="32"/>
           <w:szCs w:val="24"/>
         </w:rPr>
+      </w:pPr>
+    </w:p>
+    <w:p>
+      <w:pPr>
+        <w:spacing w:before="60" w:after="100" w:afterAutospacing="1" w:line="240" w:lineRule="auto"/>
+        <w:rPr>
+          <w:rFonts w:ascii="Segoe UI" w:eastAsia="Times New Roman" w:hAnsi="Segoe UI" w:cs="Segoe UI"/>
+          <w:color w:val="24292E"/>
+          <w:sz w:val="24"/>
+          <w:szCs w:val="24"/>
+        </w:rPr>
+      </w:pPr>
+      <w:r>
+        <w:rPr>
+          <w:rFonts w:ascii="Segoe UI" w:eastAsia="Times New Roman" w:hAnsi="Segoe UI" w:cs="Segoe UI"/>
+          <w:b/>
+          <w:bCs/>
+          <w:color w:val="24292E"/>
+          <w:sz w:val="32"/>
+          <w:szCs w:val="24"/>
+        </w:rPr>
+        <w:lastRenderedPageBreak/>
         <w:t>Description of Implemented Algorithms</w:t>
       </w:r>
       <w:r>
@@ -408,7 +1212,6 @@
         </w:rPr>
         <w:t xml:space="preserve">The </w:t>
       </w:r>
-      <w:proofErr w:type="spellStart"/>
       <w:r>
         <w:rPr>
           <w:rFonts w:ascii="Segoe UI" w:eastAsia="Times New Roman" w:hAnsi="Segoe UI" w:cs="Segoe UI"/>
@@ -416,9 +1219,8 @@
           <w:bCs/>
           <w:color w:val="000000"/>
         </w:rPr>
-        <w:t>Cordic</w:t>
-      </w:r>
-      <w:proofErr w:type="spellEnd"/>
+        <w:t>CORDIC</w:t>
+      </w:r>
       <w:r>
         <w:rPr>
           <w:rFonts w:ascii="Segoe UI" w:eastAsia="Times New Roman" w:hAnsi="Segoe UI" w:cs="Segoe UI"/>
@@ -632,23 +1434,14 @@
           <w:rFonts w:ascii="Segoe UI" w:eastAsia="Times New Roman" w:hAnsi="Segoe UI" w:cs="Segoe UI"/>
           <w:color w:val="000000"/>
         </w:rPr>
-        <w:t xml:space="preserve"> angle += </w:t>
-      </w:r>
-      <w:proofErr w:type="spellStart"/>
-      <w:r>
-        <w:rPr>
-          <w:rFonts w:ascii="Segoe UI" w:eastAsia="Times New Roman" w:hAnsi="Segoe UI" w:cs="Segoe UI"/>
-          <w:color w:val="000000"/>
-        </w:rPr>
-        <w:t>angleTable</w:t>
-      </w:r>
-      <w:proofErr w:type="spellEnd"/>
-      <w:r>
-        <w:rPr>
-          <w:rFonts w:ascii="Segoe UI" w:eastAsia="Times New Roman" w:hAnsi="Segoe UI" w:cs="Segoe UI"/>
-          <w:color w:val="000000"/>
-        </w:rPr>
-        <w:t>[</w:t>
+        <w:t xml:space="preserve"> angle += angle t</w:t>
+      </w:r>
+      <w:r>
+        <w:rPr>
+          <w:rFonts w:ascii="Segoe UI" w:eastAsia="Times New Roman" w:hAnsi="Segoe UI" w:cs="Segoe UI"/>
+          <w:color w:val="000000"/>
+        </w:rPr>
+        <w:t>able[</w:t>
       </w:r>
       <w:proofErr w:type="spellStart"/>
       <w:r>
@@ -684,6 +1477,45 @@
         </w:rPr>
         <w:tab/>
       </w:r>
+      <w:r>
+        <w:rPr>
+          <w:rFonts w:ascii="Segoe UI" w:eastAsia="Times New Roman" w:hAnsi="Segoe UI" w:cs="Segoe UI"/>
+          <w:color w:val="000000"/>
+        </w:rPr>
+        <w:tab/>
+      </w:r>
+      <w:proofErr w:type="gramStart"/>
+      <w:r>
+        <w:rPr>
+          <w:rFonts w:ascii="Segoe UI" w:eastAsia="Times New Roman" w:hAnsi="Segoe UI" w:cs="Segoe UI"/>
+          <w:color w:val="000000"/>
+        </w:rPr>
+        <w:t>new</w:t>
+      </w:r>
+      <w:proofErr w:type="gramEnd"/>
+      <w:r>
+        <w:rPr>
+          <w:rFonts w:ascii="Segoe UI" w:eastAsia="Times New Roman" w:hAnsi="Segoe UI" w:cs="Segoe UI"/>
+          <w:color w:val="000000"/>
+        </w:rPr>
+        <w:t xml:space="preserve"> cosine = current cosine + (current sine &gt;&gt; </w:t>
+      </w:r>
+      <w:proofErr w:type="spellStart"/>
+      <w:r>
+        <w:rPr>
+          <w:rFonts w:ascii="Segoe UI" w:eastAsia="Times New Roman" w:hAnsi="Segoe UI" w:cs="Segoe UI"/>
+          <w:color w:val="000000"/>
+        </w:rPr>
+        <w:t>i</w:t>
+      </w:r>
+      <w:proofErr w:type="spellEnd"/>
+      <w:r>
+        <w:rPr>
+          <w:rFonts w:ascii="Segoe UI" w:eastAsia="Times New Roman" w:hAnsi="Segoe UI" w:cs="Segoe UI"/>
+          <w:color w:val="000000"/>
+        </w:rPr>
+        <w:t>)</w:t>
+      </w:r>
     </w:p>
     <w:p>
       <w:pPr>
@@ -715,7 +1547,14 @@
           <w:rFonts w:ascii="Segoe UI" w:eastAsia="Times New Roman" w:hAnsi="Segoe UI" w:cs="Segoe UI"/>
           <w:color w:val="000000"/>
         </w:rPr>
-        <w:t>new</w:t>
+        <w:t>n</w:t>
+      </w:r>
+      <w:r>
+        <w:rPr>
+          <w:rFonts w:ascii="Segoe UI" w:eastAsia="Times New Roman" w:hAnsi="Segoe UI" w:cs="Segoe UI"/>
+          <w:color w:val="000000"/>
+        </w:rPr>
+        <w:t>ew</w:t>
       </w:r>
       <w:proofErr w:type="gramEnd"/>
       <w:r>
@@ -723,7 +1562,14 @@
           <w:rFonts w:ascii="Segoe UI" w:eastAsia="Times New Roman" w:hAnsi="Segoe UI" w:cs="Segoe UI"/>
           <w:color w:val="000000"/>
         </w:rPr>
-        <w:t xml:space="preserve"> cosine = current cosine + (current sine &gt;&gt; </w:t>
+        <w:t xml:space="preserve"> S</w:t>
+      </w:r>
+      <w:r>
+        <w:rPr>
+          <w:rFonts w:ascii="Segoe UI" w:eastAsia="Times New Roman" w:hAnsi="Segoe UI" w:cs="Segoe UI"/>
+          <w:color w:val="000000"/>
+        </w:rPr>
+        <w:t xml:space="preserve">ine = current sine  - (current cosine &gt;&gt; </w:t>
       </w:r>
       <w:proofErr w:type="spellStart"/>
       <w:r>
@@ -759,58 +1605,47 @@
         </w:rPr>
         <w:tab/>
       </w:r>
-      <w:r>
-        <w:rPr>
-          <w:rFonts w:ascii="Segoe UI" w:eastAsia="Times New Roman" w:hAnsi="Segoe UI" w:cs="Segoe UI"/>
-          <w:color w:val="000000"/>
-        </w:rPr>
-        <w:tab/>
-      </w:r>
-      <w:proofErr w:type="gramStart"/>
-      <w:r>
-        <w:rPr>
-          <w:rFonts w:ascii="Segoe UI" w:eastAsia="Times New Roman" w:hAnsi="Segoe UI" w:cs="Segoe UI"/>
-          <w:color w:val="000000"/>
-        </w:rPr>
-        <w:t>n</w:t>
-      </w:r>
-      <w:r>
-        <w:rPr>
-          <w:rFonts w:ascii="Segoe UI" w:eastAsia="Times New Roman" w:hAnsi="Segoe UI" w:cs="Segoe UI"/>
-          <w:color w:val="000000"/>
-        </w:rPr>
-        <w:t>ew</w:t>
-      </w:r>
-      <w:proofErr w:type="gramEnd"/>
-      <w:r>
-        <w:rPr>
-          <w:rFonts w:ascii="Segoe UI" w:eastAsia="Times New Roman" w:hAnsi="Segoe UI" w:cs="Segoe UI"/>
-          <w:color w:val="000000"/>
-        </w:rPr>
-        <w:t xml:space="preserve"> S</w:t>
-      </w:r>
-      <w:r>
-        <w:rPr>
-          <w:rFonts w:ascii="Segoe UI" w:eastAsia="Times New Roman" w:hAnsi="Segoe UI" w:cs="Segoe UI"/>
-          <w:color w:val="000000"/>
-        </w:rPr>
-        <w:t xml:space="preserve">ine = current sine  - (current cosine &gt;&gt; </w:t>
-      </w:r>
-      <w:proofErr w:type="spellStart"/>
-      <w:r>
-        <w:rPr>
-          <w:rFonts w:ascii="Segoe UI" w:eastAsia="Times New Roman" w:hAnsi="Segoe UI" w:cs="Segoe UI"/>
-          <w:color w:val="000000"/>
-        </w:rPr>
-        <w:t>i</w:t>
-      </w:r>
-      <w:proofErr w:type="spellEnd"/>
-      <w:r>
-        <w:rPr>
-          <w:rFonts w:ascii="Segoe UI" w:eastAsia="Times New Roman" w:hAnsi="Segoe UI" w:cs="Segoe UI"/>
-          <w:color w:val="000000"/>
-        </w:rPr>
-        <w:t>)</w:t>
+    </w:p>
+    <w:p>
+      <w:pPr>
+        <w:spacing w:after="0" w:line="240" w:lineRule="auto"/>
+        <w:rPr>
+          <w:rFonts w:ascii="Segoe UI" w:eastAsia="Times New Roman" w:hAnsi="Segoe UI" w:cs="Segoe UI"/>
+          <w:sz w:val="24"/>
+          <w:szCs w:val="24"/>
+        </w:rPr>
+      </w:pPr>
+    </w:p>
+    <w:p>
+      <w:pPr>
+        <w:spacing w:after="0" w:line="240" w:lineRule="auto"/>
+        <w:ind w:left="1440" w:firstLine="720"/>
+        <w:rPr>
+          <w:rFonts w:ascii="Segoe UI" w:eastAsia="Times New Roman" w:hAnsi="Segoe UI" w:cs="Segoe UI"/>
+          <w:sz w:val="24"/>
+          <w:szCs w:val="24"/>
+        </w:rPr>
+      </w:pPr>
+      <w:r>
+        <w:rPr>
+          <w:rFonts w:ascii="Segoe UI" w:eastAsia="Times New Roman" w:hAnsi="Segoe UI" w:cs="Segoe UI"/>
+          <w:color w:val="000000"/>
+        </w:rPr>
+        <w:t xml:space="preserve">If </w:t>
+      </w:r>
+      <w:r>
+        <w:rPr>
+          <w:rFonts w:ascii="Segoe UI" w:eastAsia="Times New Roman" w:hAnsi="Segoe UI" w:cs="Segoe UI"/>
+          <w:color w:val="000000"/>
+        </w:rPr>
+        <w:t>current angle &gt;= 0</w:t>
+      </w:r>
+      <w:r>
+        <w:rPr>
+          <w:rFonts w:ascii="Segoe UI" w:eastAsia="Times New Roman" w:hAnsi="Segoe UI" w:cs="Segoe UI"/>
+          <w:color w:val="000000"/>
+        </w:rPr>
+        <w:t>,</w:t>
       </w:r>
     </w:p>
     <w:p>
@@ -830,6 +1665,52 @@
         </w:rPr>
         <w:tab/>
       </w:r>
+      <w:r>
+        <w:rPr>
+          <w:rFonts w:ascii="Segoe UI" w:eastAsia="Times New Roman" w:hAnsi="Segoe UI" w:cs="Segoe UI"/>
+          <w:color w:val="000000"/>
+        </w:rPr>
+        <w:tab/>
+      </w:r>
+      <w:proofErr w:type="gramStart"/>
+      <w:r>
+        <w:rPr>
+          <w:rFonts w:ascii="Segoe UI" w:eastAsia="Times New Roman" w:hAnsi="Segoe UI" w:cs="Segoe UI"/>
+          <w:color w:val="000000"/>
+        </w:rPr>
+        <w:t>current</w:t>
+      </w:r>
+      <w:proofErr w:type="gramEnd"/>
+      <w:r>
+        <w:rPr>
+          <w:rFonts w:ascii="Segoe UI" w:eastAsia="Times New Roman" w:hAnsi="Segoe UI" w:cs="Segoe UI"/>
+          <w:color w:val="000000"/>
+        </w:rPr>
+        <w:t xml:space="preserve"> angle -= angle t</w:t>
+      </w:r>
+      <w:r>
+        <w:rPr>
+          <w:rFonts w:ascii="Segoe UI" w:eastAsia="Times New Roman" w:hAnsi="Segoe UI" w:cs="Segoe UI"/>
+          <w:color w:val="000000"/>
+        </w:rPr>
+        <w:t>able[</w:t>
+      </w:r>
+      <w:proofErr w:type="spellStart"/>
+      <w:r>
+        <w:rPr>
+          <w:rFonts w:ascii="Segoe UI" w:eastAsia="Times New Roman" w:hAnsi="Segoe UI" w:cs="Segoe UI"/>
+          <w:color w:val="000000"/>
+        </w:rPr>
+        <w:t>i</w:t>
+      </w:r>
+      <w:proofErr w:type="spellEnd"/>
+      <w:r>
+        <w:rPr>
+          <w:rFonts w:ascii="Segoe UI" w:eastAsia="Times New Roman" w:hAnsi="Segoe UI" w:cs="Segoe UI"/>
+          <w:color w:val="000000"/>
+        </w:rPr>
+        <w:t>]</w:t>
+      </w:r>
     </w:p>
     <w:p>
       <w:pPr>
@@ -861,7 +1742,7 @@
           <w:rFonts w:ascii="Segoe UI" w:eastAsia="Times New Roman" w:hAnsi="Segoe UI" w:cs="Segoe UI"/>
           <w:color w:val="000000"/>
         </w:rPr>
-        <w:t>current</w:t>
+        <w:t>new</w:t>
       </w:r>
       <w:proofErr w:type="gramEnd"/>
       <w:r>
@@ -869,14 +1750,23 @@
           <w:rFonts w:ascii="Segoe UI" w:eastAsia="Times New Roman" w:hAnsi="Segoe UI" w:cs="Segoe UI"/>
           <w:color w:val="000000"/>
         </w:rPr>
-        <w:t xml:space="preserve"> cosine = new co</w:t>
-      </w:r>
-      <w:r>
-        <w:rPr>
-          <w:rFonts w:ascii="Segoe UI" w:eastAsia="Times New Roman" w:hAnsi="Segoe UI" w:cs="Segoe UI"/>
-          <w:color w:val="000000"/>
-        </w:rPr>
-        <w:t>sine</w:t>
+        <w:t xml:space="preserve"> cosine = current cosine - (current sine &gt;&gt; </w:t>
+      </w:r>
+      <w:proofErr w:type="spellStart"/>
+      <w:r>
+        <w:rPr>
+          <w:rFonts w:ascii="Segoe UI" w:eastAsia="Times New Roman" w:hAnsi="Segoe UI" w:cs="Segoe UI"/>
+          <w:color w:val="000000"/>
+        </w:rPr>
+        <w:t>i</w:t>
+      </w:r>
+      <w:proofErr w:type="spellEnd"/>
+      <w:r>
+        <w:rPr>
+          <w:rFonts w:ascii="Segoe UI" w:eastAsia="Times New Roman" w:hAnsi="Segoe UI" w:cs="Segoe UI"/>
+          <w:color w:val="000000"/>
+        </w:rPr>
+        <w:t>)</w:t>
       </w:r>
     </w:p>
     <w:p>
@@ -909,7 +1799,7 @@
           <w:rFonts w:ascii="Segoe UI" w:eastAsia="Times New Roman" w:hAnsi="Segoe UI" w:cs="Segoe UI"/>
           <w:color w:val="000000"/>
         </w:rPr>
-        <w:t>current</w:t>
+        <w:t>new</w:t>
       </w:r>
       <w:proofErr w:type="gramEnd"/>
       <w:r>
@@ -917,56 +1807,37 @@
           <w:rFonts w:ascii="Segoe UI" w:eastAsia="Times New Roman" w:hAnsi="Segoe UI" w:cs="Segoe UI"/>
           <w:color w:val="000000"/>
         </w:rPr>
-        <w:t xml:space="preserve"> sine  = new s</w:t>
-      </w:r>
-      <w:r>
-        <w:rPr>
-          <w:rFonts w:ascii="Segoe UI" w:eastAsia="Times New Roman" w:hAnsi="Segoe UI" w:cs="Segoe UI"/>
-          <w:color w:val="000000"/>
-        </w:rPr>
-        <w:t>ine</w:t>
-      </w:r>
-    </w:p>
-    <w:p>
-      <w:pPr>
-        <w:spacing w:after="0" w:line="240" w:lineRule="auto"/>
-        <w:rPr>
-          <w:rFonts w:ascii="Segoe UI" w:eastAsia="Times New Roman" w:hAnsi="Segoe UI" w:cs="Segoe UI"/>
-          <w:sz w:val="24"/>
-          <w:szCs w:val="24"/>
-        </w:rPr>
-      </w:pPr>
-    </w:p>
-    <w:p>
-      <w:pPr>
-        <w:spacing w:after="0" w:line="240" w:lineRule="auto"/>
-        <w:ind w:left="1440" w:firstLine="720"/>
-        <w:rPr>
-          <w:rFonts w:ascii="Segoe UI" w:eastAsia="Times New Roman" w:hAnsi="Segoe UI" w:cs="Segoe UI"/>
-          <w:sz w:val="24"/>
-          <w:szCs w:val="24"/>
-        </w:rPr>
-      </w:pPr>
-      <w:r>
-        <w:rPr>
-          <w:rFonts w:ascii="Segoe UI" w:eastAsia="Times New Roman" w:hAnsi="Segoe UI" w:cs="Segoe UI"/>
-          <w:color w:val="000000"/>
-        </w:rPr>
-        <w:t xml:space="preserve">If </w:t>
-      </w:r>
-      <w:r>
-        <w:rPr>
-          <w:rFonts w:ascii="Segoe UI" w:eastAsia="Times New Roman" w:hAnsi="Segoe UI" w:cs="Segoe UI"/>
-          <w:color w:val="000000"/>
-        </w:rPr>
-        <w:t>current angle &gt;= 0</w:t>
-      </w:r>
-      <w:r>
-        <w:rPr>
-          <w:rFonts w:ascii="Segoe UI" w:eastAsia="Times New Roman" w:hAnsi="Segoe UI" w:cs="Segoe UI"/>
-          <w:color w:val="000000"/>
-        </w:rPr>
-        <w:t>,</w:t>
+        <w:t xml:space="preserve"> s</w:t>
+      </w:r>
+      <w:r>
+        <w:rPr>
+          <w:rFonts w:ascii="Segoe UI" w:eastAsia="Times New Roman" w:hAnsi="Segoe UI" w:cs="Segoe UI"/>
+          <w:color w:val="000000"/>
+        </w:rPr>
+        <w:t>ine  </w:t>
+      </w:r>
+      <w:r>
+        <w:rPr>
+          <w:rFonts w:ascii="Segoe UI" w:eastAsia="Times New Roman" w:hAnsi="Segoe UI" w:cs="Segoe UI"/>
+          <w:color w:val="000000"/>
+        </w:rPr>
+        <w:t xml:space="preserve">  = current sine  + (current cosine &gt;&gt; </w:t>
+      </w:r>
+      <w:proofErr w:type="spellStart"/>
+      <w:r>
+        <w:rPr>
+          <w:rFonts w:ascii="Segoe UI" w:eastAsia="Times New Roman" w:hAnsi="Segoe UI" w:cs="Segoe UI"/>
+          <w:color w:val="000000"/>
+        </w:rPr>
+        <w:t>i</w:t>
+      </w:r>
+      <w:proofErr w:type="spellEnd"/>
+      <w:r>
+        <w:rPr>
+          <w:rFonts w:ascii="Segoe UI" w:eastAsia="Times New Roman" w:hAnsi="Segoe UI" w:cs="Segoe UI"/>
+          <w:color w:val="000000"/>
+        </w:rPr>
+        <w:t>)</w:t>
       </w:r>
     </w:p>
     <w:p>
@@ -986,75 +1857,6 @@
         </w:rPr>
         <w:tab/>
       </w:r>
-      <w:r>
-        <w:rPr>
-          <w:rFonts w:ascii="Segoe UI" w:eastAsia="Times New Roman" w:hAnsi="Segoe UI" w:cs="Segoe UI"/>
-          <w:color w:val="000000"/>
-        </w:rPr>
-        <w:tab/>
-      </w:r>
-      <w:proofErr w:type="gramStart"/>
-      <w:r>
-        <w:rPr>
-          <w:rFonts w:ascii="Segoe UI" w:eastAsia="Times New Roman" w:hAnsi="Segoe UI" w:cs="Segoe UI"/>
-          <w:color w:val="000000"/>
-        </w:rPr>
-        <w:t>current</w:t>
-      </w:r>
-      <w:proofErr w:type="gramEnd"/>
-      <w:r>
-        <w:rPr>
-          <w:rFonts w:ascii="Segoe UI" w:eastAsia="Times New Roman" w:hAnsi="Segoe UI" w:cs="Segoe UI"/>
-          <w:color w:val="000000"/>
-        </w:rPr>
-        <w:t xml:space="preserve"> angle</w:t>
-      </w:r>
-      <w:r>
-        <w:rPr>
-          <w:rFonts w:ascii="Segoe UI" w:eastAsia="Times New Roman" w:hAnsi="Segoe UI" w:cs="Segoe UI"/>
-          <w:color w:val="000000"/>
-        </w:rPr>
-        <w:t xml:space="preserve"> -</w:t>
-      </w:r>
-      <w:r>
-        <w:rPr>
-          <w:rFonts w:ascii="Segoe UI" w:eastAsia="Times New Roman" w:hAnsi="Segoe UI" w:cs="Segoe UI"/>
-          <w:color w:val="000000"/>
-        </w:rPr>
-        <w:t xml:space="preserve">= </w:t>
-      </w:r>
-      <w:proofErr w:type="spellStart"/>
-      <w:r>
-        <w:rPr>
-          <w:rFonts w:ascii="Segoe UI" w:eastAsia="Times New Roman" w:hAnsi="Segoe UI" w:cs="Segoe UI"/>
-          <w:color w:val="000000"/>
-        </w:rPr>
-        <w:t>angleTable</w:t>
-      </w:r>
-      <w:proofErr w:type="spellEnd"/>
-      <w:r>
-        <w:rPr>
-          <w:rFonts w:ascii="Segoe UI" w:eastAsia="Times New Roman" w:hAnsi="Segoe UI" w:cs="Segoe UI"/>
-          <w:color w:val="000000"/>
-        </w:rPr>
-        <w:t>[</w:t>
-      </w:r>
-      <w:proofErr w:type="spellStart"/>
-      <w:r>
-        <w:rPr>
-          <w:rFonts w:ascii="Segoe UI" w:eastAsia="Times New Roman" w:hAnsi="Segoe UI" w:cs="Segoe UI"/>
-          <w:color w:val="000000"/>
-        </w:rPr>
-        <w:t>i</w:t>
-      </w:r>
-      <w:proofErr w:type="spellEnd"/>
-      <w:r>
-        <w:rPr>
-          <w:rFonts w:ascii="Segoe UI" w:eastAsia="Times New Roman" w:hAnsi="Segoe UI" w:cs="Segoe UI"/>
-          <w:color w:val="000000"/>
-        </w:rPr>
-        <w:t>]</w:t>
-      </w:r>
     </w:p>
     <w:p>
       <w:pPr>
@@ -1066,6 +1868,43 @@
           <w:szCs w:val="24"/>
         </w:rPr>
       </w:pPr>
+      <w:r>
+        <w:rPr>
+          <w:rFonts w:ascii="Segoe UI" w:eastAsia="Times New Roman" w:hAnsi="Segoe UI" w:cs="Segoe UI"/>
+          <w:color w:val="000000"/>
+        </w:rPr>
+        <w:tab/>
+      </w:r>
+      <w:proofErr w:type="gramStart"/>
+      <w:r>
+        <w:rPr>
+          <w:rFonts w:ascii="Segoe UI" w:eastAsia="Times New Roman" w:hAnsi="Segoe UI" w:cs="Segoe UI"/>
+          <w:color w:val="000000"/>
+        </w:rPr>
+        <w:t>current</w:t>
+      </w:r>
+      <w:proofErr w:type="gramEnd"/>
+      <w:r>
+        <w:rPr>
+          <w:rFonts w:ascii="Segoe UI" w:eastAsia="Times New Roman" w:hAnsi="Segoe UI" w:cs="Segoe UI"/>
+          <w:color w:val="000000"/>
+        </w:rPr>
+        <w:t xml:space="preserve"> cosine = n</w:t>
+      </w:r>
+      <w:r>
+        <w:rPr>
+          <w:rFonts w:ascii="Segoe UI" w:eastAsia="Times New Roman" w:hAnsi="Segoe UI" w:cs="Segoe UI"/>
+          <w:color w:val="000000"/>
+        </w:rPr>
+        <w:t>ew c</w:t>
+      </w:r>
+      <w:r>
+        <w:rPr>
+          <w:rFonts w:ascii="Segoe UI" w:eastAsia="Times New Roman" w:hAnsi="Segoe UI" w:cs="Segoe UI"/>
+          <w:color w:val="000000"/>
+        </w:rPr>
+        <w:t>osine</w:t>
+      </w:r>
     </w:p>
     <w:p>
       <w:pPr>
@@ -1073,8 +1912,7 @@
         <w:ind w:left="1440"/>
         <w:rPr>
           <w:rFonts w:ascii="Segoe UI" w:eastAsia="Times New Roman" w:hAnsi="Segoe UI" w:cs="Segoe UI"/>
-          <w:sz w:val="24"/>
-          <w:szCs w:val="24"/>
+          <w:color w:val="000000"/>
         </w:rPr>
       </w:pPr>
       <w:r>
@@ -1083,6 +1921,50 @@
           <w:color w:val="000000"/>
         </w:rPr>
         <w:tab/>
+      </w:r>
+      <w:proofErr w:type="gramStart"/>
+      <w:r>
+        <w:rPr>
+          <w:rFonts w:ascii="Segoe UI" w:eastAsia="Times New Roman" w:hAnsi="Segoe UI" w:cs="Segoe UI"/>
+          <w:color w:val="000000"/>
+        </w:rPr>
+        <w:t>current</w:t>
+      </w:r>
+      <w:proofErr w:type="gramEnd"/>
+      <w:r>
+        <w:rPr>
+          <w:rFonts w:ascii="Segoe UI" w:eastAsia="Times New Roman" w:hAnsi="Segoe UI" w:cs="Segoe UI"/>
+          <w:color w:val="000000"/>
+        </w:rPr>
+        <w:t xml:space="preserve"> s</w:t>
+      </w:r>
+      <w:r>
+        <w:rPr>
+          <w:rFonts w:ascii="Segoe UI" w:eastAsia="Times New Roman" w:hAnsi="Segoe UI" w:cs="Segoe UI"/>
+          <w:color w:val="000000"/>
+        </w:rPr>
+        <w:t xml:space="preserve">ine = </w:t>
+      </w:r>
+      <w:r>
+        <w:rPr>
+          <w:rFonts w:ascii="Segoe UI" w:eastAsia="Times New Roman" w:hAnsi="Segoe UI" w:cs="Segoe UI"/>
+          <w:color w:val="000000"/>
+        </w:rPr>
+        <w:t>n</w:t>
+      </w:r>
+      <w:r>
+        <w:rPr>
+          <w:rFonts w:ascii="Segoe UI" w:eastAsia="Times New Roman" w:hAnsi="Segoe UI" w:cs="Segoe UI"/>
+          <w:color w:val="000000"/>
+        </w:rPr>
+        <w:t>ew s</w:t>
+      </w:r>
+      <w:r>
+        <w:rPr>
+          <w:rFonts w:ascii="Segoe UI" w:eastAsia="Times New Roman" w:hAnsi="Segoe UI" w:cs="Segoe UI"/>
+          <w:color w:val="000000"/>
+        </w:rPr>
+        <w:t>ine</w:t>
       </w:r>
     </w:p>
     <w:p>
@@ -1091,56 +1973,9 @@
         <w:ind w:left="1440"/>
         <w:rPr>
           <w:rFonts w:ascii="Segoe UI" w:eastAsia="Times New Roman" w:hAnsi="Segoe UI" w:cs="Segoe UI"/>
-          <w:sz w:val="24"/>
-          <w:szCs w:val="24"/>
-        </w:rPr>
-      </w:pPr>
-      <w:r>
-        <w:rPr>
-          <w:rFonts w:ascii="Segoe UI" w:eastAsia="Times New Roman" w:hAnsi="Segoe UI" w:cs="Segoe UI"/>
-          <w:color w:val="000000"/>
-        </w:rPr>
-        <w:tab/>
-      </w:r>
-      <w:r>
-        <w:rPr>
-          <w:rFonts w:ascii="Segoe UI" w:eastAsia="Times New Roman" w:hAnsi="Segoe UI" w:cs="Segoe UI"/>
-          <w:color w:val="000000"/>
-        </w:rPr>
-        <w:tab/>
-      </w:r>
-      <w:proofErr w:type="gramStart"/>
-      <w:r>
-        <w:rPr>
-          <w:rFonts w:ascii="Segoe UI" w:eastAsia="Times New Roman" w:hAnsi="Segoe UI" w:cs="Segoe UI"/>
-          <w:color w:val="000000"/>
-        </w:rPr>
-        <w:t>new</w:t>
-      </w:r>
-      <w:proofErr w:type="gramEnd"/>
-      <w:r>
-        <w:rPr>
-          <w:rFonts w:ascii="Segoe UI" w:eastAsia="Times New Roman" w:hAnsi="Segoe UI" w:cs="Segoe UI"/>
-          <w:color w:val="000000"/>
-        </w:rPr>
-        <w:t xml:space="preserve"> cosine = current cosine - (current sine &gt;&gt; </w:t>
-      </w:r>
-      <w:proofErr w:type="spellStart"/>
-      <w:r>
-        <w:rPr>
-          <w:rFonts w:ascii="Segoe UI" w:eastAsia="Times New Roman" w:hAnsi="Segoe UI" w:cs="Segoe UI"/>
-          <w:color w:val="000000"/>
-        </w:rPr>
-        <w:t>i</w:t>
-      </w:r>
-      <w:proofErr w:type="spellEnd"/>
-      <w:r>
-        <w:rPr>
-          <w:rFonts w:ascii="Segoe UI" w:eastAsia="Times New Roman" w:hAnsi="Segoe UI" w:cs="Segoe UI"/>
-          <w:color w:val="000000"/>
-        </w:rPr>
-        <w:t>)</w:t>
-      </w:r>
+          <w:color w:val="000000"/>
+        </w:rPr>
+      </w:pPr>
     </w:p>
     <w:p>
       <w:pPr>
@@ -1157,61 +1992,60 @@
           <w:rFonts w:ascii="Segoe UI" w:eastAsia="Times New Roman" w:hAnsi="Segoe UI" w:cs="Segoe UI"/>
           <w:color w:val="000000"/>
         </w:rPr>
-        <w:tab/>
-      </w:r>
-      <w:r>
-        <w:rPr>
-          <w:rFonts w:ascii="Segoe UI" w:eastAsia="Times New Roman" w:hAnsi="Segoe UI" w:cs="Segoe UI"/>
-          <w:color w:val="000000"/>
-        </w:rPr>
-        <w:tab/>
-      </w:r>
-      <w:proofErr w:type="gramStart"/>
-      <w:r>
-        <w:rPr>
-          <w:rFonts w:ascii="Segoe UI" w:eastAsia="Times New Roman" w:hAnsi="Segoe UI" w:cs="Segoe UI"/>
-          <w:color w:val="000000"/>
-        </w:rPr>
-        <w:t>new</w:t>
-      </w:r>
-      <w:proofErr w:type="gramEnd"/>
-      <w:r>
-        <w:rPr>
-          <w:rFonts w:ascii="Segoe UI" w:eastAsia="Times New Roman" w:hAnsi="Segoe UI" w:cs="Segoe UI"/>
-          <w:color w:val="000000"/>
-        </w:rPr>
-        <w:t xml:space="preserve"> s</w:t>
-      </w:r>
-      <w:r>
-        <w:rPr>
-          <w:rFonts w:ascii="Segoe UI" w:eastAsia="Times New Roman" w:hAnsi="Segoe UI" w:cs="Segoe UI"/>
-          <w:color w:val="000000"/>
-        </w:rPr>
-        <w:t>ine  </w:t>
-      </w:r>
-      <w:r>
-        <w:rPr>
-          <w:rFonts w:ascii="Segoe UI" w:eastAsia="Times New Roman" w:hAnsi="Segoe UI" w:cs="Segoe UI"/>
-          <w:color w:val="000000"/>
-        </w:rPr>
-        <w:t xml:space="preserve">  = current sine  + (current cosine &gt;&gt; </w:t>
-      </w:r>
-      <w:proofErr w:type="spellStart"/>
-      <w:r>
-        <w:rPr>
-          <w:rFonts w:ascii="Segoe UI" w:eastAsia="Times New Roman" w:hAnsi="Segoe UI" w:cs="Segoe UI"/>
-          <w:color w:val="000000"/>
-        </w:rPr>
-        <w:t>i</w:t>
-      </w:r>
-      <w:proofErr w:type="spellEnd"/>
-      <w:r>
-        <w:rPr>
-          <w:rFonts w:ascii="Segoe UI" w:eastAsia="Times New Roman" w:hAnsi="Segoe UI" w:cs="Segoe UI"/>
-          <w:color w:val="000000"/>
-        </w:rPr>
-        <w:t>)</w:t>
-      </w:r>
+        <w:t>This was then iterate</w:t>
+      </w:r>
+      <w:r>
+        <w:rPr>
+          <w:rFonts w:ascii="Segoe UI" w:eastAsia="Times New Roman" w:hAnsi="Segoe UI" w:cs="Segoe UI"/>
+          <w:color w:val="000000"/>
+        </w:rPr>
+        <w:t>d through</w:t>
+      </w:r>
+      <w:r>
+        <w:rPr>
+          <w:rFonts w:ascii="Segoe UI" w:eastAsia="Times New Roman" w:hAnsi="Segoe UI" w:cs="Segoe UI"/>
+          <w:color w:val="000000"/>
+        </w:rPr>
+        <w:t xml:space="preserve"> the whole angle</w:t>
+      </w:r>
+      <w:r>
+        <w:rPr>
+          <w:rFonts w:ascii="Segoe UI" w:eastAsia="Times New Roman" w:hAnsi="Segoe UI" w:cs="Segoe UI"/>
+          <w:color w:val="000000"/>
+        </w:rPr>
+        <w:t xml:space="preserve"> t</w:t>
+      </w:r>
+      <w:r>
+        <w:rPr>
+          <w:rFonts w:ascii="Segoe UI" w:eastAsia="Times New Roman" w:hAnsi="Segoe UI" w:cs="Segoe UI"/>
+          <w:color w:val="000000"/>
+        </w:rPr>
+        <w:t>able</w:t>
+      </w:r>
+      <w:r>
+        <w:rPr>
+          <w:rFonts w:ascii="Segoe UI" w:eastAsia="Times New Roman" w:hAnsi="Segoe UI" w:cs="Segoe UI"/>
+          <w:color w:val="000000"/>
+        </w:rPr>
+        <w:t xml:space="preserve"> which contained twelve angle values</w:t>
+      </w:r>
+      <w:r>
+        <w:rPr>
+          <w:rFonts w:ascii="Segoe UI" w:eastAsia="Times New Roman" w:hAnsi="Segoe UI" w:cs="Segoe UI"/>
+          <w:color w:val="000000"/>
+        </w:rPr>
+        <w:t>.</w:t>
+      </w:r>
+    </w:p>
+    <w:p>
+      <w:pPr>
+        <w:spacing w:after="0" w:line="240" w:lineRule="auto"/>
+        <w:rPr>
+          <w:rFonts w:ascii="Segoe UI" w:eastAsia="Times New Roman" w:hAnsi="Segoe UI" w:cs="Segoe UI"/>
+          <w:sz w:val="24"/>
+          <w:szCs w:val="24"/>
+        </w:rPr>
+      </w:pPr>
     </w:p>
     <w:p>
       <w:pPr>
@@ -1219,182 +2053,22 @@
         <w:ind w:left="1440"/>
         <w:rPr>
           <w:rFonts w:ascii="Segoe UI" w:eastAsia="Times New Roman" w:hAnsi="Segoe UI" w:cs="Segoe UI"/>
-          <w:sz w:val="24"/>
-          <w:szCs w:val="24"/>
-        </w:rPr>
-      </w:pPr>
-      <w:r>
-        <w:rPr>
-          <w:rFonts w:ascii="Segoe UI" w:eastAsia="Times New Roman" w:hAnsi="Segoe UI" w:cs="Segoe UI"/>
-          <w:color w:val="000000"/>
-        </w:rPr>
-        <w:tab/>
-      </w:r>
-    </w:p>
-    <w:p>
-      <w:pPr>
-        <w:spacing w:after="0" w:line="240" w:lineRule="auto"/>
-        <w:ind w:left="1440"/>
-        <w:rPr>
-          <w:rFonts w:ascii="Segoe UI" w:eastAsia="Times New Roman" w:hAnsi="Segoe UI" w:cs="Segoe UI"/>
-          <w:sz w:val="24"/>
-          <w:szCs w:val="24"/>
-        </w:rPr>
-      </w:pPr>
-      <w:r>
-        <w:rPr>
-          <w:rFonts w:ascii="Segoe UI" w:eastAsia="Times New Roman" w:hAnsi="Segoe UI" w:cs="Segoe UI"/>
-          <w:color w:val="000000"/>
-        </w:rPr>
-        <w:tab/>
-      </w:r>
-      <w:proofErr w:type="gramStart"/>
-      <w:r>
-        <w:rPr>
-          <w:rFonts w:ascii="Segoe UI" w:eastAsia="Times New Roman" w:hAnsi="Segoe UI" w:cs="Segoe UI"/>
-          <w:color w:val="000000"/>
-        </w:rPr>
-        <w:t>current</w:t>
-      </w:r>
-      <w:proofErr w:type="gramEnd"/>
-      <w:r>
-        <w:rPr>
-          <w:rFonts w:ascii="Segoe UI" w:eastAsia="Times New Roman" w:hAnsi="Segoe UI" w:cs="Segoe UI"/>
-          <w:color w:val="000000"/>
-        </w:rPr>
-        <w:t xml:space="preserve"> cosine = n</w:t>
-      </w:r>
-      <w:r>
-        <w:rPr>
-          <w:rFonts w:ascii="Segoe UI" w:eastAsia="Times New Roman" w:hAnsi="Segoe UI" w:cs="Segoe UI"/>
-          <w:color w:val="000000"/>
-        </w:rPr>
-        <w:t>ew Cosine</w:t>
-      </w:r>
-    </w:p>
-    <w:p>
-      <w:pPr>
-        <w:spacing w:after="0" w:line="240" w:lineRule="auto"/>
-        <w:ind w:left="1440"/>
-        <w:rPr>
-          <w:rFonts w:ascii="Segoe UI" w:eastAsia="Times New Roman" w:hAnsi="Segoe UI" w:cs="Segoe UI"/>
-          <w:color w:val="000000"/>
-        </w:rPr>
-      </w:pPr>
-      <w:r>
-        <w:rPr>
-          <w:rFonts w:ascii="Segoe UI" w:eastAsia="Times New Roman" w:hAnsi="Segoe UI" w:cs="Segoe UI"/>
-          <w:color w:val="000000"/>
-        </w:rPr>
-        <w:tab/>
-      </w:r>
-      <w:proofErr w:type="gramStart"/>
-      <w:r>
-        <w:rPr>
-          <w:rFonts w:ascii="Segoe UI" w:eastAsia="Times New Roman" w:hAnsi="Segoe UI" w:cs="Segoe UI"/>
-          <w:color w:val="000000"/>
-        </w:rPr>
-        <w:t>current</w:t>
-      </w:r>
-      <w:proofErr w:type="gramEnd"/>
-      <w:r>
-        <w:rPr>
-          <w:rFonts w:ascii="Segoe UI" w:eastAsia="Times New Roman" w:hAnsi="Segoe UI" w:cs="Segoe UI"/>
-          <w:color w:val="000000"/>
-        </w:rPr>
-        <w:t xml:space="preserve"> s</w:t>
-      </w:r>
-      <w:r>
-        <w:rPr>
-          <w:rFonts w:ascii="Segoe UI" w:eastAsia="Times New Roman" w:hAnsi="Segoe UI" w:cs="Segoe UI"/>
-          <w:color w:val="000000"/>
-        </w:rPr>
-        <w:t xml:space="preserve">ine = </w:t>
-      </w:r>
-      <w:r>
-        <w:rPr>
-          <w:rFonts w:ascii="Segoe UI" w:eastAsia="Times New Roman" w:hAnsi="Segoe UI" w:cs="Segoe UI"/>
-          <w:color w:val="000000"/>
-        </w:rPr>
-        <w:t>n</w:t>
-      </w:r>
-      <w:r>
-        <w:rPr>
-          <w:rFonts w:ascii="Segoe UI" w:eastAsia="Times New Roman" w:hAnsi="Segoe UI" w:cs="Segoe UI"/>
-          <w:color w:val="000000"/>
-        </w:rPr>
-        <w:t>ew Sine</w:t>
-      </w:r>
-    </w:p>
-    <w:p>
-      <w:pPr>
-        <w:spacing w:after="0" w:line="240" w:lineRule="auto"/>
-        <w:ind w:left="1440"/>
-        <w:rPr>
-          <w:rFonts w:ascii="Segoe UI" w:eastAsia="Times New Roman" w:hAnsi="Segoe UI" w:cs="Segoe UI"/>
-          <w:color w:val="000000"/>
-        </w:rPr>
-      </w:pPr>
-    </w:p>
-    <w:p>
-      <w:pPr>
-        <w:spacing w:after="0" w:line="240" w:lineRule="auto"/>
-        <w:ind w:left="1440"/>
-        <w:rPr>
-          <w:rFonts w:ascii="Segoe UI" w:eastAsia="Times New Roman" w:hAnsi="Segoe UI" w:cs="Segoe UI"/>
-          <w:sz w:val="24"/>
-          <w:szCs w:val="24"/>
-        </w:rPr>
-      </w:pPr>
-      <w:r>
-        <w:rPr>
-          <w:rFonts w:ascii="Segoe UI" w:eastAsia="Times New Roman" w:hAnsi="Segoe UI" w:cs="Segoe UI"/>
-          <w:color w:val="000000"/>
-        </w:rPr>
-        <w:t xml:space="preserve">This was then iterate for the whole </w:t>
-      </w:r>
-      <w:proofErr w:type="spellStart"/>
-      <w:r>
-        <w:rPr>
-          <w:rFonts w:ascii="Segoe UI" w:eastAsia="Times New Roman" w:hAnsi="Segoe UI" w:cs="Segoe UI"/>
-          <w:color w:val="000000"/>
-        </w:rPr>
-        <w:t>angleTable</w:t>
-      </w:r>
-      <w:proofErr w:type="spellEnd"/>
-      <w:r>
-        <w:rPr>
-          <w:rFonts w:ascii="Segoe UI" w:eastAsia="Times New Roman" w:hAnsi="Segoe UI" w:cs="Segoe UI"/>
-          <w:color w:val="000000"/>
-        </w:rPr>
-        <w:t>.</w:t>
-      </w:r>
-    </w:p>
-    <w:p>
-      <w:pPr>
-        <w:spacing w:after="0" w:line="240" w:lineRule="auto"/>
-        <w:rPr>
-          <w:rFonts w:ascii="Segoe UI" w:eastAsia="Times New Roman" w:hAnsi="Segoe UI" w:cs="Segoe UI"/>
-          <w:sz w:val="24"/>
-          <w:szCs w:val="24"/>
-        </w:rPr>
-      </w:pPr>
-    </w:p>
-    <w:p>
-      <w:pPr>
-        <w:spacing w:after="0" w:line="240" w:lineRule="auto"/>
-        <w:ind w:left="1440"/>
-        <w:rPr>
-          <w:rFonts w:ascii="Segoe UI" w:eastAsia="Times New Roman" w:hAnsi="Segoe UI" w:cs="Segoe UI"/>
-          <w:color w:val="000000"/>
-        </w:rPr>
-      </w:pPr>
-      <w:r>
-        <w:rPr>
-          <w:rFonts w:ascii="Segoe UI" w:eastAsia="Times New Roman" w:hAnsi="Segoe UI" w:cs="Segoe UI"/>
-          <w:color w:val="000000"/>
-        </w:rPr>
-        <w:t xml:space="preserve">After a </w:t>
+          <w:color w:val="000000"/>
+        </w:rPr>
+      </w:pPr>
+      <w:r>
+        <w:rPr>
+          <w:rFonts w:ascii="Segoe UI" w:eastAsia="Times New Roman" w:hAnsi="Segoe UI" w:cs="Segoe UI"/>
+          <w:color w:val="000000"/>
+        </w:rPr>
+        <w:t>After the</w:t>
+      </w:r>
+      <w:r>
+        <w:rPr>
+          <w:rFonts w:ascii="Segoe UI" w:eastAsia="Times New Roman" w:hAnsi="Segoe UI" w:cs="Segoe UI"/>
+          <w:color w:val="000000"/>
+        </w:rPr>
+        <w:t xml:space="preserve"> </w:t>
       </w:r>
       <w:r>
         <w:rPr>
@@ -1417,8 +2091,62 @@
         </w:rPr>
         <w:t xml:space="preserve"> One important method we used when implementing this algorithm in ARM is </w:t>
       </w:r>
-      <w:bookmarkStart w:id="0" w:name="_GoBack"/>
-      <w:bookmarkEnd w:id="0"/>
+      <w:r>
+        <w:rPr>
+          <w:rFonts w:ascii="Segoe UI" w:eastAsia="Times New Roman" w:hAnsi="Segoe UI" w:cs="Segoe UI"/>
+          <w:color w:val="000000"/>
+        </w:rPr>
+        <w:t>shifting all of the numbers left by 16 to the left. T</w:t>
+      </w:r>
+      <w:r>
+        <w:rPr>
+          <w:rFonts w:ascii="Segoe UI" w:eastAsia="Times New Roman" w:hAnsi="Segoe UI" w:cs="Segoe UI"/>
+          <w:color w:val="000000"/>
+        </w:rPr>
+        <w:t xml:space="preserve">his is done to avoid having </w:t>
+      </w:r>
+      <w:r>
+        <w:rPr>
+          <w:rFonts w:ascii="Segoe UI" w:eastAsia="Times New Roman" w:hAnsi="Segoe UI" w:cs="Segoe UI"/>
+          <w:color w:val="000000"/>
+        </w:rPr>
+        <w:t>floating point values</w:t>
+      </w:r>
+      <w:r>
+        <w:rPr>
+          <w:rFonts w:ascii="Segoe UI" w:eastAsia="Times New Roman" w:hAnsi="Segoe UI" w:cs="Segoe UI"/>
+          <w:color w:val="000000"/>
+        </w:rPr>
+        <w:t xml:space="preserve"> (and registers) to i</w:t>
+      </w:r>
+      <w:r>
+        <w:rPr>
+          <w:rFonts w:ascii="Segoe UI" w:eastAsia="Times New Roman" w:hAnsi="Segoe UI" w:cs="Segoe UI"/>
+          <w:color w:val="000000"/>
+        </w:rPr>
+        <w:t xml:space="preserve">nstead </w:t>
+      </w:r>
+      <w:r>
+        <w:rPr>
+          <w:rFonts w:ascii="Segoe UI" w:eastAsia="Times New Roman" w:hAnsi="Segoe UI" w:cs="Segoe UI"/>
+          <w:color w:val="000000"/>
+        </w:rPr>
+        <w:t>use</w:t>
+      </w:r>
+      <w:r>
+        <w:rPr>
+          <w:rFonts w:ascii="Segoe UI" w:eastAsia="Times New Roman" w:hAnsi="Segoe UI" w:cs="Segoe UI"/>
+          <w:color w:val="000000"/>
+        </w:rPr>
+        <w:t xml:space="preserve"> the regular registe</w:t>
+      </w:r>
+      <w:r>
+        <w:rPr>
+          <w:rFonts w:ascii="Segoe UI" w:eastAsia="Times New Roman" w:hAnsi="Segoe UI" w:cs="Segoe UI"/>
+          <w:color w:val="000000"/>
+        </w:rPr>
+        <w:t xml:space="preserve">rs. Then in the interpretation of the final value, we take the hexadecimal value stored in the register convert it to binary then interpret it as a decimal value. </w:t>
+      </w:r>
     </w:p>
     <w:p>
       <w:pPr>
@@ -1433,6 +2161,28 @@
     </w:p>
     <w:p>
       <w:pPr>
+        <w:spacing w:before="60" w:after="100" w:afterAutospacing="1" w:line="240" w:lineRule="auto"/>
+        <w:rPr>
+          <w:rFonts w:ascii="Segoe UI" w:eastAsia="Times New Roman" w:hAnsi="Segoe UI" w:cs="Segoe UI"/>
+          <w:color w:val="24292E"/>
+          <w:sz w:val="24"/>
+          <w:szCs w:val="24"/>
+        </w:rPr>
+      </w:pPr>
+    </w:p>
+    <w:p>
+      <w:pPr>
+        <w:spacing w:before="60" w:after="100" w:afterAutospacing="1" w:line="240" w:lineRule="auto"/>
+        <w:rPr>
+          <w:rFonts w:ascii="Segoe UI" w:eastAsia="Times New Roman" w:hAnsi="Segoe UI" w:cs="Segoe UI"/>
+          <w:color w:val="24292E"/>
+          <w:sz w:val="24"/>
+          <w:szCs w:val="24"/>
+        </w:rPr>
+      </w:pPr>
+    </w:p>
+    <w:p>
+      <w:pPr>
         <w:spacing w:after="240" w:line="240" w:lineRule="auto"/>
         <w:rPr>
           <w:rFonts w:ascii="Segoe UI" w:eastAsia="Times New Roman" w:hAnsi="Segoe UI" w:cs="Segoe UI"/>
@@ -1441,6 +2191,17 @@
           <w:szCs w:val="24"/>
         </w:rPr>
       </w:pPr>
+    </w:p>
+    <w:p>
+      <w:pPr>
+        <w:spacing w:after="240" w:line="240" w:lineRule="auto"/>
+        <w:rPr>
+          <w:rFonts w:ascii="Segoe UI" w:eastAsia="Times New Roman" w:hAnsi="Segoe UI" w:cs="Segoe UI"/>
+          <w:color w:val="24292E"/>
+          <w:sz w:val="24"/>
+          <w:szCs w:val="24"/>
+        </w:rPr>
+      </w:pPr>
       <w:r>
         <w:rPr>
           <w:rFonts w:ascii="Segoe UI" w:eastAsia="Times New Roman" w:hAnsi="Segoe UI" w:cs="Segoe UI"/>
@@ -1559,7 +2320,150 @@
           <w:b/>
           <w:bCs/>
           <w:color w:val="24292E"/>
-          <w:sz w:val="24"/>
+          <w:sz w:val="32"/>
+          <w:szCs w:val="24"/>
+        </w:rPr>
+      </w:pPr>
+    </w:p>
+    <w:p>
+      <w:pPr>
+        <w:spacing w:after="240" w:line="240" w:lineRule="auto"/>
+        <w:rPr>
+          <w:rFonts w:ascii="Segoe UI" w:eastAsia="Times New Roman" w:hAnsi="Segoe UI" w:cs="Segoe UI"/>
+          <w:b/>
+          <w:bCs/>
+          <w:color w:val="24292E"/>
+          <w:sz w:val="32"/>
+          <w:szCs w:val="24"/>
+        </w:rPr>
+      </w:pPr>
+    </w:p>
+    <w:p>
+      <w:pPr>
+        <w:spacing w:after="240" w:line="240" w:lineRule="auto"/>
+        <w:rPr>
+          <w:rFonts w:ascii="Segoe UI" w:eastAsia="Times New Roman" w:hAnsi="Segoe UI" w:cs="Segoe UI"/>
+          <w:b/>
+          <w:bCs/>
+          <w:color w:val="24292E"/>
+          <w:sz w:val="32"/>
+          <w:szCs w:val="24"/>
+        </w:rPr>
+      </w:pPr>
+    </w:p>
+    <w:p>
+      <w:pPr>
+        <w:spacing w:after="240" w:line="240" w:lineRule="auto"/>
+        <w:rPr>
+          <w:rFonts w:ascii="Segoe UI" w:eastAsia="Times New Roman" w:hAnsi="Segoe UI" w:cs="Segoe UI"/>
+          <w:b/>
+          <w:bCs/>
+          <w:color w:val="24292E"/>
+          <w:sz w:val="32"/>
+          <w:szCs w:val="24"/>
+        </w:rPr>
+      </w:pPr>
+    </w:p>
+    <w:p>
+      <w:pPr>
+        <w:spacing w:after="240" w:line="240" w:lineRule="auto"/>
+        <w:rPr>
+          <w:rFonts w:ascii="Segoe UI" w:eastAsia="Times New Roman" w:hAnsi="Segoe UI" w:cs="Segoe UI"/>
+          <w:b/>
+          <w:bCs/>
+          <w:color w:val="24292E"/>
+          <w:sz w:val="32"/>
+          <w:szCs w:val="24"/>
+        </w:rPr>
+      </w:pPr>
+    </w:p>
+    <w:p>
+      <w:pPr>
+        <w:spacing w:after="240" w:line="240" w:lineRule="auto"/>
+        <w:rPr>
+          <w:rFonts w:ascii="Segoe UI" w:eastAsia="Times New Roman" w:hAnsi="Segoe UI" w:cs="Segoe UI"/>
+          <w:b/>
+          <w:bCs/>
+          <w:color w:val="24292E"/>
+          <w:sz w:val="32"/>
+          <w:szCs w:val="24"/>
+        </w:rPr>
+      </w:pPr>
+    </w:p>
+    <w:p>
+      <w:pPr>
+        <w:spacing w:after="240" w:line="240" w:lineRule="auto"/>
+        <w:rPr>
+          <w:rFonts w:ascii="Segoe UI" w:eastAsia="Times New Roman" w:hAnsi="Segoe UI" w:cs="Segoe UI"/>
+          <w:b/>
+          <w:bCs/>
+          <w:color w:val="24292E"/>
+          <w:sz w:val="32"/>
+          <w:szCs w:val="24"/>
+        </w:rPr>
+      </w:pPr>
+    </w:p>
+    <w:p>
+      <w:pPr>
+        <w:spacing w:after="240" w:line="240" w:lineRule="auto"/>
+        <w:rPr>
+          <w:rFonts w:ascii="Segoe UI" w:eastAsia="Times New Roman" w:hAnsi="Segoe UI" w:cs="Segoe UI"/>
+          <w:b/>
+          <w:bCs/>
+          <w:color w:val="24292E"/>
+          <w:sz w:val="32"/>
+          <w:szCs w:val="24"/>
+        </w:rPr>
+      </w:pPr>
+    </w:p>
+    <w:p>
+      <w:pPr>
+        <w:spacing w:after="240" w:line="240" w:lineRule="auto"/>
+        <w:rPr>
+          <w:rFonts w:ascii="Segoe UI" w:eastAsia="Times New Roman" w:hAnsi="Segoe UI" w:cs="Segoe UI"/>
+          <w:b/>
+          <w:bCs/>
+          <w:color w:val="24292E"/>
+          <w:sz w:val="32"/>
+          <w:szCs w:val="24"/>
+        </w:rPr>
+      </w:pPr>
+    </w:p>
+    <w:p>
+      <w:pPr>
+        <w:spacing w:after="240" w:line="240" w:lineRule="auto"/>
+        <w:rPr>
+          <w:rFonts w:ascii="Segoe UI" w:eastAsia="Times New Roman" w:hAnsi="Segoe UI" w:cs="Segoe UI"/>
+          <w:b/>
+          <w:bCs/>
+          <w:color w:val="24292E"/>
+          <w:sz w:val="32"/>
+          <w:szCs w:val="24"/>
+        </w:rPr>
+      </w:pPr>
+    </w:p>
+    <w:p>
+      <w:pPr>
+        <w:spacing w:after="240" w:line="240" w:lineRule="auto"/>
+        <w:rPr>
+          <w:rFonts w:ascii="Segoe UI" w:eastAsia="Times New Roman" w:hAnsi="Segoe UI" w:cs="Segoe UI"/>
+          <w:b/>
+          <w:bCs/>
+          <w:color w:val="24292E"/>
+          <w:sz w:val="32"/>
+          <w:szCs w:val="24"/>
+        </w:rPr>
+      </w:pPr>
+    </w:p>
+    <w:p>
+      <w:pPr>
+        <w:spacing w:after="240" w:line="240" w:lineRule="auto"/>
+        <w:rPr>
+          <w:rFonts w:ascii="Segoe UI" w:eastAsia="Times New Roman" w:hAnsi="Segoe UI" w:cs="Segoe UI"/>
+          <w:b/>
+          <w:bCs/>
+          <w:color w:val="24292E"/>
+          <w:sz w:val="32"/>
           <w:szCs w:val="24"/>
         </w:rPr>
       </w:pPr>
@@ -2336,7 +3240,6 @@
                 <w:bCs/>
                 <w:color w:val="24292E"/>
               </w:rPr>
-              <w:lastRenderedPageBreak/>
               <w:t>24.23</w:t>
             </w:r>
           </w:p>
@@ -4473,7 +5376,7 @@
         <w:sz w:val="20"/>
       </w:rPr>
     </w:lvl>
-    <w:lvl w:ilvl="1" w:tentative="1">
+    <w:lvl w:ilvl="1">
       <w:start w:val="1"/>
       <w:numFmt w:val="bullet"/>
       <w:lvlText w:val="o"/>
@@ -5091,6 +5994,17 @@
     <w:basedOn w:val="DefaultParagraphFont"/>
     <w:rsid w:val="000B791A"/>
   </w:style>
+  <w:style w:type="character" w:styleId="Hyperlink">
+    <w:name w:val="Hyperlink"/>
+    <w:basedOn w:val="DefaultParagraphFont"/>
+    <w:uiPriority w:val="99"/>
+    <w:unhideWhenUsed/>
+    <w:rsid w:val="00B33A54"/>
+    <w:rPr>
+      <w:color w:val="0563C1" w:themeColor="hyperlink"/>
+      <w:u w:val="single"/>
+    </w:rPr>
+  </w:style>
 </w:styles>
 </file>
 

--- a/CMSC-411-Final_Report.docx
+++ b/CMSC-411-Final_Report.docx
@@ -60,8 +60,6 @@
           <w:szCs w:val="24"/>
         </w:rPr>
       </w:pPr>
-      <w:bookmarkStart w:id="0" w:name="_GoBack"/>
-      <w:bookmarkEnd w:id="0"/>
       <w:r>
         <w:rPr>
           <w:rFonts w:ascii="Segoe UI" w:eastAsia="Times New Roman" w:hAnsi="Segoe UI" w:cs="Segoe UI"/>
@@ -107,25 +105,14 @@
           <w:szCs w:val="24"/>
         </w:rPr>
       </w:pPr>
-      <w:proofErr w:type="gramStart"/>
-      <w:r>
-        <w:rPr>
-          <w:rFonts w:ascii="Segoe UI" w:eastAsia="Times New Roman" w:hAnsi="Segoe UI" w:cs="Segoe UI"/>
-          <w:bCs/>
-          <w:color w:val="24292E"/>
-          <w:szCs w:val="24"/>
-        </w:rPr>
-        <w:t>branch</w:t>
-      </w:r>
-      <w:proofErr w:type="gramEnd"/>
-      <w:r>
-        <w:rPr>
-          <w:rFonts w:ascii="Segoe UI" w:eastAsia="Times New Roman" w:hAnsi="Segoe UI" w:cs="Segoe UI"/>
-          <w:bCs/>
-          <w:color w:val="24292E"/>
-          <w:szCs w:val="24"/>
-        </w:rPr>
-        <w:t xml:space="preserve"> - 3 cycles</w:t>
+      <w:r>
+        <w:rPr>
+          <w:rFonts w:ascii="Segoe UI" w:eastAsia="Times New Roman" w:hAnsi="Segoe UI" w:cs="Segoe UI"/>
+          <w:bCs/>
+          <w:color w:val="24292E"/>
+          <w:szCs w:val="24"/>
+        </w:rPr>
+        <w:t>branch - 3 cycles</w:t>
       </w:r>
       <w:r>
         <w:rPr>
@@ -201,25 +188,14 @@
           <w:szCs w:val="24"/>
         </w:rPr>
       </w:pPr>
-      <w:proofErr w:type="gramStart"/>
-      <w:r>
-        <w:rPr>
-          <w:rFonts w:ascii="Segoe UI" w:eastAsia="Times New Roman" w:hAnsi="Segoe UI" w:cs="Segoe UI"/>
-          <w:bCs/>
-          <w:color w:val="24292E"/>
-          <w:szCs w:val="24"/>
-        </w:rPr>
-        <w:t>add</w:t>
-      </w:r>
-      <w:proofErr w:type="gramEnd"/>
-      <w:r>
-        <w:rPr>
-          <w:rFonts w:ascii="Segoe UI" w:eastAsia="Times New Roman" w:hAnsi="Segoe UI" w:cs="Segoe UI"/>
-          <w:bCs/>
-          <w:color w:val="24292E"/>
-          <w:szCs w:val="24"/>
-        </w:rPr>
-        <w:t>, sub, mov, shift (normal) - 1 cycle</w:t>
+      <w:r>
+        <w:rPr>
+          <w:rFonts w:ascii="Segoe UI" w:eastAsia="Times New Roman" w:hAnsi="Segoe UI" w:cs="Segoe UI"/>
+          <w:bCs/>
+          <w:color w:val="24292E"/>
+          <w:szCs w:val="24"/>
+        </w:rPr>
+        <w:t>add, sub, mov, shift (normal) - 1 cycle</w:t>
       </w:r>
       <w:r>
         <w:rPr>
@@ -286,25 +262,14 @@
           <w:szCs w:val="24"/>
         </w:rPr>
       </w:pPr>
-      <w:proofErr w:type="gramStart"/>
-      <w:r>
-        <w:rPr>
-          <w:rFonts w:ascii="Segoe UI" w:eastAsia="Times New Roman" w:hAnsi="Segoe UI" w:cs="Segoe UI"/>
-          <w:bCs/>
-          <w:color w:val="24292E"/>
-          <w:szCs w:val="24"/>
-        </w:rPr>
-        <w:t>load</w:t>
-      </w:r>
-      <w:proofErr w:type="gramEnd"/>
-      <w:r>
-        <w:rPr>
-          <w:rFonts w:ascii="Segoe UI" w:eastAsia="Times New Roman" w:hAnsi="Segoe UI" w:cs="Segoe UI"/>
-          <w:bCs/>
-          <w:color w:val="24292E"/>
-          <w:szCs w:val="24"/>
-        </w:rPr>
-        <w:t xml:space="preserve"> - 2 cycles</w:t>
+      <w:r>
+        <w:rPr>
+          <w:rFonts w:ascii="Segoe UI" w:eastAsia="Times New Roman" w:hAnsi="Segoe UI" w:cs="Segoe UI"/>
+          <w:bCs/>
+          <w:color w:val="24292E"/>
+          <w:szCs w:val="24"/>
+        </w:rPr>
+        <w:t>load - 2 cycles</w:t>
       </w:r>
       <w:r>
         <w:rPr>
@@ -371,25 +336,14 @@
           <w:szCs w:val="24"/>
         </w:rPr>
       </w:pPr>
-      <w:proofErr w:type="gramStart"/>
-      <w:r>
-        <w:rPr>
-          <w:rFonts w:ascii="Segoe UI" w:eastAsia="Times New Roman" w:hAnsi="Segoe UI" w:cs="Segoe UI"/>
-          <w:bCs/>
-          <w:color w:val="24292E"/>
-          <w:szCs w:val="24"/>
-        </w:rPr>
-        <w:t>store</w:t>
-      </w:r>
-      <w:proofErr w:type="gramEnd"/>
-      <w:r>
-        <w:rPr>
-          <w:rFonts w:ascii="Segoe UI" w:eastAsia="Times New Roman" w:hAnsi="Segoe UI" w:cs="Segoe UI"/>
-          <w:bCs/>
-          <w:color w:val="24292E"/>
-          <w:szCs w:val="24"/>
-        </w:rPr>
-        <w:t xml:space="preserve"> – 2 cycles</w:t>
+      <w:r>
+        <w:rPr>
+          <w:rFonts w:ascii="Segoe UI" w:eastAsia="Times New Roman" w:hAnsi="Segoe UI" w:cs="Segoe UI"/>
+          <w:bCs/>
+          <w:color w:val="24292E"/>
+          <w:szCs w:val="24"/>
+        </w:rPr>
+        <w:t>store – 2 cycles</w:t>
       </w:r>
       <w:r>
         <w:rPr>
@@ -630,11 +584,61 @@
       <w:r>
         <w:rPr>
           <w:rFonts w:ascii="Segoe UI" w:eastAsia="Times New Roman" w:hAnsi="Segoe UI" w:cs="Segoe UI"/>
+          <w:bCs/>
+          <w:color w:val="24292E"/>
+          <w:szCs w:val="24"/>
+        </w:rPr>
+        <w:t xml:space="preserve">For tan our results were </w:t>
+      </w:r>
+      <w:r>
+        <w:rPr>
+          <w:rFonts w:ascii="Segoe UI" w:eastAsia="Times New Roman" w:hAnsi="Segoe UI" w:cs="Segoe UI"/>
           <w:b/>
           <w:bCs/>
           <w:color w:val="24292E"/>
           <w:szCs w:val="24"/>
         </w:rPr>
+        <w:t>238 total cycles</w:t>
+      </w:r>
+      <w:r>
+        <w:rPr>
+          <w:rFonts w:ascii="Segoe UI" w:eastAsia="Times New Roman" w:hAnsi="Segoe UI" w:cs="Segoe UI"/>
+          <w:bCs/>
+          <w:color w:val="24292E"/>
+          <w:szCs w:val="24"/>
+        </w:rPr>
+        <w:t>.</w:t>
+      </w:r>
+    </w:p>
+    <w:p>
+      <w:pPr>
+        <w:spacing w:after="0" w:line="240" w:lineRule="auto"/>
+        <w:rPr>
+          <w:rFonts w:ascii="Segoe UI" w:eastAsia="Times New Roman" w:hAnsi="Segoe UI" w:cs="Segoe UI"/>
+          <w:bCs/>
+          <w:color w:val="24292E"/>
+          <w:szCs w:val="24"/>
+        </w:rPr>
+      </w:pPr>
+    </w:p>
+    <w:p>
+      <w:pPr>
+        <w:spacing w:after="0" w:line="240" w:lineRule="auto"/>
+        <w:rPr>
+          <w:rFonts w:ascii="Segoe UI" w:eastAsia="Times New Roman" w:hAnsi="Segoe UI" w:cs="Segoe UI"/>
+          <w:bCs/>
+          <w:color w:val="24292E"/>
+          <w:szCs w:val="24"/>
+        </w:rPr>
+      </w:pPr>
+      <w:r>
+        <w:rPr>
+          <w:rFonts w:ascii="Segoe UI" w:eastAsia="Times New Roman" w:hAnsi="Segoe UI" w:cs="Segoe UI"/>
+          <w:b/>
+          <w:bCs/>
+          <w:color w:val="24292E"/>
+          <w:szCs w:val="24"/>
+        </w:rPr>
         <w:t>A note on sine and cosine</w:t>
       </w:r>
       <w:r>
@@ -703,10 +707,8 @@
         <w:spacing w:after="240" w:line="240" w:lineRule="auto"/>
         <w:rPr>
           <w:rFonts w:ascii="Segoe UI" w:eastAsia="Times New Roman" w:hAnsi="Segoe UI" w:cs="Segoe UI"/>
-          <w:b/>
-          <w:bCs/>
-          <w:color w:val="24292E"/>
-          <w:sz w:val="32"/>
+          <w:color w:val="24292E"/>
+          <w:sz w:val="24"/>
           <w:szCs w:val="24"/>
         </w:rPr>
       </w:pPr>
@@ -776,6 +778,59 @@
         </w:rPr>
         <w:t xml:space="preserve"> cycles / instruction</w:t>
       </w:r>
+    </w:p>
+    <w:p>
+      <w:pPr>
+        <w:spacing w:after="0" w:line="240" w:lineRule="auto"/>
+        <w:contextualSpacing/>
+        <w:rPr>
+          <w:rFonts w:ascii="Segoe UI" w:eastAsia="Times New Roman" w:hAnsi="Segoe UI" w:cs="Segoe UI"/>
+          <w:color w:val="24292E"/>
+          <w:sz w:val="24"/>
+          <w:szCs w:val="24"/>
+        </w:rPr>
+      </w:pPr>
+      <w:r>
+        <w:rPr>
+          <w:rFonts w:ascii="Segoe UI" w:eastAsia="Times New Roman" w:hAnsi="Segoe UI" w:cs="Segoe UI"/>
+          <w:color w:val="24292E"/>
+          <w:sz w:val="24"/>
+          <w:szCs w:val="24"/>
+        </w:rPr>
+        <w:t>134 additional instructions to calculate tan(x)</w:t>
+      </w:r>
+    </w:p>
+    <w:p>
+      <w:pPr>
+        <w:spacing w:after="0" w:line="240" w:lineRule="auto"/>
+        <w:contextualSpacing/>
+        <w:rPr>
+          <w:rFonts w:ascii="Segoe UI" w:eastAsia="Times New Roman" w:hAnsi="Segoe UI" w:cs="Segoe UI"/>
+          <w:color w:val="24292E"/>
+          <w:sz w:val="24"/>
+          <w:szCs w:val="24"/>
+        </w:rPr>
+      </w:pPr>
+      <w:r>
+        <w:rPr>
+          <w:rFonts w:ascii="Segoe UI" w:eastAsia="Times New Roman" w:hAnsi="Segoe UI" w:cs="Segoe UI"/>
+          <w:color w:val="24292E"/>
+          <w:sz w:val="24"/>
+          <w:szCs w:val="24"/>
+        </w:rPr>
+        <w:t>CPI = (346 + 238) / (186 + 134) = 1.825 cycles / instruction</w:t>
+      </w:r>
+    </w:p>
+    <w:p>
+      <w:pPr>
+        <w:spacing w:after="0" w:line="240" w:lineRule="auto"/>
+        <w:rPr>
+          <w:rFonts w:ascii="Segoe UI" w:eastAsia="Times New Roman" w:hAnsi="Segoe UI" w:cs="Segoe UI"/>
+          <w:color w:val="24292E"/>
+          <w:sz w:val="24"/>
+          <w:szCs w:val="24"/>
+        </w:rPr>
+      </w:pPr>
     </w:p>
     <w:p>
       <w:pPr>
@@ -915,6 +970,40 @@
     <w:p>
       <w:pPr>
         <w:numPr>
+          <w:ilvl w:val="1"/>
+          <w:numId w:val="1"/>
+        </w:numPr>
+        <w:spacing w:before="100" w:beforeAutospacing="1" w:after="100" w:afterAutospacing="1" w:line="240" w:lineRule="auto"/>
+        <w:rPr>
+          <w:rFonts w:ascii="Segoe UI" w:eastAsia="Times New Roman" w:hAnsi="Segoe UI" w:cs="Segoe UI"/>
+          <w:color w:val="24292E"/>
+          <w:sz w:val="24"/>
+          <w:szCs w:val="24"/>
+        </w:rPr>
+      </w:pPr>
+      <w:r>
+        <w:rPr>
+          <w:rFonts w:ascii="Segoe UI" w:eastAsia="Times New Roman" w:hAnsi="Segoe UI" w:cs="Segoe UI"/>
+          <w:color w:val="24292E"/>
+          <w:sz w:val="24"/>
+          <w:szCs w:val="24"/>
+        </w:rPr>
+        <w:t>tan:</w:t>
+      </w:r>
+      <w:r>
+        <w:rPr>
+          <w:rFonts w:ascii="Segoe UI" w:eastAsia="Times New Roman" w:hAnsi="Segoe UI" w:cs="Segoe UI"/>
+          <w:color w:val="24292E"/>
+          <w:sz w:val="24"/>
+          <w:szCs w:val="24"/>
+        </w:rPr>
+        <w:tab/>
+        <w:t xml:space="preserve">         (346 + 238) * 1.825 / 32kHz = 0.03330625 seconds</w:t>
+      </w:r>
+    </w:p>
+    <w:p>
+      <w:pPr>
+        <w:numPr>
           <w:ilvl w:val="0"/>
           <w:numId w:val="1"/>
         </w:numPr>
@@ -957,6 +1046,7 @@
           <w:sz w:val="24"/>
           <w:szCs w:val="24"/>
         </w:rPr>
+        <w:lastRenderedPageBreak/>
         <w:t xml:space="preserve">sin and cos: 186 </w:t>
       </w:r>
       <w:r>
@@ -995,6 +1085,88 @@
         </w:rPr>
         <w:t xml:space="preserve"> seconds</w:t>
       </w:r>
+    </w:p>
+    <w:p>
+      <w:pPr>
+        <w:numPr>
+          <w:ilvl w:val="1"/>
+          <w:numId w:val="1"/>
+        </w:numPr>
+        <w:spacing w:before="100" w:beforeAutospacing="1" w:after="100" w:afterAutospacing="1" w:line="240" w:lineRule="auto"/>
+        <w:rPr>
+          <w:rFonts w:ascii="Segoe UI" w:eastAsia="Times New Roman" w:hAnsi="Segoe UI" w:cs="Segoe UI"/>
+          <w:color w:val="24292E"/>
+          <w:sz w:val="24"/>
+          <w:szCs w:val="24"/>
+        </w:rPr>
+      </w:pPr>
+      <w:r>
+        <w:rPr>
+          <w:rFonts w:ascii="Segoe UI" w:eastAsia="Times New Roman" w:hAnsi="Segoe UI" w:cs="Segoe UI"/>
+          <w:color w:val="24292E"/>
+          <w:sz w:val="24"/>
+          <w:szCs w:val="24"/>
+        </w:rPr>
+        <w:t>tan:</w:t>
+      </w:r>
+      <w:r>
+        <w:rPr>
+          <w:rFonts w:ascii="Segoe UI" w:eastAsia="Times New Roman" w:hAnsi="Segoe UI" w:cs="Segoe UI"/>
+          <w:color w:val="24292E"/>
+          <w:sz w:val="24"/>
+          <w:szCs w:val="24"/>
+        </w:rPr>
+        <w:tab/>
+        <w:t xml:space="preserve">         </w:t>
+      </w:r>
+      <w:r>
+        <w:rPr>
+          <w:rFonts w:ascii="Segoe UI" w:eastAsia="Times New Roman" w:hAnsi="Segoe UI" w:cs="Segoe UI"/>
+          <w:color w:val="24292E"/>
+          <w:sz w:val="24"/>
+          <w:szCs w:val="24"/>
+        </w:rPr>
+        <w:t>(346 + 238) * 1.825 / 1M</w:t>
+      </w:r>
+      <w:r>
+        <w:rPr>
+          <w:rFonts w:ascii="Segoe UI" w:eastAsia="Times New Roman" w:hAnsi="Segoe UI" w:cs="Segoe UI"/>
+          <w:color w:val="24292E"/>
+          <w:sz w:val="24"/>
+          <w:szCs w:val="24"/>
+        </w:rPr>
+        <w:t>Hz = 0.0</w:t>
+      </w:r>
+      <w:r>
+        <w:rPr>
+          <w:rFonts w:ascii="Segoe UI" w:eastAsia="Times New Roman" w:hAnsi="Segoe UI" w:cs="Segoe UI"/>
+          <w:color w:val="24292E"/>
+          <w:sz w:val="24"/>
+          <w:szCs w:val="24"/>
+        </w:rPr>
+        <w:t>010658</w:t>
+      </w:r>
+      <w:r>
+        <w:rPr>
+          <w:rFonts w:ascii="Segoe UI" w:eastAsia="Times New Roman" w:hAnsi="Segoe UI" w:cs="Segoe UI"/>
+          <w:color w:val="24292E"/>
+          <w:sz w:val="24"/>
+          <w:szCs w:val="24"/>
+        </w:rPr>
+        <w:t xml:space="preserve"> seconds</w:t>
+      </w:r>
+    </w:p>
+    <w:p>
+      <w:pPr>
+        <w:spacing w:before="60" w:after="100" w:afterAutospacing="1" w:line="240" w:lineRule="auto"/>
+        <w:ind w:left="1440"/>
+        <w:rPr>
+          <w:rFonts w:ascii="Segoe UI" w:eastAsia="Times New Roman" w:hAnsi="Segoe UI" w:cs="Segoe UI"/>
+          <w:color w:val="24292E"/>
+          <w:sz w:val="24"/>
+          <w:szCs w:val="24"/>
+        </w:rPr>
+      </w:pPr>
     </w:p>
     <w:p>
       <w:pPr>
@@ -1097,40 +1269,88 @@
         </w:rPr>
         <w:t xml:space="preserve"> second</w:t>
       </w:r>
-    </w:p>
-    <w:p>
-      <w:pPr>
+      <w:r>
+        <w:rPr>
+          <w:rFonts w:ascii="Segoe UI" w:eastAsia="Times New Roman" w:hAnsi="Segoe UI" w:cs="Segoe UI"/>
+          <w:color w:val="24292E"/>
+          <w:sz w:val="24"/>
+          <w:szCs w:val="24"/>
+        </w:rPr>
+        <w:t>s</w:t>
+      </w:r>
+    </w:p>
+    <w:p>
+      <w:pPr>
+        <w:numPr>
+          <w:ilvl w:val="1"/>
+          <w:numId w:val="1"/>
+        </w:numPr>
         <w:spacing w:before="60" w:after="100" w:afterAutospacing="1" w:line="240" w:lineRule="auto"/>
         <w:rPr>
           <w:rFonts w:ascii="Segoe UI" w:eastAsia="Times New Roman" w:hAnsi="Segoe UI" w:cs="Segoe UI"/>
+          <w:color w:val="24292E"/>
+          <w:sz w:val="24"/>
+          <w:szCs w:val="24"/>
+        </w:rPr>
+      </w:pPr>
+      <w:r>
+        <w:rPr>
+          <w:rFonts w:ascii="Segoe UI" w:eastAsia="Times New Roman" w:hAnsi="Segoe UI" w:cs="Segoe UI"/>
+          <w:color w:val="24292E"/>
+          <w:sz w:val="24"/>
+          <w:szCs w:val="24"/>
+        </w:rPr>
+        <w:t>tan:               (346 + 238) * 1.825 / 1G</w:t>
+      </w:r>
+      <w:r>
+        <w:rPr>
+          <w:rFonts w:ascii="Segoe UI" w:eastAsia="Times New Roman" w:hAnsi="Segoe UI" w:cs="Segoe UI"/>
+          <w:color w:val="24292E"/>
+          <w:sz w:val="24"/>
+          <w:szCs w:val="24"/>
+        </w:rPr>
+        <w:t>Hz = 0.00</w:t>
+      </w:r>
+      <w:r>
+        <w:rPr>
+          <w:rFonts w:ascii="Segoe UI" w:eastAsia="Times New Roman" w:hAnsi="Segoe UI" w:cs="Segoe UI"/>
+          <w:color w:val="24292E"/>
+          <w:sz w:val="24"/>
+          <w:szCs w:val="24"/>
+        </w:rPr>
+        <w:t>000</w:t>
+      </w:r>
+      <w:r>
+        <w:rPr>
+          <w:rFonts w:ascii="Segoe UI" w:eastAsia="Times New Roman" w:hAnsi="Segoe UI" w:cs="Segoe UI"/>
+          <w:color w:val="24292E"/>
+          <w:sz w:val="24"/>
+          <w:szCs w:val="24"/>
+        </w:rPr>
+        <w:t>10658 seconds</w:t>
+      </w:r>
+      <w:bookmarkStart w:id="0" w:name="_GoBack"/>
+      <w:bookmarkEnd w:id="0"/>
+    </w:p>
+    <w:p>
+      <w:pPr>
+        <w:spacing w:before="60" w:after="100" w:afterAutospacing="1" w:line="240" w:lineRule="auto"/>
+        <w:rPr>
+          <w:rFonts w:ascii="Segoe UI" w:eastAsia="Times New Roman" w:hAnsi="Segoe UI" w:cs="Segoe UI"/>
+          <w:color w:val="24292E"/>
+          <w:sz w:val="24"/>
+          <w:szCs w:val="24"/>
+        </w:rPr>
+      </w:pPr>
+      <w:r>
+        <w:rPr>
+          <w:rFonts w:ascii="Segoe UI" w:eastAsia="Times New Roman" w:hAnsi="Segoe UI" w:cs="Segoe UI"/>
           <w:b/>
           <w:bCs/>
           <w:color w:val="24292E"/>
           <w:sz w:val="32"/>
           <w:szCs w:val="24"/>
         </w:rPr>
-      </w:pPr>
-    </w:p>
-    <w:p>
-      <w:pPr>
-        <w:spacing w:before="60" w:after="100" w:afterAutospacing="1" w:line="240" w:lineRule="auto"/>
-        <w:rPr>
-          <w:rFonts w:ascii="Segoe UI" w:eastAsia="Times New Roman" w:hAnsi="Segoe UI" w:cs="Segoe UI"/>
-          <w:color w:val="24292E"/>
-          <w:sz w:val="24"/>
-          <w:szCs w:val="24"/>
-        </w:rPr>
-      </w:pPr>
-      <w:r>
-        <w:rPr>
-          <w:rFonts w:ascii="Segoe UI" w:eastAsia="Times New Roman" w:hAnsi="Segoe UI" w:cs="Segoe UI"/>
-          <w:b/>
-          <w:bCs/>
-          <w:color w:val="24292E"/>
-          <w:sz w:val="32"/>
-          <w:szCs w:val="24"/>
-        </w:rPr>
-        <w:lastRenderedPageBreak/>
         <w:t>Description of Implemented Algorithms</w:t>
       </w:r>
       <w:r>
@@ -1287,32 +1507,7 @@
           <w:rFonts w:ascii="Segoe UI" w:eastAsia="Times New Roman" w:hAnsi="Segoe UI" w:cs="Segoe UI"/>
           <w:color w:val="000000"/>
         </w:rPr>
-        <w:t xml:space="preserve"> table of angles we took the </w:t>
-      </w:r>
-      <w:proofErr w:type="spellStart"/>
-      <w:proofErr w:type="gramStart"/>
-      <w:r>
-        <w:rPr>
-          <w:rFonts w:ascii="Segoe UI" w:eastAsia="Times New Roman" w:hAnsi="Segoe UI" w:cs="Segoe UI"/>
-          <w:color w:val="000000"/>
-        </w:rPr>
-        <w:t>arctan</w:t>
-      </w:r>
-      <w:proofErr w:type="spellEnd"/>
-      <w:r>
-        <w:rPr>
-          <w:rFonts w:ascii="Segoe UI" w:eastAsia="Times New Roman" w:hAnsi="Segoe UI" w:cs="Segoe UI"/>
-          <w:color w:val="000000"/>
-        </w:rPr>
-        <w:t>(</w:t>
-      </w:r>
-      <w:proofErr w:type="gramEnd"/>
-      <w:r>
-        <w:rPr>
-          <w:rFonts w:ascii="Segoe UI" w:eastAsia="Times New Roman" w:hAnsi="Segoe UI" w:cs="Segoe UI"/>
-          <w:color w:val="000000"/>
-        </w:rPr>
-        <w:t>2</w:t>
+        <w:t xml:space="preserve"> table of angles we took the arctan(2</w:t>
       </w:r>
       <w:r>
         <w:rPr>
@@ -1327,23 +1522,7 @@
           <w:rFonts w:ascii="Segoe UI" w:eastAsia="Times New Roman" w:hAnsi="Segoe UI" w:cs="Segoe UI"/>
           <w:color w:val="000000"/>
         </w:rPr>
-        <w:t xml:space="preserve">) where </w:t>
-      </w:r>
-      <w:proofErr w:type="spellStart"/>
-      <w:r>
-        <w:rPr>
-          <w:rFonts w:ascii="Segoe UI" w:eastAsia="Times New Roman" w:hAnsi="Segoe UI" w:cs="Segoe UI"/>
-          <w:color w:val="000000"/>
-        </w:rPr>
-        <w:t>i</w:t>
-      </w:r>
-      <w:proofErr w:type="spellEnd"/>
-      <w:r>
-        <w:rPr>
-          <w:rFonts w:ascii="Segoe UI" w:eastAsia="Times New Roman" w:hAnsi="Segoe UI" w:cs="Segoe UI"/>
-          <w:color w:val="000000"/>
-        </w:rPr>
-        <w:t xml:space="preserve"> started at 0 and counted up to 11. </w:t>
+        <w:t xml:space="preserve">) where i started at 0 and counted up to 11. </w:t>
       </w:r>
       <w:r>
         <w:rPr>
@@ -1419,45 +1598,14 @@
           <w:color w:val="000000"/>
         </w:rPr>
         <w:tab/>
-      </w:r>
-      <w:proofErr w:type="gramStart"/>
-      <w:r>
-        <w:rPr>
-          <w:rFonts w:ascii="Segoe UI" w:eastAsia="Times New Roman" w:hAnsi="Segoe UI" w:cs="Segoe UI"/>
-          <w:color w:val="000000"/>
-        </w:rPr>
-        <w:t>current</w:t>
-      </w:r>
-      <w:proofErr w:type="gramEnd"/>
-      <w:r>
-        <w:rPr>
-          <w:rFonts w:ascii="Segoe UI" w:eastAsia="Times New Roman" w:hAnsi="Segoe UI" w:cs="Segoe UI"/>
-          <w:color w:val="000000"/>
-        </w:rPr>
-        <w:t xml:space="preserve"> angle += angle t</w:t>
-      </w:r>
-      <w:r>
-        <w:rPr>
-          <w:rFonts w:ascii="Segoe UI" w:eastAsia="Times New Roman" w:hAnsi="Segoe UI" w:cs="Segoe UI"/>
-          <w:color w:val="000000"/>
-        </w:rPr>
-        <w:t>able[</w:t>
-      </w:r>
-      <w:proofErr w:type="spellStart"/>
-      <w:r>
-        <w:rPr>
-          <w:rFonts w:ascii="Segoe UI" w:eastAsia="Times New Roman" w:hAnsi="Segoe UI" w:cs="Segoe UI"/>
-          <w:color w:val="000000"/>
-        </w:rPr>
-        <w:t>i</w:t>
-      </w:r>
-      <w:proofErr w:type="spellEnd"/>
-      <w:r>
-        <w:rPr>
-          <w:rFonts w:ascii="Segoe UI" w:eastAsia="Times New Roman" w:hAnsi="Segoe UI" w:cs="Segoe UI"/>
-          <w:color w:val="000000"/>
-        </w:rPr>
-        <w:t>]</w:t>
+        <w:t>current angle += angle t</w:t>
+      </w:r>
+      <w:r>
+        <w:rPr>
+          <w:rFonts w:ascii="Segoe UI" w:eastAsia="Times New Roman" w:hAnsi="Segoe UI" w:cs="Segoe UI"/>
+          <w:color w:val="000000"/>
+        </w:rPr>
+        <w:t>able[i]</w:t>
       </w:r>
     </w:p>
     <w:p>
@@ -1484,31 +1632,13 @@
         </w:rPr>
         <w:tab/>
       </w:r>
-      <w:proofErr w:type="gramStart"/>
-      <w:r>
-        <w:rPr>
-          <w:rFonts w:ascii="Segoe UI" w:eastAsia="Times New Roman" w:hAnsi="Segoe UI" w:cs="Segoe UI"/>
-          <w:color w:val="000000"/>
-        </w:rPr>
-        <w:t>new</w:t>
-      </w:r>
-      <w:proofErr w:type="gramEnd"/>
-      <w:r>
-        <w:rPr>
-          <w:rFonts w:ascii="Segoe UI" w:eastAsia="Times New Roman" w:hAnsi="Segoe UI" w:cs="Segoe UI"/>
-          <w:color w:val="000000"/>
-        </w:rPr>
-        <w:t xml:space="preserve"> cosine = current cosine + (current sine &gt;&gt; </w:t>
-      </w:r>
-      <w:proofErr w:type="spellStart"/>
-      <w:r>
-        <w:rPr>
-          <w:rFonts w:ascii="Segoe UI" w:eastAsia="Times New Roman" w:hAnsi="Segoe UI" w:cs="Segoe UI"/>
-          <w:color w:val="000000"/>
-        </w:rPr>
-        <w:t>i</w:t>
-      </w:r>
-      <w:proofErr w:type="spellEnd"/>
+      <w:r>
+        <w:rPr>
+          <w:rFonts w:ascii="Segoe UI" w:eastAsia="Times New Roman" w:hAnsi="Segoe UI" w:cs="Segoe UI"/>
+          <w:color w:val="000000"/>
+        </w:rPr>
+        <w:t>new cosine = current cosine + (current sine &gt;&gt; i</w:t>
+      </w:r>
       <w:r>
         <w:rPr>
           <w:rFonts w:ascii="Segoe UI" w:eastAsia="Times New Roman" w:hAnsi="Segoe UI" w:cs="Segoe UI"/>
@@ -1541,7 +1671,6 @@
         </w:rPr>
         <w:tab/>
       </w:r>
-      <w:proofErr w:type="gramStart"/>
       <w:r>
         <w:rPr>
           <w:rFonts w:ascii="Segoe UI" w:eastAsia="Times New Roman" w:hAnsi="Segoe UI" w:cs="Segoe UI"/>
@@ -1554,38 +1683,14 @@
           <w:rFonts w:ascii="Segoe UI" w:eastAsia="Times New Roman" w:hAnsi="Segoe UI" w:cs="Segoe UI"/>
           <w:color w:val="000000"/>
         </w:rPr>
-        <w:t>ew</w:t>
-      </w:r>
-      <w:proofErr w:type="gramEnd"/>
-      <w:r>
-        <w:rPr>
-          <w:rFonts w:ascii="Segoe UI" w:eastAsia="Times New Roman" w:hAnsi="Segoe UI" w:cs="Segoe UI"/>
-          <w:color w:val="000000"/>
-        </w:rPr>
-        <w:t xml:space="preserve"> S</w:t>
-      </w:r>
-      <w:r>
-        <w:rPr>
-          <w:rFonts w:ascii="Segoe UI" w:eastAsia="Times New Roman" w:hAnsi="Segoe UI" w:cs="Segoe UI"/>
-          <w:color w:val="000000"/>
-        </w:rPr>
-        <w:t xml:space="preserve">ine = current sine  - (current cosine &gt;&gt; </w:t>
-      </w:r>
-      <w:proofErr w:type="spellStart"/>
-      <w:r>
-        <w:rPr>
-          <w:rFonts w:ascii="Segoe UI" w:eastAsia="Times New Roman" w:hAnsi="Segoe UI" w:cs="Segoe UI"/>
-          <w:color w:val="000000"/>
-        </w:rPr>
-        <w:t>i</w:t>
-      </w:r>
-      <w:proofErr w:type="spellEnd"/>
-      <w:r>
-        <w:rPr>
-          <w:rFonts w:ascii="Segoe UI" w:eastAsia="Times New Roman" w:hAnsi="Segoe UI" w:cs="Segoe UI"/>
-          <w:color w:val="000000"/>
-        </w:rPr>
-        <w:t>)</w:t>
+        <w:t>ew S</w:t>
+      </w:r>
+      <w:r>
+        <w:rPr>
+          <w:rFonts w:ascii="Segoe UI" w:eastAsia="Times New Roman" w:hAnsi="Segoe UI" w:cs="Segoe UI"/>
+          <w:color w:val="000000"/>
+        </w:rPr>
+        <w:t>ine = current sine  - (current cosine &gt;&gt; i)</w:t>
       </w:r>
     </w:p>
     <w:p>
@@ -1671,45 +1776,14 @@
           <w:color w:val="000000"/>
         </w:rPr>
         <w:tab/>
-      </w:r>
-      <w:proofErr w:type="gramStart"/>
-      <w:r>
-        <w:rPr>
-          <w:rFonts w:ascii="Segoe UI" w:eastAsia="Times New Roman" w:hAnsi="Segoe UI" w:cs="Segoe UI"/>
-          <w:color w:val="000000"/>
-        </w:rPr>
-        <w:t>current</w:t>
-      </w:r>
-      <w:proofErr w:type="gramEnd"/>
-      <w:r>
-        <w:rPr>
-          <w:rFonts w:ascii="Segoe UI" w:eastAsia="Times New Roman" w:hAnsi="Segoe UI" w:cs="Segoe UI"/>
-          <w:color w:val="000000"/>
-        </w:rPr>
-        <w:t xml:space="preserve"> angle -= angle t</w:t>
-      </w:r>
-      <w:r>
-        <w:rPr>
-          <w:rFonts w:ascii="Segoe UI" w:eastAsia="Times New Roman" w:hAnsi="Segoe UI" w:cs="Segoe UI"/>
-          <w:color w:val="000000"/>
-        </w:rPr>
-        <w:t>able[</w:t>
-      </w:r>
-      <w:proofErr w:type="spellStart"/>
-      <w:r>
-        <w:rPr>
-          <w:rFonts w:ascii="Segoe UI" w:eastAsia="Times New Roman" w:hAnsi="Segoe UI" w:cs="Segoe UI"/>
-          <w:color w:val="000000"/>
-        </w:rPr>
-        <w:t>i</w:t>
-      </w:r>
-      <w:proofErr w:type="spellEnd"/>
-      <w:r>
-        <w:rPr>
-          <w:rFonts w:ascii="Segoe UI" w:eastAsia="Times New Roman" w:hAnsi="Segoe UI" w:cs="Segoe UI"/>
-          <w:color w:val="000000"/>
-        </w:rPr>
-        <w:t>]</w:t>
+        <w:t>current angle -= angle t</w:t>
+      </w:r>
+      <w:r>
+        <w:rPr>
+          <w:rFonts w:ascii="Segoe UI" w:eastAsia="Times New Roman" w:hAnsi="Segoe UI" w:cs="Segoe UI"/>
+          <w:color w:val="000000"/>
+        </w:rPr>
+        <w:t>able[i]</w:t>
       </w:r>
     </w:p>
     <w:p>
@@ -1736,31 +1810,13 @@
         </w:rPr>
         <w:tab/>
       </w:r>
-      <w:proofErr w:type="gramStart"/>
-      <w:r>
-        <w:rPr>
-          <w:rFonts w:ascii="Segoe UI" w:eastAsia="Times New Roman" w:hAnsi="Segoe UI" w:cs="Segoe UI"/>
-          <w:color w:val="000000"/>
-        </w:rPr>
-        <w:t>new</w:t>
-      </w:r>
-      <w:proofErr w:type="gramEnd"/>
-      <w:r>
-        <w:rPr>
-          <w:rFonts w:ascii="Segoe UI" w:eastAsia="Times New Roman" w:hAnsi="Segoe UI" w:cs="Segoe UI"/>
-          <w:color w:val="000000"/>
-        </w:rPr>
-        <w:t xml:space="preserve"> cosine = current cosine - (current sine &gt;&gt; </w:t>
-      </w:r>
-      <w:proofErr w:type="spellStart"/>
-      <w:r>
-        <w:rPr>
-          <w:rFonts w:ascii="Segoe UI" w:eastAsia="Times New Roman" w:hAnsi="Segoe UI" w:cs="Segoe UI"/>
-          <w:color w:val="000000"/>
-        </w:rPr>
-        <w:t>i</w:t>
-      </w:r>
-      <w:proofErr w:type="spellEnd"/>
+      <w:r>
+        <w:rPr>
+          <w:rFonts w:ascii="Segoe UI" w:eastAsia="Times New Roman" w:hAnsi="Segoe UI" w:cs="Segoe UI"/>
+          <w:color w:val="000000"/>
+        </w:rPr>
+        <w:t>new cosine = current cosine - (current sine &gt;&gt; i</w:t>
+      </w:r>
       <w:r>
         <w:rPr>
           <w:rFonts w:ascii="Segoe UI" w:eastAsia="Times New Roman" w:hAnsi="Segoe UI" w:cs="Segoe UI"/>
@@ -1793,21 +1849,12 @@
         </w:rPr>
         <w:tab/>
       </w:r>
-      <w:proofErr w:type="gramStart"/>
-      <w:r>
-        <w:rPr>
-          <w:rFonts w:ascii="Segoe UI" w:eastAsia="Times New Roman" w:hAnsi="Segoe UI" w:cs="Segoe UI"/>
-          <w:color w:val="000000"/>
-        </w:rPr>
-        <w:t>new</w:t>
-      </w:r>
-      <w:proofErr w:type="gramEnd"/>
-      <w:r>
-        <w:rPr>
-          <w:rFonts w:ascii="Segoe UI" w:eastAsia="Times New Roman" w:hAnsi="Segoe UI" w:cs="Segoe UI"/>
-          <w:color w:val="000000"/>
-        </w:rPr>
-        <w:t xml:space="preserve"> s</w:t>
+      <w:r>
+        <w:rPr>
+          <w:rFonts w:ascii="Segoe UI" w:eastAsia="Times New Roman" w:hAnsi="Segoe UI" w:cs="Segoe UI"/>
+          <w:color w:val="000000"/>
+        </w:rPr>
+        <w:t>new s</w:t>
       </w:r>
       <w:r>
         <w:rPr>
@@ -1821,17 +1868,8 @@
           <w:rFonts w:ascii="Segoe UI" w:eastAsia="Times New Roman" w:hAnsi="Segoe UI" w:cs="Segoe UI"/>
           <w:color w:val="000000"/>
         </w:rPr>
-        <w:t xml:space="preserve">  = current sine  + (current cosine &gt;&gt; </w:t>
-      </w:r>
-      <w:proofErr w:type="spellStart"/>
-      <w:r>
-        <w:rPr>
-          <w:rFonts w:ascii="Segoe UI" w:eastAsia="Times New Roman" w:hAnsi="Segoe UI" w:cs="Segoe UI"/>
-          <w:color w:val="000000"/>
-        </w:rPr>
-        <w:t>i</w:t>
-      </w:r>
-      <w:proofErr w:type="spellEnd"/>
+        <w:t xml:space="preserve">  = current sine  + (current cosine &gt;&gt; i</w:t>
+      </w:r>
       <w:r>
         <w:rPr>
           <w:rFonts w:ascii="Segoe UI" w:eastAsia="Times New Roman" w:hAnsi="Segoe UI" w:cs="Segoe UI"/>
@@ -1875,21 +1913,12 @@
         </w:rPr>
         <w:tab/>
       </w:r>
-      <w:proofErr w:type="gramStart"/>
-      <w:r>
-        <w:rPr>
-          <w:rFonts w:ascii="Segoe UI" w:eastAsia="Times New Roman" w:hAnsi="Segoe UI" w:cs="Segoe UI"/>
-          <w:color w:val="000000"/>
-        </w:rPr>
-        <w:t>current</w:t>
-      </w:r>
-      <w:proofErr w:type="gramEnd"/>
-      <w:r>
-        <w:rPr>
-          <w:rFonts w:ascii="Segoe UI" w:eastAsia="Times New Roman" w:hAnsi="Segoe UI" w:cs="Segoe UI"/>
-          <w:color w:val="000000"/>
-        </w:rPr>
-        <w:t xml:space="preserve"> cosine = n</w:t>
+      <w:r>
+        <w:rPr>
+          <w:rFonts w:ascii="Segoe UI" w:eastAsia="Times New Roman" w:hAnsi="Segoe UI" w:cs="Segoe UI"/>
+          <w:color w:val="000000"/>
+        </w:rPr>
+        <w:t>current cosine = n</w:t>
       </w:r>
       <w:r>
         <w:rPr>
@@ -1922,21 +1951,12 @@
         </w:rPr>
         <w:tab/>
       </w:r>
-      <w:proofErr w:type="gramStart"/>
-      <w:r>
-        <w:rPr>
-          <w:rFonts w:ascii="Segoe UI" w:eastAsia="Times New Roman" w:hAnsi="Segoe UI" w:cs="Segoe UI"/>
-          <w:color w:val="000000"/>
-        </w:rPr>
-        <w:t>current</w:t>
-      </w:r>
-      <w:proofErr w:type="gramEnd"/>
-      <w:r>
-        <w:rPr>
-          <w:rFonts w:ascii="Segoe UI" w:eastAsia="Times New Roman" w:hAnsi="Segoe UI" w:cs="Segoe UI"/>
-          <w:color w:val="000000"/>
-        </w:rPr>
-        <w:t xml:space="preserve"> s</w:t>
+      <w:r>
+        <w:rPr>
+          <w:rFonts w:ascii="Segoe UI" w:eastAsia="Times New Roman" w:hAnsi="Segoe UI" w:cs="Segoe UI"/>
+          <w:color w:val="000000"/>
+        </w:rPr>
+        <w:t>current s</w:t>
       </w:r>
       <w:r>
         <w:rPr>
@@ -2117,7 +2137,15 @@
           <w:rFonts w:ascii="Segoe UI" w:eastAsia="Times New Roman" w:hAnsi="Segoe UI" w:cs="Segoe UI"/>
           <w:color w:val="000000"/>
         </w:rPr>
-        <w:t xml:space="preserve"> (and registers) to i</w:t>
+        <w:t xml:space="preserve"> (and </w:t>
+      </w:r>
+      <w:r>
+        <w:rPr>
+          <w:rFonts w:ascii="Segoe UI" w:eastAsia="Times New Roman" w:hAnsi="Segoe UI" w:cs="Segoe UI"/>
+          <w:color w:val="000000"/>
+        </w:rPr>
+        <w:lastRenderedPageBreak/>
+        <w:t>registers) to i</w:t>
       </w:r>
       <w:r>
         <w:rPr>
@@ -2308,19 +2336,6 @@
           <w:bCs/>
           <w:color w:val="24292E"/>
           <w:sz w:val="24"/>
-          <w:szCs w:val="24"/>
-        </w:rPr>
-      </w:pPr>
-    </w:p>
-    <w:p>
-      <w:pPr>
-        <w:spacing w:after="240" w:line="240" w:lineRule="auto"/>
-        <w:rPr>
-          <w:rFonts w:ascii="Segoe UI" w:eastAsia="Times New Roman" w:hAnsi="Segoe UI" w:cs="Segoe UI"/>
-          <w:b/>
-          <w:bCs/>
-          <w:color w:val="24292E"/>
-          <w:sz w:val="32"/>
           <w:szCs w:val="24"/>
         </w:rPr>
       </w:pPr>

--- a/CMSC-411-Final_Report.docx
+++ b/CMSC-411-Final_Report.docx
@@ -105,14 +105,25 @@
           <w:szCs w:val="24"/>
         </w:rPr>
       </w:pPr>
-      <w:r>
-        <w:rPr>
-          <w:rFonts w:ascii="Segoe UI" w:eastAsia="Times New Roman" w:hAnsi="Segoe UI" w:cs="Segoe UI"/>
-          <w:bCs/>
-          <w:color w:val="24292E"/>
-          <w:szCs w:val="24"/>
-        </w:rPr>
-        <w:t>branch - 3 cycles</w:t>
+      <w:proofErr w:type="gramStart"/>
+      <w:r>
+        <w:rPr>
+          <w:rFonts w:ascii="Segoe UI" w:eastAsia="Times New Roman" w:hAnsi="Segoe UI" w:cs="Segoe UI"/>
+          <w:bCs/>
+          <w:color w:val="24292E"/>
+          <w:szCs w:val="24"/>
+        </w:rPr>
+        <w:t>branch</w:t>
+      </w:r>
+      <w:proofErr w:type="gramEnd"/>
+      <w:r>
+        <w:rPr>
+          <w:rFonts w:ascii="Segoe UI" w:eastAsia="Times New Roman" w:hAnsi="Segoe UI" w:cs="Segoe UI"/>
+          <w:bCs/>
+          <w:color w:val="24292E"/>
+          <w:szCs w:val="24"/>
+        </w:rPr>
+        <w:t xml:space="preserve"> - 3 cycles</w:t>
       </w:r>
       <w:r>
         <w:rPr>
@@ -188,14 +199,25 @@
           <w:szCs w:val="24"/>
         </w:rPr>
       </w:pPr>
-      <w:r>
-        <w:rPr>
-          <w:rFonts w:ascii="Segoe UI" w:eastAsia="Times New Roman" w:hAnsi="Segoe UI" w:cs="Segoe UI"/>
-          <w:bCs/>
-          <w:color w:val="24292E"/>
-          <w:szCs w:val="24"/>
-        </w:rPr>
-        <w:t>add, sub, mov, shift (normal) - 1 cycle</w:t>
+      <w:proofErr w:type="gramStart"/>
+      <w:r>
+        <w:rPr>
+          <w:rFonts w:ascii="Segoe UI" w:eastAsia="Times New Roman" w:hAnsi="Segoe UI" w:cs="Segoe UI"/>
+          <w:bCs/>
+          <w:color w:val="24292E"/>
+          <w:szCs w:val="24"/>
+        </w:rPr>
+        <w:t>add</w:t>
+      </w:r>
+      <w:proofErr w:type="gramEnd"/>
+      <w:r>
+        <w:rPr>
+          <w:rFonts w:ascii="Segoe UI" w:eastAsia="Times New Roman" w:hAnsi="Segoe UI" w:cs="Segoe UI"/>
+          <w:bCs/>
+          <w:color w:val="24292E"/>
+          <w:szCs w:val="24"/>
+        </w:rPr>
+        <w:t>, sub, mov, shift (normal) - 1 cycle</w:t>
       </w:r>
       <w:r>
         <w:rPr>
@@ -262,14 +284,25 @@
           <w:szCs w:val="24"/>
         </w:rPr>
       </w:pPr>
-      <w:r>
-        <w:rPr>
-          <w:rFonts w:ascii="Segoe UI" w:eastAsia="Times New Roman" w:hAnsi="Segoe UI" w:cs="Segoe UI"/>
-          <w:bCs/>
-          <w:color w:val="24292E"/>
-          <w:szCs w:val="24"/>
-        </w:rPr>
-        <w:t>load - 2 cycles</w:t>
+      <w:proofErr w:type="gramStart"/>
+      <w:r>
+        <w:rPr>
+          <w:rFonts w:ascii="Segoe UI" w:eastAsia="Times New Roman" w:hAnsi="Segoe UI" w:cs="Segoe UI"/>
+          <w:bCs/>
+          <w:color w:val="24292E"/>
+          <w:szCs w:val="24"/>
+        </w:rPr>
+        <w:t>load</w:t>
+      </w:r>
+      <w:proofErr w:type="gramEnd"/>
+      <w:r>
+        <w:rPr>
+          <w:rFonts w:ascii="Segoe UI" w:eastAsia="Times New Roman" w:hAnsi="Segoe UI" w:cs="Segoe UI"/>
+          <w:bCs/>
+          <w:color w:val="24292E"/>
+          <w:szCs w:val="24"/>
+        </w:rPr>
+        <w:t xml:space="preserve"> - 2 cycles</w:t>
       </w:r>
       <w:r>
         <w:rPr>
@@ -336,14 +369,25 @@
           <w:szCs w:val="24"/>
         </w:rPr>
       </w:pPr>
-      <w:r>
-        <w:rPr>
-          <w:rFonts w:ascii="Segoe UI" w:eastAsia="Times New Roman" w:hAnsi="Segoe UI" w:cs="Segoe UI"/>
-          <w:bCs/>
-          <w:color w:val="24292E"/>
-          <w:szCs w:val="24"/>
-        </w:rPr>
-        <w:t>store – 2 cycles</w:t>
+      <w:proofErr w:type="gramStart"/>
+      <w:r>
+        <w:rPr>
+          <w:rFonts w:ascii="Segoe UI" w:eastAsia="Times New Roman" w:hAnsi="Segoe UI" w:cs="Segoe UI"/>
+          <w:bCs/>
+          <w:color w:val="24292E"/>
+          <w:szCs w:val="24"/>
+        </w:rPr>
+        <w:t>store</w:t>
+      </w:r>
+      <w:proofErr w:type="gramEnd"/>
+      <w:r>
+        <w:rPr>
+          <w:rFonts w:ascii="Segoe UI" w:eastAsia="Times New Roman" w:hAnsi="Segoe UI" w:cs="Segoe UI"/>
+          <w:bCs/>
+          <w:color w:val="24292E"/>
+          <w:szCs w:val="24"/>
+        </w:rPr>
+        <w:t xml:space="preserve"> – 2 cycles</w:t>
       </w:r>
       <w:r>
         <w:rPr>
@@ -1329,19 +1373,1566 @@
         </w:rPr>
         <w:t>10658 seconds</w:t>
       </w:r>
+    </w:p>
+    <w:p>
+      <w:pPr>
+        <w:spacing w:before="60" w:after="100" w:afterAutospacing="1" w:line="240" w:lineRule="auto"/>
+        <w:rPr>
+          <w:rFonts w:ascii="Segoe UI" w:eastAsia="Times New Roman" w:hAnsi="Segoe UI" w:cs="Segoe UI"/>
+          <w:color w:val="24292E"/>
+          <w:sz w:val="24"/>
+          <w:szCs w:val="24"/>
+        </w:rPr>
+      </w:pPr>
+      <w:r>
+        <w:rPr>
+          <w:rFonts w:ascii="Segoe UI" w:eastAsia="Times New Roman" w:hAnsi="Segoe UI" w:cs="Segoe UI"/>
+          <w:b/>
+          <w:bCs/>
+          <w:color w:val="24292E"/>
+          <w:sz w:val="32"/>
+          <w:szCs w:val="24"/>
+        </w:rPr>
+        <w:t>Description of Implemented Algorithms</w:t>
+      </w:r>
+      <w:r>
+        <w:rPr>
+          <w:rFonts w:ascii="Segoe UI" w:eastAsia="Times New Roman" w:hAnsi="Segoe UI" w:cs="Segoe UI"/>
+          <w:color w:val="24292E"/>
+          <w:sz w:val="32"/>
+          <w:szCs w:val="24"/>
+        </w:rPr>
+        <w:t> </w:t>
+      </w:r>
+      <w:r>
+        <w:rPr>
+          <w:rFonts w:ascii="Segoe UI" w:eastAsia="Times New Roman" w:hAnsi="Segoe UI" w:cs="Segoe UI"/>
+          <w:color w:val="24292E"/>
+          <w:sz w:val="24"/>
+          <w:szCs w:val="24"/>
+        </w:rPr>
+        <w:br/>
+        <w:t>To calculate </w:t>
+      </w:r>
+      <w:r>
+        <w:rPr>
+          <w:rFonts w:ascii="Segoe UI" w:eastAsia="Times New Roman" w:hAnsi="Segoe UI" w:cs="Segoe UI"/>
+          <w:i/>
+          <w:iCs/>
+          <w:color w:val="24292E"/>
+          <w:sz w:val="24"/>
+          <w:szCs w:val="24"/>
+        </w:rPr>
+        <w:t>sin(x)</w:t>
+      </w:r>
+      <w:r>
+        <w:rPr>
+          <w:rFonts w:ascii="Segoe UI" w:eastAsia="Times New Roman" w:hAnsi="Segoe UI" w:cs="Segoe UI"/>
+          <w:color w:val="24292E"/>
+          <w:sz w:val="24"/>
+          <w:szCs w:val="24"/>
+        </w:rPr>
+        <w:t> and </w:t>
+      </w:r>
+      <w:r>
+        <w:rPr>
+          <w:rFonts w:ascii="Segoe UI" w:eastAsia="Times New Roman" w:hAnsi="Segoe UI" w:cs="Segoe UI"/>
+          <w:i/>
+          <w:iCs/>
+          <w:color w:val="24292E"/>
+          <w:sz w:val="24"/>
+          <w:szCs w:val="24"/>
+        </w:rPr>
+        <w:t>cos(x)</w:t>
+      </w:r>
+      <w:r>
+        <w:rPr>
+          <w:rFonts w:ascii="Segoe UI" w:eastAsia="Times New Roman" w:hAnsi="Segoe UI" w:cs="Segoe UI"/>
+          <w:color w:val="24292E"/>
+          <w:sz w:val="24"/>
+          <w:szCs w:val="24"/>
+        </w:rPr>
+        <w:t> we used the CORDIC algorithm.</w:t>
+      </w:r>
+    </w:p>
+    <w:p>
+      <w:pPr>
+        <w:spacing w:after="0" w:line="240" w:lineRule="auto"/>
+        <w:ind w:firstLine="720"/>
+        <w:rPr>
+          <w:rFonts w:ascii="Segoe UI" w:eastAsia="Times New Roman" w:hAnsi="Segoe UI" w:cs="Segoe UI"/>
+          <w:sz w:val="24"/>
+          <w:szCs w:val="24"/>
+        </w:rPr>
+      </w:pPr>
+      <w:r>
+        <w:rPr>
+          <w:rFonts w:ascii="Segoe UI" w:eastAsia="Times New Roman" w:hAnsi="Segoe UI" w:cs="Segoe UI"/>
+          <w:b/>
+          <w:bCs/>
+          <w:color w:val="000000"/>
+        </w:rPr>
+        <w:t xml:space="preserve">The </w:t>
+      </w:r>
+      <w:r>
+        <w:rPr>
+          <w:rFonts w:ascii="Segoe UI" w:eastAsia="Times New Roman" w:hAnsi="Segoe UI" w:cs="Segoe UI"/>
+          <w:b/>
+          <w:bCs/>
+          <w:color w:val="000000"/>
+        </w:rPr>
+        <w:t>CORDIC</w:t>
+      </w:r>
+      <w:r>
+        <w:rPr>
+          <w:rFonts w:ascii="Segoe UI" w:eastAsia="Times New Roman" w:hAnsi="Segoe UI" w:cs="Segoe UI"/>
+          <w:b/>
+          <w:bCs/>
+          <w:color w:val="000000"/>
+        </w:rPr>
+        <w:t xml:space="preserve"> Algorithm for Sine and Cosine</w:t>
+      </w:r>
+    </w:p>
+    <w:p>
+      <w:pPr>
+        <w:spacing w:after="0" w:line="240" w:lineRule="auto"/>
+        <w:ind w:left="1440"/>
+        <w:rPr>
+          <w:rFonts w:ascii="Segoe UI" w:eastAsia="Times New Roman" w:hAnsi="Segoe UI" w:cs="Segoe UI"/>
+          <w:color w:val="000000"/>
+        </w:rPr>
+      </w:pPr>
+      <w:r>
+        <w:rPr>
+          <w:rFonts w:ascii="Segoe UI" w:eastAsia="Times New Roman" w:hAnsi="Segoe UI" w:cs="Segoe UI"/>
+          <w:color w:val="000000"/>
+        </w:rPr>
+        <w:t xml:space="preserve">Sine and Cosine are estimated through this algorithm using only shifts, adds, and subtracts. The key for this is the convergence on a specific angle by either adding </w:t>
+      </w:r>
+      <w:r>
+        <w:rPr>
+          <w:rFonts w:ascii="Segoe UI" w:eastAsia="Times New Roman" w:hAnsi="Segoe UI" w:cs="Segoe UI"/>
+          <w:color w:val="000000"/>
+        </w:rPr>
+        <w:t xml:space="preserve">to our target angle </w:t>
+      </w:r>
+      <w:r>
+        <w:rPr>
+          <w:rFonts w:ascii="Segoe UI" w:eastAsia="Times New Roman" w:hAnsi="Segoe UI" w:cs="Segoe UI"/>
+          <w:color w:val="000000"/>
+        </w:rPr>
+        <w:t>when our target angle is negative and subtracting</w:t>
+      </w:r>
+      <w:r>
+        <w:rPr>
+          <w:rFonts w:ascii="Segoe UI" w:eastAsia="Times New Roman" w:hAnsi="Segoe UI" w:cs="Segoe UI"/>
+          <w:color w:val="000000"/>
+        </w:rPr>
+        <w:t xml:space="preserve"> from our target angle</w:t>
+      </w:r>
+      <w:r>
+        <w:rPr>
+          <w:rFonts w:ascii="Segoe UI" w:eastAsia="Times New Roman" w:hAnsi="Segoe UI" w:cs="Segoe UI"/>
+          <w:color w:val="000000"/>
+        </w:rPr>
+        <w:t xml:space="preserve"> when our target angle is positive. The values for sine and cosine are initialized to 0 and </w:t>
+      </w:r>
+      <w:r>
+        <w:rPr>
+          <w:rFonts w:ascii="Segoe UI" w:eastAsia="Times New Roman" w:hAnsi="Segoe UI" w:cs="Segoe UI"/>
+          <w:color w:val="000000"/>
+        </w:rPr>
+        <w:t>0.6072529350 respectively. To set up our</w:t>
+      </w:r>
+      <w:r>
+        <w:rPr>
+          <w:rFonts w:ascii="Segoe UI" w:eastAsia="Times New Roman" w:hAnsi="Segoe UI" w:cs="Segoe UI"/>
+          <w:color w:val="000000"/>
+        </w:rPr>
+        <w:t xml:space="preserve"> table of angles we took the </w:t>
+      </w:r>
+      <w:proofErr w:type="spellStart"/>
+      <w:proofErr w:type="gramStart"/>
+      <w:r>
+        <w:rPr>
+          <w:rFonts w:ascii="Segoe UI" w:eastAsia="Times New Roman" w:hAnsi="Segoe UI" w:cs="Segoe UI"/>
+          <w:color w:val="000000"/>
+        </w:rPr>
+        <w:t>arctan</w:t>
+      </w:r>
+      <w:proofErr w:type="spellEnd"/>
+      <w:r>
+        <w:rPr>
+          <w:rFonts w:ascii="Segoe UI" w:eastAsia="Times New Roman" w:hAnsi="Segoe UI" w:cs="Segoe UI"/>
+          <w:color w:val="000000"/>
+        </w:rPr>
+        <w:t>(</w:t>
+      </w:r>
+      <w:proofErr w:type="gramEnd"/>
+      <w:r>
+        <w:rPr>
+          <w:rFonts w:ascii="Segoe UI" w:eastAsia="Times New Roman" w:hAnsi="Segoe UI" w:cs="Segoe UI"/>
+          <w:color w:val="000000"/>
+        </w:rPr>
+        <w:t>2</w:t>
+      </w:r>
+      <w:r>
+        <w:rPr>
+          <w:rFonts w:ascii="Segoe UI" w:eastAsia="Times New Roman" w:hAnsi="Segoe UI" w:cs="Segoe UI"/>
+          <w:color w:val="000000"/>
+          <w:vertAlign w:val="superscript"/>
+        </w:rPr>
+        <w:t>i</w:t>
+      </w:r>
+      <w:r>
+        <w:rPr>
+          <w:rFonts w:ascii="Segoe UI" w:eastAsia="Times New Roman" w:hAnsi="Segoe UI" w:cs="Segoe UI"/>
+          <w:color w:val="000000"/>
+        </w:rPr>
+        <w:t xml:space="preserve">) where </w:t>
+      </w:r>
+      <w:proofErr w:type="spellStart"/>
+      <w:r>
+        <w:rPr>
+          <w:rFonts w:ascii="Segoe UI" w:eastAsia="Times New Roman" w:hAnsi="Segoe UI" w:cs="Segoe UI"/>
+          <w:color w:val="000000"/>
+        </w:rPr>
+        <w:t>i</w:t>
+      </w:r>
+      <w:proofErr w:type="spellEnd"/>
+      <w:r>
+        <w:rPr>
+          <w:rFonts w:ascii="Segoe UI" w:eastAsia="Times New Roman" w:hAnsi="Segoe UI" w:cs="Segoe UI"/>
+          <w:color w:val="000000"/>
+        </w:rPr>
+        <w:t xml:space="preserve"> started at 0 and counted up to 11. </w:t>
+      </w:r>
+      <w:r>
+        <w:rPr>
+          <w:rFonts w:ascii="Segoe UI" w:eastAsia="Times New Roman" w:hAnsi="Segoe UI" w:cs="Segoe UI"/>
+          <w:color w:val="000000"/>
+        </w:rPr>
+        <w:t>Then from there the new cosine and new sine values are calculated as such:</w:t>
+      </w:r>
+    </w:p>
+    <w:p>
+      <w:pPr>
+        <w:spacing w:after="0" w:line="240" w:lineRule="auto"/>
+        <w:ind w:left="1440"/>
+        <w:rPr>
+          <w:rFonts w:ascii="Segoe UI" w:eastAsia="Times New Roman" w:hAnsi="Segoe UI" w:cs="Segoe UI"/>
+          <w:sz w:val="24"/>
+          <w:szCs w:val="24"/>
+        </w:rPr>
+      </w:pPr>
+    </w:p>
+    <w:p>
+      <w:pPr>
+        <w:spacing w:after="0" w:line="240" w:lineRule="auto"/>
+        <w:ind w:left="1440"/>
+        <w:rPr>
+          <w:rFonts w:ascii="Segoe UI" w:eastAsia="Times New Roman" w:hAnsi="Segoe UI" w:cs="Segoe UI"/>
+          <w:sz w:val="24"/>
+          <w:szCs w:val="24"/>
+        </w:rPr>
+      </w:pPr>
+      <w:r>
+        <w:rPr>
+          <w:rFonts w:ascii="Segoe UI" w:eastAsia="Times New Roman" w:hAnsi="Segoe UI" w:cs="Segoe UI"/>
+          <w:color w:val="000000"/>
+        </w:rPr>
+        <w:tab/>
+      </w:r>
+      <w:r>
+        <w:rPr>
+          <w:rFonts w:ascii="Segoe UI" w:eastAsia="Times New Roman" w:hAnsi="Segoe UI" w:cs="Segoe UI"/>
+          <w:color w:val="000000"/>
+        </w:rPr>
+        <w:t>If current angle &lt; 0</w:t>
+      </w:r>
+      <w:r>
+        <w:rPr>
+          <w:rFonts w:ascii="Segoe UI" w:eastAsia="Times New Roman" w:hAnsi="Segoe UI" w:cs="Segoe UI"/>
+          <w:color w:val="000000"/>
+        </w:rPr>
+        <w:t>,</w:t>
+      </w:r>
+    </w:p>
+    <w:p>
+      <w:pPr>
+        <w:spacing w:after="0" w:line="240" w:lineRule="auto"/>
+        <w:ind w:left="1440"/>
+        <w:rPr>
+          <w:rFonts w:ascii="Segoe UI" w:eastAsia="Times New Roman" w:hAnsi="Segoe UI" w:cs="Segoe UI"/>
+          <w:sz w:val="24"/>
+          <w:szCs w:val="24"/>
+        </w:rPr>
+      </w:pPr>
+      <w:r>
+        <w:rPr>
+          <w:rFonts w:ascii="Segoe UI" w:eastAsia="Times New Roman" w:hAnsi="Segoe UI" w:cs="Segoe UI"/>
+          <w:color w:val="000000"/>
+        </w:rPr>
+        <w:tab/>
+      </w:r>
+      <w:r>
+        <w:rPr>
+          <w:rFonts w:ascii="Segoe UI" w:eastAsia="Times New Roman" w:hAnsi="Segoe UI" w:cs="Segoe UI"/>
+          <w:color w:val="000000"/>
+        </w:rPr>
+        <w:tab/>
+      </w:r>
+      <w:proofErr w:type="gramStart"/>
+      <w:r>
+        <w:rPr>
+          <w:rFonts w:ascii="Segoe UI" w:eastAsia="Times New Roman" w:hAnsi="Segoe UI" w:cs="Segoe UI"/>
+          <w:color w:val="000000"/>
+        </w:rPr>
+        <w:t>current</w:t>
+      </w:r>
+      <w:proofErr w:type="gramEnd"/>
+      <w:r>
+        <w:rPr>
+          <w:rFonts w:ascii="Segoe UI" w:eastAsia="Times New Roman" w:hAnsi="Segoe UI" w:cs="Segoe UI"/>
+          <w:color w:val="000000"/>
+        </w:rPr>
+        <w:t xml:space="preserve"> angle += angle t</w:t>
+      </w:r>
+      <w:r>
+        <w:rPr>
+          <w:rFonts w:ascii="Segoe UI" w:eastAsia="Times New Roman" w:hAnsi="Segoe UI" w:cs="Segoe UI"/>
+          <w:color w:val="000000"/>
+        </w:rPr>
+        <w:t>able[</w:t>
+      </w:r>
+      <w:proofErr w:type="spellStart"/>
+      <w:r>
+        <w:rPr>
+          <w:rFonts w:ascii="Segoe UI" w:eastAsia="Times New Roman" w:hAnsi="Segoe UI" w:cs="Segoe UI"/>
+          <w:color w:val="000000"/>
+        </w:rPr>
+        <w:t>i</w:t>
+      </w:r>
+      <w:proofErr w:type="spellEnd"/>
+      <w:r>
+        <w:rPr>
+          <w:rFonts w:ascii="Segoe UI" w:eastAsia="Times New Roman" w:hAnsi="Segoe UI" w:cs="Segoe UI"/>
+          <w:color w:val="000000"/>
+        </w:rPr>
+        <w:t>]</w:t>
+      </w:r>
+    </w:p>
+    <w:p>
+      <w:pPr>
+        <w:spacing w:after="0" w:line="240" w:lineRule="auto"/>
+        <w:ind w:left="1440"/>
+        <w:rPr>
+          <w:rFonts w:ascii="Segoe UI" w:eastAsia="Times New Roman" w:hAnsi="Segoe UI" w:cs="Segoe UI"/>
+          <w:sz w:val="24"/>
+          <w:szCs w:val="24"/>
+        </w:rPr>
+      </w:pPr>
+      <w:r>
+        <w:rPr>
+          <w:rFonts w:ascii="Segoe UI" w:eastAsia="Times New Roman" w:hAnsi="Segoe UI" w:cs="Segoe UI"/>
+          <w:color w:val="000000"/>
+        </w:rPr>
+        <w:tab/>
+      </w:r>
+      <w:r>
+        <w:rPr>
+          <w:rFonts w:ascii="Segoe UI" w:eastAsia="Times New Roman" w:hAnsi="Segoe UI" w:cs="Segoe UI"/>
+          <w:color w:val="000000"/>
+        </w:rPr>
+        <w:tab/>
+      </w:r>
+      <w:proofErr w:type="gramStart"/>
+      <w:r>
+        <w:rPr>
+          <w:rFonts w:ascii="Segoe UI" w:eastAsia="Times New Roman" w:hAnsi="Segoe UI" w:cs="Segoe UI"/>
+          <w:color w:val="000000"/>
+        </w:rPr>
+        <w:t>new</w:t>
+      </w:r>
+      <w:proofErr w:type="gramEnd"/>
+      <w:r>
+        <w:rPr>
+          <w:rFonts w:ascii="Segoe UI" w:eastAsia="Times New Roman" w:hAnsi="Segoe UI" w:cs="Segoe UI"/>
+          <w:color w:val="000000"/>
+        </w:rPr>
+        <w:t xml:space="preserve"> cosine = current cosine + (current sine &gt;&gt; </w:t>
+      </w:r>
+      <w:proofErr w:type="spellStart"/>
+      <w:r>
+        <w:rPr>
+          <w:rFonts w:ascii="Segoe UI" w:eastAsia="Times New Roman" w:hAnsi="Segoe UI" w:cs="Segoe UI"/>
+          <w:color w:val="000000"/>
+        </w:rPr>
+        <w:t>i</w:t>
+      </w:r>
+      <w:proofErr w:type="spellEnd"/>
+      <w:r>
+        <w:rPr>
+          <w:rFonts w:ascii="Segoe UI" w:eastAsia="Times New Roman" w:hAnsi="Segoe UI" w:cs="Segoe UI"/>
+          <w:color w:val="000000"/>
+        </w:rPr>
+        <w:t>)</w:t>
+      </w:r>
+    </w:p>
+    <w:p>
+      <w:pPr>
+        <w:spacing w:after="0" w:line="240" w:lineRule="auto"/>
+        <w:ind w:left="1440"/>
+        <w:rPr>
+          <w:rFonts w:ascii="Segoe UI" w:eastAsia="Times New Roman" w:hAnsi="Segoe UI" w:cs="Segoe UI"/>
+          <w:sz w:val="24"/>
+          <w:szCs w:val="24"/>
+        </w:rPr>
+      </w:pPr>
+      <w:r>
+        <w:rPr>
+          <w:rFonts w:ascii="Segoe UI" w:eastAsia="Times New Roman" w:hAnsi="Segoe UI" w:cs="Segoe UI"/>
+          <w:color w:val="000000"/>
+        </w:rPr>
+        <w:tab/>
+      </w:r>
+      <w:r>
+        <w:rPr>
+          <w:rFonts w:ascii="Segoe UI" w:eastAsia="Times New Roman" w:hAnsi="Segoe UI" w:cs="Segoe UI"/>
+          <w:color w:val="000000"/>
+        </w:rPr>
+        <w:tab/>
+      </w:r>
+      <w:proofErr w:type="gramStart"/>
+      <w:r>
+        <w:rPr>
+          <w:rFonts w:ascii="Segoe UI" w:eastAsia="Times New Roman" w:hAnsi="Segoe UI" w:cs="Segoe UI"/>
+          <w:color w:val="000000"/>
+        </w:rPr>
+        <w:t>n</w:t>
+      </w:r>
+      <w:r>
+        <w:rPr>
+          <w:rFonts w:ascii="Segoe UI" w:eastAsia="Times New Roman" w:hAnsi="Segoe UI" w:cs="Segoe UI"/>
+          <w:color w:val="000000"/>
+        </w:rPr>
+        <w:t>ew</w:t>
+      </w:r>
+      <w:proofErr w:type="gramEnd"/>
+      <w:r>
+        <w:rPr>
+          <w:rFonts w:ascii="Segoe UI" w:eastAsia="Times New Roman" w:hAnsi="Segoe UI" w:cs="Segoe UI"/>
+          <w:color w:val="000000"/>
+        </w:rPr>
+        <w:t xml:space="preserve"> S</w:t>
+      </w:r>
+      <w:r>
+        <w:rPr>
+          <w:rFonts w:ascii="Segoe UI" w:eastAsia="Times New Roman" w:hAnsi="Segoe UI" w:cs="Segoe UI"/>
+          <w:color w:val="000000"/>
+        </w:rPr>
+        <w:t xml:space="preserve">ine = current sine  - (current cosine &gt;&gt; </w:t>
+      </w:r>
+      <w:proofErr w:type="spellStart"/>
+      <w:r>
+        <w:rPr>
+          <w:rFonts w:ascii="Segoe UI" w:eastAsia="Times New Roman" w:hAnsi="Segoe UI" w:cs="Segoe UI"/>
+          <w:color w:val="000000"/>
+        </w:rPr>
+        <w:t>i</w:t>
+      </w:r>
+      <w:proofErr w:type="spellEnd"/>
+      <w:r>
+        <w:rPr>
+          <w:rFonts w:ascii="Segoe UI" w:eastAsia="Times New Roman" w:hAnsi="Segoe UI" w:cs="Segoe UI"/>
+          <w:color w:val="000000"/>
+        </w:rPr>
+        <w:t>)</w:t>
+      </w:r>
+    </w:p>
+    <w:p>
+      <w:pPr>
+        <w:spacing w:after="0" w:line="240" w:lineRule="auto"/>
+        <w:ind w:left="1440"/>
+        <w:rPr>
+          <w:rFonts w:ascii="Segoe UI" w:eastAsia="Times New Roman" w:hAnsi="Segoe UI" w:cs="Segoe UI"/>
+          <w:sz w:val="24"/>
+          <w:szCs w:val="24"/>
+        </w:rPr>
+      </w:pPr>
+      <w:r>
+        <w:rPr>
+          <w:rFonts w:ascii="Segoe UI" w:eastAsia="Times New Roman" w:hAnsi="Segoe UI" w:cs="Segoe UI"/>
+          <w:color w:val="000000"/>
+        </w:rPr>
+        <w:tab/>
+      </w:r>
+    </w:p>
+    <w:p>
+      <w:pPr>
+        <w:spacing w:after="0" w:line="240" w:lineRule="auto"/>
+        <w:rPr>
+          <w:rFonts w:ascii="Segoe UI" w:eastAsia="Times New Roman" w:hAnsi="Segoe UI" w:cs="Segoe UI"/>
+          <w:sz w:val="24"/>
+          <w:szCs w:val="24"/>
+        </w:rPr>
+      </w:pPr>
+    </w:p>
+    <w:p>
+      <w:pPr>
+        <w:spacing w:after="0" w:line="240" w:lineRule="auto"/>
+        <w:ind w:left="1440" w:firstLine="720"/>
+        <w:rPr>
+          <w:rFonts w:ascii="Segoe UI" w:eastAsia="Times New Roman" w:hAnsi="Segoe UI" w:cs="Segoe UI"/>
+          <w:sz w:val="24"/>
+          <w:szCs w:val="24"/>
+        </w:rPr>
+      </w:pPr>
+      <w:r>
+        <w:rPr>
+          <w:rFonts w:ascii="Segoe UI" w:eastAsia="Times New Roman" w:hAnsi="Segoe UI" w:cs="Segoe UI"/>
+          <w:color w:val="000000"/>
+        </w:rPr>
+        <w:t xml:space="preserve">If </w:t>
+      </w:r>
+      <w:r>
+        <w:rPr>
+          <w:rFonts w:ascii="Segoe UI" w:eastAsia="Times New Roman" w:hAnsi="Segoe UI" w:cs="Segoe UI"/>
+          <w:color w:val="000000"/>
+        </w:rPr>
+        <w:t>current angle &gt;= 0</w:t>
+      </w:r>
+      <w:r>
+        <w:rPr>
+          <w:rFonts w:ascii="Segoe UI" w:eastAsia="Times New Roman" w:hAnsi="Segoe UI" w:cs="Segoe UI"/>
+          <w:color w:val="000000"/>
+        </w:rPr>
+        <w:t>,</w:t>
+      </w:r>
+    </w:p>
+    <w:p>
+      <w:pPr>
+        <w:spacing w:after="0" w:line="240" w:lineRule="auto"/>
+        <w:ind w:left="1440"/>
+        <w:rPr>
+          <w:rFonts w:ascii="Segoe UI" w:eastAsia="Times New Roman" w:hAnsi="Segoe UI" w:cs="Segoe UI"/>
+          <w:sz w:val="24"/>
+          <w:szCs w:val="24"/>
+        </w:rPr>
+      </w:pPr>
+      <w:r>
+        <w:rPr>
+          <w:rFonts w:ascii="Segoe UI" w:eastAsia="Times New Roman" w:hAnsi="Segoe UI" w:cs="Segoe UI"/>
+          <w:color w:val="000000"/>
+        </w:rPr>
+        <w:tab/>
+      </w:r>
+      <w:r>
+        <w:rPr>
+          <w:rFonts w:ascii="Segoe UI" w:eastAsia="Times New Roman" w:hAnsi="Segoe UI" w:cs="Segoe UI"/>
+          <w:color w:val="000000"/>
+        </w:rPr>
+        <w:tab/>
+      </w:r>
+      <w:proofErr w:type="gramStart"/>
+      <w:r>
+        <w:rPr>
+          <w:rFonts w:ascii="Segoe UI" w:eastAsia="Times New Roman" w:hAnsi="Segoe UI" w:cs="Segoe UI"/>
+          <w:color w:val="000000"/>
+        </w:rPr>
+        <w:t>current</w:t>
+      </w:r>
+      <w:proofErr w:type="gramEnd"/>
+      <w:r>
+        <w:rPr>
+          <w:rFonts w:ascii="Segoe UI" w:eastAsia="Times New Roman" w:hAnsi="Segoe UI" w:cs="Segoe UI"/>
+          <w:color w:val="000000"/>
+        </w:rPr>
+        <w:t xml:space="preserve"> angle -= angle t</w:t>
+      </w:r>
+      <w:r>
+        <w:rPr>
+          <w:rFonts w:ascii="Segoe UI" w:eastAsia="Times New Roman" w:hAnsi="Segoe UI" w:cs="Segoe UI"/>
+          <w:color w:val="000000"/>
+        </w:rPr>
+        <w:t>able[</w:t>
+      </w:r>
+      <w:proofErr w:type="spellStart"/>
+      <w:r>
+        <w:rPr>
+          <w:rFonts w:ascii="Segoe UI" w:eastAsia="Times New Roman" w:hAnsi="Segoe UI" w:cs="Segoe UI"/>
+          <w:color w:val="000000"/>
+        </w:rPr>
+        <w:t>i</w:t>
+      </w:r>
+      <w:proofErr w:type="spellEnd"/>
+      <w:r>
+        <w:rPr>
+          <w:rFonts w:ascii="Segoe UI" w:eastAsia="Times New Roman" w:hAnsi="Segoe UI" w:cs="Segoe UI"/>
+          <w:color w:val="000000"/>
+        </w:rPr>
+        <w:t>]</w:t>
+      </w:r>
+    </w:p>
+    <w:p>
+      <w:pPr>
+        <w:spacing w:after="0" w:line="240" w:lineRule="auto"/>
+        <w:ind w:left="1440"/>
+        <w:rPr>
+          <w:rFonts w:ascii="Segoe UI" w:eastAsia="Times New Roman" w:hAnsi="Segoe UI" w:cs="Segoe UI"/>
+          <w:sz w:val="24"/>
+          <w:szCs w:val="24"/>
+        </w:rPr>
+      </w:pPr>
+      <w:r>
+        <w:rPr>
+          <w:rFonts w:ascii="Segoe UI" w:eastAsia="Times New Roman" w:hAnsi="Segoe UI" w:cs="Segoe UI"/>
+          <w:color w:val="000000"/>
+        </w:rPr>
+        <w:tab/>
+      </w:r>
+      <w:r>
+        <w:rPr>
+          <w:rFonts w:ascii="Segoe UI" w:eastAsia="Times New Roman" w:hAnsi="Segoe UI" w:cs="Segoe UI"/>
+          <w:color w:val="000000"/>
+        </w:rPr>
+        <w:tab/>
+      </w:r>
+      <w:proofErr w:type="gramStart"/>
+      <w:r>
+        <w:rPr>
+          <w:rFonts w:ascii="Segoe UI" w:eastAsia="Times New Roman" w:hAnsi="Segoe UI" w:cs="Segoe UI"/>
+          <w:color w:val="000000"/>
+        </w:rPr>
+        <w:t>new</w:t>
+      </w:r>
+      <w:proofErr w:type="gramEnd"/>
+      <w:r>
+        <w:rPr>
+          <w:rFonts w:ascii="Segoe UI" w:eastAsia="Times New Roman" w:hAnsi="Segoe UI" w:cs="Segoe UI"/>
+          <w:color w:val="000000"/>
+        </w:rPr>
+        <w:t xml:space="preserve"> cosine = current cosine - (current sine &gt;&gt; </w:t>
+      </w:r>
+      <w:proofErr w:type="spellStart"/>
+      <w:r>
+        <w:rPr>
+          <w:rFonts w:ascii="Segoe UI" w:eastAsia="Times New Roman" w:hAnsi="Segoe UI" w:cs="Segoe UI"/>
+          <w:color w:val="000000"/>
+        </w:rPr>
+        <w:t>i</w:t>
+      </w:r>
+      <w:proofErr w:type="spellEnd"/>
+      <w:r>
+        <w:rPr>
+          <w:rFonts w:ascii="Segoe UI" w:eastAsia="Times New Roman" w:hAnsi="Segoe UI" w:cs="Segoe UI"/>
+          <w:color w:val="000000"/>
+        </w:rPr>
+        <w:t>)</w:t>
+      </w:r>
+    </w:p>
+    <w:p>
+      <w:pPr>
+        <w:spacing w:after="0" w:line="240" w:lineRule="auto"/>
+        <w:ind w:left="1440"/>
+        <w:rPr>
+          <w:rFonts w:ascii="Segoe UI" w:eastAsia="Times New Roman" w:hAnsi="Segoe UI" w:cs="Segoe UI"/>
+          <w:sz w:val="24"/>
+          <w:szCs w:val="24"/>
+        </w:rPr>
+      </w:pPr>
+      <w:r>
+        <w:rPr>
+          <w:rFonts w:ascii="Segoe UI" w:eastAsia="Times New Roman" w:hAnsi="Segoe UI" w:cs="Segoe UI"/>
+          <w:color w:val="000000"/>
+        </w:rPr>
+        <w:tab/>
+      </w:r>
+      <w:r>
+        <w:rPr>
+          <w:rFonts w:ascii="Segoe UI" w:eastAsia="Times New Roman" w:hAnsi="Segoe UI" w:cs="Segoe UI"/>
+          <w:color w:val="000000"/>
+        </w:rPr>
+        <w:tab/>
+      </w:r>
+      <w:proofErr w:type="gramStart"/>
+      <w:r>
+        <w:rPr>
+          <w:rFonts w:ascii="Segoe UI" w:eastAsia="Times New Roman" w:hAnsi="Segoe UI" w:cs="Segoe UI"/>
+          <w:color w:val="000000"/>
+        </w:rPr>
+        <w:t>new</w:t>
+      </w:r>
+      <w:proofErr w:type="gramEnd"/>
+      <w:r>
+        <w:rPr>
+          <w:rFonts w:ascii="Segoe UI" w:eastAsia="Times New Roman" w:hAnsi="Segoe UI" w:cs="Segoe UI"/>
+          <w:color w:val="000000"/>
+        </w:rPr>
+        <w:t xml:space="preserve"> s</w:t>
+      </w:r>
+      <w:r>
+        <w:rPr>
+          <w:rFonts w:ascii="Segoe UI" w:eastAsia="Times New Roman" w:hAnsi="Segoe UI" w:cs="Segoe UI"/>
+          <w:color w:val="000000"/>
+        </w:rPr>
+        <w:t>ine  </w:t>
+      </w:r>
+      <w:r>
+        <w:rPr>
+          <w:rFonts w:ascii="Segoe UI" w:eastAsia="Times New Roman" w:hAnsi="Segoe UI" w:cs="Segoe UI"/>
+          <w:color w:val="000000"/>
+        </w:rPr>
+        <w:t xml:space="preserve">  = current sine  + (current cosine &gt;&gt; </w:t>
+      </w:r>
+      <w:proofErr w:type="spellStart"/>
+      <w:r>
+        <w:rPr>
+          <w:rFonts w:ascii="Segoe UI" w:eastAsia="Times New Roman" w:hAnsi="Segoe UI" w:cs="Segoe UI"/>
+          <w:color w:val="000000"/>
+        </w:rPr>
+        <w:t>i</w:t>
+      </w:r>
+      <w:proofErr w:type="spellEnd"/>
+      <w:r>
+        <w:rPr>
+          <w:rFonts w:ascii="Segoe UI" w:eastAsia="Times New Roman" w:hAnsi="Segoe UI" w:cs="Segoe UI"/>
+          <w:color w:val="000000"/>
+        </w:rPr>
+        <w:t>)</w:t>
+      </w:r>
+    </w:p>
+    <w:p>
+      <w:pPr>
+        <w:spacing w:after="0" w:line="240" w:lineRule="auto"/>
+        <w:ind w:left="1440"/>
+        <w:rPr>
+          <w:rFonts w:ascii="Segoe UI" w:eastAsia="Times New Roman" w:hAnsi="Segoe UI" w:cs="Segoe UI"/>
+          <w:sz w:val="24"/>
+          <w:szCs w:val="24"/>
+        </w:rPr>
+      </w:pPr>
+      <w:r>
+        <w:rPr>
+          <w:rFonts w:ascii="Segoe UI" w:eastAsia="Times New Roman" w:hAnsi="Segoe UI" w:cs="Segoe UI"/>
+          <w:color w:val="000000"/>
+        </w:rPr>
+        <w:tab/>
+      </w:r>
+    </w:p>
+    <w:p>
+      <w:pPr>
+        <w:spacing w:after="0" w:line="240" w:lineRule="auto"/>
+        <w:ind w:left="1440"/>
+        <w:rPr>
+          <w:rFonts w:ascii="Segoe UI" w:eastAsia="Times New Roman" w:hAnsi="Segoe UI" w:cs="Segoe UI"/>
+          <w:sz w:val="24"/>
+          <w:szCs w:val="24"/>
+        </w:rPr>
+      </w:pPr>
+      <w:r>
+        <w:rPr>
+          <w:rFonts w:ascii="Segoe UI" w:eastAsia="Times New Roman" w:hAnsi="Segoe UI" w:cs="Segoe UI"/>
+          <w:color w:val="000000"/>
+        </w:rPr>
+        <w:tab/>
+      </w:r>
+      <w:proofErr w:type="gramStart"/>
+      <w:r>
+        <w:rPr>
+          <w:rFonts w:ascii="Segoe UI" w:eastAsia="Times New Roman" w:hAnsi="Segoe UI" w:cs="Segoe UI"/>
+          <w:color w:val="000000"/>
+        </w:rPr>
+        <w:t>current</w:t>
+      </w:r>
+      <w:proofErr w:type="gramEnd"/>
+      <w:r>
+        <w:rPr>
+          <w:rFonts w:ascii="Segoe UI" w:eastAsia="Times New Roman" w:hAnsi="Segoe UI" w:cs="Segoe UI"/>
+          <w:color w:val="000000"/>
+        </w:rPr>
+        <w:t xml:space="preserve"> cosine = n</w:t>
+      </w:r>
+      <w:r>
+        <w:rPr>
+          <w:rFonts w:ascii="Segoe UI" w:eastAsia="Times New Roman" w:hAnsi="Segoe UI" w:cs="Segoe UI"/>
+          <w:color w:val="000000"/>
+        </w:rPr>
+        <w:t>ew c</w:t>
+      </w:r>
+      <w:r>
+        <w:rPr>
+          <w:rFonts w:ascii="Segoe UI" w:eastAsia="Times New Roman" w:hAnsi="Segoe UI" w:cs="Segoe UI"/>
+          <w:color w:val="000000"/>
+        </w:rPr>
+        <w:t>osine</w:t>
+      </w:r>
+    </w:p>
+    <w:p>
+      <w:pPr>
+        <w:spacing w:after="0" w:line="240" w:lineRule="auto"/>
+        <w:ind w:left="1440"/>
+        <w:rPr>
+          <w:rFonts w:ascii="Segoe UI" w:eastAsia="Times New Roman" w:hAnsi="Segoe UI" w:cs="Segoe UI"/>
+          <w:color w:val="000000"/>
+        </w:rPr>
+      </w:pPr>
+      <w:r>
+        <w:rPr>
+          <w:rFonts w:ascii="Segoe UI" w:eastAsia="Times New Roman" w:hAnsi="Segoe UI" w:cs="Segoe UI"/>
+          <w:color w:val="000000"/>
+        </w:rPr>
+        <w:tab/>
+      </w:r>
+      <w:proofErr w:type="gramStart"/>
+      <w:r>
+        <w:rPr>
+          <w:rFonts w:ascii="Segoe UI" w:eastAsia="Times New Roman" w:hAnsi="Segoe UI" w:cs="Segoe UI"/>
+          <w:color w:val="000000"/>
+        </w:rPr>
+        <w:t>current</w:t>
+      </w:r>
+      <w:proofErr w:type="gramEnd"/>
+      <w:r>
+        <w:rPr>
+          <w:rFonts w:ascii="Segoe UI" w:eastAsia="Times New Roman" w:hAnsi="Segoe UI" w:cs="Segoe UI"/>
+          <w:color w:val="000000"/>
+        </w:rPr>
+        <w:t xml:space="preserve"> s</w:t>
+      </w:r>
+      <w:r>
+        <w:rPr>
+          <w:rFonts w:ascii="Segoe UI" w:eastAsia="Times New Roman" w:hAnsi="Segoe UI" w:cs="Segoe UI"/>
+          <w:color w:val="000000"/>
+        </w:rPr>
+        <w:t xml:space="preserve">ine = </w:t>
+      </w:r>
+      <w:r>
+        <w:rPr>
+          <w:rFonts w:ascii="Segoe UI" w:eastAsia="Times New Roman" w:hAnsi="Segoe UI" w:cs="Segoe UI"/>
+          <w:color w:val="000000"/>
+        </w:rPr>
+        <w:t>n</w:t>
+      </w:r>
+      <w:r>
+        <w:rPr>
+          <w:rFonts w:ascii="Segoe UI" w:eastAsia="Times New Roman" w:hAnsi="Segoe UI" w:cs="Segoe UI"/>
+          <w:color w:val="000000"/>
+        </w:rPr>
+        <w:t>ew s</w:t>
+      </w:r>
+      <w:r>
+        <w:rPr>
+          <w:rFonts w:ascii="Segoe UI" w:eastAsia="Times New Roman" w:hAnsi="Segoe UI" w:cs="Segoe UI"/>
+          <w:color w:val="000000"/>
+        </w:rPr>
+        <w:t>ine</w:t>
+      </w:r>
+    </w:p>
+    <w:p>
+      <w:pPr>
+        <w:spacing w:after="0" w:line="240" w:lineRule="auto"/>
+        <w:ind w:left="1440"/>
+        <w:rPr>
+          <w:rFonts w:ascii="Segoe UI" w:eastAsia="Times New Roman" w:hAnsi="Segoe UI" w:cs="Segoe UI"/>
+          <w:color w:val="000000"/>
+        </w:rPr>
+      </w:pPr>
+    </w:p>
+    <w:p>
+      <w:pPr>
+        <w:spacing w:after="0" w:line="240" w:lineRule="auto"/>
+        <w:ind w:left="1440"/>
+        <w:rPr>
+          <w:rFonts w:ascii="Segoe UI" w:eastAsia="Times New Roman" w:hAnsi="Segoe UI" w:cs="Segoe UI"/>
+          <w:sz w:val="24"/>
+          <w:szCs w:val="24"/>
+        </w:rPr>
+      </w:pPr>
+      <w:r>
+        <w:rPr>
+          <w:rFonts w:ascii="Segoe UI" w:eastAsia="Times New Roman" w:hAnsi="Segoe UI" w:cs="Segoe UI"/>
+          <w:color w:val="000000"/>
+        </w:rPr>
+        <w:t>This was then iterate</w:t>
+      </w:r>
+      <w:r>
+        <w:rPr>
+          <w:rFonts w:ascii="Segoe UI" w:eastAsia="Times New Roman" w:hAnsi="Segoe UI" w:cs="Segoe UI"/>
+          <w:color w:val="000000"/>
+        </w:rPr>
+        <w:t>d through</w:t>
+      </w:r>
+      <w:r>
+        <w:rPr>
+          <w:rFonts w:ascii="Segoe UI" w:eastAsia="Times New Roman" w:hAnsi="Segoe UI" w:cs="Segoe UI"/>
+          <w:color w:val="000000"/>
+        </w:rPr>
+        <w:t xml:space="preserve"> the whole angle</w:t>
+      </w:r>
+      <w:r>
+        <w:rPr>
+          <w:rFonts w:ascii="Segoe UI" w:eastAsia="Times New Roman" w:hAnsi="Segoe UI" w:cs="Segoe UI"/>
+          <w:color w:val="000000"/>
+        </w:rPr>
+        <w:t xml:space="preserve"> t</w:t>
+      </w:r>
+      <w:r>
+        <w:rPr>
+          <w:rFonts w:ascii="Segoe UI" w:eastAsia="Times New Roman" w:hAnsi="Segoe UI" w:cs="Segoe UI"/>
+          <w:color w:val="000000"/>
+        </w:rPr>
+        <w:t>able</w:t>
+      </w:r>
+      <w:r>
+        <w:rPr>
+          <w:rFonts w:ascii="Segoe UI" w:eastAsia="Times New Roman" w:hAnsi="Segoe UI" w:cs="Segoe UI"/>
+          <w:color w:val="000000"/>
+        </w:rPr>
+        <w:t xml:space="preserve"> which contained twelve angle values</w:t>
+      </w:r>
+      <w:r>
+        <w:rPr>
+          <w:rFonts w:ascii="Segoe UI" w:eastAsia="Times New Roman" w:hAnsi="Segoe UI" w:cs="Segoe UI"/>
+          <w:color w:val="000000"/>
+        </w:rPr>
+        <w:t>.</w:t>
+      </w:r>
+    </w:p>
+    <w:p>
+      <w:pPr>
+        <w:spacing w:after="0" w:line="240" w:lineRule="auto"/>
+        <w:rPr>
+          <w:rFonts w:ascii="Segoe UI" w:eastAsia="Times New Roman" w:hAnsi="Segoe UI" w:cs="Segoe UI"/>
+          <w:sz w:val="24"/>
+          <w:szCs w:val="24"/>
+        </w:rPr>
+      </w:pPr>
+    </w:p>
+    <w:p>
+      <w:pPr>
+        <w:spacing w:after="0" w:line="240" w:lineRule="auto"/>
+        <w:ind w:left="1440"/>
+        <w:rPr>
+          <w:rFonts w:ascii="Segoe UI" w:eastAsia="Times New Roman" w:hAnsi="Segoe UI" w:cs="Segoe UI"/>
+          <w:color w:val="000000"/>
+        </w:rPr>
+      </w:pPr>
+      <w:r>
+        <w:rPr>
+          <w:rFonts w:ascii="Segoe UI" w:eastAsia="Times New Roman" w:hAnsi="Segoe UI" w:cs="Segoe UI"/>
+          <w:color w:val="000000"/>
+        </w:rPr>
+        <w:t>After the</w:t>
+      </w:r>
+      <w:r>
+        <w:rPr>
+          <w:rFonts w:ascii="Segoe UI" w:eastAsia="Times New Roman" w:hAnsi="Segoe UI" w:cs="Segoe UI"/>
+          <w:color w:val="000000"/>
+        </w:rPr>
+        <w:t xml:space="preserve"> </w:t>
+      </w:r>
+      <w:r>
+        <w:rPr>
+          <w:rFonts w:ascii="Segoe UI" w:eastAsia="Times New Roman" w:hAnsi="Segoe UI" w:cs="Segoe UI"/>
+          <w:color w:val="000000"/>
+        </w:rPr>
+        <w:t>twelve iterations the current cosine and current s</w:t>
+      </w:r>
+      <w:r>
+        <w:rPr>
+          <w:rFonts w:ascii="Segoe UI" w:eastAsia="Times New Roman" w:hAnsi="Segoe UI" w:cs="Segoe UI"/>
+          <w:color w:val="000000"/>
+        </w:rPr>
+        <w:t>ine values will result in our estimate for our cosine and sine values for that angle.</w:t>
+      </w:r>
+      <w:r>
+        <w:rPr>
+          <w:rFonts w:ascii="Segoe UI" w:eastAsia="Times New Roman" w:hAnsi="Segoe UI" w:cs="Segoe UI"/>
+          <w:color w:val="000000"/>
+        </w:rPr>
+        <w:t xml:space="preserve"> One important method we used when implementing this algorithm in ARM is </w:t>
+      </w:r>
+      <w:r>
+        <w:rPr>
+          <w:rFonts w:ascii="Segoe UI" w:eastAsia="Times New Roman" w:hAnsi="Segoe UI" w:cs="Segoe UI"/>
+          <w:color w:val="000000"/>
+        </w:rPr>
+        <w:t>shifting all of the numbers left by 16 to the left. T</w:t>
+      </w:r>
+      <w:r>
+        <w:rPr>
+          <w:rFonts w:ascii="Segoe UI" w:eastAsia="Times New Roman" w:hAnsi="Segoe UI" w:cs="Segoe UI"/>
+          <w:color w:val="000000"/>
+        </w:rPr>
+        <w:t xml:space="preserve">his is done to avoid having </w:t>
+      </w:r>
+      <w:r>
+        <w:rPr>
+          <w:rFonts w:ascii="Segoe UI" w:eastAsia="Times New Roman" w:hAnsi="Segoe UI" w:cs="Segoe UI"/>
+          <w:color w:val="000000"/>
+        </w:rPr>
+        <w:t>floating point values</w:t>
+      </w:r>
+      <w:r>
+        <w:rPr>
+          <w:rFonts w:ascii="Segoe UI" w:eastAsia="Times New Roman" w:hAnsi="Segoe UI" w:cs="Segoe UI"/>
+          <w:color w:val="000000"/>
+        </w:rPr>
+        <w:t xml:space="preserve"> (and </w:t>
+      </w:r>
+      <w:r>
+        <w:rPr>
+          <w:rFonts w:ascii="Segoe UI" w:eastAsia="Times New Roman" w:hAnsi="Segoe UI" w:cs="Segoe UI"/>
+          <w:color w:val="000000"/>
+        </w:rPr>
+        <w:lastRenderedPageBreak/>
+        <w:t>registers) to i</w:t>
+      </w:r>
+      <w:r>
+        <w:rPr>
+          <w:rFonts w:ascii="Segoe UI" w:eastAsia="Times New Roman" w:hAnsi="Segoe UI" w:cs="Segoe UI"/>
+          <w:color w:val="000000"/>
+        </w:rPr>
+        <w:t xml:space="preserve">nstead </w:t>
+      </w:r>
+      <w:r>
+        <w:rPr>
+          <w:rFonts w:ascii="Segoe UI" w:eastAsia="Times New Roman" w:hAnsi="Segoe UI" w:cs="Segoe UI"/>
+          <w:color w:val="000000"/>
+        </w:rPr>
+        <w:t>use</w:t>
+      </w:r>
+      <w:r>
+        <w:rPr>
+          <w:rFonts w:ascii="Segoe UI" w:eastAsia="Times New Roman" w:hAnsi="Segoe UI" w:cs="Segoe UI"/>
+          <w:color w:val="000000"/>
+        </w:rPr>
+        <w:t xml:space="preserve"> the regular registe</w:t>
+      </w:r>
+      <w:r>
+        <w:rPr>
+          <w:rFonts w:ascii="Segoe UI" w:eastAsia="Times New Roman" w:hAnsi="Segoe UI" w:cs="Segoe UI"/>
+          <w:color w:val="000000"/>
+        </w:rPr>
+        <w:t xml:space="preserve">rs. Then in the interpretation of the final value, we take the hexadecimal value stored in the register </w:t>
+      </w:r>
+      <w:r>
+        <w:rPr>
+          <w:rFonts w:ascii="Segoe UI" w:eastAsia="Times New Roman" w:hAnsi="Segoe UI" w:cs="Segoe UI"/>
+          <w:color w:val="000000"/>
+        </w:rPr>
+        <w:t xml:space="preserve">and </w:t>
+      </w:r>
+      <w:r>
+        <w:rPr>
+          <w:rFonts w:ascii="Segoe UI" w:eastAsia="Times New Roman" w:hAnsi="Segoe UI" w:cs="Segoe UI"/>
+          <w:color w:val="000000"/>
+        </w:rPr>
+        <w:t xml:space="preserve">interpret it as a decimal value. </w:t>
+      </w:r>
+    </w:p>
+    <w:p>
+      <w:pPr>
+        <w:spacing w:after="240" w:line="240" w:lineRule="auto"/>
+        <w:rPr>
+          <w:rFonts w:ascii="Segoe UI" w:eastAsia="Times New Roman" w:hAnsi="Segoe UI" w:cs="Segoe UI"/>
+          <w:color w:val="24292E"/>
+          <w:sz w:val="24"/>
+          <w:szCs w:val="24"/>
+        </w:rPr>
+      </w:pPr>
+    </w:p>
+    <w:p>
+      <w:pPr>
+        <w:spacing w:after="240" w:line="240" w:lineRule="auto"/>
+        <w:rPr>
+          <w:rFonts w:ascii="Segoe UI" w:eastAsia="Times New Roman" w:hAnsi="Segoe UI" w:cs="Segoe UI"/>
+          <w:color w:val="24292E"/>
+          <w:sz w:val="24"/>
+          <w:szCs w:val="24"/>
+        </w:rPr>
+      </w:pPr>
+      <w:r>
+        <w:rPr>
+          <w:rFonts w:ascii="Segoe UI" w:eastAsia="Times New Roman" w:hAnsi="Segoe UI" w:cs="Segoe UI"/>
+          <w:color w:val="24292E"/>
+          <w:sz w:val="24"/>
+          <w:szCs w:val="24"/>
+        </w:rPr>
+        <w:t>In implementing division in ARM LEGv8,</w:t>
+      </w:r>
+    </w:p>
+    <w:p>
+      <w:pPr>
+        <w:spacing w:after="0" w:line="240" w:lineRule="auto"/>
+        <w:contextualSpacing/>
+        <w:rPr>
+          <w:rFonts w:ascii="Segoe UI" w:eastAsia="Times New Roman" w:hAnsi="Segoe UI" w:cs="Segoe UI"/>
+          <w:b/>
+          <w:color w:val="24292E"/>
+          <w:szCs w:val="24"/>
+        </w:rPr>
+      </w:pPr>
+      <w:r>
+        <w:rPr>
+          <w:rFonts w:ascii="Segoe UI" w:eastAsia="Times New Roman" w:hAnsi="Segoe UI" w:cs="Segoe UI"/>
+          <w:color w:val="24292E"/>
+          <w:szCs w:val="24"/>
+        </w:rPr>
+        <w:tab/>
+      </w:r>
+      <w:r>
+        <w:rPr>
+          <w:rFonts w:ascii="Segoe UI" w:eastAsia="Times New Roman" w:hAnsi="Segoe UI" w:cs="Segoe UI"/>
+          <w:b/>
+          <w:color w:val="24292E"/>
+          <w:szCs w:val="24"/>
+        </w:rPr>
+        <w:t xml:space="preserve">The Shift </w:t>
+      </w:r>
+      <w:r>
+        <w:rPr>
+          <w:rFonts w:ascii="Segoe UI" w:eastAsia="Times New Roman" w:hAnsi="Segoe UI" w:cs="Segoe UI"/>
+          <w:b/>
+          <w:color w:val="24292E"/>
+          <w:szCs w:val="24"/>
+        </w:rPr>
+        <w:t>Subtract algorithm for Division</w:t>
+      </w:r>
+    </w:p>
+    <w:p>
+      <w:pPr>
+        <w:spacing w:after="0" w:line="240" w:lineRule="auto"/>
+        <w:ind w:left="1440"/>
+        <w:contextualSpacing/>
+        <w:rPr>
+          <w:rFonts w:ascii="Segoe UI" w:eastAsia="Times New Roman" w:hAnsi="Segoe UI" w:cs="Segoe UI"/>
+          <w:color w:val="24292E"/>
+          <w:szCs w:val="24"/>
+        </w:rPr>
+      </w:pPr>
+      <w:r>
+        <w:rPr>
+          <w:rFonts w:ascii="Segoe UI" w:eastAsia="Times New Roman" w:hAnsi="Segoe UI" w:cs="Segoe UI"/>
+          <w:color w:val="24292E"/>
+          <w:szCs w:val="24"/>
+        </w:rPr>
+        <w:t>We used division in ARM to calculate the tangen</w:t>
+      </w:r>
+      <w:r>
+        <w:rPr>
+          <w:rFonts w:ascii="Segoe UI" w:eastAsia="Times New Roman" w:hAnsi="Segoe UI" w:cs="Segoe UI"/>
+          <w:color w:val="24292E"/>
+          <w:szCs w:val="24"/>
+        </w:rPr>
+        <w:t xml:space="preserve">t values from our estimated </w:t>
+      </w:r>
+      <w:r>
+        <w:rPr>
+          <w:rFonts w:ascii="Segoe UI" w:eastAsia="Times New Roman" w:hAnsi="Segoe UI" w:cs="Segoe UI"/>
+          <w:color w:val="24292E"/>
+          <w:szCs w:val="24"/>
+        </w:rPr>
+        <w:t xml:space="preserve">sine and cosine values. </w:t>
+      </w:r>
+      <w:r>
+        <w:rPr>
+          <w:rFonts w:ascii="Segoe UI" w:eastAsia="Times New Roman" w:hAnsi="Segoe UI" w:cs="Segoe UI"/>
+          <w:color w:val="24292E"/>
+          <w:szCs w:val="24"/>
+        </w:rPr>
+        <w:t xml:space="preserve">To divide we used a simple shift subtract algorithm. First we took our calculate sine and cosine values </w:t>
+      </w:r>
+      <w:r>
+        <w:rPr>
+          <w:rFonts w:ascii="Segoe UI" w:eastAsia="Times New Roman" w:hAnsi="Segoe UI" w:cs="Segoe UI"/>
+          <w:color w:val="24292E"/>
+          <w:szCs w:val="24"/>
+        </w:rPr>
+        <w:t>and prepared them for the shift add algorithm by shifting our sine value by 4 to the right as to avoid potential overflow. Then we had a comparison if cosine is greater than sine we shift cosine to the left until cosine is larger. Then our algorithm is set up to start the shifting and subtracting as follows:</w:t>
+      </w:r>
+    </w:p>
+    <w:p>
+      <w:pPr>
+        <w:spacing w:after="0" w:line="240" w:lineRule="auto"/>
+        <w:ind w:left="1440"/>
+        <w:contextualSpacing/>
+        <w:rPr>
+          <w:rFonts w:ascii="Segoe UI" w:eastAsia="Times New Roman" w:hAnsi="Segoe UI" w:cs="Segoe UI"/>
+          <w:color w:val="24292E"/>
+          <w:szCs w:val="24"/>
+        </w:rPr>
+      </w:pPr>
+      <w:r>
+        <w:rPr>
+          <w:rFonts w:ascii="Segoe UI" w:eastAsia="Times New Roman" w:hAnsi="Segoe UI" w:cs="Segoe UI"/>
+          <w:color w:val="24292E"/>
+          <w:szCs w:val="24"/>
+        </w:rPr>
+        <w:tab/>
+        <w:t>If sine &gt; cosine</w:t>
+      </w:r>
+    </w:p>
+    <w:p>
+      <w:pPr>
+        <w:spacing w:after="0" w:line="240" w:lineRule="auto"/>
+        <w:ind w:left="1440"/>
+        <w:contextualSpacing/>
+        <w:rPr>
+          <w:rFonts w:ascii="Segoe UI" w:eastAsia="Times New Roman" w:hAnsi="Segoe UI" w:cs="Segoe UI"/>
+          <w:color w:val="24292E"/>
+          <w:szCs w:val="24"/>
+        </w:rPr>
+      </w:pPr>
+      <w:r>
+        <w:rPr>
+          <w:rFonts w:ascii="Segoe UI" w:eastAsia="Times New Roman" w:hAnsi="Segoe UI" w:cs="Segoe UI"/>
+          <w:color w:val="24292E"/>
+          <w:szCs w:val="24"/>
+        </w:rPr>
+        <w:tab/>
+      </w:r>
+      <w:r>
+        <w:rPr>
+          <w:rFonts w:ascii="Segoe UI" w:eastAsia="Times New Roman" w:hAnsi="Segoe UI" w:cs="Segoe UI"/>
+          <w:color w:val="24292E"/>
+          <w:szCs w:val="24"/>
+        </w:rPr>
+        <w:tab/>
+      </w:r>
+      <w:proofErr w:type="gramStart"/>
+      <w:r>
+        <w:rPr>
+          <w:rFonts w:ascii="Segoe UI" w:eastAsia="Times New Roman" w:hAnsi="Segoe UI" w:cs="Segoe UI"/>
+          <w:color w:val="24292E"/>
+          <w:szCs w:val="24"/>
+        </w:rPr>
+        <w:t>sine</w:t>
+      </w:r>
+      <w:proofErr w:type="gramEnd"/>
+      <w:r>
+        <w:rPr>
+          <w:rFonts w:ascii="Segoe UI" w:eastAsia="Times New Roman" w:hAnsi="Segoe UI" w:cs="Segoe UI"/>
+          <w:color w:val="24292E"/>
+          <w:szCs w:val="24"/>
+        </w:rPr>
+        <w:t xml:space="preserve"> = sine – cosine</w:t>
+      </w:r>
+    </w:p>
+    <w:p>
+      <w:pPr>
+        <w:spacing w:after="0" w:line="240" w:lineRule="auto"/>
+        <w:ind w:left="1440"/>
+        <w:contextualSpacing/>
+        <w:rPr>
+          <w:rFonts w:ascii="Segoe UI" w:eastAsia="Times New Roman" w:hAnsi="Segoe UI" w:cs="Segoe UI"/>
+          <w:color w:val="24292E"/>
+          <w:szCs w:val="24"/>
+        </w:rPr>
+      </w:pPr>
+      <w:r>
+        <w:rPr>
+          <w:rFonts w:ascii="Segoe UI" w:eastAsia="Times New Roman" w:hAnsi="Segoe UI" w:cs="Segoe UI"/>
+          <w:color w:val="24292E"/>
+          <w:szCs w:val="24"/>
+        </w:rPr>
+        <w:tab/>
+      </w:r>
+      <w:r>
+        <w:rPr>
+          <w:rFonts w:ascii="Segoe UI" w:eastAsia="Times New Roman" w:hAnsi="Segoe UI" w:cs="Segoe UI"/>
+          <w:color w:val="24292E"/>
+          <w:szCs w:val="24"/>
+        </w:rPr>
+        <w:tab/>
+      </w:r>
+      <w:proofErr w:type="gramStart"/>
+      <w:r>
+        <w:rPr>
+          <w:rFonts w:ascii="Segoe UI" w:eastAsia="Times New Roman" w:hAnsi="Segoe UI" w:cs="Segoe UI"/>
+          <w:color w:val="24292E"/>
+          <w:szCs w:val="24"/>
+        </w:rPr>
+        <w:t>tan</w:t>
+      </w:r>
+      <w:proofErr w:type="gramEnd"/>
+      <w:r>
+        <w:rPr>
+          <w:rFonts w:ascii="Segoe UI" w:eastAsia="Times New Roman" w:hAnsi="Segoe UI" w:cs="Segoe UI"/>
+          <w:color w:val="24292E"/>
+          <w:szCs w:val="24"/>
+        </w:rPr>
+        <w:t xml:space="preserve"> += number of carries</w:t>
+      </w:r>
+    </w:p>
+    <w:p>
+      <w:pPr>
+        <w:spacing w:after="0" w:line="240" w:lineRule="auto"/>
+        <w:ind w:left="1440"/>
+        <w:contextualSpacing/>
+        <w:rPr>
+          <w:rFonts w:ascii="Segoe UI" w:eastAsia="Times New Roman" w:hAnsi="Segoe UI" w:cs="Segoe UI"/>
+          <w:color w:val="24292E"/>
+          <w:szCs w:val="24"/>
+        </w:rPr>
+      </w:pPr>
+      <w:r>
+        <w:rPr>
+          <w:rFonts w:ascii="Segoe UI" w:eastAsia="Times New Roman" w:hAnsi="Segoe UI" w:cs="Segoe UI"/>
+          <w:color w:val="24292E"/>
+          <w:szCs w:val="24"/>
+        </w:rPr>
+        <w:tab/>
+      </w:r>
+      <w:r>
+        <w:rPr>
+          <w:rFonts w:ascii="Segoe UI" w:eastAsia="Times New Roman" w:hAnsi="Segoe UI" w:cs="Segoe UI"/>
+          <w:color w:val="24292E"/>
+          <w:szCs w:val="24"/>
+        </w:rPr>
+        <w:tab/>
+      </w:r>
+      <w:proofErr w:type="gramStart"/>
+      <w:r>
+        <w:rPr>
+          <w:rFonts w:ascii="Segoe UI" w:eastAsia="Times New Roman" w:hAnsi="Segoe UI" w:cs="Segoe UI"/>
+          <w:color w:val="24292E"/>
+          <w:szCs w:val="24"/>
+        </w:rPr>
+        <w:t>cosine</w:t>
+      </w:r>
+      <w:proofErr w:type="gramEnd"/>
+      <w:r>
+        <w:rPr>
+          <w:rFonts w:ascii="Segoe UI" w:eastAsia="Times New Roman" w:hAnsi="Segoe UI" w:cs="Segoe UI"/>
+          <w:color w:val="24292E"/>
+          <w:szCs w:val="24"/>
+        </w:rPr>
+        <w:t xml:space="preserve"> = cosine &gt;&gt; 1</w:t>
+      </w:r>
+    </w:p>
+    <w:p>
+      <w:pPr>
+        <w:spacing w:after="0" w:line="240" w:lineRule="auto"/>
+        <w:ind w:left="1440"/>
+        <w:contextualSpacing/>
+        <w:rPr>
+          <w:rFonts w:ascii="Segoe UI" w:eastAsia="Times New Roman" w:hAnsi="Segoe UI" w:cs="Segoe UI"/>
+          <w:color w:val="24292E"/>
+          <w:szCs w:val="24"/>
+        </w:rPr>
+      </w:pPr>
+      <w:r>
+        <w:rPr>
+          <w:rFonts w:ascii="Segoe UI" w:eastAsia="Times New Roman" w:hAnsi="Segoe UI" w:cs="Segoe UI"/>
+          <w:color w:val="24292E"/>
+          <w:szCs w:val="24"/>
+        </w:rPr>
+        <w:tab/>
+      </w:r>
+      <w:proofErr w:type="gramStart"/>
+      <w:r>
+        <w:rPr>
+          <w:rFonts w:ascii="Segoe UI" w:eastAsia="Times New Roman" w:hAnsi="Segoe UI" w:cs="Segoe UI"/>
+          <w:color w:val="24292E"/>
+          <w:szCs w:val="24"/>
+        </w:rPr>
+        <w:t>continue</w:t>
+      </w:r>
+      <w:proofErr w:type="gramEnd"/>
+      <w:r>
+        <w:rPr>
+          <w:rFonts w:ascii="Segoe UI" w:eastAsia="Times New Roman" w:hAnsi="Segoe UI" w:cs="Segoe UI"/>
+          <w:color w:val="24292E"/>
+          <w:szCs w:val="24"/>
+        </w:rPr>
+        <w:t xml:space="preserve"> with the above until sine is less than cosine.</w:t>
+      </w:r>
+    </w:p>
+    <w:p>
+      <w:pPr>
+        <w:spacing w:after="0" w:line="240" w:lineRule="auto"/>
+        <w:ind w:left="1440"/>
+        <w:contextualSpacing/>
+        <w:rPr>
+          <w:rFonts w:ascii="Segoe UI" w:eastAsia="Times New Roman" w:hAnsi="Segoe UI" w:cs="Segoe UI"/>
+          <w:color w:val="24292E"/>
+          <w:szCs w:val="24"/>
+        </w:rPr>
+      </w:pPr>
+    </w:p>
+    <w:p>
+      <w:pPr>
+        <w:spacing w:after="0" w:line="240" w:lineRule="auto"/>
+        <w:ind w:left="1440"/>
+        <w:contextualSpacing/>
+        <w:rPr>
+          <w:rFonts w:ascii="Segoe UI" w:eastAsia="Times New Roman" w:hAnsi="Segoe UI" w:cs="Segoe UI"/>
+          <w:color w:val="24292E"/>
+          <w:szCs w:val="24"/>
+        </w:rPr>
+      </w:pPr>
+      <w:r>
+        <w:rPr>
+          <w:rFonts w:ascii="Segoe UI" w:eastAsia="Times New Roman" w:hAnsi="Segoe UI" w:cs="Segoe UI"/>
+          <w:color w:val="24292E"/>
+          <w:szCs w:val="24"/>
+        </w:rPr>
+        <w:t xml:space="preserve">Then we store our values into memory, sine, cosine, and tangent. </w:t>
+      </w:r>
+    </w:p>
+    <w:p>
+      <w:pPr>
+        <w:spacing w:after="240" w:line="240" w:lineRule="auto"/>
+        <w:rPr>
+          <w:rFonts w:ascii="Segoe UI" w:eastAsia="Times New Roman" w:hAnsi="Segoe UI" w:cs="Segoe UI"/>
+          <w:b/>
+          <w:bCs/>
+          <w:color w:val="24292E"/>
+          <w:sz w:val="24"/>
+          <w:szCs w:val="24"/>
+        </w:rPr>
+      </w:pPr>
+      <w:r>
+        <w:rPr>
+          <w:rFonts w:ascii="Segoe UI" w:eastAsia="Times New Roman" w:hAnsi="Segoe UI" w:cs="Segoe UI"/>
+          <w:color w:val="24292E"/>
+          <w:sz w:val="24"/>
+          <w:szCs w:val="24"/>
+        </w:rPr>
+        <w:br/>
+      </w:r>
+    </w:p>
+    <w:p>
+      <w:pPr>
+        <w:spacing w:after="240" w:line="240" w:lineRule="auto"/>
+        <w:rPr>
+          <w:rFonts w:ascii="Segoe UI" w:eastAsia="Times New Roman" w:hAnsi="Segoe UI" w:cs="Segoe UI"/>
+          <w:b/>
+          <w:bCs/>
+          <w:color w:val="24292E"/>
+          <w:sz w:val="24"/>
+          <w:szCs w:val="24"/>
+        </w:rPr>
+      </w:pPr>
+    </w:p>
+    <w:p>
+      <w:pPr>
+        <w:spacing w:after="240" w:line="240" w:lineRule="auto"/>
+        <w:rPr>
+          <w:rFonts w:ascii="Segoe UI" w:eastAsia="Times New Roman" w:hAnsi="Segoe UI" w:cs="Segoe UI"/>
+          <w:b/>
+          <w:bCs/>
+          <w:color w:val="24292E"/>
+          <w:sz w:val="24"/>
+          <w:szCs w:val="24"/>
+        </w:rPr>
+      </w:pPr>
+    </w:p>
+    <w:p>
+      <w:pPr>
+        <w:spacing w:after="240" w:line="240" w:lineRule="auto"/>
+        <w:rPr>
+          <w:rFonts w:ascii="Segoe UI" w:eastAsia="Times New Roman" w:hAnsi="Segoe UI" w:cs="Segoe UI"/>
+          <w:b/>
+          <w:bCs/>
+          <w:color w:val="24292E"/>
+          <w:sz w:val="24"/>
+          <w:szCs w:val="24"/>
+        </w:rPr>
+      </w:pPr>
+    </w:p>
+    <w:p>
+      <w:pPr>
+        <w:spacing w:after="240" w:line="240" w:lineRule="auto"/>
+        <w:rPr>
+          <w:rFonts w:ascii="Segoe UI" w:eastAsia="Times New Roman" w:hAnsi="Segoe UI" w:cs="Segoe UI"/>
+          <w:b/>
+          <w:bCs/>
+          <w:color w:val="24292E"/>
+          <w:sz w:val="24"/>
+          <w:szCs w:val="24"/>
+        </w:rPr>
+      </w:pPr>
+    </w:p>
+    <w:p>
+      <w:pPr>
+        <w:spacing w:after="240" w:line="240" w:lineRule="auto"/>
+        <w:rPr>
+          <w:rFonts w:ascii="Segoe UI" w:eastAsia="Times New Roman" w:hAnsi="Segoe UI" w:cs="Segoe UI"/>
+          <w:b/>
+          <w:bCs/>
+          <w:color w:val="24292E"/>
+          <w:sz w:val="24"/>
+          <w:szCs w:val="24"/>
+        </w:rPr>
+      </w:pPr>
+    </w:p>
+    <w:p>
+      <w:pPr>
+        <w:spacing w:after="240" w:line="240" w:lineRule="auto"/>
+        <w:rPr>
+          <w:rFonts w:ascii="Segoe UI" w:eastAsia="Times New Roman" w:hAnsi="Segoe UI" w:cs="Segoe UI"/>
+          <w:b/>
+          <w:bCs/>
+          <w:color w:val="24292E"/>
+          <w:sz w:val="24"/>
+          <w:szCs w:val="24"/>
+        </w:rPr>
+      </w:pPr>
+    </w:p>
+    <w:p>
+      <w:pPr>
+        <w:spacing w:after="240" w:line="240" w:lineRule="auto"/>
+        <w:rPr>
+          <w:rFonts w:ascii="Segoe UI" w:eastAsia="Times New Roman" w:hAnsi="Segoe UI" w:cs="Segoe UI"/>
+          <w:b/>
+          <w:bCs/>
+          <w:color w:val="24292E"/>
+          <w:sz w:val="32"/>
+          <w:szCs w:val="24"/>
+        </w:rPr>
+      </w:pPr>
+    </w:p>
+    <w:p>
+      <w:pPr>
+        <w:spacing w:after="240" w:line="240" w:lineRule="auto"/>
+        <w:rPr>
+          <w:rFonts w:ascii="Segoe UI" w:eastAsia="Times New Roman" w:hAnsi="Segoe UI" w:cs="Segoe UI"/>
+          <w:b/>
+          <w:bCs/>
+          <w:color w:val="24292E"/>
+          <w:sz w:val="32"/>
+          <w:szCs w:val="24"/>
+        </w:rPr>
+      </w:pPr>
+    </w:p>
+    <w:p>
+      <w:pPr>
+        <w:spacing w:after="240" w:line="240" w:lineRule="auto"/>
+        <w:rPr>
+          <w:rFonts w:ascii="Segoe UI" w:eastAsia="Times New Roman" w:hAnsi="Segoe UI" w:cs="Segoe UI"/>
+          <w:b/>
+          <w:bCs/>
+          <w:color w:val="24292E"/>
+          <w:sz w:val="32"/>
+          <w:szCs w:val="24"/>
+        </w:rPr>
+      </w:pPr>
+    </w:p>
+    <w:p>
+      <w:pPr>
+        <w:spacing w:after="240" w:line="240" w:lineRule="auto"/>
+        <w:rPr>
+          <w:rFonts w:ascii="Segoe UI" w:eastAsia="Times New Roman" w:hAnsi="Segoe UI" w:cs="Segoe UI"/>
+          <w:color w:val="24292E"/>
+          <w:sz w:val="32"/>
+          <w:szCs w:val="24"/>
+        </w:rPr>
+      </w:pPr>
       <w:bookmarkStart w:id="0" w:name="_GoBack"/>
       <w:bookmarkEnd w:id="0"/>
-    </w:p>
-    <w:p>
-      <w:pPr>
-        <w:spacing w:before="60" w:after="100" w:afterAutospacing="1" w:line="240" w:lineRule="auto"/>
-        <w:rPr>
-          <w:rFonts w:ascii="Segoe UI" w:eastAsia="Times New Roman" w:hAnsi="Segoe UI" w:cs="Segoe UI"/>
-          <w:color w:val="24292E"/>
-          <w:sz w:val="24"/>
-          <w:szCs w:val="24"/>
-        </w:rPr>
-      </w:pPr>
       <w:r>
         <w:rPr>
           <w:rFonts w:ascii="Segoe UI" w:eastAsia="Times New Roman" w:hAnsi="Segoe UI" w:cs="Segoe UI"/>
@@ -1351,1157 +2942,7 @@
           <w:sz w:val="32"/>
           <w:szCs w:val="24"/>
         </w:rPr>
-        <w:t>Description of Implemented Algorithms</w:t>
-      </w:r>
-      <w:r>
-        <w:rPr>
-          <w:rFonts w:ascii="Segoe UI" w:eastAsia="Times New Roman" w:hAnsi="Segoe UI" w:cs="Segoe UI"/>
-          <w:color w:val="24292E"/>
-          <w:sz w:val="32"/>
-          <w:szCs w:val="24"/>
-        </w:rPr>
-        <w:t> </w:t>
-      </w:r>
-      <w:r>
-        <w:rPr>
-          <w:rFonts w:ascii="Segoe UI" w:eastAsia="Times New Roman" w:hAnsi="Segoe UI" w:cs="Segoe UI"/>
-          <w:color w:val="24292E"/>
-          <w:sz w:val="24"/>
-          <w:szCs w:val="24"/>
-        </w:rPr>
-        <w:br/>
-        <w:t>To calculate </w:t>
-      </w:r>
-      <w:r>
-        <w:rPr>
-          <w:rFonts w:ascii="Segoe UI" w:eastAsia="Times New Roman" w:hAnsi="Segoe UI" w:cs="Segoe UI"/>
-          <w:i/>
-          <w:iCs/>
-          <w:color w:val="24292E"/>
-          <w:sz w:val="24"/>
-          <w:szCs w:val="24"/>
-        </w:rPr>
-        <w:t>sin(x)</w:t>
-      </w:r>
-      <w:r>
-        <w:rPr>
-          <w:rFonts w:ascii="Segoe UI" w:eastAsia="Times New Roman" w:hAnsi="Segoe UI" w:cs="Segoe UI"/>
-          <w:color w:val="24292E"/>
-          <w:sz w:val="24"/>
-          <w:szCs w:val="24"/>
-        </w:rPr>
-        <w:t> and </w:t>
-      </w:r>
-      <w:r>
-        <w:rPr>
-          <w:rFonts w:ascii="Segoe UI" w:eastAsia="Times New Roman" w:hAnsi="Segoe UI" w:cs="Segoe UI"/>
-          <w:i/>
-          <w:iCs/>
-          <w:color w:val="24292E"/>
-          <w:sz w:val="24"/>
-          <w:szCs w:val="24"/>
-        </w:rPr>
-        <w:t>cos(x)</w:t>
-      </w:r>
-      <w:r>
-        <w:rPr>
-          <w:rFonts w:ascii="Segoe UI" w:eastAsia="Times New Roman" w:hAnsi="Segoe UI" w:cs="Segoe UI"/>
-          <w:color w:val="24292E"/>
-          <w:sz w:val="24"/>
-          <w:szCs w:val="24"/>
-        </w:rPr>
-        <w:t> we used the CORDIC algorithm.</w:t>
-      </w:r>
-    </w:p>
-    <w:p>
-      <w:pPr>
-        <w:spacing w:after="0" w:line="240" w:lineRule="auto"/>
-        <w:ind w:firstLine="720"/>
-        <w:rPr>
-          <w:rFonts w:ascii="Segoe UI" w:eastAsia="Times New Roman" w:hAnsi="Segoe UI" w:cs="Segoe UI"/>
-          <w:sz w:val="24"/>
-          <w:szCs w:val="24"/>
-        </w:rPr>
-      </w:pPr>
-      <w:r>
-        <w:rPr>
-          <w:rFonts w:ascii="Segoe UI" w:eastAsia="Times New Roman" w:hAnsi="Segoe UI" w:cs="Segoe UI"/>
-          <w:b/>
-          <w:bCs/>
-          <w:color w:val="000000"/>
-        </w:rPr>
-        <w:t xml:space="preserve">The </w:t>
-      </w:r>
-      <w:r>
-        <w:rPr>
-          <w:rFonts w:ascii="Segoe UI" w:eastAsia="Times New Roman" w:hAnsi="Segoe UI" w:cs="Segoe UI"/>
-          <w:b/>
-          <w:bCs/>
-          <w:color w:val="000000"/>
-        </w:rPr>
-        <w:t>CORDIC</w:t>
-      </w:r>
-      <w:r>
-        <w:rPr>
-          <w:rFonts w:ascii="Segoe UI" w:eastAsia="Times New Roman" w:hAnsi="Segoe UI" w:cs="Segoe UI"/>
-          <w:b/>
-          <w:bCs/>
-          <w:color w:val="000000"/>
-        </w:rPr>
-        <w:t xml:space="preserve"> Algorithm for Sine and Cosine</w:t>
-      </w:r>
-    </w:p>
-    <w:p>
-      <w:pPr>
-        <w:spacing w:after="0" w:line="240" w:lineRule="auto"/>
-        <w:ind w:left="1440"/>
-        <w:rPr>
-          <w:rFonts w:ascii="Segoe UI" w:eastAsia="Times New Roman" w:hAnsi="Segoe UI" w:cs="Segoe UI"/>
-          <w:color w:val="000000"/>
-        </w:rPr>
-      </w:pPr>
-      <w:r>
-        <w:rPr>
-          <w:rFonts w:ascii="Segoe UI" w:eastAsia="Times New Roman" w:hAnsi="Segoe UI" w:cs="Segoe UI"/>
-          <w:color w:val="000000"/>
-        </w:rPr>
-        <w:t xml:space="preserve">Sine and Cosine are estimated through this algorithm using only shifts, adds, and subtracts. The key for this is the convergence on a specific angle by either adding </w:t>
-      </w:r>
-      <w:r>
-        <w:rPr>
-          <w:rFonts w:ascii="Segoe UI" w:eastAsia="Times New Roman" w:hAnsi="Segoe UI" w:cs="Segoe UI"/>
-          <w:color w:val="000000"/>
-        </w:rPr>
-        <w:t xml:space="preserve">to our target angle </w:t>
-      </w:r>
-      <w:r>
-        <w:rPr>
-          <w:rFonts w:ascii="Segoe UI" w:eastAsia="Times New Roman" w:hAnsi="Segoe UI" w:cs="Segoe UI"/>
-          <w:color w:val="000000"/>
-        </w:rPr>
-        <w:t>when our target angle is negative and subtracting</w:t>
-      </w:r>
-      <w:r>
-        <w:rPr>
-          <w:rFonts w:ascii="Segoe UI" w:eastAsia="Times New Roman" w:hAnsi="Segoe UI" w:cs="Segoe UI"/>
-          <w:color w:val="000000"/>
-        </w:rPr>
-        <w:t xml:space="preserve"> from our target angle</w:t>
-      </w:r>
-      <w:r>
-        <w:rPr>
-          <w:rFonts w:ascii="Segoe UI" w:eastAsia="Times New Roman" w:hAnsi="Segoe UI" w:cs="Segoe UI"/>
-          <w:color w:val="000000"/>
-        </w:rPr>
-        <w:t xml:space="preserve"> when our target angle is positive. The values for sine and cosine are initialized to 0 and </w:t>
-      </w:r>
-      <w:r>
-        <w:rPr>
-          <w:rFonts w:ascii="Segoe UI" w:eastAsia="Times New Roman" w:hAnsi="Segoe UI" w:cs="Segoe UI"/>
-          <w:color w:val="000000"/>
-        </w:rPr>
-        <w:t>0.6072529350 respectively. To set up our</w:t>
-      </w:r>
-      <w:r>
-        <w:rPr>
-          <w:rFonts w:ascii="Segoe UI" w:eastAsia="Times New Roman" w:hAnsi="Segoe UI" w:cs="Segoe UI"/>
-          <w:color w:val="000000"/>
-        </w:rPr>
-        <w:t xml:space="preserve"> table of angles we took the arctan(2</w:t>
-      </w:r>
-      <w:r>
-        <w:rPr>
-          <w:rFonts w:ascii="Segoe UI" w:eastAsia="Times New Roman" w:hAnsi="Segoe UI" w:cs="Segoe UI"/>
-          <w:color w:val="000000"/>
-          <w:vertAlign w:val="superscript"/>
-        </w:rPr>
-        <w:t>i</w:t>
-      </w:r>
-      <w:r>
-        <w:rPr>
-          <w:rFonts w:ascii="Segoe UI" w:eastAsia="Times New Roman" w:hAnsi="Segoe UI" w:cs="Segoe UI"/>
-          <w:color w:val="000000"/>
-        </w:rPr>
-        <w:t xml:space="preserve">) where i started at 0 and counted up to 11. </w:t>
-      </w:r>
-      <w:r>
-        <w:rPr>
-          <w:rFonts w:ascii="Segoe UI" w:eastAsia="Times New Roman" w:hAnsi="Segoe UI" w:cs="Segoe UI"/>
-          <w:color w:val="000000"/>
-        </w:rPr>
-        <w:t>Then from there the new cosine and new sine values are calculated as such:</w:t>
-      </w:r>
-    </w:p>
-    <w:p>
-      <w:pPr>
-        <w:spacing w:after="0" w:line="240" w:lineRule="auto"/>
-        <w:ind w:left="1440"/>
-        <w:rPr>
-          <w:rFonts w:ascii="Segoe UI" w:eastAsia="Times New Roman" w:hAnsi="Segoe UI" w:cs="Segoe UI"/>
-          <w:sz w:val="24"/>
-          <w:szCs w:val="24"/>
-        </w:rPr>
-      </w:pPr>
-    </w:p>
-    <w:p>
-      <w:pPr>
-        <w:spacing w:after="0" w:line="240" w:lineRule="auto"/>
-        <w:ind w:left="1440"/>
-        <w:rPr>
-          <w:rFonts w:ascii="Segoe UI" w:eastAsia="Times New Roman" w:hAnsi="Segoe UI" w:cs="Segoe UI"/>
-          <w:sz w:val="24"/>
-          <w:szCs w:val="24"/>
-        </w:rPr>
-      </w:pPr>
-      <w:r>
-        <w:rPr>
-          <w:rFonts w:ascii="Segoe UI" w:eastAsia="Times New Roman" w:hAnsi="Segoe UI" w:cs="Segoe UI"/>
-          <w:color w:val="000000"/>
-        </w:rPr>
-        <w:tab/>
-      </w:r>
-      <w:r>
-        <w:rPr>
-          <w:rFonts w:ascii="Segoe UI" w:eastAsia="Times New Roman" w:hAnsi="Segoe UI" w:cs="Segoe UI"/>
-          <w:color w:val="000000"/>
-        </w:rPr>
-        <w:t>If current angle &lt; 0</w:t>
-      </w:r>
-      <w:r>
-        <w:rPr>
-          <w:rFonts w:ascii="Segoe UI" w:eastAsia="Times New Roman" w:hAnsi="Segoe UI" w:cs="Segoe UI"/>
-          <w:color w:val="000000"/>
-        </w:rPr>
-        <w:t>,</w:t>
-      </w:r>
-    </w:p>
-    <w:p>
-      <w:pPr>
-        <w:spacing w:after="0" w:line="240" w:lineRule="auto"/>
-        <w:ind w:left="1440"/>
-        <w:rPr>
-          <w:rFonts w:ascii="Segoe UI" w:eastAsia="Times New Roman" w:hAnsi="Segoe UI" w:cs="Segoe UI"/>
-          <w:sz w:val="24"/>
-          <w:szCs w:val="24"/>
-        </w:rPr>
-      </w:pPr>
-      <w:r>
-        <w:rPr>
-          <w:rFonts w:ascii="Segoe UI" w:eastAsia="Times New Roman" w:hAnsi="Segoe UI" w:cs="Segoe UI"/>
-          <w:color w:val="000000"/>
-        </w:rPr>
-        <w:tab/>
-      </w:r>
-      <w:r>
-        <w:rPr>
-          <w:rFonts w:ascii="Segoe UI" w:eastAsia="Times New Roman" w:hAnsi="Segoe UI" w:cs="Segoe UI"/>
-          <w:color w:val="000000"/>
-        </w:rPr>
-        <w:tab/>
-        <w:t>current angle += angle t</w:t>
-      </w:r>
-      <w:r>
-        <w:rPr>
-          <w:rFonts w:ascii="Segoe UI" w:eastAsia="Times New Roman" w:hAnsi="Segoe UI" w:cs="Segoe UI"/>
-          <w:color w:val="000000"/>
-        </w:rPr>
-        <w:t>able[i]</w:t>
-      </w:r>
-    </w:p>
-    <w:p>
-      <w:pPr>
-        <w:spacing w:after="0" w:line="240" w:lineRule="auto"/>
-        <w:ind w:left="1440"/>
-        <w:rPr>
-          <w:rFonts w:ascii="Segoe UI" w:eastAsia="Times New Roman" w:hAnsi="Segoe UI" w:cs="Segoe UI"/>
-          <w:sz w:val="24"/>
-          <w:szCs w:val="24"/>
-        </w:rPr>
-      </w:pPr>
-      <w:r>
-        <w:rPr>
-          <w:rFonts w:ascii="Segoe UI" w:eastAsia="Times New Roman" w:hAnsi="Segoe UI" w:cs="Segoe UI"/>
-          <w:color w:val="000000"/>
-        </w:rPr>
-        <w:tab/>
-      </w:r>
-      <w:r>
-        <w:rPr>
-          <w:rFonts w:ascii="Segoe UI" w:eastAsia="Times New Roman" w:hAnsi="Segoe UI" w:cs="Segoe UI"/>
-          <w:color w:val="000000"/>
-        </w:rPr>
-        <w:tab/>
-      </w:r>
-      <w:r>
-        <w:rPr>
-          <w:rFonts w:ascii="Segoe UI" w:eastAsia="Times New Roman" w:hAnsi="Segoe UI" w:cs="Segoe UI"/>
-          <w:color w:val="000000"/>
-        </w:rPr>
-        <w:t>new cosine = current cosine + (current sine &gt;&gt; i</w:t>
-      </w:r>
-      <w:r>
-        <w:rPr>
-          <w:rFonts w:ascii="Segoe UI" w:eastAsia="Times New Roman" w:hAnsi="Segoe UI" w:cs="Segoe UI"/>
-          <w:color w:val="000000"/>
-        </w:rPr>
-        <w:t>)</w:t>
-      </w:r>
-    </w:p>
-    <w:p>
-      <w:pPr>
-        <w:spacing w:after="0" w:line="240" w:lineRule="auto"/>
-        <w:ind w:left="1440"/>
-        <w:rPr>
-          <w:rFonts w:ascii="Segoe UI" w:eastAsia="Times New Roman" w:hAnsi="Segoe UI" w:cs="Segoe UI"/>
-          <w:sz w:val="24"/>
-          <w:szCs w:val="24"/>
-        </w:rPr>
-      </w:pPr>
-      <w:r>
-        <w:rPr>
-          <w:rFonts w:ascii="Segoe UI" w:eastAsia="Times New Roman" w:hAnsi="Segoe UI" w:cs="Segoe UI"/>
-          <w:color w:val="000000"/>
-        </w:rPr>
-        <w:tab/>
-      </w:r>
-      <w:r>
-        <w:rPr>
-          <w:rFonts w:ascii="Segoe UI" w:eastAsia="Times New Roman" w:hAnsi="Segoe UI" w:cs="Segoe UI"/>
-          <w:color w:val="000000"/>
-        </w:rPr>
-        <w:tab/>
-      </w:r>
-      <w:r>
-        <w:rPr>
-          <w:rFonts w:ascii="Segoe UI" w:eastAsia="Times New Roman" w:hAnsi="Segoe UI" w:cs="Segoe UI"/>
-          <w:color w:val="000000"/>
-        </w:rPr>
-        <w:t>n</w:t>
-      </w:r>
-      <w:r>
-        <w:rPr>
-          <w:rFonts w:ascii="Segoe UI" w:eastAsia="Times New Roman" w:hAnsi="Segoe UI" w:cs="Segoe UI"/>
-          <w:color w:val="000000"/>
-        </w:rPr>
-        <w:t>ew S</w:t>
-      </w:r>
-      <w:r>
-        <w:rPr>
-          <w:rFonts w:ascii="Segoe UI" w:eastAsia="Times New Roman" w:hAnsi="Segoe UI" w:cs="Segoe UI"/>
-          <w:color w:val="000000"/>
-        </w:rPr>
-        <w:t>ine = current sine  - (current cosine &gt;&gt; i)</w:t>
-      </w:r>
-    </w:p>
-    <w:p>
-      <w:pPr>
-        <w:spacing w:after="0" w:line="240" w:lineRule="auto"/>
-        <w:ind w:left="1440"/>
-        <w:rPr>
-          <w:rFonts w:ascii="Segoe UI" w:eastAsia="Times New Roman" w:hAnsi="Segoe UI" w:cs="Segoe UI"/>
-          <w:sz w:val="24"/>
-          <w:szCs w:val="24"/>
-        </w:rPr>
-      </w:pPr>
-      <w:r>
-        <w:rPr>
-          <w:rFonts w:ascii="Segoe UI" w:eastAsia="Times New Roman" w:hAnsi="Segoe UI" w:cs="Segoe UI"/>
-          <w:color w:val="000000"/>
-        </w:rPr>
-        <w:tab/>
-      </w:r>
-    </w:p>
-    <w:p>
-      <w:pPr>
-        <w:spacing w:after="0" w:line="240" w:lineRule="auto"/>
-        <w:rPr>
-          <w:rFonts w:ascii="Segoe UI" w:eastAsia="Times New Roman" w:hAnsi="Segoe UI" w:cs="Segoe UI"/>
-          <w:sz w:val="24"/>
-          <w:szCs w:val="24"/>
-        </w:rPr>
-      </w:pPr>
-    </w:p>
-    <w:p>
-      <w:pPr>
-        <w:spacing w:after="0" w:line="240" w:lineRule="auto"/>
-        <w:ind w:left="1440" w:firstLine="720"/>
-        <w:rPr>
-          <w:rFonts w:ascii="Segoe UI" w:eastAsia="Times New Roman" w:hAnsi="Segoe UI" w:cs="Segoe UI"/>
-          <w:sz w:val="24"/>
-          <w:szCs w:val="24"/>
-        </w:rPr>
-      </w:pPr>
-      <w:r>
-        <w:rPr>
-          <w:rFonts w:ascii="Segoe UI" w:eastAsia="Times New Roman" w:hAnsi="Segoe UI" w:cs="Segoe UI"/>
-          <w:color w:val="000000"/>
-        </w:rPr>
-        <w:t xml:space="preserve">If </w:t>
-      </w:r>
-      <w:r>
-        <w:rPr>
-          <w:rFonts w:ascii="Segoe UI" w:eastAsia="Times New Roman" w:hAnsi="Segoe UI" w:cs="Segoe UI"/>
-          <w:color w:val="000000"/>
-        </w:rPr>
-        <w:t>current angle &gt;= 0</w:t>
-      </w:r>
-      <w:r>
-        <w:rPr>
-          <w:rFonts w:ascii="Segoe UI" w:eastAsia="Times New Roman" w:hAnsi="Segoe UI" w:cs="Segoe UI"/>
-          <w:color w:val="000000"/>
-        </w:rPr>
-        <w:t>,</w:t>
-      </w:r>
-    </w:p>
-    <w:p>
-      <w:pPr>
-        <w:spacing w:after="0" w:line="240" w:lineRule="auto"/>
-        <w:ind w:left="1440"/>
-        <w:rPr>
-          <w:rFonts w:ascii="Segoe UI" w:eastAsia="Times New Roman" w:hAnsi="Segoe UI" w:cs="Segoe UI"/>
-          <w:sz w:val="24"/>
-          <w:szCs w:val="24"/>
-        </w:rPr>
-      </w:pPr>
-      <w:r>
-        <w:rPr>
-          <w:rFonts w:ascii="Segoe UI" w:eastAsia="Times New Roman" w:hAnsi="Segoe UI" w:cs="Segoe UI"/>
-          <w:color w:val="000000"/>
-        </w:rPr>
-        <w:tab/>
-      </w:r>
-      <w:r>
-        <w:rPr>
-          <w:rFonts w:ascii="Segoe UI" w:eastAsia="Times New Roman" w:hAnsi="Segoe UI" w:cs="Segoe UI"/>
-          <w:color w:val="000000"/>
-        </w:rPr>
-        <w:tab/>
-        <w:t>current angle -= angle t</w:t>
-      </w:r>
-      <w:r>
-        <w:rPr>
-          <w:rFonts w:ascii="Segoe UI" w:eastAsia="Times New Roman" w:hAnsi="Segoe UI" w:cs="Segoe UI"/>
-          <w:color w:val="000000"/>
-        </w:rPr>
-        <w:t>able[i]</w:t>
-      </w:r>
-    </w:p>
-    <w:p>
-      <w:pPr>
-        <w:spacing w:after="0" w:line="240" w:lineRule="auto"/>
-        <w:ind w:left="1440"/>
-        <w:rPr>
-          <w:rFonts w:ascii="Segoe UI" w:eastAsia="Times New Roman" w:hAnsi="Segoe UI" w:cs="Segoe UI"/>
-          <w:sz w:val="24"/>
-          <w:szCs w:val="24"/>
-        </w:rPr>
-      </w:pPr>
-      <w:r>
-        <w:rPr>
-          <w:rFonts w:ascii="Segoe UI" w:eastAsia="Times New Roman" w:hAnsi="Segoe UI" w:cs="Segoe UI"/>
-          <w:color w:val="000000"/>
-        </w:rPr>
-        <w:tab/>
-      </w:r>
-      <w:r>
-        <w:rPr>
-          <w:rFonts w:ascii="Segoe UI" w:eastAsia="Times New Roman" w:hAnsi="Segoe UI" w:cs="Segoe UI"/>
-          <w:color w:val="000000"/>
-        </w:rPr>
-        <w:tab/>
-      </w:r>
-      <w:r>
-        <w:rPr>
-          <w:rFonts w:ascii="Segoe UI" w:eastAsia="Times New Roman" w:hAnsi="Segoe UI" w:cs="Segoe UI"/>
-          <w:color w:val="000000"/>
-        </w:rPr>
-        <w:t>new cosine = current cosine - (current sine &gt;&gt; i</w:t>
-      </w:r>
-      <w:r>
-        <w:rPr>
-          <w:rFonts w:ascii="Segoe UI" w:eastAsia="Times New Roman" w:hAnsi="Segoe UI" w:cs="Segoe UI"/>
-          <w:color w:val="000000"/>
-        </w:rPr>
-        <w:t>)</w:t>
-      </w:r>
-    </w:p>
-    <w:p>
-      <w:pPr>
-        <w:spacing w:after="0" w:line="240" w:lineRule="auto"/>
-        <w:ind w:left="1440"/>
-        <w:rPr>
-          <w:rFonts w:ascii="Segoe UI" w:eastAsia="Times New Roman" w:hAnsi="Segoe UI" w:cs="Segoe UI"/>
-          <w:sz w:val="24"/>
-          <w:szCs w:val="24"/>
-        </w:rPr>
-      </w:pPr>
-      <w:r>
-        <w:rPr>
-          <w:rFonts w:ascii="Segoe UI" w:eastAsia="Times New Roman" w:hAnsi="Segoe UI" w:cs="Segoe UI"/>
-          <w:color w:val="000000"/>
-        </w:rPr>
-        <w:tab/>
-      </w:r>
-      <w:r>
-        <w:rPr>
-          <w:rFonts w:ascii="Segoe UI" w:eastAsia="Times New Roman" w:hAnsi="Segoe UI" w:cs="Segoe UI"/>
-          <w:color w:val="000000"/>
-        </w:rPr>
-        <w:tab/>
-      </w:r>
-      <w:r>
-        <w:rPr>
-          <w:rFonts w:ascii="Segoe UI" w:eastAsia="Times New Roman" w:hAnsi="Segoe UI" w:cs="Segoe UI"/>
-          <w:color w:val="000000"/>
-        </w:rPr>
-        <w:t>new s</w:t>
-      </w:r>
-      <w:r>
-        <w:rPr>
-          <w:rFonts w:ascii="Segoe UI" w:eastAsia="Times New Roman" w:hAnsi="Segoe UI" w:cs="Segoe UI"/>
-          <w:color w:val="000000"/>
-        </w:rPr>
-        <w:t>ine  </w:t>
-      </w:r>
-      <w:r>
-        <w:rPr>
-          <w:rFonts w:ascii="Segoe UI" w:eastAsia="Times New Roman" w:hAnsi="Segoe UI" w:cs="Segoe UI"/>
-          <w:color w:val="000000"/>
-        </w:rPr>
-        <w:t xml:space="preserve">  = current sine  + (current cosine &gt;&gt; i</w:t>
-      </w:r>
-      <w:r>
-        <w:rPr>
-          <w:rFonts w:ascii="Segoe UI" w:eastAsia="Times New Roman" w:hAnsi="Segoe UI" w:cs="Segoe UI"/>
-          <w:color w:val="000000"/>
-        </w:rPr>
-        <w:t>)</w:t>
-      </w:r>
-    </w:p>
-    <w:p>
-      <w:pPr>
-        <w:spacing w:after="0" w:line="240" w:lineRule="auto"/>
-        <w:ind w:left="1440"/>
-        <w:rPr>
-          <w:rFonts w:ascii="Segoe UI" w:eastAsia="Times New Roman" w:hAnsi="Segoe UI" w:cs="Segoe UI"/>
-          <w:sz w:val="24"/>
-          <w:szCs w:val="24"/>
-        </w:rPr>
-      </w:pPr>
-      <w:r>
-        <w:rPr>
-          <w:rFonts w:ascii="Segoe UI" w:eastAsia="Times New Roman" w:hAnsi="Segoe UI" w:cs="Segoe UI"/>
-          <w:color w:val="000000"/>
-        </w:rPr>
-        <w:tab/>
-      </w:r>
-    </w:p>
-    <w:p>
-      <w:pPr>
-        <w:spacing w:after="0" w:line="240" w:lineRule="auto"/>
-        <w:ind w:left="1440"/>
-        <w:rPr>
-          <w:rFonts w:ascii="Segoe UI" w:eastAsia="Times New Roman" w:hAnsi="Segoe UI" w:cs="Segoe UI"/>
-          <w:sz w:val="24"/>
-          <w:szCs w:val="24"/>
-        </w:rPr>
-      </w:pPr>
-      <w:r>
-        <w:rPr>
-          <w:rFonts w:ascii="Segoe UI" w:eastAsia="Times New Roman" w:hAnsi="Segoe UI" w:cs="Segoe UI"/>
-          <w:color w:val="000000"/>
-        </w:rPr>
-        <w:tab/>
-      </w:r>
-      <w:r>
-        <w:rPr>
-          <w:rFonts w:ascii="Segoe UI" w:eastAsia="Times New Roman" w:hAnsi="Segoe UI" w:cs="Segoe UI"/>
-          <w:color w:val="000000"/>
-        </w:rPr>
-        <w:t>current cosine = n</w:t>
-      </w:r>
-      <w:r>
-        <w:rPr>
-          <w:rFonts w:ascii="Segoe UI" w:eastAsia="Times New Roman" w:hAnsi="Segoe UI" w:cs="Segoe UI"/>
-          <w:color w:val="000000"/>
-        </w:rPr>
-        <w:t>ew c</w:t>
-      </w:r>
-      <w:r>
-        <w:rPr>
-          <w:rFonts w:ascii="Segoe UI" w:eastAsia="Times New Roman" w:hAnsi="Segoe UI" w:cs="Segoe UI"/>
-          <w:color w:val="000000"/>
-        </w:rPr>
-        <w:t>osine</w:t>
-      </w:r>
-    </w:p>
-    <w:p>
-      <w:pPr>
-        <w:spacing w:after="0" w:line="240" w:lineRule="auto"/>
-        <w:ind w:left="1440"/>
-        <w:rPr>
-          <w:rFonts w:ascii="Segoe UI" w:eastAsia="Times New Roman" w:hAnsi="Segoe UI" w:cs="Segoe UI"/>
-          <w:color w:val="000000"/>
-        </w:rPr>
-      </w:pPr>
-      <w:r>
-        <w:rPr>
-          <w:rFonts w:ascii="Segoe UI" w:eastAsia="Times New Roman" w:hAnsi="Segoe UI" w:cs="Segoe UI"/>
-          <w:color w:val="000000"/>
-        </w:rPr>
-        <w:tab/>
-      </w:r>
-      <w:r>
-        <w:rPr>
-          <w:rFonts w:ascii="Segoe UI" w:eastAsia="Times New Roman" w:hAnsi="Segoe UI" w:cs="Segoe UI"/>
-          <w:color w:val="000000"/>
-        </w:rPr>
-        <w:t>current s</w:t>
-      </w:r>
-      <w:r>
-        <w:rPr>
-          <w:rFonts w:ascii="Segoe UI" w:eastAsia="Times New Roman" w:hAnsi="Segoe UI" w:cs="Segoe UI"/>
-          <w:color w:val="000000"/>
-        </w:rPr>
-        <w:t xml:space="preserve">ine = </w:t>
-      </w:r>
-      <w:r>
-        <w:rPr>
-          <w:rFonts w:ascii="Segoe UI" w:eastAsia="Times New Roman" w:hAnsi="Segoe UI" w:cs="Segoe UI"/>
-          <w:color w:val="000000"/>
-        </w:rPr>
-        <w:t>n</w:t>
-      </w:r>
-      <w:r>
-        <w:rPr>
-          <w:rFonts w:ascii="Segoe UI" w:eastAsia="Times New Roman" w:hAnsi="Segoe UI" w:cs="Segoe UI"/>
-          <w:color w:val="000000"/>
-        </w:rPr>
-        <w:t>ew s</w:t>
-      </w:r>
-      <w:r>
-        <w:rPr>
-          <w:rFonts w:ascii="Segoe UI" w:eastAsia="Times New Roman" w:hAnsi="Segoe UI" w:cs="Segoe UI"/>
-          <w:color w:val="000000"/>
-        </w:rPr>
-        <w:t>ine</w:t>
-      </w:r>
-    </w:p>
-    <w:p>
-      <w:pPr>
-        <w:spacing w:after="0" w:line="240" w:lineRule="auto"/>
-        <w:ind w:left="1440"/>
-        <w:rPr>
-          <w:rFonts w:ascii="Segoe UI" w:eastAsia="Times New Roman" w:hAnsi="Segoe UI" w:cs="Segoe UI"/>
-          <w:color w:val="000000"/>
-        </w:rPr>
-      </w:pPr>
-    </w:p>
-    <w:p>
-      <w:pPr>
-        <w:spacing w:after="0" w:line="240" w:lineRule="auto"/>
-        <w:ind w:left="1440"/>
-        <w:rPr>
-          <w:rFonts w:ascii="Segoe UI" w:eastAsia="Times New Roman" w:hAnsi="Segoe UI" w:cs="Segoe UI"/>
-          <w:sz w:val="24"/>
-          <w:szCs w:val="24"/>
-        </w:rPr>
-      </w:pPr>
-      <w:r>
-        <w:rPr>
-          <w:rFonts w:ascii="Segoe UI" w:eastAsia="Times New Roman" w:hAnsi="Segoe UI" w:cs="Segoe UI"/>
-          <w:color w:val="000000"/>
-        </w:rPr>
-        <w:t>This was then iterate</w:t>
-      </w:r>
-      <w:r>
-        <w:rPr>
-          <w:rFonts w:ascii="Segoe UI" w:eastAsia="Times New Roman" w:hAnsi="Segoe UI" w:cs="Segoe UI"/>
-          <w:color w:val="000000"/>
-        </w:rPr>
-        <w:t>d through</w:t>
-      </w:r>
-      <w:r>
-        <w:rPr>
-          <w:rFonts w:ascii="Segoe UI" w:eastAsia="Times New Roman" w:hAnsi="Segoe UI" w:cs="Segoe UI"/>
-          <w:color w:val="000000"/>
-        </w:rPr>
-        <w:t xml:space="preserve"> the whole angle</w:t>
-      </w:r>
-      <w:r>
-        <w:rPr>
-          <w:rFonts w:ascii="Segoe UI" w:eastAsia="Times New Roman" w:hAnsi="Segoe UI" w:cs="Segoe UI"/>
-          <w:color w:val="000000"/>
-        </w:rPr>
-        <w:t xml:space="preserve"> t</w:t>
-      </w:r>
-      <w:r>
-        <w:rPr>
-          <w:rFonts w:ascii="Segoe UI" w:eastAsia="Times New Roman" w:hAnsi="Segoe UI" w:cs="Segoe UI"/>
-          <w:color w:val="000000"/>
-        </w:rPr>
-        <w:t>able</w:t>
-      </w:r>
-      <w:r>
-        <w:rPr>
-          <w:rFonts w:ascii="Segoe UI" w:eastAsia="Times New Roman" w:hAnsi="Segoe UI" w:cs="Segoe UI"/>
-          <w:color w:val="000000"/>
-        </w:rPr>
-        <w:t xml:space="preserve"> which contained twelve angle values</w:t>
-      </w:r>
-      <w:r>
-        <w:rPr>
-          <w:rFonts w:ascii="Segoe UI" w:eastAsia="Times New Roman" w:hAnsi="Segoe UI" w:cs="Segoe UI"/>
-          <w:color w:val="000000"/>
-        </w:rPr>
-        <w:t>.</w:t>
-      </w:r>
-    </w:p>
-    <w:p>
-      <w:pPr>
-        <w:spacing w:after="0" w:line="240" w:lineRule="auto"/>
-        <w:rPr>
-          <w:rFonts w:ascii="Segoe UI" w:eastAsia="Times New Roman" w:hAnsi="Segoe UI" w:cs="Segoe UI"/>
-          <w:sz w:val="24"/>
-          <w:szCs w:val="24"/>
-        </w:rPr>
-      </w:pPr>
-    </w:p>
-    <w:p>
-      <w:pPr>
-        <w:spacing w:after="0" w:line="240" w:lineRule="auto"/>
-        <w:ind w:left="1440"/>
-        <w:rPr>
-          <w:rFonts w:ascii="Segoe UI" w:eastAsia="Times New Roman" w:hAnsi="Segoe UI" w:cs="Segoe UI"/>
-          <w:color w:val="000000"/>
-        </w:rPr>
-      </w:pPr>
-      <w:r>
-        <w:rPr>
-          <w:rFonts w:ascii="Segoe UI" w:eastAsia="Times New Roman" w:hAnsi="Segoe UI" w:cs="Segoe UI"/>
-          <w:color w:val="000000"/>
-        </w:rPr>
-        <w:t>After the</w:t>
-      </w:r>
-      <w:r>
-        <w:rPr>
-          <w:rFonts w:ascii="Segoe UI" w:eastAsia="Times New Roman" w:hAnsi="Segoe UI" w:cs="Segoe UI"/>
-          <w:color w:val="000000"/>
-        </w:rPr>
-        <w:t xml:space="preserve"> </w:t>
-      </w:r>
-      <w:r>
-        <w:rPr>
-          <w:rFonts w:ascii="Segoe UI" w:eastAsia="Times New Roman" w:hAnsi="Segoe UI" w:cs="Segoe UI"/>
-          <w:color w:val="000000"/>
-        </w:rPr>
-        <w:t>twelve iterations the current cosine and current s</w:t>
-      </w:r>
-      <w:r>
-        <w:rPr>
-          <w:rFonts w:ascii="Segoe UI" w:eastAsia="Times New Roman" w:hAnsi="Segoe UI" w:cs="Segoe UI"/>
-          <w:color w:val="000000"/>
-        </w:rPr>
-        <w:t>ine values will result in our estimate for our cosine and sine values for that angle.</w:t>
-      </w:r>
-      <w:r>
-        <w:rPr>
-          <w:rFonts w:ascii="Segoe UI" w:eastAsia="Times New Roman" w:hAnsi="Segoe UI" w:cs="Segoe UI"/>
-          <w:color w:val="000000"/>
-        </w:rPr>
-        <w:t xml:space="preserve"> One important method we used when implementing this algorithm in ARM is </w:t>
-      </w:r>
-      <w:r>
-        <w:rPr>
-          <w:rFonts w:ascii="Segoe UI" w:eastAsia="Times New Roman" w:hAnsi="Segoe UI" w:cs="Segoe UI"/>
-          <w:color w:val="000000"/>
-        </w:rPr>
-        <w:t>shifting all of the numbers left by 16 to the left. T</w:t>
-      </w:r>
-      <w:r>
-        <w:rPr>
-          <w:rFonts w:ascii="Segoe UI" w:eastAsia="Times New Roman" w:hAnsi="Segoe UI" w:cs="Segoe UI"/>
-          <w:color w:val="000000"/>
-        </w:rPr>
-        <w:t xml:space="preserve">his is done to avoid having </w:t>
-      </w:r>
-      <w:r>
-        <w:rPr>
-          <w:rFonts w:ascii="Segoe UI" w:eastAsia="Times New Roman" w:hAnsi="Segoe UI" w:cs="Segoe UI"/>
-          <w:color w:val="000000"/>
-        </w:rPr>
-        <w:t>floating point values</w:t>
-      </w:r>
-      <w:r>
-        <w:rPr>
-          <w:rFonts w:ascii="Segoe UI" w:eastAsia="Times New Roman" w:hAnsi="Segoe UI" w:cs="Segoe UI"/>
-          <w:color w:val="000000"/>
-        </w:rPr>
-        <w:t xml:space="preserve"> (and </w:t>
-      </w:r>
-      <w:r>
-        <w:rPr>
-          <w:rFonts w:ascii="Segoe UI" w:eastAsia="Times New Roman" w:hAnsi="Segoe UI" w:cs="Segoe UI"/>
-          <w:color w:val="000000"/>
-        </w:rPr>
         <w:lastRenderedPageBreak/>
-        <w:t>registers) to i</w:t>
-      </w:r>
-      <w:r>
-        <w:rPr>
-          <w:rFonts w:ascii="Segoe UI" w:eastAsia="Times New Roman" w:hAnsi="Segoe UI" w:cs="Segoe UI"/>
-          <w:color w:val="000000"/>
-        </w:rPr>
-        <w:t xml:space="preserve">nstead </w:t>
-      </w:r>
-      <w:r>
-        <w:rPr>
-          <w:rFonts w:ascii="Segoe UI" w:eastAsia="Times New Roman" w:hAnsi="Segoe UI" w:cs="Segoe UI"/>
-          <w:color w:val="000000"/>
-        </w:rPr>
-        <w:t>use</w:t>
-      </w:r>
-      <w:r>
-        <w:rPr>
-          <w:rFonts w:ascii="Segoe UI" w:eastAsia="Times New Roman" w:hAnsi="Segoe UI" w:cs="Segoe UI"/>
-          <w:color w:val="000000"/>
-        </w:rPr>
-        <w:t xml:space="preserve"> the regular registe</w:t>
-      </w:r>
-      <w:r>
-        <w:rPr>
-          <w:rFonts w:ascii="Segoe UI" w:eastAsia="Times New Roman" w:hAnsi="Segoe UI" w:cs="Segoe UI"/>
-          <w:color w:val="000000"/>
-        </w:rPr>
-        <w:t xml:space="preserve">rs. Then in the interpretation of the final value, we take the hexadecimal value stored in the register convert it to binary then interpret it as a decimal value. </w:t>
-      </w:r>
-    </w:p>
-    <w:p>
-      <w:pPr>
-        <w:spacing w:before="60" w:after="100" w:afterAutospacing="1" w:line="240" w:lineRule="auto"/>
-        <w:rPr>
-          <w:rFonts w:ascii="Segoe UI" w:eastAsia="Times New Roman" w:hAnsi="Segoe UI" w:cs="Segoe UI"/>
-          <w:color w:val="24292E"/>
-          <w:sz w:val="24"/>
-          <w:szCs w:val="24"/>
-        </w:rPr>
-      </w:pPr>
-    </w:p>
-    <w:p>
-      <w:pPr>
-        <w:spacing w:before="60" w:after="100" w:afterAutospacing="1" w:line="240" w:lineRule="auto"/>
-        <w:rPr>
-          <w:rFonts w:ascii="Segoe UI" w:eastAsia="Times New Roman" w:hAnsi="Segoe UI" w:cs="Segoe UI"/>
-          <w:color w:val="24292E"/>
-          <w:sz w:val="24"/>
-          <w:szCs w:val="24"/>
-        </w:rPr>
-      </w:pPr>
-    </w:p>
-    <w:p>
-      <w:pPr>
-        <w:spacing w:before="60" w:after="100" w:afterAutospacing="1" w:line="240" w:lineRule="auto"/>
-        <w:rPr>
-          <w:rFonts w:ascii="Segoe UI" w:eastAsia="Times New Roman" w:hAnsi="Segoe UI" w:cs="Segoe UI"/>
-          <w:color w:val="24292E"/>
-          <w:sz w:val="24"/>
-          <w:szCs w:val="24"/>
-        </w:rPr>
-      </w:pPr>
-    </w:p>
-    <w:p>
-      <w:pPr>
-        <w:spacing w:after="240" w:line="240" w:lineRule="auto"/>
-        <w:rPr>
-          <w:rFonts w:ascii="Segoe UI" w:eastAsia="Times New Roman" w:hAnsi="Segoe UI" w:cs="Segoe UI"/>
-          <w:color w:val="24292E"/>
-          <w:sz w:val="24"/>
-          <w:szCs w:val="24"/>
-        </w:rPr>
-      </w:pPr>
-    </w:p>
-    <w:p>
-      <w:pPr>
-        <w:spacing w:after="240" w:line="240" w:lineRule="auto"/>
-        <w:rPr>
-          <w:rFonts w:ascii="Segoe UI" w:eastAsia="Times New Roman" w:hAnsi="Segoe UI" w:cs="Segoe UI"/>
-          <w:color w:val="24292E"/>
-          <w:sz w:val="24"/>
-          <w:szCs w:val="24"/>
-        </w:rPr>
-      </w:pPr>
-      <w:r>
-        <w:rPr>
-          <w:rFonts w:ascii="Segoe UI" w:eastAsia="Times New Roman" w:hAnsi="Segoe UI" w:cs="Segoe UI"/>
-          <w:color w:val="24292E"/>
-          <w:sz w:val="24"/>
-          <w:szCs w:val="24"/>
-        </w:rPr>
-        <w:t>In implementing division in ARM LEGv8,</w:t>
-      </w:r>
-    </w:p>
-    <w:p>
-      <w:pPr>
-        <w:spacing w:after="240" w:line="240" w:lineRule="auto"/>
-        <w:rPr>
-          <w:rFonts w:ascii="Segoe UI" w:eastAsia="Times New Roman" w:hAnsi="Segoe UI" w:cs="Segoe UI"/>
-          <w:b/>
-          <w:bCs/>
-          <w:color w:val="24292E"/>
-          <w:sz w:val="24"/>
-          <w:szCs w:val="24"/>
-        </w:rPr>
-      </w:pPr>
-      <w:r>
-        <w:rPr>
-          <w:rFonts w:ascii="Segoe UI" w:eastAsia="Times New Roman" w:hAnsi="Segoe UI" w:cs="Segoe UI"/>
-          <w:color w:val="24292E"/>
-          <w:sz w:val="24"/>
-          <w:szCs w:val="24"/>
-        </w:rPr>
-        <w:br/>
-      </w:r>
-    </w:p>
-    <w:p>
-      <w:pPr>
-        <w:spacing w:after="240" w:line="240" w:lineRule="auto"/>
-        <w:rPr>
-          <w:rFonts w:ascii="Segoe UI" w:eastAsia="Times New Roman" w:hAnsi="Segoe UI" w:cs="Segoe UI"/>
-          <w:b/>
-          <w:bCs/>
-          <w:color w:val="24292E"/>
-          <w:sz w:val="24"/>
-          <w:szCs w:val="24"/>
-        </w:rPr>
-      </w:pPr>
-    </w:p>
-    <w:p>
-      <w:pPr>
-        <w:spacing w:after="240" w:line="240" w:lineRule="auto"/>
-        <w:rPr>
-          <w:rFonts w:ascii="Segoe UI" w:eastAsia="Times New Roman" w:hAnsi="Segoe UI" w:cs="Segoe UI"/>
-          <w:b/>
-          <w:bCs/>
-          <w:color w:val="24292E"/>
-          <w:sz w:val="24"/>
-          <w:szCs w:val="24"/>
-        </w:rPr>
-      </w:pPr>
-    </w:p>
-    <w:p>
-      <w:pPr>
-        <w:spacing w:after="240" w:line="240" w:lineRule="auto"/>
-        <w:rPr>
-          <w:rFonts w:ascii="Segoe UI" w:eastAsia="Times New Roman" w:hAnsi="Segoe UI" w:cs="Segoe UI"/>
-          <w:b/>
-          <w:bCs/>
-          <w:color w:val="24292E"/>
-          <w:sz w:val="24"/>
-          <w:szCs w:val="24"/>
-        </w:rPr>
-      </w:pPr>
-    </w:p>
-    <w:p>
-      <w:pPr>
-        <w:spacing w:after="240" w:line="240" w:lineRule="auto"/>
-        <w:rPr>
-          <w:rFonts w:ascii="Segoe UI" w:eastAsia="Times New Roman" w:hAnsi="Segoe UI" w:cs="Segoe UI"/>
-          <w:b/>
-          <w:bCs/>
-          <w:color w:val="24292E"/>
-          <w:sz w:val="24"/>
-          <w:szCs w:val="24"/>
-        </w:rPr>
-      </w:pPr>
-    </w:p>
-    <w:p>
-      <w:pPr>
-        <w:spacing w:after="240" w:line="240" w:lineRule="auto"/>
-        <w:rPr>
-          <w:rFonts w:ascii="Segoe UI" w:eastAsia="Times New Roman" w:hAnsi="Segoe UI" w:cs="Segoe UI"/>
-          <w:b/>
-          <w:bCs/>
-          <w:color w:val="24292E"/>
-          <w:sz w:val="24"/>
-          <w:szCs w:val="24"/>
-        </w:rPr>
-      </w:pPr>
-    </w:p>
-    <w:p>
-      <w:pPr>
-        <w:spacing w:after="240" w:line="240" w:lineRule="auto"/>
-        <w:rPr>
-          <w:rFonts w:ascii="Segoe UI" w:eastAsia="Times New Roman" w:hAnsi="Segoe UI" w:cs="Segoe UI"/>
-          <w:b/>
-          <w:bCs/>
-          <w:color w:val="24292E"/>
-          <w:sz w:val="24"/>
-          <w:szCs w:val="24"/>
-        </w:rPr>
-      </w:pPr>
-    </w:p>
-    <w:p>
-      <w:pPr>
-        <w:spacing w:after="240" w:line="240" w:lineRule="auto"/>
-        <w:rPr>
-          <w:rFonts w:ascii="Segoe UI" w:eastAsia="Times New Roman" w:hAnsi="Segoe UI" w:cs="Segoe UI"/>
-          <w:b/>
-          <w:bCs/>
-          <w:color w:val="24292E"/>
-          <w:sz w:val="32"/>
-          <w:szCs w:val="24"/>
-        </w:rPr>
-      </w:pPr>
-    </w:p>
-    <w:p>
-      <w:pPr>
-        <w:spacing w:after="240" w:line="240" w:lineRule="auto"/>
-        <w:rPr>
-          <w:rFonts w:ascii="Segoe UI" w:eastAsia="Times New Roman" w:hAnsi="Segoe UI" w:cs="Segoe UI"/>
-          <w:b/>
-          <w:bCs/>
-          <w:color w:val="24292E"/>
-          <w:sz w:val="32"/>
-          <w:szCs w:val="24"/>
-        </w:rPr>
-      </w:pPr>
-    </w:p>
-    <w:p>
-      <w:pPr>
-        <w:spacing w:after="240" w:line="240" w:lineRule="auto"/>
-        <w:rPr>
-          <w:rFonts w:ascii="Segoe UI" w:eastAsia="Times New Roman" w:hAnsi="Segoe UI" w:cs="Segoe UI"/>
-          <w:b/>
-          <w:bCs/>
-          <w:color w:val="24292E"/>
-          <w:sz w:val="32"/>
-          <w:szCs w:val="24"/>
-        </w:rPr>
-      </w:pPr>
-    </w:p>
-    <w:p>
-      <w:pPr>
-        <w:spacing w:after="240" w:line="240" w:lineRule="auto"/>
-        <w:rPr>
-          <w:rFonts w:ascii="Segoe UI" w:eastAsia="Times New Roman" w:hAnsi="Segoe UI" w:cs="Segoe UI"/>
-          <w:b/>
-          <w:bCs/>
-          <w:color w:val="24292E"/>
-          <w:sz w:val="32"/>
-          <w:szCs w:val="24"/>
-        </w:rPr>
-      </w:pPr>
-    </w:p>
-    <w:p>
-      <w:pPr>
-        <w:spacing w:after="240" w:line="240" w:lineRule="auto"/>
-        <w:rPr>
-          <w:rFonts w:ascii="Segoe UI" w:eastAsia="Times New Roman" w:hAnsi="Segoe UI" w:cs="Segoe UI"/>
-          <w:b/>
-          <w:bCs/>
-          <w:color w:val="24292E"/>
-          <w:sz w:val="32"/>
-          <w:szCs w:val="24"/>
-        </w:rPr>
-      </w:pPr>
-    </w:p>
-    <w:p>
-      <w:pPr>
-        <w:spacing w:after="240" w:line="240" w:lineRule="auto"/>
-        <w:rPr>
-          <w:rFonts w:ascii="Segoe UI" w:eastAsia="Times New Roman" w:hAnsi="Segoe UI" w:cs="Segoe UI"/>
-          <w:b/>
-          <w:bCs/>
-          <w:color w:val="24292E"/>
-          <w:sz w:val="32"/>
-          <w:szCs w:val="24"/>
-        </w:rPr>
-      </w:pPr>
-    </w:p>
-    <w:p>
-      <w:pPr>
-        <w:spacing w:after="240" w:line="240" w:lineRule="auto"/>
-        <w:rPr>
-          <w:rFonts w:ascii="Segoe UI" w:eastAsia="Times New Roman" w:hAnsi="Segoe UI" w:cs="Segoe UI"/>
-          <w:b/>
-          <w:bCs/>
-          <w:color w:val="24292E"/>
-          <w:sz w:val="32"/>
-          <w:szCs w:val="24"/>
-        </w:rPr>
-      </w:pPr>
-    </w:p>
-    <w:p>
-      <w:pPr>
-        <w:spacing w:after="240" w:line="240" w:lineRule="auto"/>
-        <w:rPr>
-          <w:rFonts w:ascii="Segoe UI" w:eastAsia="Times New Roman" w:hAnsi="Segoe UI" w:cs="Segoe UI"/>
-          <w:b/>
-          <w:bCs/>
-          <w:color w:val="24292E"/>
-          <w:sz w:val="32"/>
-          <w:szCs w:val="24"/>
-        </w:rPr>
-      </w:pPr>
-    </w:p>
-    <w:p>
-      <w:pPr>
-        <w:spacing w:after="240" w:line="240" w:lineRule="auto"/>
-        <w:rPr>
-          <w:rFonts w:ascii="Segoe UI" w:eastAsia="Times New Roman" w:hAnsi="Segoe UI" w:cs="Segoe UI"/>
-          <w:b/>
-          <w:bCs/>
-          <w:color w:val="24292E"/>
-          <w:sz w:val="32"/>
-          <w:szCs w:val="24"/>
-        </w:rPr>
-      </w:pPr>
-    </w:p>
-    <w:p>
-      <w:pPr>
-        <w:spacing w:after="240" w:line="240" w:lineRule="auto"/>
-        <w:rPr>
-          <w:rFonts w:ascii="Segoe UI" w:eastAsia="Times New Roman" w:hAnsi="Segoe UI" w:cs="Segoe UI"/>
-          <w:b/>
-          <w:bCs/>
-          <w:color w:val="24292E"/>
-          <w:sz w:val="32"/>
-          <w:szCs w:val="24"/>
-        </w:rPr>
-      </w:pPr>
-    </w:p>
-    <w:p>
-      <w:pPr>
-        <w:spacing w:after="240" w:line="240" w:lineRule="auto"/>
-        <w:rPr>
-          <w:rFonts w:ascii="Segoe UI" w:eastAsia="Times New Roman" w:hAnsi="Segoe UI" w:cs="Segoe UI"/>
-          <w:b/>
-          <w:bCs/>
-          <w:color w:val="24292E"/>
-          <w:sz w:val="32"/>
-          <w:szCs w:val="24"/>
-        </w:rPr>
-      </w:pPr>
-    </w:p>
-    <w:p>
-      <w:pPr>
-        <w:spacing w:after="240" w:line="240" w:lineRule="auto"/>
-        <w:rPr>
-          <w:rFonts w:ascii="Segoe UI" w:eastAsia="Times New Roman" w:hAnsi="Segoe UI" w:cs="Segoe UI"/>
-          <w:color w:val="24292E"/>
-          <w:sz w:val="32"/>
-          <w:szCs w:val="24"/>
-        </w:rPr>
-      </w:pPr>
-      <w:r>
-        <w:rPr>
-          <w:rFonts w:ascii="Segoe UI" w:eastAsia="Times New Roman" w:hAnsi="Segoe UI" w:cs="Segoe UI"/>
-          <w:b/>
-          <w:bCs/>
-          <w:color w:val="24292E"/>
-          <w:sz w:val="32"/>
-          <w:szCs w:val="24"/>
-        </w:rPr>
         <w:t>Sample Input &amp; Output</w:t>
       </w:r>
     </w:p>

--- a/CMSC-411-Final_Report.docx
+++ b/CMSC-411-Final_Report.docx
@@ -3186,34 +3186,66 @@
           <w:szCs w:val="24"/>
         </w:rPr>
         <w:lastRenderedPageBreak/>
-        <w:t>c</w:t>
-      </w:r>
-      <w:bookmarkStart w:id="0" w:name="_GoBack"/>
-      <w:bookmarkEnd w:id="0"/>
-      <w:r>
-        <w:rPr>
-          <w:rFonts w:ascii="Segoe UI" w:eastAsia="Times New Roman" w:hAnsi="Segoe UI" w:cs="Segoe UI"/>
-          <w:color w:val="24292E"/>
-          <w:szCs w:val="24"/>
-        </w:rPr>
-        <w:t xml:space="preserve">ontinue with the above until sine </w:t>
-      </w:r>
-      <w:r>
-        <w:rPr>
-          <w:rFonts w:ascii="Segoe UI" w:eastAsia="Times New Roman" w:hAnsi="Segoe UI" w:cs="Segoe UI"/>
-          <w:color w:val="24292E"/>
-          <w:szCs w:val="24"/>
-        </w:rPr>
-        <w:t>&lt;</w:t>
-      </w:r>
-      <w:r>
-        <w:rPr>
-          <w:rFonts w:ascii="Segoe UI" w:eastAsia="Times New Roman" w:hAnsi="Segoe UI" w:cs="Segoe UI"/>
-          <w:color w:val="24292E"/>
-          <w:szCs w:val="24"/>
-        </w:rPr>
-        <w:t xml:space="preserve"> cosine</w:t>
-      </w:r>
+        <w:t>The above will c</w:t>
+      </w:r>
+      <w:r>
+        <w:rPr>
+          <w:rFonts w:ascii="Segoe UI" w:eastAsia="Times New Roman" w:hAnsi="Segoe UI" w:cs="Segoe UI"/>
+          <w:color w:val="24292E"/>
+          <w:szCs w:val="24"/>
+        </w:rPr>
+        <w:t xml:space="preserve">ontinue </w:t>
+      </w:r>
+      <w:r>
+        <w:rPr>
+          <w:rFonts w:ascii="Segoe UI" w:eastAsia="Times New Roman" w:hAnsi="Segoe UI" w:cs="Segoe UI"/>
+          <w:color w:val="24292E"/>
+          <w:szCs w:val="24"/>
+        </w:rPr>
+        <w:t xml:space="preserve">to loop </w:t>
+      </w:r>
+      <w:r>
+        <w:rPr>
+          <w:rFonts w:ascii="Segoe UI" w:eastAsia="Times New Roman" w:hAnsi="Segoe UI" w:cs="Segoe UI"/>
+          <w:color w:val="24292E"/>
+          <w:szCs w:val="24"/>
+        </w:rPr>
+        <w:t xml:space="preserve">until sine </w:t>
+      </w:r>
+      <w:r>
+        <w:rPr>
+          <w:rFonts w:ascii="Segoe UI" w:eastAsia="Times New Roman" w:hAnsi="Segoe UI" w:cs="Segoe UI"/>
+          <w:color w:val="24292E"/>
+          <w:szCs w:val="24"/>
+        </w:rPr>
+        <w:t xml:space="preserve">becomes less than </w:t>
+      </w:r>
+      <w:r>
+        <w:rPr>
+          <w:rFonts w:ascii="Segoe UI" w:eastAsia="Times New Roman" w:hAnsi="Segoe UI" w:cs="Segoe UI"/>
+          <w:color w:val="24292E"/>
+          <w:szCs w:val="24"/>
+        </w:rPr>
+        <w:t>cosine</w:t>
+      </w:r>
+      <w:r>
+        <w:rPr>
+          <w:rFonts w:ascii="Segoe UI" w:eastAsia="Times New Roman" w:hAnsi="Segoe UI" w:cs="Segoe UI"/>
+          <w:color w:val="24292E"/>
+          <w:szCs w:val="24"/>
+        </w:rPr>
+        <w:t xml:space="preserve">. </w:t>
+      </w:r>
+      <w:proofErr w:type="gramStart"/>
+      <w:r>
+        <w:rPr>
+          <w:rFonts w:ascii="Segoe UI" w:eastAsia="Times New Roman" w:hAnsi="Segoe UI" w:cs="Segoe UI"/>
+          <w:color w:val="24292E"/>
+          <w:szCs w:val="24"/>
+        </w:rPr>
+        <w:t>Then ???</w:t>
+      </w:r>
+      <w:proofErr w:type="gramEnd"/>
     </w:p>
     <w:p>
       <w:pPr>
@@ -3229,6 +3261,7 @@
     <w:p>
       <w:pPr>
         <w:spacing w:after="0" w:line="240" w:lineRule="auto"/>
+        <w:ind w:firstLine="720"/>
         <w:contextualSpacing/>
         <w:rPr>
           <w:rFonts w:ascii="Segoe UI" w:eastAsia="Times New Roman" w:hAnsi="Segoe UI" w:cs="Segoe UI"/>
@@ -3242,7 +3275,31 @@
           <w:color w:val="24292E"/>
           <w:szCs w:val="24"/>
         </w:rPr>
-        <w:t xml:space="preserve">Then we store our values into memory, sine, cosine, and tangent. </w:t>
+        <w:t xml:space="preserve">After sine, cosine, and tangent are calculated, we them </w:t>
+      </w:r>
+      <w:r>
+        <w:rPr>
+          <w:rFonts w:ascii="Segoe UI" w:eastAsia="Times New Roman" w:hAnsi="Segoe UI" w:cs="Segoe UI"/>
+          <w:color w:val="24292E"/>
+          <w:szCs w:val="24"/>
+        </w:rPr>
+        <w:t>into memory</w:t>
+      </w:r>
+      <w:r>
+        <w:rPr>
+          <w:rFonts w:ascii="Segoe UI" w:eastAsia="Times New Roman" w:hAnsi="Segoe UI" w:cs="Segoe UI"/>
+          <w:color w:val="24292E"/>
+          <w:szCs w:val="24"/>
+        </w:rPr>
+        <w:t>.</w:t>
+      </w:r>
+      <w:r>
+        <w:rPr>
+          <w:rFonts w:ascii="Segoe UI" w:eastAsia="Times New Roman" w:hAnsi="Segoe UI" w:cs="Segoe UI"/>
+          <w:color w:val="24292E"/>
+          <w:szCs w:val="24"/>
+        </w:rPr>
+        <w:t xml:space="preserve"> </w:t>
       </w:r>
     </w:p>
     <w:p>
@@ -3270,122 +3327,705 @@
     <w:p>
       <w:pPr>
         <w:spacing w:after="0" w:line="240" w:lineRule="auto"/>
+        <w:contextualSpacing/>
         <w:rPr>
           <w:rFonts w:ascii="Segoe UI" w:eastAsia="Times New Roman" w:hAnsi="Segoe UI" w:cs="Segoe UI"/>
           <w:b/>
-          <w:bCs/>
-          <w:color w:val="24292E"/>
-          <w:sz w:val="24"/>
-          <w:szCs w:val="24"/>
-        </w:rPr>
-      </w:pPr>
+          <w:color w:val="24292E"/>
+          <w:sz w:val="28"/>
+          <w:szCs w:val="28"/>
+        </w:rPr>
+      </w:pPr>
+      <w:r>
+        <w:rPr>
+          <w:rFonts w:ascii="Segoe UI" w:eastAsia="Times New Roman" w:hAnsi="Segoe UI" w:cs="Segoe UI"/>
+          <w:b/>
+          <w:color w:val="24292E"/>
+          <w:sz w:val="28"/>
+          <w:szCs w:val="28"/>
+        </w:rPr>
+        <w:t>Resources Used</w:t>
+      </w:r>
     </w:p>
     <w:p>
       <w:pPr>
+        <w:pStyle w:val="ListParagraph"/>
+        <w:numPr>
+          <w:ilvl w:val="0"/>
+          <w:numId w:val="5"/>
+        </w:numPr>
         <w:spacing w:after="0" w:line="240" w:lineRule="auto"/>
         <w:rPr>
           <w:rFonts w:ascii="Segoe UI" w:eastAsia="Times New Roman" w:hAnsi="Segoe UI" w:cs="Segoe UI"/>
-          <w:b/>
-          <w:bCs/>
-          <w:color w:val="24292E"/>
-          <w:sz w:val="24"/>
-          <w:szCs w:val="24"/>
-        </w:rPr>
-      </w:pPr>
+          <w:bCs/>
+          <w:color w:val="24292E"/>
+          <w:sz w:val="24"/>
+          <w:szCs w:val="24"/>
+        </w:rPr>
+      </w:pPr>
+      <w:r>
+        <w:rPr>
+          <w:rFonts w:ascii="Segoe UI" w:eastAsia="Times New Roman" w:hAnsi="Segoe UI" w:cs="Segoe UI"/>
+          <w:bCs/>
+          <w:color w:val="24292E"/>
+          <w:sz w:val="24"/>
+          <w:szCs w:val="24"/>
+        </w:rPr>
+        <w:t>CORDIC for Dummies</w:t>
+      </w:r>
     </w:p>
     <w:p>
       <w:pPr>
+        <w:pStyle w:val="ListParagraph"/>
+        <w:numPr>
+          <w:ilvl w:val="0"/>
+          <w:numId w:val="6"/>
+        </w:numPr>
         <w:spacing w:after="0" w:line="240" w:lineRule="auto"/>
         <w:rPr>
           <w:rFonts w:ascii="Segoe UI" w:eastAsia="Times New Roman" w:hAnsi="Segoe UI" w:cs="Segoe UI"/>
-          <w:b/>
-          <w:bCs/>
-          <w:color w:val="24292E"/>
-          <w:sz w:val="24"/>
-          <w:szCs w:val="24"/>
-        </w:rPr>
-      </w:pPr>
+          <w:bCs/>
+          <w:color w:val="24292E"/>
+          <w:sz w:val="24"/>
+          <w:szCs w:val="24"/>
+        </w:rPr>
+      </w:pPr>
+      <w:r>
+        <w:rPr>
+          <w:rFonts w:ascii="Segoe UI" w:eastAsia="Times New Roman" w:hAnsi="Segoe UI" w:cs="Segoe UI"/>
+          <w:bCs/>
+          <w:color w:val="24292E"/>
+          <w:sz w:val="24"/>
+          <w:szCs w:val="24"/>
+        </w:rPr>
+        <w:t xml:space="preserve">used </w:t>
+      </w:r>
+      <w:r>
+        <w:rPr>
+          <w:rFonts w:ascii="Segoe UI" w:eastAsia="Times New Roman" w:hAnsi="Segoe UI" w:cs="Segoe UI"/>
+          <w:bCs/>
+          <w:color w:val="24292E"/>
+          <w:sz w:val="24"/>
+          <w:szCs w:val="24"/>
+        </w:rPr>
+        <w:t xml:space="preserve">to </w:t>
+      </w:r>
+      <w:r>
+        <w:rPr>
+          <w:rFonts w:ascii="Segoe UI" w:eastAsia="Times New Roman" w:hAnsi="Segoe UI" w:cs="Segoe UI"/>
+          <w:bCs/>
+          <w:color w:val="24292E"/>
+          <w:sz w:val="24"/>
+          <w:szCs w:val="24"/>
+        </w:rPr>
+        <w:t xml:space="preserve">understand algorithm </w:t>
+      </w:r>
+      <w:r>
+        <w:rPr>
+          <w:rFonts w:ascii="Segoe UI" w:eastAsia="Times New Roman" w:hAnsi="Segoe UI" w:cs="Segoe UI"/>
+          <w:bCs/>
+          <w:color w:val="24292E"/>
+          <w:sz w:val="24"/>
+          <w:szCs w:val="24"/>
+        </w:rPr>
+        <w:t>more easily</w:t>
+      </w:r>
     </w:p>
     <w:p>
       <w:pPr>
+        <w:pStyle w:val="ListParagraph"/>
+        <w:numPr>
+          <w:ilvl w:val="0"/>
+          <w:numId w:val="6"/>
+        </w:numPr>
         <w:spacing w:after="0" w:line="240" w:lineRule="auto"/>
         <w:rPr>
           <w:rFonts w:ascii="Segoe UI" w:eastAsia="Times New Roman" w:hAnsi="Segoe UI" w:cs="Segoe UI"/>
-          <w:b/>
-          <w:bCs/>
-          <w:color w:val="24292E"/>
-          <w:sz w:val="24"/>
-          <w:szCs w:val="24"/>
-        </w:rPr>
-      </w:pPr>
+          <w:bCs/>
+          <w:color w:val="24292E"/>
+          <w:sz w:val="24"/>
+          <w:szCs w:val="24"/>
+        </w:rPr>
+      </w:pPr>
+      <w:hyperlink r:id="rId9" w:history="1">
+        <w:r>
+          <w:rPr>
+            <w:rStyle w:val="Hyperlink"/>
+            <w:rFonts w:ascii="Segoe UI" w:eastAsia="Times New Roman" w:hAnsi="Segoe UI" w:cs="Segoe UI"/>
+            <w:sz w:val="24"/>
+            <w:szCs w:val="24"/>
+          </w:rPr>
+          <w:t>http://bsvi.ru/uploads/CORDIC--_10EBA/cordic.pdf</w:t>
+        </w:r>
+      </w:hyperlink>
     </w:p>
     <w:p>
       <w:pPr>
+        <w:pStyle w:val="ListParagraph"/>
+        <w:numPr>
+          <w:ilvl w:val="0"/>
+          <w:numId w:val="5"/>
+        </w:numPr>
         <w:spacing w:after="0" w:line="240" w:lineRule="auto"/>
         <w:rPr>
           <w:rFonts w:ascii="Segoe UI" w:eastAsia="Times New Roman" w:hAnsi="Segoe UI" w:cs="Segoe UI"/>
-          <w:b/>
-          <w:bCs/>
-          <w:color w:val="24292E"/>
-          <w:sz w:val="24"/>
-          <w:szCs w:val="24"/>
-        </w:rPr>
-      </w:pPr>
+          <w:bCs/>
+          <w:color w:val="24292E"/>
+          <w:sz w:val="24"/>
+          <w:szCs w:val="24"/>
+        </w:rPr>
+      </w:pPr>
+      <w:r>
+        <w:rPr>
+          <w:rFonts w:ascii="Segoe UI" w:eastAsia="Times New Roman" w:hAnsi="Segoe UI" w:cs="Segoe UI"/>
+          <w:bCs/>
+          <w:color w:val="24292E"/>
+          <w:sz w:val="24"/>
+          <w:szCs w:val="24"/>
+        </w:rPr>
+        <w:t>ARM Information Center</w:t>
+      </w:r>
     </w:p>
     <w:p>
       <w:pPr>
+        <w:pStyle w:val="ListParagraph"/>
+        <w:numPr>
+          <w:ilvl w:val="0"/>
+          <w:numId w:val="6"/>
+        </w:numPr>
         <w:spacing w:after="0" w:line="240" w:lineRule="auto"/>
         <w:rPr>
           <w:rFonts w:ascii="Segoe UI" w:eastAsia="Times New Roman" w:hAnsi="Segoe UI" w:cs="Segoe UI"/>
-          <w:b/>
-          <w:bCs/>
-          <w:color w:val="24292E"/>
-          <w:sz w:val="24"/>
-          <w:szCs w:val="24"/>
-        </w:rPr>
-      </w:pPr>
+          <w:bCs/>
+          <w:color w:val="24292E"/>
+          <w:sz w:val="24"/>
+          <w:szCs w:val="24"/>
+        </w:rPr>
+      </w:pPr>
+      <w:r>
+        <w:rPr>
+          <w:rFonts w:ascii="Segoe UI" w:eastAsia="Times New Roman" w:hAnsi="Segoe UI" w:cs="Segoe UI"/>
+          <w:bCs/>
+          <w:color w:val="24292E"/>
+          <w:sz w:val="24"/>
+          <w:szCs w:val="24"/>
+        </w:rPr>
+        <w:t>used for instruction documentation</w:t>
+      </w:r>
     </w:p>
     <w:p>
       <w:pPr>
+        <w:pStyle w:val="ListParagraph"/>
+        <w:numPr>
+          <w:ilvl w:val="0"/>
+          <w:numId w:val="6"/>
+        </w:numPr>
         <w:spacing w:after="0" w:line="240" w:lineRule="auto"/>
         <w:rPr>
           <w:rFonts w:ascii="Segoe UI" w:eastAsia="Times New Roman" w:hAnsi="Segoe UI" w:cs="Segoe UI"/>
-          <w:b/>
-          <w:bCs/>
-          <w:color w:val="24292E"/>
-          <w:sz w:val="32"/>
-          <w:szCs w:val="24"/>
-        </w:rPr>
-      </w:pPr>
+          <w:bCs/>
+          <w:color w:val="24292E"/>
+          <w:sz w:val="24"/>
+          <w:szCs w:val="24"/>
+        </w:rPr>
+      </w:pPr>
+      <w:hyperlink r:id="rId10" w:history="1">
+        <w:r>
+          <w:rPr>
+            <w:rStyle w:val="Hyperlink"/>
+            <w:rFonts w:ascii="Segoe UI" w:eastAsia="Times New Roman" w:hAnsi="Segoe UI" w:cs="Segoe UI"/>
+            <w:sz w:val="24"/>
+            <w:szCs w:val="24"/>
+          </w:rPr>
+          <w:t>http://infocenter.arm.com/help/index.jsp?topic=/com.arm.doc.dui0204j/index.html</w:t>
+        </w:r>
+      </w:hyperlink>
     </w:p>
     <w:p>
       <w:pPr>
+        <w:pStyle w:val="ListParagraph"/>
+        <w:numPr>
+          <w:ilvl w:val="0"/>
+          <w:numId w:val="5"/>
+        </w:numPr>
         <w:spacing w:after="0" w:line="240" w:lineRule="auto"/>
         <w:rPr>
           <w:rFonts w:ascii="Segoe UI" w:eastAsia="Times New Roman" w:hAnsi="Segoe UI" w:cs="Segoe UI"/>
-          <w:b/>
-          <w:bCs/>
-          <w:color w:val="24292E"/>
-          <w:sz w:val="32"/>
-          <w:szCs w:val="24"/>
-        </w:rPr>
-      </w:pPr>
+          <w:bCs/>
+          <w:color w:val="24292E"/>
+          <w:sz w:val="24"/>
+          <w:szCs w:val="24"/>
+        </w:rPr>
+      </w:pPr>
+      <w:proofErr w:type="spellStart"/>
+      <w:r>
+        <w:rPr>
+          <w:rFonts w:ascii="Segoe UI" w:eastAsia="Times New Roman" w:hAnsi="Segoe UI" w:cs="Segoe UI"/>
+          <w:bCs/>
+          <w:color w:val="24292E"/>
+          <w:sz w:val="24"/>
+          <w:szCs w:val="24"/>
+        </w:rPr>
+        <w:t>ARMSim</w:t>
+      </w:r>
+      <w:proofErr w:type="spellEnd"/>
+      <w:r>
+        <w:rPr>
+          <w:rFonts w:ascii="Segoe UI" w:eastAsia="Times New Roman" w:hAnsi="Segoe UI" w:cs="Segoe UI"/>
+          <w:bCs/>
+          <w:color w:val="24292E"/>
+          <w:sz w:val="24"/>
+          <w:szCs w:val="24"/>
+        </w:rPr>
+        <w:t xml:space="preserve"> User Guide</w:t>
+      </w:r>
     </w:p>
     <w:p>
       <w:pPr>
+        <w:pStyle w:val="ListParagraph"/>
+        <w:numPr>
+          <w:ilvl w:val="0"/>
+          <w:numId w:val="6"/>
+        </w:numPr>
         <w:spacing w:after="0" w:line="240" w:lineRule="auto"/>
         <w:rPr>
           <w:rFonts w:ascii="Segoe UI" w:eastAsia="Times New Roman" w:hAnsi="Segoe UI" w:cs="Segoe UI"/>
-          <w:b/>
-          <w:bCs/>
-          <w:color w:val="24292E"/>
-          <w:sz w:val="32"/>
-          <w:szCs w:val="24"/>
-        </w:rPr>
-      </w:pPr>
+          <w:bCs/>
+          <w:color w:val="24292E"/>
+          <w:sz w:val="24"/>
+          <w:szCs w:val="24"/>
+        </w:rPr>
+      </w:pPr>
+      <w:r>
+        <w:rPr>
+          <w:rFonts w:ascii="Segoe UI" w:eastAsia="Times New Roman" w:hAnsi="Segoe UI" w:cs="Segoe UI"/>
+          <w:bCs/>
+          <w:color w:val="24292E"/>
+          <w:sz w:val="24"/>
+          <w:szCs w:val="24"/>
+        </w:rPr>
+        <w:t xml:space="preserve">used to understand how to do certain things in </w:t>
+      </w:r>
+      <w:proofErr w:type="spellStart"/>
+      <w:r>
+        <w:rPr>
+          <w:rFonts w:ascii="Segoe UI" w:eastAsia="Times New Roman" w:hAnsi="Segoe UI" w:cs="Segoe UI"/>
+          <w:bCs/>
+          <w:color w:val="24292E"/>
+          <w:sz w:val="24"/>
+          <w:szCs w:val="24"/>
+        </w:rPr>
+        <w:t>ARMSim</w:t>
+      </w:r>
+      <w:proofErr w:type="spellEnd"/>
     </w:p>
     <w:p>
       <w:pPr>
+        <w:pStyle w:val="ListParagraph"/>
+        <w:numPr>
+          <w:ilvl w:val="0"/>
+          <w:numId w:val="6"/>
+        </w:numPr>
+        <w:spacing w:after="0" w:line="240" w:lineRule="auto"/>
+        <w:rPr>
+          <w:rFonts w:ascii="Segoe UI" w:eastAsia="Times New Roman" w:hAnsi="Segoe UI" w:cs="Segoe UI"/>
+          <w:bCs/>
+          <w:color w:val="24292E"/>
+          <w:sz w:val="24"/>
+          <w:szCs w:val="24"/>
+        </w:rPr>
+      </w:pPr>
+      <w:hyperlink r:id="rId11" w:history="1">
+        <w:r>
+          <w:rPr>
+            <w:rStyle w:val="Hyperlink"/>
+            <w:rFonts w:ascii="Segoe UI" w:eastAsia="Times New Roman" w:hAnsi="Segoe UI" w:cs="Segoe UI"/>
+            <w:sz w:val="24"/>
+            <w:szCs w:val="24"/>
+          </w:rPr>
+          <w:t>http://armsim.cs.uvic.ca/AttachedFiles/ARMSim_UserGuide4Plus.pdf</w:t>
+        </w:r>
+      </w:hyperlink>
+    </w:p>
+    <w:p>
+      <w:pPr>
+        <w:pStyle w:val="ListParagraph"/>
+        <w:numPr>
+          <w:ilvl w:val="0"/>
+          <w:numId w:val="5"/>
+        </w:numPr>
+        <w:spacing w:after="0" w:line="240" w:lineRule="auto"/>
+        <w:rPr>
+          <w:rFonts w:ascii="Segoe UI" w:eastAsia="Times New Roman" w:hAnsi="Segoe UI" w:cs="Segoe UI"/>
+          <w:bCs/>
+          <w:color w:val="24292E"/>
+          <w:sz w:val="24"/>
+          <w:szCs w:val="24"/>
+        </w:rPr>
+      </w:pPr>
+      <w:r>
+        <w:rPr>
+          <w:rFonts w:ascii="Segoe UI" w:eastAsia="Times New Roman" w:hAnsi="Segoe UI" w:cs="Segoe UI"/>
+          <w:bCs/>
+          <w:color w:val="24292E"/>
+          <w:sz w:val="24"/>
+          <w:szCs w:val="24"/>
+        </w:rPr>
+        <w:t>About Assembly Language – Division</w:t>
+      </w:r>
+    </w:p>
+    <w:p>
+      <w:pPr>
+        <w:pStyle w:val="ListParagraph"/>
+        <w:numPr>
+          <w:ilvl w:val="0"/>
+          <w:numId w:val="6"/>
+        </w:numPr>
+        <w:spacing w:after="0" w:line="240" w:lineRule="auto"/>
+        <w:rPr>
+          <w:rFonts w:ascii="Segoe UI" w:eastAsia="Times New Roman" w:hAnsi="Segoe UI" w:cs="Segoe UI"/>
+          <w:bCs/>
+          <w:color w:val="24292E"/>
+          <w:sz w:val="24"/>
+          <w:szCs w:val="24"/>
+        </w:rPr>
+      </w:pPr>
+      <w:hyperlink r:id="rId12" w:history="1">
+        <w:r>
+          <w:rPr>
+            <w:rStyle w:val="Hyperlink"/>
+            <w:rFonts w:ascii="Segoe UI" w:eastAsia="Times New Roman" w:hAnsi="Segoe UI" w:cs="Segoe UI"/>
+            <w:sz w:val="24"/>
+            <w:szCs w:val="24"/>
+          </w:rPr>
+          <w:t>http://www.tofla.iconbar.com/tofla/arm/arm02/index.htm</w:t>
+        </w:r>
+      </w:hyperlink>
+    </w:p>
+    <w:p>
+      <w:pPr>
+        <w:pStyle w:val="ListParagraph"/>
+        <w:numPr>
+          <w:ilvl w:val="0"/>
+          <w:numId w:val="5"/>
+        </w:numPr>
+        <w:spacing w:after="0" w:line="240" w:lineRule="auto"/>
+        <w:rPr>
+          <w:rFonts w:ascii="Segoe UI" w:eastAsia="Times New Roman" w:hAnsi="Segoe UI" w:cs="Segoe UI"/>
+          <w:bCs/>
+          <w:color w:val="24292E"/>
+          <w:sz w:val="24"/>
+          <w:szCs w:val="24"/>
+        </w:rPr>
+      </w:pPr>
+      <w:proofErr w:type="spellStart"/>
+      <w:r>
+        <w:rPr>
+          <w:rFonts w:ascii="Segoe UI" w:eastAsia="Times New Roman" w:hAnsi="Segoe UI" w:cs="Segoe UI"/>
+          <w:bCs/>
+          <w:color w:val="24292E"/>
+          <w:sz w:val="24"/>
+          <w:szCs w:val="24"/>
+        </w:rPr>
+        <w:t>Maximell</w:t>
+      </w:r>
+      <w:proofErr w:type="spellEnd"/>
+      <w:r>
+        <w:rPr>
+          <w:rFonts w:ascii="Segoe UI" w:eastAsia="Times New Roman" w:hAnsi="Segoe UI" w:cs="Segoe UI"/>
+          <w:bCs/>
+          <w:color w:val="24292E"/>
+          <w:sz w:val="24"/>
+          <w:szCs w:val="24"/>
+        </w:rPr>
+        <w:t>/</w:t>
+      </w:r>
+      <w:proofErr w:type="spellStart"/>
+      <w:r>
+        <w:rPr>
+          <w:rFonts w:ascii="Segoe UI" w:eastAsia="Times New Roman" w:hAnsi="Segoe UI" w:cs="Segoe UI"/>
+          <w:bCs/>
+          <w:color w:val="24292E"/>
+          <w:sz w:val="24"/>
+          <w:szCs w:val="24"/>
+        </w:rPr>
+        <w:t>Cordic</w:t>
+      </w:r>
+      <w:proofErr w:type="spellEnd"/>
+      <w:r>
+        <w:rPr>
+          <w:rFonts w:ascii="Segoe UI" w:eastAsia="Times New Roman" w:hAnsi="Segoe UI" w:cs="Segoe UI"/>
+          <w:bCs/>
+          <w:color w:val="24292E"/>
+          <w:sz w:val="24"/>
+          <w:szCs w:val="24"/>
+        </w:rPr>
+        <w:t xml:space="preserve">: Implementation of the </w:t>
+      </w:r>
+      <w:proofErr w:type="spellStart"/>
+      <w:r>
+        <w:rPr>
+          <w:rFonts w:ascii="Segoe UI" w:eastAsia="Times New Roman" w:hAnsi="Segoe UI" w:cs="Segoe UI"/>
+          <w:bCs/>
+          <w:color w:val="24292E"/>
+          <w:sz w:val="24"/>
+          <w:szCs w:val="24"/>
+        </w:rPr>
+        <w:t>Cordic</w:t>
+      </w:r>
+      <w:proofErr w:type="spellEnd"/>
+      <w:r>
+        <w:rPr>
+          <w:rFonts w:ascii="Segoe UI" w:eastAsia="Times New Roman" w:hAnsi="Segoe UI" w:cs="Segoe UI"/>
+          <w:bCs/>
+          <w:color w:val="24292E"/>
+          <w:sz w:val="24"/>
+          <w:szCs w:val="24"/>
+        </w:rPr>
+        <w:t xml:space="preserve"> algorithm</w:t>
+      </w:r>
+    </w:p>
+    <w:p>
+      <w:pPr>
+        <w:pStyle w:val="ListParagraph"/>
+        <w:numPr>
+          <w:ilvl w:val="0"/>
+          <w:numId w:val="6"/>
+        </w:numPr>
+        <w:spacing w:after="0" w:line="240" w:lineRule="auto"/>
+        <w:rPr>
+          <w:rFonts w:ascii="Segoe UI" w:eastAsia="Times New Roman" w:hAnsi="Segoe UI" w:cs="Segoe UI"/>
+          <w:bCs/>
+          <w:color w:val="24292E"/>
+          <w:sz w:val="24"/>
+          <w:szCs w:val="24"/>
+        </w:rPr>
+      </w:pPr>
+      <w:hyperlink r:id="rId13" w:history="1">
+        <w:r>
+          <w:rPr>
+            <w:rStyle w:val="Hyperlink"/>
+            <w:rFonts w:ascii="Segoe UI" w:eastAsia="Times New Roman" w:hAnsi="Segoe UI" w:cs="Segoe UI"/>
+            <w:sz w:val="24"/>
+            <w:szCs w:val="24"/>
+          </w:rPr>
+          <w:t>https://github.com/Maximell/Cordic</w:t>
+        </w:r>
+      </w:hyperlink>
+    </w:p>
+    <w:p>
+      <w:pPr>
+        <w:pStyle w:val="ListParagraph"/>
+        <w:numPr>
+          <w:ilvl w:val="0"/>
+          <w:numId w:val="5"/>
+        </w:numPr>
+        <w:spacing w:after="0" w:line="240" w:lineRule="auto"/>
+        <w:rPr>
+          <w:rFonts w:ascii="Segoe UI" w:eastAsia="Times New Roman" w:hAnsi="Segoe UI" w:cs="Segoe UI"/>
+          <w:bCs/>
+          <w:color w:val="24292E"/>
+          <w:sz w:val="24"/>
+          <w:szCs w:val="24"/>
+        </w:rPr>
+      </w:pPr>
+      <w:r>
+        <w:rPr>
+          <w:rFonts w:ascii="Segoe UI" w:eastAsia="Times New Roman" w:hAnsi="Segoe UI" w:cs="Segoe UI"/>
+          <w:bCs/>
+          <w:color w:val="24292E"/>
+          <w:sz w:val="24"/>
+          <w:szCs w:val="24"/>
+        </w:rPr>
+        <w:t>Hex to Decimal converter</w:t>
+      </w:r>
+    </w:p>
+    <w:p>
+      <w:pPr>
+        <w:pStyle w:val="ListParagraph"/>
+        <w:numPr>
+          <w:ilvl w:val="0"/>
+          <w:numId w:val="6"/>
+        </w:numPr>
+        <w:spacing w:after="0" w:line="240" w:lineRule="auto"/>
+        <w:rPr>
+          <w:rFonts w:ascii="Segoe UI" w:eastAsia="Times New Roman" w:hAnsi="Segoe UI" w:cs="Segoe UI"/>
+          <w:bCs/>
+          <w:color w:val="24292E"/>
+          <w:sz w:val="24"/>
+          <w:szCs w:val="24"/>
+        </w:rPr>
+      </w:pPr>
+      <w:r>
+        <w:rPr>
+          <w:rFonts w:ascii="Segoe UI" w:eastAsia="Times New Roman" w:hAnsi="Segoe UI" w:cs="Segoe UI"/>
+          <w:bCs/>
+          <w:color w:val="24292E"/>
+          <w:sz w:val="24"/>
+          <w:szCs w:val="24"/>
+        </w:rPr>
+        <w:t>Convert hexadecimal to decimal to verify decimal value of sine, cosine, and tangent</w:t>
+      </w:r>
+    </w:p>
+    <w:p>
+      <w:pPr>
+        <w:pStyle w:val="ListParagraph"/>
+        <w:numPr>
+          <w:ilvl w:val="0"/>
+          <w:numId w:val="6"/>
+        </w:numPr>
+        <w:spacing w:after="0" w:line="240" w:lineRule="auto"/>
+        <w:rPr>
+          <w:rFonts w:ascii="Segoe UI" w:eastAsia="Times New Roman" w:hAnsi="Segoe UI" w:cs="Segoe UI"/>
+          <w:bCs/>
+          <w:color w:val="24292E"/>
+          <w:sz w:val="24"/>
+          <w:szCs w:val="24"/>
+        </w:rPr>
+      </w:pPr>
+      <w:hyperlink r:id="rId14" w:history="1">
+        <w:r>
+          <w:rPr>
+            <w:rStyle w:val="Hyperlink"/>
+            <w:rFonts w:ascii="Segoe UI" w:eastAsia="Times New Roman" w:hAnsi="Segoe UI" w:cs="Segoe UI"/>
+            <w:sz w:val="24"/>
+            <w:szCs w:val="24"/>
+          </w:rPr>
+          <w:t>https://www.rapidtables.com/convert/number/hex-to-decimal.html</w:t>
+        </w:r>
+      </w:hyperlink>
+    </w:p>
+    <w:p>
+      <w:pPr>
+        <w:spacing w:after="0" w:line="240" w:lineRule="auto"/>
+        <w:ind w:left="360"/>
+        <w:rPr>
+          <w:rFonts w:ascii="Segoe UI" w:eastAsia="Times New Roman" w:hAnsi="Segoe UI" w:cs="Segoe UI"/>
+          <w:bCs/>
+          <w:color w:val="24292E"/>
+          <w:sz w:val="24"/>
+          <w:szCs w:val="24"/>
+        </w:rPr>
+      </w:pPr>
+    </w:p>
+    <w:p>
+      <w:pPr>
+        <w:spacing w:after="0" w:line="240" w:lineRule="auto"/>
+        <w:rPr>
+          <w:rFonts w:ascii="Segoe UI" w:eastAsia="Times New Roman" w:hAnsi="Segoe UI" w:cs="Segoe UI"/>
+          <w:b/>
+          <w:bCs/>
+          <w:color w:val="24292E"/>
+          <w:sz w:val="24"/>
+          <w:szCs w:val="24"/>
+        </w:rPr>
+      </w:pPr>
+    </w:p>
+    <w:p>
+      <w:pPr>
+        <w:spacing w:after="0" w:line="240" w:lineRule="auto"/>
+        <w:rPr>
+          <w:rFonts w:ascii="Segoe UI" w:eastAsia="Times New Roman" w:hAnsi="Segoe UI" w:cs="Segoe UI"/>
+          <w:b/>
+          <w:bCs/>
+          <w:color w:val="24292E"/>
+          <w:sz w:val="24"/>
+          <w:szCs w:val="24"/>
+        </w:rPr>
+      </w:pPr>
+    </w:p>
+    <w:p>
+      <w:pPr>
+        <w:spacing w:after="0" w:line="240" w:lineRule="auto"/>
+        <w:rPr>
+          <w:rFonts w:ascii="Segoe UI" w:eastAsia="Times New Roman" w:hAnsi="Segoe UI" w:cs="Segoe UI"/>
+          <w:b/>
+          <w:bCs/>
+          <w:color w:val="24292E"/>
+          <w:sz w:val="24"/>
+          <w:szCs w:val="24"/>
+        </w:rPr>
+      </w:pPr>
+    </w:p>
+    <w:p>
+      <w:pPr>
+        <w:spacing w:after="0" w:line="240" w:lineRule="auto"/>
+        <w:rPr>
+          <w:rFonts w:ascii="Segoe UI" w:eastAsia="Times New Roman" w:hAnsi="Segoe UI" w:cs="Segoe UI"/>
+          <w:b/>
+          <w:bCs/>
+          <w:color w:val="24292E"/>
+          <w:sz w:val="24"/>
+          <w:szCs w:val="24"/>
+        </w:rPr>
+      </w:pPr>
+    </w:p>
+    <w:p>
+      <w:pPr>
+        <w:spacing w:after="0" w:line="240" w:lineRule="auto"/>
+        <w:jc w:val="center"/>
+        <w:rPr>
+          <w:rFonts w:ascii="Segoe UI" w:eastAsia="Times New Roman" w:hAnsi="Segoe UI" w:cs="Segoe UI"/>
+          <w:b/>
+          <w:bCs/>
+          <w:color w:val="24292E"/>
+          <w:sz w:val="24"/>
+          <w:szCs w:val="24"/>
+        </w:rPr>
+      </w:pPr>
+      <w:r>
+        <w:rPr>
+          <w:rFonts w:ascii="Segoe UI" w:eastAsia="Times New Roman" w:hAnsi="Segoe UI" w:cs="Segoe UI"/>
+          <w:b/>
+          <w:bCs/>
+          <w:color w:val="24292E"/>
+          <w:sz w:val="24"/>
+          <w:szCs w:val="24"/>
+        </w:rPr>
+        <w:t>PLEASE SEE NEXT PAGE FOR SAMPLE INPUT AND OUTPUT</w:t>
+      </w:r>
+    </w:p>
+    <w:p>
+      <w:pPr>
+        <w:spacing w:after="0" w:line="240" w:lineRule="auto"/>
+        <w:rPr>
+          <w:rFonts w:ascii="Segoe UI" w:eastAsia="Times New Roman" w:hAnsi="Segoe UI" w:cs="Segoe UI"/>
+          <w:b/>
+          <w:bCs/>
+          <w:color w:val="24292E"/>
+          <w:sz w:val="32"/>
+          <w:szCs w:val="24"/>
+        </w:rPr>
+      </w:pPr>
+    </w:p>
+    <w:p>
+      <w:pPr>
+        <w:spacing w:after="0" w:line="240" w:lineRule="auto"/>
+        <w:rPr>
+          <w:rFonts w:ascii="Segoe UI" w:eastAsia="Times New Roman" w:hAnsi="Segoe UI" w:cs="Segoe UI"/>
+          <w:b/>
+          <w:bCs/>
+          <w:color w:val="24292E"/>
+          <w:sz w:val="32"/>
+          <w:szCs w:val="24"/>
+        </w:rPr>
+      </w:pPr>
+    </w:p>
+    <w:p>
+      <w:pPr>
+        <w:spacing w:after="0" w:line="240" w:lineRule="auto"/>
+        <w:rPr>
+          <w:rFonts w:ascii="Segoe UI" w:eastAsia="Times New Roman" w:hAnsi="Segoe UI" w:cs="Segoe UI"/>
+          <w:b/>
+          <w:bCs/>
+          <w:color w:val="24292E"/>
+          <w:sz w:val="32"/>
+          <w:szCs w:val="24"/>
+        </w:rPr>
+      </w:pPr>
+    </w:p>
+    <w:p>
+      <w:pPr>
         <w:spacing w:after="0" w:line="240" w:lineRule="auto"/>
         <w:rPr>
           <w:rFonts w:ascii="Segoe UI" w:eastAsia="Times New Roman" w:hAnsi="Segoe UI" w:cs="Segoe UI"/>
@@ -3396,7 +4036,7 @@
           <w:szCs w:val="28"/>
         </w:rPr>
         <w:sectPr>
-          <w:footerReference w:type="default" r:id="rId9"/>
+          <w:footerReference w:type="default" r:id="rId15"/>
           <w:pgSz w:w="12240" w:h="15840"/>
           <w:pgMar w:top="1440" w:right="1440" w:bottom="1440" w:left="1440" w:header="720" w:footer="720" w:gutter="0"/>
           <w:cols w:space="720"/>
@@ -3453,14 +4093,14 @@
         <w:gridCol w:w="1335"/>
         <w:gridCol w:w="1341"/>
         <w:gridCol w:w="1341"/>
-        <w:gridCol w:w="1252"/>
-        <w:gridCol w:w="1224"/>
-        <w:gridCol w:w="1213"/>
+        <w:gridCol w:w="1229"/>
+        <w:gridCol w:w="1230"/>
+        <w:gridCol w:w="1230"/>
       </w:tblGrid>
       <w:tr>
         <w:tc>
           <w:tcPr>
-            <w:tcW w:w="1221" w:type="dxa"/>
+            <w:tcW w:w="1218" w:type="dxa"/>
             <w:vMerge w:val="restart"/>
             <w:tcBorders>
               <w:top w:val="single" w:sz="12" w:space="0" w:color="auto"/>
@@ -3490,11 +4130,21 @@
               </w:rPr>
               <w:t>Angle</w:t>
             </w:r>
-          </w:p>
-        </w:tc>
-        <w:tc>
-          <w:tcPr>
-            <w:tcW w:w="2674" w:type="dxa"/>
+            <w:r>
+              <w:rPr>
+                <w:rFonts w:ascii="Segoe UI" w:eastAsia="Times New Roman" w:hAnsi="Segoe UI" w:cs="Segoe UI"/>
+                <w:b/>
+                <w:color w:val="24292E"/>
+                <w:sz w:val="24"/>
+                <w:szCs w:val="24"/>
+              </w:rPr>
+              <w:t xml:space="preserve"> (°)</w:t>
+            </w:r>
+          </w:p>
+        </w:tc>
+        <w:tc>
+          <w:tcPr>
+            <w:tcW w:w="2670" w:type="dxa"/>
             <w:gridSpan w:val="2"/>
             <w:tcBorders>
               <w:top w:val="single" w:sz="12" w:space="0" w:color="auto"/>
@@ -3528,7 +4178,7 @@
         </w:tc>
         <w:tc>
           <w:tcPr>
-            <w:tcW w:w="2674" w:type="dxa"/>
+            <w:tcW w:w="2671" w:type="dxa"/>
             <w:gridSpan w:val="2"/>
             <w:tcBorders>
               <w:top w:val="single" w:sz="12" w:space="0" w:color="auto"/>
@@ -3562,7 +4212,7 @@
         </w:tc>
         <w:tc>
           <w:tcPr>
-            <w:tcW w:w="2686" w:type="dxa"/>
+            <w:tcW w:w="2682" w:type="dxa"/>
             <w:gridSpan w:val="2"/>
             <w:tcBorders>
               <w:top w:val="single" w:sz="12" w:space="0" w:color="auto"/>
@@ -3596,7 +4246,7 @@
         </w:tc>
         <w:tc>
           <w:tcPr>
-            <w:tcW w:w="3675" w:type="dxa"/>
+            <w:tcW w:w="3689" w:type="dxa"/>
             <w:gridSpan w:val="3"/>
             <w:tcBorders>
               <w:top w:val="single" w:sz="12" w:space="0" w:color="auto"/>
@@ -3631,7 +4281,7 @@
       <w:tr>
         <w:tc>
           <w:tcPr>
-            <w:tcW w:w="1221" w:type="dxa"/>
+            <w:tcW w:w="1218" w:type="dxa"/>
             <w:vMerge/>
             <w:tcBorders>
               <w:left w:val="single" w:sz="12" w:space="0" w:color="auto"/>
@@ -3655,7 +4305,7 @@
         </w:tc>
         <w:tc>
           <w:tcPr>
-            <w:tcW w:w="1337" w:type="dxa"/>
+            <w:tcW w:w="1335" w:type="dxa"/>
             <w:tcBorders>
               <w:left w:val="single" w:sz="12" w:space="0" w:color="auto"/>
               <w:bottom w:val="single" w:sz="12" w:space="0" w:color="auto"/>
@@ -3687,7 +4337,7 @@
         </w:tc>
         <w:tc>
           <w:tcPr>
-            <w:tcW w:w="1337" w:type="dxa"/>
+            <w:tcW w:w="1335" w:type="dxa"/>
             <w:tcBorders>
               <w:bottom w:val="single" w:sz="12" w:space="0" w:color="auto"/>
               <w:right w:val="single" w:sz="12" w:space="0" w:color="auto"/>
@@ -3719,7 +4369,7 @@
         </w:tc>
         <w:tc>
           <w:tcPr>
-            <w:tcW w:w="1337" w:type="dxa"/>
+            <w:tcW w:w="1336" w:type="dxa"/>
             <w:tcBorders>
               <w:left w:val="single" w:sz="12" w:space="0" w:color="auto"/>
               <w:bottom w:val="single" w:sz="12" w:space="0" w:color="auto"/>
@@ -3751,7 +4401,7 @@
         </w:tc>
         <w:tc>
           <w:tcPr>
-            <w:tcW w:w="1337" w:type="dxa"/>
+            <w:tcW w:w="1335" w:type="dxa"/>
             <w:tcBorders>
               <w:bottom w:val="single" w:sz="12" w:space="0" w:color="auto"/>
               <w:right w:val="single" w:sz="12" w:space="0" w:color="auto"/>
@@ -3783,7 +4433,7 @@
         </w:tc>
         <w:tc>
           <w:tcPr>
-            <w:tcW w:w="1343" w:type="dxa"/>
+            <w:tcW w:w="1341" w:type="dxa"/>
             <w:tcBorders>
               <w:left w:val="single" w:sz="12" w:space="0" w:color="auto"/>
               <w:bottom w:val="single" w:sz="12" w:space="0" w:color="auto"/>
@@ -3815,7 +4465,7 @@
         </w:tc>
         <w:tc>
           <w:tcPr>
-            <w:tcW w:w="1343" w:type="dxa"/>
+            <w:tcW w:w="1341" w:type="dxa"/>
             <w:tcBorders>
               <w:bottom w:val="single" w:sz="12" w:space="0" w:color="auto"/>
               <w:right w:val="single" w:sz="12" w:space="0" w:color="auto"/>
@@ -3847,7 +4497,7 @@
         </w:tc>
         <w:tc>
           <w:tcPr>
-            <w:tcW w:w="1253" w:type="dxa"/>
+            <w:tcW w:w="1229" w:type="dxa"/>
             <w:tcBorders>
               <w:left w:val="single" w:sz="12" w:space="0" w:color="auto"/>
               <w:bottom w:val="single" w:sz="12" w:space="0" w:color="auto"/>
@@ -3878,7 +4528,7 @@
         </w:tc>
         <w:tc>
           <w:tcPr>
-            <w:tcW w:w="1224" w:type="dxa"/>
+            <w:tcW w:w="1230" w:type="dxa"/>
             <w:tcBorders>
               <w:bottom w:val="single" w:sz="12" w:space="0" w:color="auto"/>
             </w:tcBorders>
@@ -3908,7 +4558,7 @@
         </w:tc>
         <w:tc>
           <w:tcPr>
-            <w:tcW w:w="1198" w:type="dxa"/>
+            <w:tcW w:w="1230" w:type="dxa"/>
             <w:tcBorders>
               <w:bottom w:val="single" w:sz="12" w:space="0" w:color="auto"/>
               <w:right w:val="single" w:sz="12" w:space="0" w:color="auto"/>
@@ -3941,7 +4591,7 @@
       <w:tr>
         <w:tc>
           <w:tcPr>
-            <w:tcW w:w="1221" w:type="dxa"/>
+            <w:tcW w:w="1218" w:type="dxa"/>
             <w:tcBorders>
               <w:top w:val="single" w:sz="12" w:space="0" w:color="auto"/>
               <w:left w:val="single" w:sz="12" w:space="0" w:color="auto"/>
@@ -3970,7 +4620,7 @@
         </w:tc>
         <w:tc>
           <w:tcPr>
-            <w:tcW w:w="1337" w:type="dxa"/>
+            <w:tcW w:w="1335" w:type="dxa"/>
             <w:tcBorders>
               <w:top w:val="single" w:sz="12" w:space="0" w:color="auto"/>
               <w:left w:val="single" w:sz="12" w:space="0" w:color="auto"/>
@@ -3998,7 +4648,7 @@
         </w:tc>
         <w:tc>
           <w:tcPr>
-            <w:tcW w:w="1337" w:type="dxa"/>
+            <w:tcW w:w="1335" w:type="dxa"/>
             <w:tcBorders>
               <w:top w:val="single" w:sz="12" w:space="0" w:color="auto"/>
               <w:right w:val="single" w:sz="12" w:space="0" w:color="auto"/>
@@ -4026,7 +4676,7 @@
         </w:tc>
         <w:tc>
           <w:tcPr>
-            <w:tcW w:w="1337" w:type="dxa"/>
+            <w:tcW w:w="1336" w:type="dxa"/>
             <w:tcBorders>
               <w:top w:val="single" w:sz="12" w:space="0" w:color="auto"/>
               <w:left w:val="single" w:sz="12" w:space="0" w:color="auto"/>
@@ -4054,7 +4704,7 @@
         </w:tc>
         <w:tc>
           <w:tcPr>
-            <w:tcW w:w="1337" w:type="dxa"/>
+            <w:tcW w:w="1335" w:type="dxa"/>
             <w:tcBorders>
               <w:top w:val="single" w:sz="12" w:space="0" w:color="auto"/>
               <w:right w:val="single" w:sz="12" w:space="0" w:color="auto"/>
@@ -4082,7 +4732,7 @@
         </w:tc>
         <w:tc>
           <w:tcPr>
-            <w:tcW w:w="1343" w:type="dxa"/>
+            <w:tcW w:w="1341" w:type="dxa"/>
             <w:tcBorders>
               <w:top w:val="single" w:sz="12" w:space="0" w:color="auto"/>
               <w:left w:val="single" w:sz="12" w:space="0" w:color="auto"/>
@@ -4110,7 +4760,7 @@
         </w:tc>
         <w:tc>
           <w:tcPr>
-            <w:tcW w:w="1343" w:type="dxa"/>
+            <w:tcW w:w="1341" w:type="dxa"/>
             <w:tcBorders>
               <w:top w:val="single" w:sz="12" w:space="0" w:color="auto"/>
               <w:right w:val="single" w:sz="12" w:space="0" w:color="auto"/>
@@ -4138,7 +4788,7 @@
         </w:tc>
         <w:tc>
           <w:tcPr>
-            <w:tcW w:w="1253" w:type="dxa"/>
+            <w:tcW w:w="1229" w:type="dxa"/>
             <w:tcBorders>
               <w:top w:val="single" w:sz="12" w:space="0" w:color="auto"/>
               <w:left w:val="single" w:sz="12" w:space="0" w:color="auto"/>
@@ -4166,7 +4816,7 @@
         </w:tc>
         <w:tc>
           <w:tcPr>
-            <w:tcW w:w="1224" w:type="dxa"/>
+            <w:tcW w:w="1230" w:type="dxa"/>
             <w:tcBorders>
               <w:top w:val="single" w:sz="12" w:space="0" w:color="auto"/>
             </w:tcBorders>
@@ -4193,7 +4843,7 @@
         </w:tc>
         <w:tc>
           <w:tcPr>
-            <w:tcW w:w="1198" w:type="dxa"/>
+            <w:tcW w:w="1230" w:type="dxa"/>
             <w:tcBorders>
               <w:top w:val="single" w:sz="12" w:space="0" w:color="auto"/>
               <w:right w:val="single" w:sz="12" w:space="0" w:color="auto"/>
@@ -4222,7 +4872,7 @@
       <w:tr>
         <w:tc>
           <w:tcPr>
-            <w:tcW w:w="1221" w:type="dxa"/>
+            <w:tcW w:w="1218" w:type="dxa"/>
             <w:tcBorders>
               <w:left w:val="single" w:sz="12" w:space="0" w:color="auto"/>
               <w:right w:val="single" w:sz="12" w:space="0" w:color="auto"/>
@@ -4250,7 +4900,7 @@
         </w:tc>
         <w:tc>
           <w:tcPr>
-            <w:tcW w:w="1337" w:type="dxa"/>
+            <w:tcW w:w="1335" w:type="dxa"/>
             <w:tcBorders>
               <w:left w:val="single" w:sz="12" w:space="0" w:color="auto"/>
             </w:tcBorders>
@@ -4277,7 +4927,7 @@
         </w:tc>
         <w:tc>
           <w:tcPr>
-            <w:tcW w:w="1337" w:type="dxa"/>
+            <w:tcW w:w="1335" w:type="dxa"/>
             <w:tcBorders>
               <w:right w:val="single" w:sz="12" w:space="0" w:color="auto"/>
             </w:tcBorders>
@@ -4304,7 +4954,7 @@
         </w:tc>
         <w:tc>
           <w:tcPr>
-            <w:tcW w:w="1337" w:type="dxa"/>
+            <w:tcW w:w="1336" w:type="dxa"/>
             <w:tcBorders>
               <w:left w:val="single" w:sz="12" w:space="0" w:color="auto"/>
             </w:tcBorders>
@@ -4331,7 +4981,7 @@
         </w:tc>
         <w:tc>
           <w:tcPr>
-            <w:tcW w:w="1337" w:type="dxa"/>
+            <w:tcW w:w="1335" w:type="dxa"/>
             <w:tcBorders>
               <w:right w:val="single" w:sz="12" w:space="0" w:color="auto"/>
             </w:tcBorders>
@@ -4358,7 +5008,7 @@
         </w:tc>
         <w:tc>
           <w:tcPr>
-            <w:tcW w:w="1343" w:type="dxa"/>
+            <w:tcW w:w="1341" w:type="dxa"/>
             <w:tcBorders>
               <w:left w:val="single" w:sz="12" w:space="0" w:color="auto"/>
             </w:tcBorders>
@@ -4385,7 +5035,7 @@
         </w:tc>
         <w:tc>
           <w:tcPr>
-            <w:tcW w:w="1343" w:type="dxa"/>
+            <w:tcW w:w="1341" w:type="dxa"/>
             <w:tcBorders>
               <w:right w:val="single" w:sz="12" w:space="0" w:color="auto"/>
             </w:tcBorders>
@@ -4412,7 +5062,7 @@
         </w:tc>
         <w:tc>
           <w:tcPr>
-            <w:tcW w:w="1253" w:type="dxa"/>
+            <w:tcW w:w="1229" w:type="dxa"/>
             <w:tcBorders>
               <w:left w:val="single" w:sz="12" w:space="0" w:color="auto"/>
             </w:tcBorders>
@@ -4439,7 +5089,7 @@
         </w:tc>
         <w:tc>
           <w:tcPr>
-            <w:tcW w:w="1224" w:type="dxa"/>
+            <w:tcW w:w="1230" w:type="dxa"/>
             <w:vAlign w:val="center"/>
           </w:tcPr>
           <w:p>
@@ -4463,7 +5113,7 @@
         </w:tc>
         <w:tc>
           <w:tcPr>
-            <w:tcW w:w="1198" w:type="dxa"/>
+            <w:tcW w:w="1230" w:type="dxa"/>
             <w:tcBorders>
               <w:right w:val="single" w:sz="12" w:space="0" w:color="auto"/>
             </w:tcBorders>
@@ -4491,7 +5141,7 @@
       <w:tr>
         <w:tc>
           <w:tcPr>
-            <w:tcW w:w="1221" w:type="dxa"/>
+            <w:tcW w:w="1218" w:type="dxa"/>
             <w:tcBorders>
               <w:left w:val="single" w:sz="12" w:space="0" w:color="auto"/>
               <w:right w:val="single" w:sz="12" w:space="0" w:color="auto"/>
@@ -4519,7 +5169,7 @@
         </w:tc>
         <w:tc>
           <w:tcPr>
-            <w:tcW w:w="1337" w:type="dxa"/>
+            <w:tcW w:w="1335" w:type="dxa"/>
             <w:tcBorders>
               <w:left w:val="single" w:sz="12" w:space="0" w:color="auto"/>
             </w:tcBorders>
@@ -4546,7 +5196,7 @@
         </w:tc>
         <w:tc>
           <w:tcPr>
-            <w:tcW w:w="1337" w:type="dxa"/>
+            <w:tcW w:w="1335" w:type="dxa"/>
             <w:tcBorders>
               <w:right w:val="single" w:sz="12" w:space="0" w:color="auto"/>
             </w:tcBorders>
@@ -4573,7 +5223,7 @@
         </w:tc>
         <w:tc>
           <w:tcPr>
-            <w:tcW w:w="1337" w:type="dxa"/>
+            <w:tcW w:w="1336" w:type="dxa"/>
             <w:tcBorders>
               <w:left w:val="single" w:sz="12" w:space="0" w:color="auto"/>
             </w:tcBorders>
@@ -4600,7 +5250,7 @@
         </w:tc>
         <w:tc>
           <w:tcPr>
-            <w:tcW w:w="1337" w:type="dxa"/>
+            <w:tcW w:w="1335" w:type="dxa"/>
             <w:tcBorders>
               <w:right w:val="single" w:sz="12" w:space="0" w:color="auto"/>
             </w:tcBorders>
@@ -4627,7 +5277,7 @@
         </w:tc>
         <w:tc>
           <w:tcPr>
-            <w:tcW w:w="1343" w:type="dxa"/>
+            <w:tcW w:w="1341" w:type="dxa"/>
             <w:tcBorders>
               <w:left w:val="single" w:sz="12" w:space="0" w:color="auto"/>
             </w:tcBorders>
@@ -4662,7 +5312,7 @@
         </w:tc>
         <w:tc>
           <w:tcPr>
-            <w:tcW w:w="1343" w:type="dxa"/>
+            <w:tcW w:w="1341" w:type="dxa"/>
             <w:tcBorders>
               <w:right w:val="single" w:sz="12" w:space="0" w:color="auto"/>
             </w:tcBorders>
@@ -4689,7 +5339,7 @@
         </w:tc>
         <w:tc>
           <w:tcPr>
-            <w:tcW w:w="1253" w:type="dxa"/>
+            <w:tcW w:w="1229" w:type="dxa"/>
             <w:tcBorders>
               <w:left w:val="single" w:sz="12" w:space="0" w:color="auto"/>
             </w:tcBorders>
@@ -4716,7 +5366,7 @@
         </w:tc>
         <w:tc>
           <w:tcPr>
-            <w:tcW w:w="1224" w:type="dxa"/>
+            <w:tcW w:w="1230" w:type="dxa"/>
             <w:vAlign w:val="center"/>
           </w:tcPr>
           <w:p>
@@ -4740,7 +5390,7 @@
         </w:tc>
         <w:tc>
           <w:tcPr>
-            <w:tcW w:w="1198" w:type="dxa"/>
+            <w:tcW w:w="1230" w:type="dxa"/>
             <w:tcBorders>
               <w:right w:val="single" w:sz="12" w:space="0" w:color="auto"/>
             </w:tcBorders>
@@ -4776,7 +5426,7 @@
       <w:tr>
         <w:tc>
           <w:tcPr>
-            <w:tcW w:w="1221" w:type="dxa"/>
+            <w:tcW w:w="1218" w:type="dxa"/>
             <w:tcBorders>
               <w:left w:val="single" w:sz="12" w:space="0" w:color="auto"/>
               <w:right w:val="single" w:sz="12" w:space="0" w:color="auto"/>
@@ -4804,7 +5454,7 @@
         </w:tc>
         <w:tc>
           <w:tcPr>
-            <w:tcW w:w="1337" w:type="dxa"/>
+            <w:tcW w:w="1335" w:type="dxa"/>
             <w:tcBorders>
               <w:left w:val="single" w:sz="12" w:space="0" w:color="auto"/>
             </w:tcBorders>
@@ -4831,7 +5481,7 @@
         </w:tc>
         <w:tc>
           <w:tcPr>
-            <w:tcW w:w="1337" w:type="dxa"/>
+            <w:tcW w:w="1335" w:type="dxa"/>
             <w:tcBorders>
               <w:right w:val="single" w:sz="12" w:space="0" w:color="auto"/>
             </w:tcBorders>
@@ -4858,7 +5508,7 @@
         </w:tc>
         <w:tc>
           <w:tcPr>
-            <w:tcW w:w="1337" w:type="dxa"/>
+            <w:tcW w:w="1336" w:type="dxa"/>
             <w:tcBorders>
               <w:left w:val="single" w:sz="12" w:space="0" w:color="auto"/>
             </w:tcBorders>
@@ -4885,7 +5535,7 @@
         </w:tc>
         <w:tc>
           <w:tcPr>
-            <w:tcW w:w="1337" w:type="dxa"/>
+            <w:tcW w:w="1335" w:type="dxa"/>
             <w:tcBorders>
               <w:right w:val="single" w:sz="12" w:space="0" w:color="auto"/>
             </w:tcBorders>
@@ -4912,7 +5562,7 @@
         </w:tc>
         <w:tc>
           <w:tcPr>
-            <w:tcW w:w="1343" w:type="dxa"/>
+            <w:tcW w:w="1341" w:type="dxa"/>
             <w:tcBorders>
               <w:left w:val="single" w:sz="12" w:space="0" w:color="auto"/>
             </w:tcBorders>
@@ -4963,7 +5613,7 @@
         </w:tc>
         <w:tc>
           <w:tcPr>
-            <w:tcW w:w="1343" w:type="dxa"/>
+            <w:tcW w:w="1341" w:type="dxa"/>
             <w:tcBorders>
               <w:right w:val="single" w:sz="12" w:space="0" w:color="auto"/>
             </w:tcBorders>
@@ -4990,7 +5640,7 @@
         </w:tc>
         <w:tc>
           <w:tcPr>
-            <w:tcW w:w="1253" w:type="dxa"/>
+            <w:tcW w:w="1229" w:type="dxa"/>
             <w:tcBorders>
               <w:left w:val="single" w:sz="12" w:space="0" w:color="auto"/>
             </w:tcBorders>
@@ -5017,7 +5667,7 @@
         </w:tc>
         <w:tc>
           <w:tcPr>
-            <w:tcW w:w="1224" w:type="dxa"/>
+            <w:tcW w:w="1230" w:type="dxa"/>
             <w:vAlign w:val="center"/>
           </w:tcPr>
           <w:p>
@@ -5041,7 +5691,7 @@
         </w:tc>
         <w:tc>
           <w:tcPr>
-            <w:tcW w:w="1198" w:type="dxa"/>
+            <w:tcW w:w="1230" w:type="dxa"/>
             <w:tcBorders>
               <w:right w:val="single" w:sz="12" w:space="0" w:color="auto"/>
             </w:tcBorders>
@@ -5069,7 +5719,7 @@
       <w:tr>
         <w:tc>
           <w:tcPr>
-            <w:tcW w:w="1221" w:type="dxa"/>
+            <w:tcW w:w="1218" w:type="dxa"/>
             <w:tcBorders>
               <w:left w:val="single" w:sz="12" w:space="0" w:color="auto"/>
               <w:right w:val="single" w:sz="12" w:space="0" w:color="auto"/>
@@ -5097,7 +5747,7 @@
         </w:tc>
         <w:tc>
           <w:tcPr>
-            <w:tcW w:w="1337" w:type="dxa"/>
+            <w:tcW w:w="1335" w:type="dxa"/>
             <w:tcBorders>
               <w:left w:val="single" w:sz="12" w:space="0" w:color="auto"/>
             </w:tcBorders>
@@ -5124,7 +5774,7 @@
         </w:tc>
         <w:tc>
           <w:tcPr>
-            <w:tcW w:w="1337" w:type="dxa"/>
+            <w:tcW w:w="1335" w:type="dxa"/>
             <w:tcBorders>
               <w:right w:val="single" w:sz="12" w:space="0" w:color="auto"/>
             </w:tcBorders>
@@ -5151,7 +5801,7 @@
         </w:tc>
         <w:tc>
           <w:tcPr>
-            <w:tcW w:w="1337" w:type="dxa"/>
+            <w:tcW w:w="1336" w:type="dxa"/>
             <w:tcBorders>
               <w:left w:val="single" w:sz="12" w:space="0" w:color="auto"/>
             </w:tcBorders>
@@ -5178,7 +5828,7 @@
         </w:tc>
         <w:tc>
           <w:tcPr>
-            <w:tcW w:w="1337" w:type="dxa"/>
+            <w:tcW w:w="1335" w:type="dxa"/>
             <w:tcBorders>
               <w:right w:val="single" w:sz="12" w:space="0" w:color="auto"/>
             </w:tcBorders>
@@ -5205,7 +5855,7 @@
         </w:tc>
         <w:tc>
           <w:tcPr>
-            <w:tcW w:w="1343" w:type="dxa"/>
+            <w:tcW w:w="1341" w:type="dxa"/>
             <w:tcBorders>
               <w:left w:val="single" w:sz="12" w:space="0" w:color="auto"/>
             </w:tcBorders>
@@ -5240,7 +5890,7 @@
         </w:tc>
         <w:tc>
           <w:tcPr>
-            <w:tcW w:w="1343" w:type="dxa"/>
+            <w:tcW w:w="1341" w:type="dxa"/>
             <w:tcBorders>
               <w:right w:val="single" w:sz="12" w:space="0" w:color="auto"/>
             </w:tcBorders>
@@ -5267,7 +5917,7 @@
         </w:tc>
         <w:tc>
           <w:tcPr>
-            <w:tcW w:w="1253" w:type="dxa"/>
+            <w:tcW w:w="1229" w:type="dxa"/>
             <w:tcBorders>
               <w:left w:val="single" w:sz="12" w:space="0" w:color="auto"/>
             </w:tcBorders>
@@ -5294,7 +5944,7 @@
         </w:tc>
         <w:tc>
           <w:tcPr>
-            <w:tcW w:w="1224" w:type="dxa"/>
+            <w:tcW w:w="1230" w:type="dxa"/>
             <w:vAlign w:val="center"/>
           </w:tcPr>
           <w:p>
@@ -5318,7 +5968,7 @@
         </w:tc>
         <w:tc>
           <w:tcPr>
-            <w:tcW w:w="1198" w:type="dxa"/>
+            <w:tcW w:w="1230" w:type="dxa"/>
             <w:tcBorders>
               <w:right w:val="single" w:sz="12" w:space="0" w:color="auto"/>
             </w:tcBorders>
@@ -5346,7 +5996,7 @@
       <w:tr>
         <w:tc>
           <w:tcPr>
-            <w:tcW w:w="1221" w:type="dxa"/>
+            <w:tcW w:w="1218" w:type="dxa"/>
             <w:tcBorders>
               <w:left w:val="single" w:sz="12" w:space="0" w:color="auto"/>
               <w:right w:val="single" w:sz="12" w:space="0" w:color="auto"/>
@@ -5374,7 +6024,7 @@
         </w:tc>
         <w:tc>
           <w:tcPr>
-            <w:tcW w:w="1337" w:type="dxa"/>
+            <w:tcW w:w="1335" w:type="dxa"/>
             <w:tcBorders>
               <w:left w:val="single" w:sz="12" w:space="0" w:color="auto"/>
             </w:tcBorders>
@@ -5401,7 +6051,7 @@
         </w:tc>
         <w:tc>
           <w:tcPr>
-            <w:tcW w:w="1337" w:type="dxa"/>
+            <w:tcW w:w="1335" w:type="dxa"/>
             <w:tcBorders>
               <w:right w:val="single" w:sz="12" w:space="0" w:color="auto"/>
             </w:tcBorders>
@@ -5428,7 +6078,7 @@
         </w:tc>
         <w:tc>
           <w:tcPr>
-            <w:tcW w:w="1337" w:type="dxa"/>
+            <w:tcW w:w="1336" w:type="dxa"/>
             <w:tcBorders>
               <w:left w:val="single" w:sz="12" w:space="0" w:color="auto"/>
             </w:tcBorders>
@@ -5455,7 +6105,7 @@
         </w:tc>
         <w:tc>
           <w:tcPr>
-            <w:tcW w:w="1337" w:type="dxa"/>
+            <w:tcW w:w="1335" w:type="dxa"/>
             <w:tcBorders>
               <w:right w:val="single" w:sz="12" w:space="0" w:color="auto"/>
             </w:tcBorders>
@@ -5482,7 +6132,7 @@
         </w:tc>
         <w:tc>
           <w:tcPr>
-            <w:tcW w:w="1343" w:type="dxa"/>
+            <w:tcW w:w="1341" w:type="dxa"/>
             <w:tcBorders>
               <w:left w:val="single" w:sz="12" w:space="0" w:color="auto"/>
             </w:tcBorders>
@@ -5533,7 +6183,7 @@
         </w:tc>
         <w:tc>
           <w:tcPr>
-            <w:tcW w:w="1343" w:type="dxa"/>
+            <w:tcW w:w="1341" w:type="dxa"/>
             <w:tcBorders>
               <w:right w:val="single" w:sz="12" w:space="0" w:color="auto"/>
             </w:tcBorders>
@@ -5560,7 +6210,7 @@
         </w:tc>
         <w:tc>
           <w:tcPr>
-            <w:tcW w:w="1253" w:type="dxa"/>
+            <w:tcW w:w="1229" w:type="dxa"/>
             <w:tcBorders>
               <w:left w:val="single" w:sz="12" w:space="0" w:color="auto"/>
             </w:tcBorders>
@@ -5587,7 +6237,7 @@
         </w:tc>
         <w:tc>
           <w:tcPr>
-            <w:tcW w:w="1224" w:type="dxa"/>
+            <w:tcW w:w="1230" w:type="dxa"/>
             <w:vAlign w:val="center"/>
           </w:tcPr>
           <w:p>
@@ -5611,7 +6261,7 @@
         </w:tc>
         <w:tc>
           <w:tcPr>
-            <w:tcW w:w="1198" w:type="dxa"/>
+            <w:tcW w:w="1230" w:type="dxa"/>
             <w:tcBorders>
               <w:right w:val="single" w:sz="12" w:space="0" w:color="auto"/>
             </w:tcBorders>
@@ -5639,7 +6289,7 @@
       <w:tr>
         <w:tc>
           <w:tcPr>
-            <w:tcW w:w="1221" w:type="dxa"/>
+            <w:tcW w:w="1218" w:type="dxa"/>
             <w:tcBorders>
               <w:left w:val="single" w:sz="12" w:space="0" w:color="auto"/>
               <w:right w:val="single" w:sz="12" w:space="0" w:color="auto"/>
@@ -5667,7 +6317,7 @@
         </w:tc>
         <w:tc>
           <w:tcPr>
-            <w:tcW w:w="1337" w:type="dxa"/>
+            <w:tcW w:w="1335" w:type="dxa"/>
             <w:tcBorders>
               <w:left w:val="single" w:sz="12" w:space="0" w:color="auto"/>
             </w:tcBorders>
@@ -5694,7 +6344,7 @@
         </w:tc>
         <w:tc>
           <w:tcPr>
-            <w:tcW w:w="1337" w:type="dxa"/>
+            <w:tcW w:w="1335" w:type="dxa"/>
             <w:tcBorders>
               <w:right w:val="single" w:sz="12" w:space="0" w:color="auto"/>
             </w:tcBorders>
@@ -5721,7 +6371,7 @@
         </w:tc>
         <w:tc>
           <w:tcPr>
-            <w:tcW w:w="1337" w:type="dxa"/>
+            <w:tcW w:w="1336" w:type="dxa"/>
             <w:tcBorders>
               <w:left w:val="single" w:sz="12" w:space="0" w:color="auto"/>
             </w:tcBorders>
@@ -5748,7 +6398,7 @@
         </w:tc>
         <w:tc>
           <w:tcPr>
-            <w:tcW w:w="1337" w:type="dxa"/>
+            <w:tcW w:w="1335" w:type="dxa"/>
             <w:tcBorders>
               <w:right w:val="single" w:sz="12" w:space="0" w:color="auto"/>
             </w:tcBorders>
@@ -5775,7 +6425,7 @@
         </w:tc>
         <w:tc>
           <w:tcPr>
-            <w:tcW w:w="1343" w:type="dxa"/>
+            <w:tcW w:w="1341" w:type="dxa"/>
             <w:tcBorders>
               <w:left w:val="single" w:sz="12" w:space="0" w:color="auto"/>
             </w:tcBorders>
@@ -5810,7 +6460,7 @@
         </w:tc>
         <w:tc>
           <w:tcPr>
-            <w:tcW w:w="1343" w:type="dxa"/>
+            <w:tcW w:w="1341" w:type="dxa"/>
             <w:tcBorders>
               <w:right w:val="single" w:sz="12" w:space="0" w:color="auto"/>
             </w:tcBorders>
@@ -5837,7 +6487,7 @@
         </w:tc>
         <w:tc>
           <w:tcPr>
-            <w:tcW w:w="1253" w:type="dxa"/>
+            <w:tcW w:w="1229" w:type="dxa"/>
             <w:tcBorders>
               <w:left w:val="single" w:sz="12" w:space="0" w:color="auto"/>
             </w:tcBorders>
@@ -5864,7 +6514,7 @@
         </w:tc>
         <w:tc>
           <w:tcPr>
-            <w:tcW w:w="1224" w:type="dxa"/>
+            <w:tcW w:w="1230" w:type="dxa"/>
             <w:vAlign w:val="center"/>
           </w:tcPr>
           <w:p>
@@ -5888,7 +6538,7 @@
         </w:tc>
         <w:tc>
           <w:tcPr>
-            <w:tcW w:w="1198" w:type="dxa"/>
+            <w:tcW w:w="1230" w:type="dxa"/>
             <w:tcBorders>
               <w:right w:val="single" w:sz="12" w:space="0" w:color="auto"/>
             </w:tcBorders>
@@ -5916,7 +6566,7 @@
       <w:tr>
         <w:tc>
           <w:tcPr>
-            <w:tcW w:w="1221" w:type="dxa"/>
+            <w:tcW w:w="1218" w:type="dxa"/>
             <w:tcBorders>
               <w:left w:val="single" w:sz="12" w:space="0" w:color="auto"/>
               <w:right w:val="single" w:sz="12" w:space="0" w:color="auto"/>
@@ -5944,7 +6594,7 @@
         </w:tc>
         <w:tc>
           <w:tcPr>
-            <w:tcW w:w="1337" w:type="dxa"/>
+            <w:tcW w:w="1335" w:type="dxa"/>
             <w:tcBorders>
               <w:left w:val="single" w:sz="12" w:space="0" w:color="auto"/>
             </w:tcBorders>
@@ -5971,7 +6621,7 @@
         </w:tc>
         <w:tc>
           <w:tcPr>
-            <w:tcW w:w="1337" w:type="dxa"/>
+            <w:tcW w:w="1335" w:type="dxa"/>
             <w:tcBorders>
               <w:right w:val="single" w:sz="12" w:space="0" w:color="auto"/>
             </w:tcBorders>
@@ -5998,7 +6648,7 @@
         </w:tc>
         <w:tc>
           <w:tcPr>
-            <w:tcW w:w="1337" w:type="dxa"/>
+            <w:tcW w:w="1336" w:type="dxa"/>
             <w:tcBorders>
               <w:left w:val="single" w:sz="12" w:space="0" w:color="auto"/>
             </w:tcBorders>
@@ -6035,7 +6685,7 @@
         </w:tc>
         <w:tc>
           <w:tcPr>
-            <w:tcW w:w="1337" w:type="dxa"/>
+            <w:tcW w:w="1335" w:type="dxa"/>
             <w:tcBorders>
               <w:right w:val="single" w:sz="12" w:space="0" w:color="auto"/>
             </w:tcBorders>
@@ -6062,7 +6712,7 @@
         </w:tc>
         <w:tc>
           <w:tcPr>
-            <w:tcW w:w="1343" w:type="dxa"/>
+            <w:tcW w:w="1341" w:type="dxa"/>
             <w:tcBorders>
               <w:left w:val="single" w:sz="12" w:space="0" w:color="auto"/>
             </w:tcBorders>
@@ -6113,7 +6763,7 @@
         </w:tc>
         <w:tc>
           <w:tcPr>
-            <w:tcW w:w="1343" w:type="dxa"/>
+            <w:tcW w:w="1341" w:type="dxa"/>
             <w:tcBorders>
               <w:right w:val="single" w:sz="12" w:space="0" w:color="auto"/>
             </w:tcBorders>
@@ -6140,7 +6790,7 @@
         </w:tc>
         <w:tc>
           <w:tcPr>
-            <w:tcW w:w="1253" w:type="dxa"/>
+            <w:tcW w:w="1229" w:type="dxa"/>
             <w:tcBorders>
               <w:left w:val="single" w:sz="12" w:space="0" w:color="auto"/>
             </w:tcBorders>
@@ -6167,7 +6817,7 @@
         </w:tc>
         <w:tc>
           <w:tcPr>
-            <w:tcW w:w="1224" w:type="dxa"/>
+            <w:tcW w:w="1230" w:type="dxa"/>
             <w:vAlign w:val="center"/>
           </w:tcPr>
           <w:p>
@@ -6191,7 +6841,7 @@
         </w:tc>
         <w:tc>
           <w:tcPr>
-            <w:tcW w:w="1198" w:type="dxa"/>
+            <w:tcW w:w="1230" w:type="dxa"/>
             <w:tcBorders>
               <w:right w:val="single" w:sz="12" w:space="0" w:color="auto"/>
             </w:tcBorders>
@@ -6219,7 +6869,7 @@
       <w:tr>
         <w:tc>
           <w:tcPr>
-            <w:tcW w:w="1221" w:type="dxa"/>
+            <w:tcW w:w="1218" w:type="dxa"/>
             <w:tcBorders>
               <w:left w:val="single" w:sz="12" w:space="0" w:color="auto"/>
               <w:right w:val="single" w:sz="12" w:space="0" w:color="auto"/>
@@ -6247,7 +6897,7 @@
         </w:tc>
         <w:tc>
           <w:tcPr>
-            <w:tcW w:w="1337" w:type="dxa"/>
+            <w:tcW w:w="1335" w:type="dxa"/>
             <w:tcBorders>
               <w:left w:val="single" w:sz="12" w:space="0" w:color="auto"/>
             </w:tcBorders>
@@ -6274,7 +6924,7 @@
         </w:tc>
         <w:tc>
           <w:tcPr>
-            <w:tcW w:w="1337" w:type="dxa"/>
+            <w:tcW w:w="1335" w:type="dxa"/>
             <w:tcBorders>
               <w:right w:val="single" w:sz="12" w:space="0" w:color="auto"/>
             </w:tcBorders>
@@ -6301,7 +6951,7 @@
         </w:tc>
         <w:tc>
           <w:tcPr>
-            <w:tcW w:w="1337" w:type="dxa"/>
+            <w:tcW w:w="1336" w:type="dxa"/>
             <w:tcBorders>
               <w:left w:val="single" w:sz="12" w:space="0" w:color="auto"/>
             </w:tcBorders>
@@ -6328,7 +6978,7 @@
         </w:tc>
         <w:tc>
           <w:tcPr>
-            <w:tcW w:w="1337" w:type="dxa"/>
+            <w:tcW w:w="1335" w:type="dxa"/>
             <w:tcBorders>
               <w:right w:val="single" w:sz="12" w:space="0" w:color="auto"/>
             </w:tcBorders>
@@ -6355,7 +7005,7 @@
         </w:tc>
         <w:tc>
           <w:tcPr>
-            <w:tcW w:w="1343" w:type="dxa"/>
+            <w:tcW w:w="1341" w:type="dxa"/>
             <w:tcBorders>
               <w:left w:val="single" w:sz="12" w:space="0" w:color="auto"/>
             </w:tcBorders>
@@ -6382,7 +7032,7 @@
         </w:tc>
         <w:tc>
           <w:tcPr>
-            <w:tcW w:w="1343" w:type="dxa"/>
+            <w:tcW w:w="1341" w:type="dxa"/>
             <w:tcBorders>
               <w:right w:val="single" w:sz="12" w:space="0" w:color="auto"/>
             </w:tcBorders>
@@ -6409,7 +7059,7 @@
         </w:tc>
         <w:tc>
           <w:tcPr>
-            <w:tcW w:w="1253" w:type="dxa"/>
+            <w:tcW w:w="1229" w:type="dxa"/>
             <w:tcBorders>
               <w:left w:val="single" w:sz="12" w:space="0" w:color="auto"/>
             </w:tcBorders>
@@ -6436,7 +7086,7 @@
         </w:tc>
         <w:tc>
           <w:tcPr>
-            <w:tcW w:w="1224" w:type="dxa"/>
+            <w:tcW w:w="1230" w:type="dxa"/>
             <w:vAlign w:val="center"/>
           </w:tcPr>
           <w:p>
@@ -6460,7 +7110,7 @@
         </w:tc>
         <w:tc>
           <w:tcPr>
-            <w:tcW w:w="1198" w:type="dxa"/>
+            <w:tcW w:w="1230" w:type="dxa"/>
             <w:tcBorders>
               <w:right w:val="single" w:sz="12" w:space="0" w:color="auto"/>
             </w:tcBorders>
@@ -6488,7 +7138,7 @@
       <w:tr>
         <w:tc>
           <w:tcPr>
-            <w:tcW w:w="1221" w:type="dxa"/>
+            <w:tcW w:w="1218" w:type="dxa"/>
             <w:tcBorders>
               <w:left w:val="single" w:sz="12" w:space="0" w:color="auto"/>
               <w:right w:val="single" w:sz="12" w:space="0" w:color="auto"/>
@@ -6516,7 +7166,7 @@
         </w:tc>
         <w:tc>
           <w:tcPr>
-            <w:tcW w:w="1337" w:type="dxa"/>
+            <w:tcW w:w="1335" w:type="dxa"/>
             <w:tcBorders>
               <w:left w:val="single" w:sz="12" w:space="0" w:color="auto"/>
             </w:tcBorders>
@@ -6543,7 +7193,7 @@
         </w:tc>
         <w:tc>
           <w:tcPr>
-            <w:tcW w:w="1337" w:type="dxa"/>
+            <w:tcW w:w="1335" w:type="dxa"/>
             <w:tcBorders>
               <w:right w:val="single" w:sz="12" w:space="0" w:color="auto"/>
             </w:tcBorders>
@@ -6570,7 +7220,7 @@
         </w:tc>
         <w:tc>
           <w:tcPr>
-            <w:tcW w:w="1337" w:type="dxa"/>
+            <w:tcW w:w="1336" w:type="dxa"/>
             <w:tcBorders>
               <w:left w:val="single" w:sz="12" w:space="0" w:color="auto"/>
             </w:tcBorders>
@@ -6597,7 +7247,7 @@
         </w:tc>
         <w:tc>
           <w:tcPr>
-            <w:tcW w:w="1337" w:type="dxa"/>
+            <w:tcW w:w="1335" w:type="dxa"/>
             <w:tcBorders>
               <w:right w:val="single" w:sz="12" w:space="0" w:color="auto"/>
             </w:tcBorders>
@@ -6624,7 +7274,7 @@
         </w:tc>
         <w:tc>
           <w:tcPr>
-            <w:tcW w:w="1343" w:type="dxa"/>
+            <w:tcW w:w="1341" w:type="dxa"/>
             <w:tcBorders>
               <w:left w:val="single" w:sz="12" w:space="0" w:color="auto"/>
             </w:tcBorders>
@@ -6651,7 +7301,7 @@
         </w:tc>
         <w:tc>
           <w:tcPr>
-            <w:tcW w:w="1343" w:type="dxa"/>
+            <w:tcW w:w="1341" w:type="dxa"/>
             <w:tcBorders>
               <w:right w:val="single" w:sz="12" w:space="0" w:color="auto"/>
             </w:tcBorders>
@@ -6678,7 +7328,7 @@
         </w:tc>
         <w:tc>
           <w:tcPr>
-            <w:tcW w:w="1253" w:type="dxa"/>
+            <w:tcW w:w="1229" w:type="dxa"/>
             <w:tcBorders>
               <w:left w:val="single" w:sz="12" w:space="0" w:color="auto"/>
             </w:tcBorders>
@@ -6705,7 +7355,7 @@
         </w:tc>
         <w:tc>
           <w:tcPr>
-            <w:tcW w:w="1224" w:type="dxa"/>
+            <w:tcW w:w="1230" w:type="dxa"/>
             <w:vAlign w:val="center"/>
           </w:tcPr>
           <w:p>
@@ -6729,7 +7379,7 @@
         </w:tc>
         <w:tc>
           <w:tcPr>
-            <w:tcW w:w="1198" w:type="dxa"/>
+            <w:tcW w:w="1230" w:type="dxa"/>
             <w:tcBorders>
               <w:right w:val="single" w:sz="12" w:space="0" w:color="auto"/>
             </w:tcBorders>
@@ -6757,7 +7407,7 @@
       <w:tr>
         <w:tc>
           <w:tcPr>
-            <w:tcW w:w="1221" w:type="dxa"/>
+            <w:tcW w:w="1218" w:type="dxa"/>
             <w:tcBorders>
               <w:left w:val="single" w:sz="12" w:space="0" w:color="auto"/>
               <w:right w:val="single" w:sz="12" w:space="0" w:color="auto"/>
@@ -6785,7 +7435,7 @@
         </w:tc>
         <w:tc>
           <w:tcPr>
-            <w:tcW w:w="1337" w:type="dxa"/>
+            <w:tcW w:w="1335" w:type="dxa"/>
             <w:tcBorders>
               <w:left w:val="single" w:sz="12" w:space="0" w:color="auto"/>
             </w:tcBorders>
@@ -6816,13 +7466,29 @@
                 <w:bCs/>
                 <w:color w:val="24292E"/>
               </w:rPr>
-              <w:t>4bda</w:t>
-            </w:r>
-          </w:p>
-        </w:tc>
-        <w:tc>
-          <w:tcPr>
-            <w:tcW w:w="1337" w:type="dxa"/>
+              <w:t>4b</w:t>
+            </w:r>
+            <w:r>
+              <w:rPr>
+                <w:rFonts w:ascii="Segoe UI" w:eastAsia="Times New Roman" w:hAnsi="Segoe UI" w:cs="Segoe UI"/>
+                <w:bCs/>
+                <w:color w:val="24292E"/>
+              </w:rPr>
+              <w:t>5</w:t>
+            </w:r>
+            <w:r>
+              <w:rPr>
+                <w:rFonts w:ascii="Segoe UI" w:eastAsia="Times New Roman" w:hAnsi="Segoe UI" w:cs="Segoe UI"/>
+                <w:bCs/>
+                <w:color w:val="24292E"/>
+              </w:rPr>
+              <w:t>da</w:t>
+            </w:r>
+          </w:p>
+        </w:tc>
+        <w:tc>
+          <w:tcPr>
+            <w:tcW w:w="1335" w:type="dxa"/>
             <w:tcBorders>
               <w:right w:val="single" w:sz="12" w:space="0" w:color="auto"/>
             </w:tcBorders>
@@ -6849,7 +7515,7 @@
         </w:tc>
         <w:tc>
           <w:tcPr>
-            <w:tcW w:w="1337" w:type="dxa"/>
+            <w:tcW w:w="1336" w:type="dxa"/>
             <w:tcBorders>
               <w:left w:val="single" w:sz="12" w:space="0" w:color="auto"/>
             </w:tcBorders>
@@ -6876,7 +7542,7 @@
         </w:tc>
         <w:tc>
           <w:tcPr>
-            <w:tcW w:w="1337" w:type="dxa"/>
+            <w:tcW w:w="1335" w:type="dxa"/>
             <w:tcBorders>
               <w:right w:val="single" w:sz="12" w:space="0" w:color="auto"/>
             </w:tcBorders>
@@ -6903,7 +7569,7 @@
         </w:tc>
         <w:tc>
           <w:tcPr>
-            <w:tcW w:w="1343" w:type="dxa"/>
+            <w:tcW w:w="1341" w:type="dxa"/>
             <w:tcBorders>
               <w:left w:val="single" w:sz="12" w:space="0" w:color="auto"/>
             </w:tcBorders>
@@ -6938,7 +7604,7 @@
         </w:tc>
         <w:tc>
           <w:tcPr>
-            <w:tcW w:w="1343" w:type="dxa"/>
+            <w:tcW w:w="1341" w:type="dxa"/>
             <w:tcBorders>
               <w:right w:val="single" w:sz="12" w:space="0" w:color="auto"/>
             </w:tcBorders>
@@ -6953,11 +7619,19 @@
                 <w:szCs w:val="28"/>
               </w:rPr>
             </w:pPr>
-          </w:p>
-        </w:tc>
-        <w:tc>
-          <w:tcPr>
-            <w:tcW w:w="1253" w:type="dxa"/>
+            <w:r>
+              <w:rPr>
+                <w:rFonts w:ascii="Segoe UI" w:eastAsia="Times New Roman" w:hAnsi="Segoe UI" w:cs="Segoe UI"/>
+                <w:color w:val="24292E"/>
+                <w:szCs w:val="28"/>
+              </w:rPr>
+              <w:t>0.0615234</w:t>
+            </w:r>
+          </w:p>
+        </w:tc>
+        <w:tc>
+          <w:tcPr>
+            <w:tcW w:w="1229" w:type="dxa"/>
             <w:tcBorders>
               <w:left w:val="single" w:sz="12" w:space="0" w:color="auto"/>
             </w:tcBorders>
@@ -6984,7 +7658,7 @@
         </w:tc>
         <w:tc>
           <w:tcPr>
-            <w:tcW w:w="1224" w:type="dxa"/>
+            <w:tcW w:w="1230" w:type="dxa"/>
             <w:vAlign w:val="center"/>
           </w:tcPr>
           <w:p>
@@ -7008,7 +7682,7 @@
         </w:tc>
         <w:tc>
           <w:tcPr>
-            <w:tcW w:w="1198" w:type="dxa"/>
+            <w:tcW w:w="1230" w:type="dxa"/>
             <w:tcBorders>
               <w:right w:val="single" w:sz="12" w:space="0" w:color="auto"/>
             </w:tcBorders>
@@ -7036,7 +7710,7 @@
       <w:tr>
         <w:tc>
           <w:tcPr>
-            <w:tcW w:w="1221" w:type="dxa"/>
+            <w:tcW w:w="1218" w:type="dxa"/>
             <w:tcBorders>
               <w:left w:val="single" w:sz="12" w:space="0" w:color="auto"/>
               <w:right w:val="single" w:sz="12" w:space="0" w:color="auto"/>
@@ -7058,13 +7732,13 @@
                 <w:bCs/>
                 <w:color w:val="24292E"/>
               </w:rPr>
-              <w:t>88.667</w:t>
-            </w:r>
-          </w:p>
-        </w:tc>
-        <w:tc>
-          <w:tcPr>
-            <w:tcW w:w="1337" w:type="dxa"/>
+              <w:t>45</w:t>
+            </w:r>
+          </w:p>
+        </w:tc>
+        <w:tc>
+          <w:tcPr>
+            <w:tcW w:w="1335" w:type="dxa"/>
             <w:tcBorders>
               <w:left w:val="single" w:sz="12" w:space="0" w:color="auto"/>
             </w:tcBorders>
@@ -7085,13 +7759,13 @@
                 <w:bCs/>
                 <w:color w:val="24292E"/>
               </w:rPr>
-              <w:t>.021bd47a</w:t>
-            </w:r>
-          </w:p>
-        </w:tc>
-        <w:tc>
-          <w:tcPr>
-            <w:tcW w:w="1337" w:type="dxa"/>
+              <w:t>0000.b4f6</w:t>
+            </w:r>
+          </w:p>
+        </w:tc>
+        <w:tc>
+          <w:tcPr>
+            <w:tcW w:w="1335" w:type="dxa"/>
             <w:tcBorders>
               <w:right w:val="single" w:sz="12" w:space="0" w:color="auto"/>
             </w:tcBorders>
@@ -7112,13 +7786,13 @@
                 <w:bCs/>
                 <w:color w:val="24292E"/>
               </w:rPr>
-              <w:t>0.0082371</w:t>
-            </w:r>
-          </w:p>
-        </w:tc>
-        <w:tc>
-          <w:tcPr>
-            <w:tcW w:w="1337" w:type="dxa"/>
+              <w:t>0.7068786</w:t>
+            </w:r>
+          </w:p>
+        </w:tc>
+        <w:tc>
+          <w:tcPr>
+            <w:tcW w:w="1336" w:type="dxa"/>
             <w:tcBorders>
               <w:left w:val="single" w:sz="12" w:space="0" w:color="auto"/>
             </w:tcBorders>
@@ -7133,29 +7807,19 @@
                 <w:color w:val="24292E"/>
               </w:rPr>
             </w:pPr>
-            <w:proofErr w:type="gramStart"/>
-            <w:r>
-              <w:rPr>
-                <w:rFonts w:ascii="Segoe UI" w:eastAsia="Times New Roman" w:hAnsi="Segoe UI" w:cs="Segoe UI"/>
-                <w:bCs/>
-                <w:color w:val="24292E"/>
-              </w:rPr>
-              <w:t>.f</w:t>
-            </w:r>
-            <w:proofErr w:type="gramEnd"/>
-            <w:r>
-              <w:rPr>
-                <w:rFonts w:ascii="Segoe UI" w:eastAsia="Times New Roman" w:hAnsi="Segoe UI" w:cs="Segoe UI"/>
-                <w:bCs/>
-                <w:color w:val="24292E"/>
-              </w:rPr>
-              <w:t>0269e12</w:t>
-            </w:r>
-          </w:p>
-        </w:tc>
-        <w:tc>
-          <w:tcPr>
-            <w:tcW w:w="1337" w:type="dxa"/>
+            <w:r>
+              <w:rPr>
+                <w:rFonts w:ascii="Segoe UI" w:eastAsia="Times New Roman" w:hAnsi="Segoe UI" w:cs="Segoe UI"/>
+                <w:bCs/>
+                <w:color w:val="24292E"/>
+              </w:rPr>
+              <w:t>0000.b513</w:t>
+            </w:r>
+          </w:p>
+        </w:tc>
+        <w:tc>
+          <w:tcPr>
+            <w:tcW w:w="1335" w:type="dxa"/>
             <w:tcBorders>
               <w:right w:val="single" w:sz="12" w:space="0" w:color="auto"/>
             </w:tcBorders>
@@ -7176,13 +7840,13 @@
                 <w:bCs/>
                 <w:color w:val="24292E"/>
               </w:rPr>
-              <w:t>0.9380832</w:t>
-            </w:r>
-          </w:p>
-        </w:tc>
-        <w:tc>
-          <w:tcPr>
-            <w:tcW w:w="1343" w:type="dxa"/>
+              <w:t>0.7073211</w:t>
+            </w:r>
+          </w:p>
+        </w:tc>
+        <w:tc>
+          <w:tcPr>
+            <w:tcW w:w="1341" w:type="dxa"/>
             <w:tcBorders>
               <w:left w:val="single" w:sz="12" w:space="0" w:color="auto"/>
             </w:tcBorders>
@@ -7203,127 +7867,111 @@
                 <w:color w:val="24292E"/>
                 <w:szCs w:val="28"/>
               </w:rPr>
-              <w:t>0</w:t>
-            </w:r>
-            <w:r>
+              <w:t>0001.0050</w:t>
+            </w:r>
+          </w:p>
+        </w:tc>
+        <w:tc>
+          <w:tcPr>
+            <w:tcW w:w="1341" w:type="dxa"/>
+            <w:tcBorders>
+              <w:right w:val="single" w:sz="12" w:space="0" w:color="auto"/>
+            </w:tcBorders>
+            <w:vAlign w:val="center"/>
+          </w:tcPr>
+          <w:p>
+            <w:pPr>
+              <w:jc w:val="center"/>
               <w:rPr>
                 <w:rFonts w:ascii="Segoe UI" w:eastAsia="Times New Roman" w:hAnsi="Segoe UI" w:cs="Segoe UI"/>
                 <w:color w:val="24292E"/>
                 <w:szCs w:val="28"/>
               </w:rPr>
-              <w:t>156</w:t>
-            </w:r>
+            </w:pPr>
             <w:r>
               <w:rPr>
                 <w:rFonts w:ascii="Segoe UI" w:eastAsia="Times New Roman" w:hAnsi="Segoe UI" w:cs="Segoe UI"/>
                 <w:color w:val="24292E"/>
                 <w:szCs w:val="28"/>
               </w:rPr>
-              <w:t>.</w:t>
-            </w:r>
-            <w:r>
+              <w:t>1.0012207</w:t>
+            </w:r>
+          </w:p>
+        </w:tc>
+        <w:tc>
+          <w:tcPr>
+            <w:tcW w:w="1229" w:type="dxa"/>
+            <w:tcBorders>
+              <w:left w:val="single" w:sz="12" w:space="0" w:color="auto"/>
+            </w:tcBorders>
+            <w:vAlign w:val="center"/>
+          </w:tcPr>
+          <w:p>
+            <w:pPr>
+              <w:jc w:val="center"/>
+              <w:rPr>
+                <w:rFonts w:ascii="Segoe UI" w:eastAsia="Times New Roman" w:hAnsi="Segoe UI" w:cs="Segoe UI"/>
+                <w:bCs/>
+                <w:color w:val="24292E"/>
+              </w:rPr>
+            </w:pPr>
+            <w:r>
+              <w:rPr>
+                <w:rFonts w:ascii="Segoe UI" w:eastAsia="Times New Roman" w:hAnsi="Segoe UI" w:cs="Segoe UI"/>
+                <w:bCs/>
+                <w:color w:val="24292E"/>
+              </w:rPr>
+              <w:t>0.7071067</w:t>
+            </w:r>
+          </w:p>
+        </w:tc>
+        <w:tc>
+          <w:tcPr>
+            <w:tcW w:w="1230" w:type="dxa"/>
+            <w:vAlign w:val="center"/>
+          </w:tcPr>
+          <w:p>
+            <w:pPr>
+              <w:jc w:val="center"/>
+              <w:rPr>
+                <w:rFonts w:ascii="Segoe UI" w:eastAsia="Times New Roman" w:hAnsi="Segoe UI" w:cs="Segoe UI"/>
+                <w:bCs/>
+                <w:color w:val="24292E"/>
+              </w:rPr>
+            </w:pPr>
+            <w:r>
+              <w:rPr>
+                <w:rFonts w:ascii="Segoe UI" w:eastAsia="Times New Roman" w:hAnsi="Segoe UI" w:cs="Segoe UI"/>
+                <w:bCs/>
+                <w:color w:val="24292E"/>
+              </w:rPr>
+              <w:t>0.7071067</w:t>
+            </w:r>
+          </w:p>
+        </w:tc>
+        <w:tc>
+          <w:tcPr>
+            <w:tcW w:w="1230" w:type="dxa"/>
+            <w:tcBorders>
+              <w:right w:val="single" w:sz="12" w:space="0" w:color="auto"/>
+            </w:tcBorders>
+          </w:tcPr>
+          <w:p>
+            <w:pPr>
+              <w:jc w:val="center"/>
               <w:rPr>
                 <w:rFonts w:ascii="Segoe UI" w:eastAsia="Times New Roman" w:hAnsi="Segoe UI" w:cs="Segoe UI"/>
                 <w:color w:val="24292E"/>
                 <w:szCs w:val="28"/>
               </w:rPr>
-              <w:t>5280</w:t>
-            </w:r>
-          </w:p>
-        </w:tc>
-        <w:tc>
-          <w:tcPr>
-            <w:tcW w:w="1343" w:type="dxa"/>
-            <w:tcBorders>
-              <w:right w:val="single" w:sz="12" w:space="0" w:color="auto"/>
-            </w:tcBorders>
-            <w:vAlign w:val="center"/>
-          </w:tcPr>
-          <w:p>
-            <w:pPr>
-              <w:jc w:val="center"/>
+            </w:pPr>
+            <w:r>
               <w:rPr>
                 <w:rFonts w:ascii="Segoe UI" w:eastAsia="Times New Roman" w:hAnsi="Segoe UI" w:cs="Segoe UI"/>
                 <w:color w:val="24292E"/>
                 <w:szCs w:val="28"/>
               </w:rPr>
-            </w:pPr>
-          </w:p>
-        </w:tc>
-        <w:tc>
-          <w:tcPr>
-            <w:tcW w:w="1253" w:type="dxa"/>
-            <w:tcBorders>
-              <w:left w:val="single" w:sz="12" w:space="0" w:color="auto"/>
-            </w:tcBorders>
-            <w:vAlign w:val="center"/>
-          </w:tcPr>
-          <w:p>
-            <w:pPr>
-              <w:jc w:val="center"/>
-              <w:rPr>
-                <w:rFonts w:ascii="Segoe UI" w:eastAsia="Times New Roman" w:hAnsi="Segoe UI" w:cs="Segoe UI"/>
-                <w:bCs/>
-                <w:color w:val="24292E"/>
-              </w:rPr>
-            </w:pPr>
-            <w:r>
-              <w:rPr>
-                <w:rFonts w:ascii="Segoe UI" w:eastAsia="Times New Roman" w:hAnsi="Segoe UI" w:cs="Segoe UI"/>
-                <w:bCs/>
-                <w:color w:val="24292E"/>
-              </w:rPr>
-              <w:t>0.0232631</w:t>
-            </w:r>
-          </w:p>
-        </w:tc>
-        <w:tc>
-          <w:tcPr>
-            <w:tcW w:w="1224" w:type="dxa"/>
-            <w:vAlign w:val="center"/>
-          </w:tcPr>
-          <w:p>
-            <w:pPr>
-              <w:jc w:val="center"/>
-              <w:rPr>
-                <w:rFonts w:ascii="Segoe UI" w:eastAsia="Times New Roman" w:hAnsi="Segoe UI" w:cs="Segoe UI"/>
-                <w:bCs/>
-                <w:color w:val="24292E"/>
-              </w:rPr>
-            </w:pPr>
-            <w:r>
-              <w:rPr>
-                <w:rFonts w:ascii="Segoe UI" w:eastAsia="Times New Roman" w:hAnsi="Segoe UI" w:cs="Segoe UI"/>
-                <w:bCs/>
-                <w:color w:val="24292E"/>
-              </w:rPr>
-              <w:t>0.9997293</w:t>
-            </w:r>
-          </w:p>
-        </w:tc>
-        <w:tc>
-          <w:tcPr>
-            <w:tcW w:w="1198" w:type="dxa"/>
-            <w:tcBorders>
-              <w:right w:val="single" w:sz="12" w:space="0" w:color="auto"/>
-            </w:tcBorders>
-          </w:tcPr>
-          <w:p>
-            <w:pPr>
-              <w:jc w:val="center"/>
-              <w:rPr>
-                <w:rFonts w:ascii="Segoe UI" w:eastAsia="Times New Roman" w:hAnsi="Segoe UI" w:cs="Segoe UI"/>
-                <w:color w:val="24292E"/>
-                <w:szCs w:val="28"/>
-              </w:rPr>
-            </w:pPr>
-            <w:r>
-              <w:rPr>
-                <w:rFonts w:ascii="Segoe UI" w:eastAsia="Times New Roman" w:hAnsi="Segoe UI" w:cs="Segoe UI"/>
-                <w:color w:val="24292E"/>
-                <w:szCs w:val="28"/>
-              </w:rPr>
-              <w:t>42.974824</w:t>
+              <w:t>1</w:t>
             </w:r>
           </w:p>
         </w:tc>
@@ -7331,268 +7979,7 @@
       <w:tr>
         <w:tc>
           <w:tcPr>
-            <w:tcW w:w="1221" w:type="dxa"/>
-            <w:tcBorders>
-              <w:left w:val="single" w:sz="12" w:space="0" w:color="auto"/>
-              <w:right w:val="single" w:sz="12" w:space="0" w:color="auto"/>
-            </w:tcBorders>
-            <w:vAlign w:val="center"/>
-          </w:tcPr>
-          <w:p>
-            <w:pPr>
-              <w:jc w:val="center"/>
-              <w:rPr>
-                <w:rFonts w:ascii="Segoe UI" w:eastAsia="Times New Roman" w:hAnsi="Segoe UI" w:cs="Segoe UI"/>
-                <w:bCs/>
-                <w:color w:val="24292E"/>
-              </w:rPr>
-            </w:pPr>
-            <w:r>
-              <w:rPr>
-                <w:rFonts w:ascii="Segoe UI" w:eastAsia="Times New Roman" w:hAnsi="Segoe UI" w:cs="Segoe UI"/>
-                <w:bCs/>
-                <w:color w:val="24292E"/>
-              </w:rPr>
-              <w:t>45</w:t>
-            </w:r>
-          </w:p>
-        </w:tc>
-        <w:tc>
-          <w:tcPr>
-            <w:tcW w:w="1337" w:type="dxa"/>
-            <w:tcBorders>
-              <w:left w:val="single" w:sz="12" w:space="0" w:color="auto"/>
-            </w:tcBorders>
-            <w:vAlign w:val="center"/>
-          </w:tcPr>
-          <w:p>
-            <w:pPr>
-              <w:jc w:val="center"/>
-              <w:rPr>
-                <w:rFonts w:ascii="Segoe UI" w:eastAsia="Times New Roman" w:hAnsi="Segoe UI" w:cs="Segoe UI"/>
-                <w:bCs/>
-                <w:color w:val="24292E"/>
-              </w:rPr>
-            </w:pPr>
-            <w:r>
-              <w:rPr>
-                <w:rFonts w:ascii="Segoe UI" w:eastAsia="Times New Roman" w:hAnsi="Segoe UI" w:cs="Segoe UI"/>
-                <w:bCs/>
-                <w:color w:val="24292E"/>
-              </w:rPr>
-              <w:t>0000.b4f6</w:t>
-            </w:r>
-          </w:p>
-        </w:tc>
-        <w:tc>
-          <w:tcPr>
-            <w:tcW w:w="1337" w:type="dxa"/>
-            <w:tcBorders>
-              <w:right w:val="single" w:sz="12" w:space="0" w:color="auto"/>
-            </w:tcBorders>
-            <w:vAlign w:val="center"/>
-          </w:tcPr>
-          <w:p>
-            <w:pPr>
-              <w:jc w:val="center"/>
-              <w:rPr>
-                <w:rFonts w:ascii="Segoe UI" w:eastAsia="Times New Roman" w:hAnsi="Segoe UI" w:cs="Segoe UI"/>
-                <w:bCs/>
-                <w:color w:val="24292E"/>
-              </w:rPr>
-            </w:pPr>
-            <w:r>
-              <w:rPr>
-                <w:rFonts w:ascii="Segoe UI" w:eastAsia="Times New Roman" w:hAnsi="Segoe UI" w:cs="Segoe UI"/>
-                <w:bCs/>
-                <w:color w:val="24292E"/>
-              </w:rPr>
-              <w:t>0.7068786</w:t>
-            </w:r>
-          </w:p>
-        </w:tc>
-        <w:tc>
-          <w:tcPr>
-            <w:tcW w:w="1337" w:type="dxa"/>
-            <w:tcBorders>
-              <w:left w:val="single" w:sz="12" w:space="0" w:color="auto"/>
-            </w:tcBorders>
-            <w:vAlign w:val="center"/>
-          </w:tcPr>
-          <w:p>
-            <w:pPr>
-              <w:jc w:val="center"/>
-              <w:rPr>
-                <w:rFonts w:ascii="Segoe UI" w:eastAsia="Times New Roman" w:hAnsi="Segoe UI" w:cs="Segoe UI"/>
-                <w:bCs/>
-                <w:color w:val="24292E"/>
-              </w:rPr>
-            </w:pPr>
-            <w:r>
-              <w:rPr>
-                <w:rFonts w:ascii="Segoe UI" w:eastAsia="Times New Roman" w:hAnsi="Segoe UI" w:cs="Segoe UI"/>
-                <w:bCs/>
-                <w:color w:val="24292E"/>
-              </w:rPr>
-              <w:t>0000.b513</w:t>
-            </w:r>
-          </w:p>
-        </w:tc>
-        <w:tc>
-          <w:tcPr>
-            <w:tcW w:w="1337" w:type="dxa"/>
-            <w:tcBorders>
-              <w:right w:val="single" w:sz="12" w:space="0" w:color="auto"/>
-            </w:tcBorders>
-            <w:vAlign w:val="center"/>
-          </w:tcPr>
-          <w:p>
-            <w:pPr>
-              <w:jc w:val="center"/>
-              <w:rPr>
-                <w:rFonts w:ascii="Segoe UI" w:eastAsia="Times New Roman" w:hAnsi="Segoe UI" w:cs="Segoe UI"/>
-                <w:bCs/>
-                <w:color w:val="24292E"/>
-              </w:rPr>
-            </w:pPr>
-            <w:r>
-              <w:rPr>
-                <w:rFonts w:ascii="Segoe UI" w:eastAsia="Times New Roman" w:hAnsi="Segoe UI" w:cs="Segoe UI"/>
-                <w:bCs/>
-                <w:color w:val="24292E"/>
-              </w:rPr>
-              <w:t>0.7073211</w:t>
-            </w:r>
-          </w:p>
-        </w:tc>
-        <w:tc>
-          <w:tcPr>
-            <w:tcW w:w="1343" w:type="dxa"/>
-            <w:tcBorders>
-              <w:left w:val="single" w:sz="12" w:space="0" w:color="auto"/>
-            </w:tcBorders>
-            <w:vAlign w:val="center"/>
-          </w:tcPr>
-          <w:p>
-            <w:pPr>
-              <w:jc w:val="center"/>
-              <w:rPr>
-                <w:rFonts w:ascii="Segoe UI" w:eastAsia="Times New Roman" w:hAnsi="Segoe UI" w:cs="Segoe UI"/>
-                <w:color w:val="24292E"/>
-                <w:szCs w:val="28"/>
-              </w:rPr>
-            </w:pPr>
-            <w:r>
-              <w:rPr>
-                <w:rFonts w:ascii="Segoe UI" w:eastAsia="Times New Roman" w:hAnsi="Segoe UI" w:cs="Segoe UI"/>
-                <w:color w:val="24292E"/>
-                <w:szCs w:val="28"/>
-              </w:rPr>
-              <w:t>0001.0050</w:t>
-            </w:r>
-          </w:p>
-        </w:tc>
-        <w:tc>
-          <w:tcPr>
-            <w:tcW w:w="1343" w:type="dxa"/>
-            <w:tcBorders>
-              <w:right w:val="single" w:sz="12" w:space="0" w:color="auto"/>
-            </w:tcBorders>
-            <w:vAlign w:val="center"/>
-          </w:tcPr>
-          <w:p>
-            <w:pPr>
-              <w:jc w:val="center"/>
-              <w:rPr>
-                <w:rFonts w:ascii="Segoe UI" w:eastAsia="Times New Roman" w:hAnsi="Segoe UI" w:cs="Segoe UI"/>
-                <w:color w:val="24292E"/>
-                <w:szCs w:val="28"/>
-              </w:rPr>
-            </w:pPr>
-          </w:p>
-        </w:tc>
-        <w:tc>
-          <w:tcPr>
-            <w:tcW w:w="1253" w:type="dxa"/>
-            <w:tcBorders>
-              <w:left w:val="single" w:sz="12" w:space="0" w:color="auto"/>
-            </w:tcBorders>
-            <w:vAlign w:val="center"/>
-          </w:tcPr>
-          <w:p>
-            <w:pPr>
-              <w:jc w:val="center"/>
-              <w:rPr>
-                <w:rFonts w:ascii="Segoe UI" w:eastAsia="Times New Roman" w:hAnsi="Segoe UI" w:cs="Segoe UI"/>
-                <w:bCs/>
-                <w:color w:val="24292E"/>
-              </w:rPr>
-            </w:pPr>
-            <w:r>
-              <w:rPr>
-                <w:rFonts w:ascii="Segoe UI" w:eastAsia="Times New Roman" w:hAnsi="Segoe UI" w:cs="Segoe UI"/>
-                <w:bCs/>
-                <w:color w:val="24292E"/>
-              </w:rPr>
-              <w:t>0.7071067</w:t>
-            </w:r>
-          </w:p>
-        </w:tc>
-        <w:tc>
-          <w:tcPr>
-            <w:tcW w:w="1224" w:type="dxa"/>
-            <w:vAlign w:val="center"/>
-          </w:tcPr>
-          <w:p>
-            <w:pPr>
-              <w:jc w:val="center"/>
-              <w:rPr>
-                <w:rFonts w:ascii="Segoe UI" w:eastAsia="Times New Roman" w:hAnsi="Segoe UI" w:cs="Segoe UI"/>
-                <w:bCs/>
-                <w:color w:val="24292E"/>
-              </w:rPr>
-            </w:pPr>
-            <w:r>
-              <w:rPr>
-                <w:rFonts w:ascii="Segoe UI" w:eastAsia="Times New Roman" w:hAnsi="Segoe UI" w:cs="Segoe UI"/>
-                <w:bCs/>
-                <w:color w:val="24292E"/>
-              </w:rPr>
-              <w:t>0.7071067</w:t>
-            </w:r>
-          </w:p>
-        </w:tc>
-        <w:tc>
-          <w:tcPr>
-            <w:tcW w:w="1198" w:type="dxa"/>
-            <w:tcBorders>
-              <w:right w:val="single" w:sz="12" w:space="0" w:color="auto"/>
-            </w:tcBorders>
-          </w:tcPr>
-          <w:p>
-            <w:pPr>
-              <w:jc w:val="center"/>
-              <w:rPr>
-                <w:rFonts w:ascii="Segoe UI" w:eastAsia="Times New Roman" w:hAnsi="Segoe UI" w:cs="Segoe UI"/>
-                <w:color w:val="24292E"/>
-                <w:szCs w:val="28"/>
-              </w:rPr>
-            </w:pPr>
-            <w:r>
-              <w:rPr>
-                <w:rFonts w:ascii="Segoe UI" w:eastAsia="Times New Roman" w:hAnsi="Segoe UI" w:cs="Segoe UI"/>
-                <w:color w:val="24292E"/>
-                <w:szCs w:val="28"/>
-              </w:rPr>
-              <w:t>1</w:t>
-            </w:r>
-          </w:p>
-        </w:tc>
-      </w:tr>
-      <w:tr>
-        <w:tc>
-          <w:tcPr>
-            <w:tcW w:w="1221" w:type="dxa"/>
+            <w:tcW w:w="1218" w:type="dxa"/>
             <w:tcBorders>
               <w:left w:val="single" w:sz="12" w:space="0" w:color="auto"/>
               <w:bottom w:val="single" w:sz="12" w:space="0" w:color="auto"/>
@@ -7621,7 +8008,7 @@
         </w:tc>
         <w:tc>
           <w:tcPr>
-            <w:tcW w:w="1337" w:type="dxa"/>
+            <w:tcW w:w="1335" w:type="dxa"/>
             <w:tcBorders>
               <w:left w:val="single" w:sz="12" w:space="0" w:color="auto"/>
               <w:bottom w:val="single" w:sz="12" w:space="0" w:color="auto"/>
@@ -7649,7 +8036,7 @@
         </w:tc>
         <w:tc>
           <w:tcPr>
-            <w:tcW w:w="1337" w:type="dxa"/>
+            <w:tcW w:w="1335" w:type="dxa"/>
             <w:tcBorders>
               <w:bottom w:val="single" w:sz="12" w:space="0" w:color="auto"/>
               <w:right w:val="single" w:sz="12" w:space="0" w:color="auto"/>
@@ -7677,7 +8064,7 @@
         </w:tc>
         <w:tc>
           <w:tcPr>
-            <w:tcW w:w="1337" w:type="dxa"/>
+            <w:tcW w:w="1336" w:type="dxa"/>
             <w:tcBorders>
               <w:left w:val="single" w:sz="12" w:space="0" w:color="auto"/>
               <w:bottom w:val="single" w:sz="12" w:space="0" w:color="auto"/>
@@ -7705,7 +8092,7 @@
         </w:tc>
         <w:tc>
           <w:tcPr>
-            <w:tcW w:w="1337" w:type="dxa"/>
+            <w:tcW w:w="1335" w:type="dxa"/>
             <w:tcBorders>
               <w:bottom w:val="single" w:sz="12" w:space="0" w:color="auto"/>
               <w:right w:val="single" w:sz="12" w:space="0" w:color="auto"/>
@@ -7733,7 +8120,7 @@
         </w:tc>
         <w:tc>
           <w:tcPr>
-            <w:tcW w:w="1343" w:type="dxa"/>
+            <w:tcW w:w="1341" w:type="dxa"/>
             <w:tcBorders>
               <w:left w:val="single" w:sz="12" w:space="0" w:color="auto"/>
               <w:bottom w:val="single" w:sz="12" w:space="0" w:color="auto"/>
@@ -7761,7 +8148,7 @@
         </w:tc>
         <w:tc>
           <w:tcPr>
-            <w:tcW w:w="1343" w:type="dxa"/>
+            <w:tcW w:w="1341" w:type="dxa"/>
             <w:tcBorders>
               <w:bottom w:val="single" w:sz="12" w:space="0" w:color="auto"/>
               <w:right w:val="single" w:sz="12" w:space="0" w:color="auto"/>
@@ -7777,11 +8164,19 @@
                 <w:szCs w:val="28"/>
               </w:rPr>
             </w:pPr>
-          </w:p>
-        </w:tc>
-        <w:tc>
-          <w:tcPr>
-            <w:tcW w:w="1253" w:type="dxa"/>
+            <w:r>
+              <w:rPr>
+                <w:rFonts w:ascii="Segoe UI" w:eastAsia="Times New Roman" w:hAnsi="Segoe UI" w:cs="Segoe UI"/>
+                <w:color w:val="24292E"/>
+                <w:szCs w:val="28"/>
+              </w:rPr>
+              <w:t>1.7360839</w:t>
+            </w:r>
+          </w:p>
+        </w:tc>
+        <w:tc>
+          <w:tcPr>
+            <w:tcW w:w="1229" w:type="dxa"/>
             <w:tcBorders>
               <w:left w:val="single" w:sz="12" w:space="0" w:color="auto"/>
               <w:bottom w:val="single" w:sz="12" w:space="0" w:color="auto"/>
@@ -7809,7 +8204,7 @@
         </w:tc>
         <w:tc>
           <w:tcPr>
-            <w:tcW w:w="1224" w:type="dxa"/>
+            <w:tcW w:w="1230" w:type="dxa"/>
             <w:tcBorders>
               <w:bottom w:val="single" w:sz="12" w:space="0" w:color="auto"/>
             </w:tcBorders>
@@ -7836,7 +8231,7 @@
         </w:tc>
         <w:tc>
           <w:tcPr>
-            <w:tcW w:w="1198" w:type="dxa"/>
+            <w:tcW w:w="1230" w:type="dxa"/>
             <w:tcBorders>
               <w:bottom w:val="single" w:sz="12" w:space="0" w:color="auto"/>
               <w:right w:val="single" w:sz="12" w:space="0" w:color="auto"/>
@@ -7865,21 +8260,30 @@
     </w:tbl>
     <w:p>
       <w:pPr>
-        <w:spacing w:after="0" w:line="240" w:lineRule="auto"/>
-        <w:rPr>
-          <w:rFonts w:ascii="Segoe UI" w:eastAsia="Times New Roman" w:hAnsi="Segoe UI" w:cs="Segoe UI"/>
-          <w:color w:val="24292E"/>
-          <w:szCs w:val="28"/>
-        </w:rPr>
-      </w:pPr>
+        <w:spacing w:after="0"/>
+        <w:rPr>
+          <w:rFonts w:ascii="Segoe UI" w:hAnsi="Segoe UI" w:cs="Segoe UI"/>
+        </w:rPr>
+      </w:pPr>
+      <w:r>
+        <w:rPr>
+          <w:rFonts w:ascii="Segoe UI" w:hAnsi="Segoe UI" w:cs="Segoe UI"/>
+          <w:b/>
+        </w:rPr>
+        <w:t>Table 1:</w:t>
+      </w:r>
+      <w:r>
+        <w:rPr>
+          <w:rFonts w:ascii="Segoe UI" w:hAnsi="Segoe UI" w:cs="Segoe UI"/>
+        </w:rPr>
+        <w:t xml:space="preserve"> Table of sample input and output, along with the actual values to compare them against. </w:t>
+      </w:r>
     </w:p>
     <w:p>
       <w:pPr>
-        <w:spacing w:after="0" w:line="240" w:lineRule="auto"/>
-        <w:rPr>
-          <w:rFonts w:ascii="Segoe UI" w:eastAsia="Times New Roman" w:hAnsi="Segoe UI" w:cs="Segoe UI"/>
-          <w:color w:val="24292E"/>
-          <w:szCs w:val="28"/>
+        <w:spacing w:after="0"/>
+        <w:rPr>
+          <w:rFonts w:ascii="Segoe UI" w:hAnsi="Segoe UI" w:cs="Segoe UI"/>
         </w:rPr>
       </w:pPr>
     </w:p>
@@ -7887,88 +8291,2022 @@
       <w:pPr>
         <w:spacing w:after="0"/>
         <w:rPr>
-          <w:sz w:val="24"/>
-        </w:rPr>
-        <w:sectPr>
-          <w:pgSz w:w="15840" w:h="12240" w:orient="landscape"/>
-          <w:pgMar w:top="1440" w:right="1440" w:bottom="1440" w:left="1440" w:header="720" w:footer="720" w:gutter="0"/>
-          <w:cols w:space="720"/>
-          <w:docGrid w:linePitch="360"/>
-        </w:sectPr>
+          <w:rFonts w:ascii="Segoe UI" w:hAnsi="Segoe UI" w:cs="Segoe UI"/>
+        </w:rPr>
       </w:pPr>
     </w:p>
+    <w:tbl>
+      <w:tblPr>
+        <w:tblStyle w:val="TableGrid"/>
+        <w:tblW w:w="0" w:type="auto"/>
+        <w:tblLook w:val="04A0" w:firstRow="1" w:lastRow="0" w:firstColumn="1" w:lastColumn="0" w:noHBand="0" w:noVBand="1"/>
+      </w:tblPr>
+      <w:tblGrid>
+        <w:gridCol w:w="1217"/>
+        <w:gridCol w:w="1335"/>
+        <w:gridCol w:w="1335"/>
+        <w:gridCol w:w="1336"/>
+        <w:gridCol w:w="1335"/>
+        <w:gridCol w:w="1341"/>
+        <w:gridCol w:w="1341"/>
+        <w:gridCol w:w="1230"/>
+        <w:gridCol w:w="1230"/>
+        <w:gridCol w:w="1230"/>
+      </w:tblGrid>
+      <w:tr>
+        <w:tc>
+          <w:tcPr>
+            <w:tcW w:w="1217" w:type="dxa"/>
+            <w:vMerge w:val="restart"/>
+            <w:tcBorders>
+              <w:top w:val="single" w:sz="12" w:space="0" w:color="auto"/>
+              <w:left w:val="single" w:sz="12" w:space="0" w:color="auto"/>
+              <w:right w:val="single" w:sz="12" w:space="0" w:color="auto"/>
+            </w:tcBorders>
+            <w:vAlign w:val="center"/>
+          </w:tcPr>
+          <w:p>
+            <w:pPr>
+              <w:jc w:val="center"/>
+              <w:rPr>
+                <w:rFonts w:ascii="Segoe UI" w:eastAsia="Times New Roman" w:hAnsi="Segoe UI" w:cs="Segoe UI"/>
+                <w:b/>
+                <w:color w:val="24292E"/>
+                <w:sz w:val="24"/>
+                <w:szCs w:val="24"/>
+              </w:rPr>
+            </w:pPr>
+            <w:r>
+              <w:rPr>
+                <w:rFonts w:ascii="Segoe UI" w:eastAsia="Times New Roman" w:hAnsi="Segoe UI" w:cs="Segoe UI"/>
+                <w:b/>
+                <w:color w:val="24292E"/>
+                <w:sz w:val="24"/>
+                <w:szCs w:val="24"/>
+              </w:rPr>
+              <w:t>Angle</w:t>
+            </w:r>
+            <w:r>
+              <w:rPr>
+                <w:rFonts w:ascii="Segoe UI" w:eastAsia="Times New Roman" w:hAnsi="Segoe UI" w:cs="Segoe UI"/>
+                <w:b/>
+                <w:color w:val="24292E"/>
+                <w:sz w:val="24"/>
+                <w:szCs w:val="24"/>
+              </w:rPr>
+              <w:t xml:space="preserve"> (°)</w:t>
+            </w:r>
+          </w:p>
+        </w:tc>
+        <w:tc>
+          <w:tcPr>
+            <w:tcW w:w="2670" w:type="dxa"/>
+            <w:gridSpan w:val="2"/>
+            <w:tcBorders>
+              <w:top w:val="single" w:sz="12" w:space="0" w:color="auto"/>
+              <w:left w:val="single" w:sz="12" w:space="0" w:color="auto"/>
+              <w:right w:val="single" w:sz="12" w:space="0" w:color="auto"/>
+            </w:tcBorders>
+            <w:vAlign w:val="center"/>
+          </w:tcPr>
+          <w:p>
+            <w:pPr>
+              <w:jc w:val="center"/>
+              <w:rPr>
+                <w:rFonts w:ascii="Segoe UI" w:eastAsia="Times New Roman" w:hAnsi="Segoe UI" w:cs="Segoe UI"/>
+                <w:b/>
+                <w:color w:val="24292E"/>
+                <w:sz w:val="24"/>
+                <w:szCs w:val="24"/>
+              </w:rPr>
+            </w:pPr>
+            <w:r>
+              <w:rPr>
+                <w:rFonts w:ascii="Segoe UI" w:eastAsia="Times New Roman" w:hAnsi="Segoe UI" w:cs="Segoe UI"/>
+                <w:b/>
+                <w:color w:val="24292E"/>
+                <w:sz w:val="24"/>
+                <w:szCs w:val="24"/>
+              </w:rPr>
+              <w:t>Cosine Approx.</w:t>
+            </w:r>
+          </w:p>
+        </w:tc>
+        <w:tc>
+          <w:tcPr>
+            <w:tcW w:w="2671" w:type="dxa"/>
+            <w:gridSpan w:val="2"/>
+            <w:tcBorders>
+              <w:top w:val="single" w:sz="12" w:space="0" w:color="auto"/>
+              <w:left w:val="single" w:sz="12" w:space="0" w:color="auto"/>
+              <w:right w:val="single" w:sz="12" w:space="0" w:color="auto"/>
+            </w:tcBorders>
+            <w:vAlign w:val="center"/>
+          </w:tcPr>
+          <w:p>
+            <w:pPr>
+              <w:jc w:val="center"/>
+              <w:rPr>
+                <w:rFonts w:ascii="Segoe UI" w:eastAsia="Times New Roman" w:hAnsi="Segoe UI" w:cs="Segoe UI"/>
+                <w:b/>
+                <w:color w:val="24292E"/>
+                <w:sz w:val="24"/>
+                <w:szCs w:val="24"/>
+              </w:rPr>
+            </w:pPr>
+            <w:r>
+              <w:rPr>
+                <w:rFonts w:ascii="Segoe UI" w:eastAsia="Times New Roman" w:hAnsi="Segoe UI" w:cs="Segoe UI"/>
+                <w:b/>
+                <w:color w:val="24292E"/>
+                <w:sz w:val="24"/>
+                <w:szCs w:val="24"/>
+              </w:rPr>
+              <w:t>Sine Approx.</w:t>
+            </w:r>
+          </w:p>
+        </w:tc>
+        <w:tc>
+          <w:tcPr>
+            <w:tcW w:w="2682" w:type="dxa"/>
+            <w:gridSpan w:val="2"/>
+            <w:tcBorders>
+              <w:top w:val="single" w:sz="12" w:space="0" w:color="auto"/>
+              <w:left w:val="single" w:sz="12" w:space="0" w:color="auto"/>
+              <w:right w:val="single" w:sz="12" w:space="0" w:color="auto"/>
+            </w:tcBorders>
+            <w:vAlign w:val="center"/>
+          </w:tcPr>
+          <w:p>
+            <w:pPr>
+              <w:jc w:val="center"/>
+              <w:rPr>
+                <w:rFonts w:ascii="Segoe UI" w:eastAsia="Times New Roman" w:hAnsi="Segoe UI" w:cs="Segoe UI"/>
+                <w:b/>
+                <w:color w:val="24292E"/>
+                <w:sz w:val="24"/>
+                <w:szCs w:val="24"/>
+              </w:rPr>
+            </w:pPr>
+            <w:r>
+              <w:rPr>
+                <w:rFonts w:ascii="Segoe UI" w:eastAsia="Times New Roman" w:hAnsi="Segoe UI" w:cs="Segoe UI"/>
+                <w:b/>
+                <w:color w:val="24292E"/>
+                <w:sz w:val="24"/>
+                <w:szCs w:val="24"/>
+              </w:rPr>
+              <w:t>Tangent Approx.</w:t>
+            </w:r>
+          </w:p>
+        </w:tc>
+        <w:tc>
+          <w:tcPr>
+            <w:tcW w:w="3690" w:type="dxa"/>
+            <w:gridSpan w:val="3"/>
+            <w:tcBorders>
+              <w:top w:val="single" w:sz="12" w:space="0" w:color="auto"/>
+              <w:left w:val="single" w:sz="12" w:space="0" w:color="auto"/>
+              <w:right w:val="single" w:sz="12" w:space="0" w:color="auto"/>
+            </w:tcBorders>
+          </w:tcPr>
+          <w:p>
+            <w:pPr>
+              <w:jc w:val="center"/>
+              <w:rPr>
+                <w:rFonts w:ascii="Segoe UI" w:eastAsia="Times New Roman" w:hAnsi="Segoe UI" w:cs="Segoe UI"/>
+                <w:b/>
+                <w:color w:val="24292E"/>
+                <w:sz w:val="24"/>
+                <w:szCs w:val="24"/>
+              </w:rPr>
+            </w:pPr>
+            <w:r>
+              <w:rPr>
+                <w:rFonts w:ascii="Segoe UI" w:eastAsia="Times New Roman" w:hAnsi="Segoe UI" w:cs="Segoe UI"/>
+                <w:b/>
+                <w:color w:val="24292E"/>
+                <w:sz w:val="24"/>
+                <w:szCs w:val="24"/>
+              </w:rPr>
+              <w:t>Actual Values</w:t>
+            </w:r>
+          </w:p>
+        </w:tc>
+      </w:tr>
+      <w:tr>
+        <w:tc>
+          <w:tcPr>
+            <w:tcW w:w="1217" w:type="dxa"/>
+            <w:vMerge/>
+            <w:tcBorders>
+              <w:left w:val="single" w:sz="12" w:space="0" w:color="auto"/>
+              <w:bottom w:val="single" w:sz="12" w:space="0" w:color="auto"/>
+              <w:right w:val="single" w:sz="12" w:space="0" w:color="auto"/>
+            </w:tcBorders>
+            <w:vAlign w:val="center"/>
+          </w:tcPr>
+          <w:p>
+            <w:pPr>
+              <w:jc w:val="center"/>
+              <w:rPr>
+                <w:rFonts w:ascii="Segoe UI" w:eastAsia="Times New Roman" w:hAnsi="Segoe UI" w:cs="Segoe UI"/>
+                <w:b/>
+                <w:color w:val="24292E"/>
+                <w:sz w:val="24"/>
+                <w:szCs w:val="24"/>
+              </w:rPr>
+            </w:pPr>
+          </w:p>
+        </w:tc>
+        <w:tc>
+          <w:tcPr>
+            <w:tcW w:w="1335" w:type="dxa"/>
+            <w:tcBorders>
+              <w:left w:val="single" w:sz="12" w:space="0" w:color="auto"/>
+              <w:bottom w:val="single" w:sz="12" w:space="0" w:color="auto"/>
+            </w:tcBorders>
+            <w:vAlign w:val="center"/>
+          </w:tcPr>
+          <w:p>
+            <w:pPr>
+              <w:jc w:val="center"/>
+              <w:rPr>
+                <w:rFonts w:ascii="Segoe UI" w:eastAsia="Times New Roman" w:hAnsi="Segoe UI" w:cs="Segoe UI"/>
+                <w:b/>
+                <w:color w:val="24292E"/>
+                <w:sz w:val="24"/>
+                <w:szCs w:val="24"/>
+              </w:rPr>
+            </w:pPr>
+            <w:r>
+              <w:rPr>
+                <w:rFonts w:ascii="Segoe UI" w:eastAsia="Times New Roman" w:hAnsi="Segoe UI" w:cs="Segoe UI"/>
+                <w:b/>
+                <w:color w:val="24292E"/>
+                <w:sz w:val="24"/>
+                <w:szCs w:val="24"/>
+              </w:rPr>
+              <w:t>Hex</w:t>
+            </w:r>
+          </w:p>
+        </w:tc>
+        <w:tc>
+          <w:tcPr>
+            <w:tcW w:w="1335" w:type="dxa"/>
+            <w:tcBorders>
+              <w:bottom w:val="single" w:sz="12" w:space="0" w:color="auto"/>
+              <w:right w:val="single" w:sz="12" w:space="0" w:color="auto"/>
+            </w:tcBorders>
+            <w:vAlign w:val="center"/>
+          </w:tcPr>
+          <w:p>
+            <w:pPr>
+              <w:jc w:val="center"/>
+              <w:rPr>
+                <w:rFonts w:ascii="Segoe UI" w:eastAsia="Times New Roman" w:hAnsi="Segoe UI" w:cs="Segoe UI"/>
+                <w:b/>
+                <w:color w:val="24292E"/>
+                <w:sz w:val="24"/>
+                <w:szCs w:val="24"/>
+              </w:rPr>
+            </w:pPr>
+            <w:r>
+              <w:rPr>
+                <w:rFonts w:ascii="Segoe UI" w:eastAsia="Times New Roman" w:hAnsi="Segoe UI" w:cs="Segoe UI"/>
+                <w:b/>
+                <w:color w:val="24292E"/>
+                <w:sz w:val="24"/>
+                <w:szCs w:val="24"/>
+              </w:rPr>
+              <w:t>Decimal</w:t>
+            </w:r>
+          </w:p>
+        </w:tc>
+        <w:tc>
+          <w:tcPr>
+            <w:tcW w:w="1336" w:type="dxa"/>
+            <w:tcBorders>
+              <w:left w:val="single" w:sz="12" w:space="0" w:color="auto"/>
+              <w:bottom w:val="single" w:sz="12" w:space="0" w:color="auto"/>
+            </w:tcBorders>
+            <w:vAlign w:val="center"/>
+          </w:tcPr>
+          <w:p>
+            <w:pPr>
+              <w:jc w:val="center"/>
+              <w:rPr>
+                <w:rFonts w:ascii="Segoe UI" w:eastAsia="Times New Roman" w:hAnsi="Segoe UI" w:cs="Segoe UI"/>
+                <w:b/>
+                <w:color w:val="24292E"/>
+                <w:sz w:val="24"/>
+                <w:szCs w:val="24"/>
+              </w:rPr>
+            </w:pPr>
+            <w:r>
+              <w:rPr>
+                <w:rFonts w:ascii="Segoe UI" w:eastAsia="Times New Roman" w:hAnsi="Segoe UI" w:cs="Segoe UI"/>
+                <w:b/>
+                <w:color w:val="24292E"/>
+                <w:sz w:val="24"/>
+                <w:szCs w:val="24"/>
+              </w:rPr>
+              <w:t>Hex</w:t>
+            </w:r>
+          </w:p>
+        </w:tc>
+        <w:tc>
+          <w:tcPr>
+            <w:tcW w:w="1335" w:type="dxa"/>
+            <w:tcBorders>
+              <w:bottom w:val="single" w:sz="12" w:space="0" w:color="auto"/>
+              <w:right w:val="single" w:sz="12" w:space="0" w:color="auto"/>
+            </w:tcBorders>
+            <w:vAlign w:val="center"/>
+          </w:tcPr>
+          <w:p>
+            <w:pPr>
+              <w:jc w:val="center"/>
+              <w:rPr>
+                <w:rFonts w:ascii="Segoe UI" w:eastAsia="Times New Roman" w:hAnsi="Segoe UI" w:cs="Segoe UI"/>
+                <w:b/>
+                <w:color w:val="24292E"/>
+                <w:sz w:val="24"/>
+                <w:szCs w:val="24"/>
+              </w:rPr>
+            </w:pPr>
+            <w:r>
+              <w:rPr>
+                <w:rFonts w:ascii="Segoe UI" w:eastAsia="Times New Roman" w:hAnsi="Segoe UI" w:cs="Segoe UI"/>
+                <w:b/>
+                <w:color w:val="24292E"/>
+                <w:sz w:val="24"/>
+                <w:szCs w:val="24"/>
+              </w:rPr>
+              <w:t>Decimal</w:t>
+            </w:r>
+          </w:p>
+        </w:tc>
+        <w:tc>
+          <w:tcPr>
+            <w:tcW w:w="1341" w:type="dxa"/>
+            <w:tcBorders>
+              <w:left w:val="single" w:sz="12" w:space="0" w:color="auto"/>
+              <w:bottom w:val="single" w:sz="12" w:space="0" w:color="auto"/>
+            </w:tcBorders>
+            <w:vAlign w:val="center"/>
+          </w:tcPr>
+          <w:p>
+            <w:pPr>
+              <w:jc w:val="center"/>
+              <w:rPr>
+                <w:rFonts w:ascii="Segoe UI" w:eastAsia="Times New Roman" w:hAnsi="Segoe UI" w:cs="Segoe UI"/>
+                <w:b/>
+                <w:color w:val="24292E"/>
+                <w:sz w:val="24"/>
+                <w:szCs w:val="24"/>
+              </w:rPr>
+            </w:pPr>
+            <w:r>
+              <w:rPr>
+                <w:rFonts w:ascii="Segoe UI" w:eastAsia="Times New Roman" w:hAnsi="Segoe UI" w:cs="Segoe UI"/>
+                <w:b/>
+                <w:color w:val="24292E"/>
+                <w:sz w:val="24"/>
+                <w:szCs w:val="24"/>
+              </w:rPr>
+              <w:t>Hex</w:t>
+            </w:r>
+          </w:p>
+        </w:tc>
+        <w:tc>
+          <w:tcPr>
+            <w:tcW w:w="1341" w:type="dxa"/>
+            <w:tcBorders>
+              <w:bottom w:val="single" w:sz="12" w:space="0" w:color="auto"/>
+              <w:right w:val="single" w:sz="12" w:space="0" w:color="auto"/>
+            </w:tcBorders>
+            <w:vAlign w:val="center"/>
+          </w:tcPr>
+          <w:p>
+            <w:pPr>
+              <w:jc w:val="center"/>
+              <w:rPr>
+                <w:rFonts w:ascii="Segoe UI" w:eastAsia="Times New Roman" w:hAnsi="Segoe UI" w:cs="Segoe UI"/>
+                <w:b/>
+                <w:color w:val="24292E"/>
+                <w:sz w:val="24"/>
+                <w:szCs w:val="24"/>
+              </w:rPr>
+            </w:pPr>
+            <w:r>
+              <w:rPr>
+                <w:rFonts w:ascii="Segoe UI" w:eastAsia="Times New Roman" w:hAnsi="Segoe UI" w:cs="Segoe UI"/>
+                <w:b/>
+                <w:color w:val="24292E"/>
+                <w:sz w:val="24"/>
+                <w:szCs w:val="24"/>
+              </w:rPr>
+              <w:t>Decimal</w:t>
+            </w:r>
+          </w:p>
+        </w:tc>
+        <w:tc>
+          <w:tcPr>
+            <w:tcW w:w="1230" w:type="dxa"/>
+            <w:tcBorders>
+              <w:left w:val="single" w:sz="12" w:space="0" w:color="auto"/>
+              <w:bottom w:val="single" w:sz="12" w:space="0" w:color="auto"/>
+            </w:tcBorders>
+          </w:tcPr>
+          <w:p>
+            <w:pPr>
+              <w:jc w:val="center"/>
+              <w:rPr>
+                <w:rFonts w:ascii="Segoe UI" w:eastAsia="Times New Roman" w:hAnsi="Segoe UI" w:cs="Segoe UI"/>
+                <w:b/>
+                <w:color w:val="24292E"/>
+                <w:sz w:val="24"/>
+                <w:szCs w:val="24"/>
+              </w:rPr>
+            </w:pPr>
+            <w:r>
+              <w:rPr>
+                <w:rFonts w:ascii="Segoe UI" w:eastAsia="Times New Roman" w:hAnsi="Segoe UI" w:cs="Segoe UI"/>
+                <w:b/>
+                <w:color w:val="24292E"/>
+                <w:sz w:val="24"/>
+                <w:szCs w:val="24"/>
+              </w:rPr>
+              <w:t>Cosine</w:t>
+            </w:r>
+          </w:p>
+        </w:tc>
+        <w:tc>
+          <w:tcPr>
+            <w:tcW w:w="1230" w:type="dxa"/>
+            <w:tcBorders>
+              <w:bottom w:val="single" w:sz="12" w:space="0" w:color="auto"/>
+            </w:tcBorders>
+          </w:tcPr>
+          <w:p>
+            <w:pPr>
+              <w:jc w:val="center"/>
+              <w:rPr>
+                <w:rFonts w:ascii="Segoe UI" w:eastAsia="Times New Roman" w:hAnsi="Segoe UI" w:cs="Segoe UI"/>
+                <w:b/>
+                <w:color w:val="24292E"/>
+                <w:sz w:val="24"/>
+                <w:szCs w:val="24"/>
+              </w:rPr>
+            </w:pPr>
+            <w:r>
+              <w:rPr>
+                <w:rFonts w:ascii="Segoe UI" w:eastAsia="Times New Roman" w:hAnsi="Segoe UI" w:cs="Segoe UI"/>
+                <w:b/>
+                <w:color w:val="24292E"/>
+                <w:sz w:val="24"/>
+                <w:szCs w:val="24"/>
+              </w:rPr>
+              <w:t>Sine</w:t>
+            </w:r>
+          </w:p>
+        </w:tc>
+        <w:tc>
+          <w:tcPr>
+            <w:tcW w:w="1230" w:type="dxa"/>
+            <w:tcBorders>
+              <w:bottom w:val="single" w:sz="12" w:space="0" w:color="auto"/>
+              <w:right w:val="single" w:sz="12" w:space="0" w:color="auto"/>
+            </w:tcBorders>
+          </w:tcPr>
+          <w:p>
+            <w:pPr>
+              <w:jc w:val="center"/>
+              <w:rPr>
+                <w:rFonts w:ascii="Segoe UI" w:eastAsia="Times New Roman" w:hAnsi="Segoe UI" w:cs="Segoe UI"/>
+                <w:b/>
+                <w:color w:val="24292E"/>
+                <w:sz w:val="24"/>
+                <w:szCs w:val="24"/>
+              </w:rPr>
+            </w:pPr>
+            <w:r>
+              <w:rPr>
+                <w:rFonts w:ascii="Segoe UI" w:eastAsia="Times New Roman" w:hAnsi="Segoe UI" w:cs="Segoe UI"/>
+                <w:b/>
+                <w:color w:val="24292E"/>
+                <w:sz w:val="24"/>
+                <w:szCs w:val="24"/>
+              </w:rPr>
+              <w:t>Tangent</w:t>
+            </w:r>
+          </w:p>
+        </w:tc>
+      </w:tr>
+      <w:tr>
+        <w:tc>
+          <w:tcPr>
+            <w:tcW w:w="1217" w:type="dxa"/>
+            <w:tcBorders>
+              <w:top w:val="single" w:sz="12" w:space="0" w:color="auto"/>
+              <w:left w:val="single" w:sz="12" w:space="0" w:color="auto"/>
+              <w:right w:val="single" w:sz="12" w:space="0" w:color="auto"/>
+            </w:tcBorders>
+            <w:vAlign w:val="center"/>
+          </w:tcPr>
+          <w:p>
+            <w:pPr>
+              <w:jc w:val="center"/>
+              <w:rPr>
+                <w:rFonts w:ascii="Segoe UI" w:eastAsia="Times New Roman" w:hAnsi="Segoe UI" w:cs="Segoe UI"/>
+                <w:bCs/>
+                <w:color w:val="24292E"/>
+              </w:rPr>
+            </w:pPr>
+            <w:r>
+              <w:rPr>
+                <w:rFonts w:ascii="Segoe UI" w:eastAsia="Times New Roman" w:hAnsi="Segoe UI" w:cs="Segoe UI"/>
+                <w:bCs/>
+                <w:color w:val="24292E"/>
+              </w:rPr>
+              <w:t>88.667</w:t>
+            </w:r>
+          </w:p>
+        </w:tc>
+        <w:tc>
+          <w:tcPr>
+            <w:tcW w:w="1335" w:type="dxa"/>
+            <w:tcBorders>
+              <w:top w:val="single" w:sz="12" w:space="0" w:color="auto"/>
+              <w:left w:val="single" w:sz="12" w:space="0" w:color="auto"/>
+            </w:tcBorders>
+            <w:vAlign w:val="center"/>
+          </w:tcPr>
+          <w:p>
+            <w:pPr>
+              <w:jc w:val="center"/>
+              <w:rPr>
+                <w:rFonts w:ascii="Segoe UI" w:eastAsia="Times New Roman" w:hAnsi="Segoe UI" w:cs="Segoe UI"/>
+                <w:bCs/>
+                <w:color w:val="24292E"/>
+              </w:rPr>
+            </w:pPr>
+            <w:r>
+              <w:rPr>
+                <w:rFonts w:ascii="Segoe UI" w:eastAsia="Times New Roman" w:hAnsi="Segoe UI" w:cs="Segoe UI"/>
+                <w:bCs/>
+                <w:color w:val="24292E"/>
+              </w:rPr>
+              <w:t>.021bd47a</w:t>
+            </w:r>
+          </w:p>
+        </w:tc>
+        <w:tc>
+          <w:tcPr>
+            <w:tcW w:w="1335" w:type="dxa"/>
+            <w:tcBorders>
+              <w:top w:val="single" w:sz="12" w:space="0" w:color="auto"/>
+              <w:right w:val="single" w:sz="12" w:space="0" w:color="auto"/>
+            </w:tcBorders>
+            <w:vAlign w:val="center"/>
+          </w:tcPr>
+          <w:p>
+            <w:pPr>
+              <w:jc w:val="center"/>
+              <w:rPr>
+                <w:rFonts w:ascii="Segoe UI" w:eastAsia="Times New Roman" w:hAnsi="Segoe UI" w:cs="Segoe UI"/>
+                <w:bCs/>
+                <w:color w:val="24292E"/>
+              </w:rPr>
+            </w:pPr>
+            <w:r>
+              <w:rPr>
+                <w:rFonts w:ascii="Segoe UI" w:eastAsia="Times New Roman" w:hAnsi="Segoe UI" w:cs="Segoe UI"/>
+                <w:bCs/>
+                <w:color w:val="24292E"/>
+              </w:rPr>
+              <w:t>0.0082371</w:t>
+            </w:r>
+          </w:p>
+        </w:tc>
+        <w:tc>
+          <w:tcPr>
+            <w:tcW w:w="1336" w:type="dxa"/>
+            <w:tcBorders>
+              <w:top w:val="single" w:sz="12" w:space="0" w:color="auto"/>
+              <w:left w:val="single" w:sz="12" w:space="0" w:color="auto"/>
+            </w:tcBorders>
+            <w:vAlign w:val="center"/>
+          </w:tcPr>
+          <w:p>
+            <w:pPr>
+              <w:jc w:val="center"/>
+              <w:rPr>
+                <w:rFonts w:ascii="Segoe UI" w:eastAsia="Times New Roman" w:hAnsi="Segoe UI" w:cs="Segoe UI"/>
+                <w:bCs/>
+                <w:color w:val="24292E"/>
+              </w:rPr>
+            </w:pPr>
+            <w:proofErr w:type="gramStart"/>
+            <w:r>
+              <w:rPr>
+                <w:rFonts w:ascii="Segoe UI" w:eastAsia="Times New Roman" w:hAnsi="Segoe UI" w:cs="Segoe UI"/>
+                <w:bCs/>
+                <w:color w:val="24292E"/>
+              </w:rPr>
+              <w:t>.f</w:t>
+            </w:r>
+            <w:proofErr w:type="gramEnd"/>
+            <w:r>
+              <w:rPr>
+                <w:rFonts w:ascii="Segoe UI" w:eastAsia="Times New Roman" w:hAnsi="Segoe UI" w:cs="Segoe UI"/>
+                <w:bCs/>
+                <w:color w:val="24292E"/>
+              </w:rPr>
+              <w:t>0269e12</w:t>
+            </w:r>
+          </w:p>
+        </w:tc>
+        <w:tc>
+          <w:tcPr>
+            <w:tcW w:w="1335" w:type="dxa"/>
+            <w:tcBorders>
+              <w:top w:val="single" w:sz="12" w:space="0" w:color="auto"/>
+              <w:right w:val="single" w:sz="12" w:space="0" w:color="auto"/>
+            </w:tcBorders>
+            <w:vAlign w:val="center"/>
+          </w:tcPr>
+          <w:p>
+            <w:pPr>
+              <w:jc w:val="center"/>
+              <w:rPr>
+                <w:rFonts w:ascii="Segoe UI" w:eastAsia="Times New Roman" w:hAnsi="Segoe UI" w:cs="Segoe UI"/>
+                <w:bCs/>
+                <w:color w:val="24292E"/>
+              </w:rPr>
+            </w:pPr>
+            <w:r>
+              <w:rPr>
+                <w:rFonts w:ascii="Segoe UI" w:eastAsia="Times New Roman" w:hAnsi="Segoe UI" w:cs="Segoe UI"/>
+                <w:bCs/>
+                <w:color w:val="24292E"/>
+              </w:rPr>
+              <w:t>0.9380832</w:t>
+            </w:r>
+          </w:p>
+        </w:tc>
+        <w:tc>
+          <w:tcPr>
+            <w:tcW w:w="1341" w:type="dxa"/>
+            <w:tcBorders>
+              <w:top w:val="single" w:sz="12" w:space="0" w:color="auto"/>
+              <w:left w:val="single" w:sz="12" w:space="0" w:color="auto"/>
+            </w:tcBorders>
+            <w:vAlign w:val="center"/>
+          </w:tcPr>
+          <w:p>
+            <w:pPr>
+              <w:jc w:val="center"/>
+              <w:rPr>
+                <w:rFonts w:ascii="Segoe UI" w:eastAsia="Times New Roman" w:hAnsi="Segoe UI" w:cs="Segoe UI"/>
+                <w:color w:val="24292E"/>
+                <w:szCs w:val="28"/>
+              </w:rPr>
+            </w:pPr>
+            <w:r>
+              <w:rPr>
+                <w:rFonts w:ascii="Segoe UI" w:eastAsia="Times New Roman" w:hAnsi="Segoe UI" w:cs="Segoe UI"/>
+                <w:color w:val="24292E"/>
+                <w:szCs w:val="28"/>
+              </w:rPr>
+              <w:t>0156.5280</w:t>
+            </w:r>
+          </w:p>
+        </w:tc>
+        <w:tc>
+          <w:tcPr>
+            <w:tcW w:w="1341" w:type="dxa"/>
+            <w:tcBorders>
+              <w:top w:val="single" w:sz="12" w:space="0" w:color="auto"/>
+              <w:right w:val="single" w:sz="12" w:space="0" w:color="auto"/>
+            </w:tcBorders>
+            <w:vAlign w:val="center"/>
+          </w:tcPr>
+          <w:p>
+            <w:pPr>
+              <w:jc w:val="center"/>
+              <w:rPr>
+                <w:rFonts w:ascii="Segoe UI" w:eastAsia="Times New Roman" w:hAnsi="Segoe UI" w:cs="Segoe UI"/>
+                <w:color w:val="24292E"/>
+                <w:szCs w:val="28"/>
+              </w:rPr>
+            </w:pPr>
+            <w:r>
+              <w:rPr>
+                <w:rFonts w:ascii="Segoe UI" w:eastAsia="Times New Roman" w:hAnsi="Segoe UI" w:cs="Segoe UI"/>
+                <w:color w:val="24292E"/>
+                <w:szCs w:val="28"/>
+              </w:rPr>
+              <w:t>342.32226</w:t>
+            </w:r>
+          </w:p>
+        </w:tc>
+        <w:tc>
+          <w:tcPr>
+            <w:tcW w:w="1230" w:type="dxa"/>
+            <w:tcBorders>
+              <w:top w:val="single" w:sz="12" w:space="0" w:color="auto"/>
+              <w:left w:val="single" w:sz="12" w:space="0" w:color="auto"/>
+            </w:tcBorders>
+            <w:vAlign w:val="center"/>
+          </w:tcPr>
+          <w:p>
+            <w:pPr>
+              <w:jc w:val="center"/>
+              <w:rPr>
+                <w:rFonts w:ascii="Segoe UI" w:eastAsia="Times New Roman" w:hAnsi="Segoe UI" w:cs="Segoe UI"/>
+                <w:bCs/>
+                <w:color w:val="24292E"/>
+              </w:rPr>
+            </w:pPr>
+            <w:r>
+              <w:rPr>
+                <w:rFonts w:ascii="Segoe UI" w:eastAsia="Times New Roman" w:hAnsi="Segoe UI" w:cs="Segoe UI"/>
+                <w:bCs/>
+                <w:color w:val="24292E"/>
+              </w:rPr>
+              <w:t>0.0232631</w:t>
+            </w:r>
+          </w:p>
+        </w:tc>
+        <w:tc>
+          <w:tcPr>
+            <w:tcW w:w="1230" w:type="dxa"/>
+            <w:tcBorders>
+              <w:top w:val="single" w:sz="12" w:space="0" w:color="auto"/>
+            </w:tcBorders>
+            <w:vAlign w:val="center"/>
+          </w:tcPr>
+          <w:p>
+            <w:pPr>
+              <w:jc w:val="center"/>
+              <w:rPr>
+                <w:rFonts w:ascii="Segoe UI" w:eastAsia="Times New Roman" w:hAnsi="Segoe UI" w:cs="Segoe UI"/>
+                <w:bCs/>
+                <w:color w:val="24292E"/>
+              </w:rPr>
+            </w:pPr>
+            <w:r>
+              <w:rPr>
+                <w:rFonts w:ascii="Segoe UI" w:eastAsia="Times New Roman" w:hAnsi="Segoe UI" w:cs="Segoe UI"/>
+                <w:bCs/>
+                <w:color w:val="24292E"/>
+              </w:rPr>
+              <w:t>0.9997293</w:t>
+            </w:r>
+          </w:p>
+        </w:tc>
+        <w:tc>
+          <w:tcPr>
+            <w:tcW w:w="1230" w:type="dxa"/>
+            <w:tcBorders>
+              <w:top w:val="single" w:sz="12" w:space="0" w:color="auto"/>
+              <w:right w:val="single" w:sz="12" w:space="0" w:color="auto"/>
+            </w:tcBorders>
+          </w:tcPr>
+          <w:p>
+            <w:pPr>
+              <w:jc w:val="center"/>
+              <w:rPr>
+                <w:rFonts w:ascii="Segoe UI" w:eastAsia="Times New Roman" w:hAnsi="Segoe UI" w:cs="Segoe UI"/>
+                <w:color w:val="24292E"/>
+                <w:szCs w:val="28"/>
+              </w:rPr>
+            </w:pPr>
+            <w:r>
+              <w:rPr>
+                <w:rFonts w:ascii="Segoe UI" w:eastAsia="Times New Roman" w:hAnsi="Segoe UI" w:cs="Segoe UI"/>
+                <w:color w:val="24292E"/>
+                <w:szCs w:val="28"/>
+              </w:rPr>
+              <w:t>42.974824</w:t>
+            </w:r>
+          </w:p>
+        </w:tc>
+      </w:tr>
+      <w:tr>
+        <w:tc>
+          <w:tcPr>
+            <w:tcW w:w="1217" w:type="dxa"/>
+            <w:tcBorders>
+              <w:left w:val="single" w:sz="12" w:space="0" w:color="auto"/>
+              <w:bottom w:val="single" w:sz="4" w:space="0" w:color="auto"/>
+              <w:right w:val="single" w:sz="12" w:space="0" w:color="auto"/>
+            </w:tcBorders>
+            <w:vAlign w:val="center"/>
+          </w:tcPr>
+          <w:p>
+            <w:pPr>
+              <w:jc w:val="center"/>
+              <w:rPr>
+                <w:rFonts w:ascii="Segoe UI" w:eastAsia="Times New Roman" w:hAnsi="Segoe UI" w:cs="Segoe UI"/>
+                <w:bCs/>
+                <w:color w:val="24292E"/>
+              </w:rPr>
+            </w:pPr>
+            <w:r>
+              <w:rPr>
+                <w:rFonts w:ascii="Segoe UI" w:eastAsia="Times New Roman" w:hAnsi="Segoe UI" w:cs="Segoe UI"/>
+                <w:bCs/>
+                <w:color w:val="24292E"/>
+              </w:rPr>
+              <w:t>1.37217</w:t>
+            </w:r>
+          </w:p>
+        </w:tc>
+        <w:tc>
+          <w:tcPr>
+            <w:tcW w:w="1335" w:type="dxa"/>
+            <w:tcBorders>
+              <w:left w:val="single" w:sz="12" w:space="0" w:color="auto"/>
+              <w:bottom w:val="single" w:sz="4" w:space="0" w:color="auto"/>
+            </w:tcBorders>
+            <w:vAlign w:val="center"/>
+          </w:tcPr>
+          <w:p>
+            <w:pPr>
+              <w:jc w:val="center"/>
+              <w:rPr>
+                <w:rFonts w:ascii="Segoe UI" w:eastAsia="Times New Roman" w:hAnsi="Segoe UI" w:cs="Segoe UI"/>
+                <w:bCs/>
+                <w:color w:val="24292E"/>
+              </w:rPr>
+            </w:pPr>
+            <w:proofErr w:type="gramStart"/>
+            <w:r>
+              <w:rPr>
+                <w:rFonts w:ascii="Segoe UI" w:eastAsia="Times New Roman" w:hAnsi="Segoe UI" w:cs="Segoe UI"/>
+                <w:bCs/>
+                <w:color w:val="24292E"/>
+              </w:rPr>
+              <w:t>.f</w:t>
+            </w:r>
+            <w:proofErr w:type="gramEnd"/>
+            <w:r>
+              <w:rPr>
+                <w:rFonts w:ascii="Segoe UI" w:eastAsia="Times New Roman" w:hAnsi="Segoe UI" w:cs="Segoe UI"/>
+                <w:bCs/>
+                <w:color w:val="24292E"/>
+              </w:rPr>
+              <w:t>0269e12</w:t>
+            </w:r>
+          </w:p>
+        </w:tc>
+        <w:tc>
+          <w:tcPr>
+            <w:tcW w:w="1335" w:type="dxa"/>
+            <w:tcBorders>
+              <w:bottom w:val="single" w:sz="4" w:space="0" w:color="auto"/>
+              <w:right w:val="single" w:sz="12" w:space="0" w:color="auto"/>
+            </w:tcBorders>
+            <w:vAlign w:val="center"/>
+          </w:tcPr>
+          <w:p>
+            <w:pPr>
+              <w:jc w:val="center"/>
+              <w:rPr>
+                <w:rFonts w:ascii="Segoe UI" w:eastAsia="Times New Roman" w:hAnsi="Segoe UI" w:cs="Segoe UI"/>
+                <w:bCs/>
+                <w:color w:val="24292E"/>
+              </w:rPr>
+            </w:pPr>
+            <w:r>
+              <w:rPr>
+                <w:rFonts w:ascii="Segoe UI" w:eastAsia="Times New Roman" w:hAnsi="Segoe UI" w:cs="Segoe UI"/>
+                <w:bCs/>
+                <w:color w:val="24292E"/>
+              </w:rPr>
+              <w:t>0.9380832</w:t>
+            </w:r>
+          </w:p>
+        </w:tc>
+        <w:tc>
+          <w:tcPr>
+            <w:tcW w:w="1336" w:type="dxa"/>
+            <w:tcBorders>
+              <w:left w:val="single" w:sz="12" w:space="0" w:color="auto"/>
+              <w:bottom w:val="single" w:sz="4" w:space="0" w:color="auto"/>
+            </w:tcBorders>
+            <w:vAlign w:val="center"/>
+          </w:tcPr>
+          <w:p>
+            <w:pPr>
+              <w:jc w:val="center"/>
+              <w:rPr>
+                <w:rFonts w:ascii="Segoe UI" w:eastAsia="Times New Roman" w:hAnsi="Segoe UI" w:cs="Segoe UI"/>
+                <w:bCs/>
+                <w:color w:val="24292E"/>
+              </w:rPr>
+            </w:pPr>
+            <w:r>
+              <w:rPr>
+                <w:rFonts w:ascii="Segoe UI" w:eastAsia="Times New Roman" w:hAnsi="Segoe UI" w:cs="Segoe UI"/>
+                <w:bCs/>
+                <w:color w:val="24292E"/>
+              </w:rPr>
+              <w:t>.021bd47a</w:t>
+            </w:r>
+          </w:p>
+        </w:tc>
+        <w:tc>
+          <w:tcPr>
+            <w:tcW w:w="1335" w:type="dxa"/>
+            <w:tcBorders>
+              <w:bottom w:val="single" w:sz="4" w:space="0" w:color="auto"/>
+              <w:right w:val="single" w:sz="12" w:space="0" w:color="auto"/>
+            </w:tcBorders>
+            <w:vAlign w:val="center"/>
+          </w:tcPr>
+          <w:p>
+            <w:pPr>
+              <w:jc w:val="center"/>
+              <w:rPr>
+                <w:rFonts w:ascii="Segoe UI" w:eastAsia="Times New Roman" w:hAnsi="Segoe UI" w:cs="Segoe UI"/>
+                <w:bCs/>
+                <w:color w:val="24292E"/>
+              </w:rPr>
+            </w:pPr>
+            <w:r>
+              <w:rPr>
+                <w:rFonts w:ascii="Segoe UI" w:eastAsia="Times New Roman" w:hAnsi="Segoe UI" w:cs="Segoe UI"/>
+                <w:bCs/>
+                <w:color w:val="24292E"/>
+              </w:rPr>
+              <w:t>0.0082371</w:t>
+            </w:r>
+          </w:p>
+        </w:tc>
+        <w:tc>
+          <w:tcPr>
+            <w:tcW w:w="1341" w:type="dxa"/>
+            <w:tcBorders>
+              <w:left w:val="single" w:sz="12" w:space="0" w:color="auto"/>
+              <w:bottom w:val="single" w:sz="4" w:space="0" w:color="auto"/>
+            </w:tcBorders>
+            <w:vAlign w:val="center"/>
+          </w:tcPr>
+          <w:p>
+            <w:pPr>
+              <w:jc w:val="center"/>
+              <w:rPr>
+                <w:rFonts w:ascii="Segoe UI" w:eastAsia="Times New Roman" w:hAnsi="Segoe UI" w:cs="Segoe UI"/>
+                <w:color w:val="24292E"/>
+                <w:szCs w:val="28"/>
+              </w:rPr>
+            </w:pPr>
+            <w:r>
+              <w:rPr>
+                <w:rFonts w:ascii="Segoe UI" w:eastAsia="Times New Roman" w:hAnsi="Segoe UI" w:cs="Segoe UI"/>
+                <w:color w:val="24292E"/>
+                <w:szCs w:val="28"/>
+              </w:rPr>
+              <w:t>0000.0230</w:t>
+            </w:r>
+          </w:p>
+        </w:tc>
+        <w:tc>
+          <w:tcPr>
+            <w:tcW w:w="1341" w:type="dxa"/>
+            <w:tcBorders>
+              <w:bottom w:val="single" w:sz="4" w:space="0" w:color="auto"/>
+              <w:right w:val="single" w:sz="12" w:space="0" w:color="auto"/>
+            </w:tcBorders>
+            <w:vAlign w:val="center"/>
+          </w:tcPr>
+          <w:p>
+            <w:pPr>
+              <w:jc w:val="center"/>
+              <w:rPr>
+                <w:rFonts w:ascii="Segoe UI" w:eastAsia="Times New Roman" w:hAnsi="Segoe UI" w:cs="Segoe UI"/>
+                <w:color w:val="24292E"/>
+                <w:szCs w:val="28"/>
+              </w:rPr>
+            </w:pPr>
+            <w:r>
+              <w:rPr>
+                <w:rFonts w:ascii="Segoe UI" w:eastAsia="Times New Roman" w:hAnsi="Segoe UI" w:cs="Segoe UI"/>
+                <w:color w:val="24292E"/>
+                <w:szCs w:val="28"/>
+              </w:rPr>
+              <w:t>0.0085449</w:t>
+            </w:r>
+          </w:p>
+        </w:tc>
+        <w:tc>
+          <w:tcPr>
+            <w:tcW w:w="1230" w:type="dxa"/>
+            <w:tcBorders>
+              <w:left w:val="single" w:sz="12" w:space="0" w:color="auto"/>
+              <w:bottom w:val="single" w:sz="4" w:space="0" w:color="auto"/>
+            </w:tcBorders>
+            <w:vAlign w:val="center"/>
+          </w:tcPr>
+          <w:p>
+            <w:pPr>
+              <w:jc w:val="center"/>
+              <w:rPr>
+                <w:rFonts w:ascii="Segoe UI" w:eastAsia="Times New Roman" w:hAnsi="Segoe UI" w:cs="Segoe UI"/>
+                <w:bCs/>
+                <w:color w:val="24292E"/>
+              </w:rPr>
+            </w:pPr>
+            <w:r>
+              <w:rPr>
+                <w:rFonts w:ascii="Segoe UI" w:eastAsia="Times New Roman" w:hAnsi="Segoe UI" w:cs="Segoe UI"/>
+                <w:bCs/>
+                <w:color w:val="24292E"/>
+              </w:rPr>
+              <w:t>0.9997132</w:t>
+            </w:r>
+          </w:p>
+        </w:tc>
+        <w:tc>
+          <w:tcPr>
+            <w:tcW w:w="1230" w:type="dxa"/>
+            <w:tcBorders>
+              <w:bottom w:val="single" w:sz="4" w:space="0" w:color="auto"/>
+            </w:tcBorders>
+            <w:vAlign w:val="center"/>
+          </w:tcPr>
+          <w:p>
+            <w:pPr>
+              <w:jc w:val="center"/>
+              <w:rPr>
+                <w:rFonts w:ascii="Segoe UI" w:eastAsia="Times New Roman" w:hAnsi="Segoe UI" w:cs="Segoe UI"/>
+                <w:bCs/>
+                <w:color w:val="24292E"/>
+              </w:rPr>
+            </w:pPr>
+            <w:r>
+              <w:rPr>
+                <w:rFonts w:ascii="Segoe UI" w:eastAsia="Times New Roman" w:hAnsi="Segoe UI" w:cs="Segoe UI"/>
+                <w:bCs/>
+                <w:color w:val="24292E"/>
+              </w:rPr>
+              <w:t>0.0239465</w:t>
+            </w:r>
+          </w:p>
+        </w:tc>
+        <w:tc>
+          <w:tcPr>
+            <w:tcW w:w="1230" w:type="dxa"/>
+            <w:tcBorders>
+              <w:bottom w:val="single" w:sz="4" w:space="0" w:color="auto"/>
+              <w:right w:val="single" w:sz="12" w:space="0" w:color="auto"/>
+            </w:tcBorders>
+          </w:tcPr>
+          <w:p>
+            <w:pPr>
+              <w:jc w:val="center"/>
+              <w:rPr>
+                <w:rFonts w:ascii="Segoe UI" w:eastAsia="Times New Roman" w:hAnsi="Segoe UI" w:cs="Segoe UI"/>
+                <w:color w:val="24292E"/>
+                <w:szCs w:val="28"/>
+              </w:rPr>
+            </w:pPr>
+            <w:r>
+              <w:rPr>
+                <w:rFonts w:ascii="Segoe UI" w:eastAsia="Times New Roman" w:hAnsi="Segoe UI" w:cs="Segoe UI"/>
+                <w:color w:val="24292E"/>
+                <w:szCs w:val="28"/>
+              </w:rPr>
+              <w:t>0.0239534</w:t>
+            </w:r>
+          </w:p>
+        </w:tc>
+      </w:tr>
+      <w:tr>
+        <w:tc>
+          <w:tcPr>
+            <w:tcW w:w="1217" w:type="dxa"/>
+            <w:tcBorders>
+              <w:left w:val="single" w:sz="12" w:space="0" w:color="auto"/>
+              <w:bottom w:val="single" w:sz="4" w:space="0" w:color="auto"/>
+              <w:right w:val="single" w:sz="12" w:space="0" w:color="auto"/>
+            </w:tcBorders>
+            <w:vAlign w:val="center"/>
+          </w:tcPr>
+          <w:p>
+            <w:pPr>
+              <w:jc w:val="center"/>
+              <w:rPr>
+                <w:rFonts w:ascii="Segoe UI" w:eastAsia="Times New Roman" w:hAnsi="Segoe UI" w:cs="Segoe UI"/>
+                <w:bCs/>
+                <w:color w:val="24292E"/>
+              </w:rPr>
+            </w:pPr>
+            <w:r>
+              <w:rPr>
+                <w:rFonts w:ascii="Segoe UI" w:eastAsia="Times New Roman" w:hAnsi="Segoe UI" w:cs="Segoe UI"/>
+                <w:bCs/>
+                <w:color w:val="24292E"/>
+              </w:rPr>
+              <w:t>89.75</w:t>
+            </w:r>
+          </w:p>
+        </w:tc>
+        <w:tc>
+          <w:tcPr>
+            <w:tcW w:w="1335" w:type="dxa"/>
+            <w:tcBorders>
+              <w:left w:val="single" w:sz="12" w:space="0" w:color="auto"/>
+              <w:bottom w:val="single" w:sz="4" w:space="0" w:color="auto"/>
+            </w:tcBorders>
+            <w:vAlign w:val="center"/>
+          </w:tcPr>
+          <w:p>
+            <w:pPr>
+              <w:jc w:val="center"/>
+              <w:rPr>
+                <w:rFonts w:ascii="Segoe UI" w:eastAsia="Times New Roman" w:hAnsi="Segoe UI" w:cs="Segoe UI"/>
+                <w:bCs/>
+                <w:color w:val="24292E"/>
+              </w:rPr>
+            </w:pPr>
+            <w:proofErr w:type="gramStart"/>
+            <w:r>
+              <w:rPr>
+                <w:rFonts w:ascii="Segoe UI" w:eastAsia="Times New Roman" w:hAnsi="Segoe UI" w:cs="Segoe UI"/>
+                <w:bCs/>
+                <w:color w:val="24292E"/>
+              </w:rPr>
+              <w:t>.fd</w:t>
+            </w:r>
+            <w:proofErr w:type="gramEnd"/>
+            <w:r>
+              <w:rPr>
+                <w:rFonts w:ascii="Segoe UI" w:eastAsia="Times New Roman" w:hAnsi="Segoe UI" w:cs="Segoe UI"/>
+                <w:bCs/>
+                <w:color w:val="24292E"/>
+              </w:rPr>
+              <w:t>690019</w:t>
+            </w:r>
+          </w:p>
+        </w:tc>
+        <w:tc>
+          <w:tcPr>
+            <w:tcW w:w="1335" w:type="dxa"/>
+            <w:tcBorders>
+              <w:bottom w:val="single" w:sz="4" w:space="0" w:color="auto"/>
+              <w:right w:val="single" w:sz="12" w:space="0" w:color="auto"/>
+            </w:tcBorders>
+            <w:vAlign w:val="center"/>
+          </w:tcPr>
+          <w:p>
+            <w:pPr>
+              <w:jc w:val="center"/>
+              <w:rPr>
+                <w:rFonts w:ascii="Segoe UI" w:eastAsia="Times New Roman" w:hAnsi="Segoe UI" w:cs="Segoe UI"/>
+                <w:bCs/>
+                <w:color w:val="24292E"/>
+              </w:rPr>
+            </w:pPr>
+            <w:r>
+              <w:rPr>
+                <w:rFonts w:ascii="Segoe UI" w:eastAsia="Times New Roman" w:hAnsi="Segoe UI" w:cs="Segoe UI"/>
+                <w:bCs/>
+                <w:color w:val="24292E"/>
+              </w:rPr>
+              <w:t>0.9898834</w:t>
+            </w:r>
+          </w:p>
+        </w:tc>
+        <w:tc>
+          <w:tcPr>
+            <w:tcW w:w="1336" w:type="dxa"/>
+            <w:tcBorders>
+              <w:left w:val="single" w:sz="12" w:space="0" w:color="auto"/>
+              <w:bottom w:val="single" w:sz="4" w:space="0" w:color="auto"/>
+            </w:tcBorders>
+            <w:vAlign w:val="center"/>
+          </w:tcPr>
+          <w:p>
+            <w:pPr>
+              <w:jc w:val="center"/>
+              <w:rPr>
+                <w:rFonts w:ascii="Segoe UI" w:eastAsia="Times New Roman" w:hAnsi="Segoe UI" w:cs="Segoe UI"/>
+                <w:bCs/>
+                <w:color w:val="24292E"/>
+              </w:rPr>
+            </w:pPr>
+            <w:proofErr w:type="gramStart"/>
+            <w:r>
+              <w:rPr>
+                <w:rFonts w:ascii="Segoe UI" w:eastAsia="Times New Roman" w:hAnsi="Segoe UI" w:cs="Segoe UI"/>
+                <w:bCs/>
+                <w:color w:val="24292E"/>
+              </w:rPr>
+              <w:t>.eae</w:t>
+            </w:r>
+            <w:proofErr w:type="gramEnd"/>
+            <w:r>
+              <w:rPr>
+                <w:rFonts w:ascii="Segoe UI" w:eastAsia="Times New Roman" w:hAnsi="Segoe UI" w:cs="Segoe UI"/>
+                <w:bCs/>
+                <w:color w:val="24292E"/>
+              </w:rPr>
+              <w:t>56a18</w:t>
+            </w:r>
+          </w:p>
+        </w:tc>
+        <w:tc>
+          <w:tcPr>
+            <w:tcW w:w="1335" w:type="dxa"/>
+            <w:tcBorders>
+              <w:bottom w:val="single" w:sz="4" w:space="0" w:color="auto"/>
+              <w:right w:val="single" w:sz="12" w:space="0" w:color="auto"/>
+            </w:tcBorders>
+            <w:vAlign w:val="center"/>
+          </w:tcPr>
+          <w:p>
+            <w:pPr>
+              <w:jc w:val="center"/>
+              <w:rPr>
+                <w:rFonts w:ascii="Segoe UI" w:eastAsia="Times New Roman" w:hAnsi="Segoe UI" w:cs="Segoe UI"/>
+                <w:bCs/>
+                <w:color w:val="24292E"/>
+              </w:rPr>
+            </w:pPr>
+            <w:r>
+              <w:rPr>
+                <w:rFonts w:ascii="Segoe UI" w:eastAsia="Times New Roman" w:hAnsi="Segoe UI" w:cs="Segoe UI"/>
+                <w:bCs/>
+                <w:color w:val="24292E"/>
+              </w:rPr>
+              <w:t>0.9175630</w:t>
+            </w:r>
+          </w:p>
+        </w:tc>
+        <w:tc>
+          <w:tcPr>
+            <w:tcW w:w="1341" w:type="dxa"/>
+            <w:tcBorders>
+              <w:left w:val="single" w:sz="12" w:space="0" w:color="auto"/>
+              <w:bottom w:val="single" w:sz="4" w:space="0" w:color="auto"/>
+            </w:tcBorders>
+            <w:vAlign w:val="center"/>
+          </w:tcPr>
+          <w:p>
+            <w:pPr>
+              <w:jc w:val="center"/>
+              <w:rPr>
+                <w:rFonts w:ascii="Segoe UI" w:eastAsia="Times New Roman" w:hAnsi="Segoe UI" w:cs="Segoe UI"/>
+                <w:color w:val="24292E"/>
+                <w:szCs w:val="28"/>
+              </w:rPr>
+            </w:pPr>
+            <w:r>
+              <w:rPr>
+                <w:rFonts w:ascii="Segoe UI" w:eastAsia="Times New Roman" w:hAnsi="Segoe UI" w:cs="Segoe UI"/>
+                <w:color w:val="24292E"/>
+                <w:szCs w:val="28"/>
+              </w:rPr>
+              <w:t>0000.ed40</w:t>
+            </w:r>
+          </w:p>
+        </w:tc>
+        <w:tc>
+          <w:tcPr>
+            <w:tcW w:w="1341" w:type="dxa"/>
+            <w:tcBorders>
+              <w:bottom w:val="single" w:sz="4" w:space="0" w:color="auto"/>
+              <w:right w:val="single" w:sz="12" w:space="0" w:color="auto"/>
+            </w:tcBorders>
+            <w:vAlign w:val="center"/>
+          </w:tcPr>
+          <w:p>
+            <w:pPr>
+              <w:jc w:val="center"/>
+              <w:rPr>
+                <w:rFonts w:ascii="Segoe UI" w:eastAsia="Times New Roman" w:hAnsi="Segoe UI" w:cs="Segoe UI"/>
+                <w:color w:val="24292E"/>
+                <w:szCs w:val="28"/>
+              </w:rPr>
+            </w:pPr>
+            <w:r>
+              <w:rPr>
+                <w:rFonts w:ascii="Segoe UI" w:eastAsia="Times New Roman" w:hAnsi="Segoe UI" w:cs="Segoe UI"/>
+                <w:color w:val="24292E"/>
+                <w:szCs w:val="28"/>
+              </w:rPr>
+              <w:t>0.9267578</w:t>
+            </w:r>
+          </w:p>
+        </w:tc>
+        <w:tc>
+          <w:tcPr>
+            <w:tcW w:w="1230" w:type="dxa"/>
+            <w:tcBorders>
+              <w:left w:val="single" w:sz="12" w:space="0" w:color="auto"/>
+              <w:bottom w:val="single" w:sz="4" w:space="0" w:color="auto"/>
+            </w:tcBorders>
+            <w:vAlign w:val="center"/>
+          </w:tcPr>
+          <w:p>
+            <w:pPr>
+              <w:jc w:val="center"/>
+              <w:rPr>
+                <w:rFonts w:ascii="Segoe UI" w:eastAsia="Times New Roman" w:hAnsi="Segoe UI" w:cs="Segoe UI"/>
+                <w:bCs/>
+                <w:color w:val="24292E"/>
+              </w:rPr>
+            </w:pPr>
+            <w:r>
+              <w:rPr>
+                <w:rFonts w:ascii="Segoe UI" w:eastAsia="Times New Roman" w:hAnsi="Segoe UI" w:cs="Segoe UI"/>
+                <w:bCs/>
+                <w:color w:val="24292E"/>
+              </w:rPr>
+              <w:t>0.0043633</w:t>
+            </w:r>
+          </w:p>
+        </w:tc>
+        <w:tc>
+          <w:tcPr>
+            <w:tcW w:w="1230" w:type="dxa"/>
+            <w:tcBorders>
+              <w:bottom w:val="single" w:sz="4" w:space="0" w:color="auto"/>
+            </w:tcBorders>
+            <w:vAlign w:val="center"/>
+          </w:tcPr>
+          <w:p>
+            <w:pPr>
+              <w:jc w:val="center"/>
+              <w:rPr>
+                <w:rFonts w:ascii="Segoe UI" w:eastAsia="Times New Roman" w:hAnsi="Segoe UI" w:cs="Segoe UI"/>
+                <w:bCs/>
+                <w:color w:val="24292E"/>
+              </w:rPr>
+            </w:pPr>
+            <w:r>
+              <w:rPr>
+                <w:rFonts w:ascii="Segoe UI" w:eastAsia="Times New Roman" w:hAnsi="Segoe UI" w:cs="Segoe UI"/>
+                <w:bCs/>
+                <w:color w:val="24292E"/>
+              </w:rPr>
+              <w:t>0.9999904</w:t>
+            </w:r>
+          </w:p>
+        </w:tc>
+        <w:tc>
+          <w:tcPr>
+            <w:tcW w:w="1230" w:type="dxa"/>
+            <w:tcBorders>
+              <w:bottom w:val="single" w:sz="4" w:space="0" w:color="auto"/>
+              <w:right w:val="single" w:sz="12" w:space="0" w:color="auto"/>
+            </w:tcBorders>
+          </w:tcPr>
+          <w:p>
+            <w:pPr>
+              <w:jc w:val="center"/>
+              <w:rPr>
+                <w:rFonts w:ascii="Segoe UI" w:eastAsia="Times New Roman" w:hAnsi="Segoe UI" w:cs="Segoe UI"/>
+                <w:color w:val="24292E"/>
+                <w:szCs w:val="28"/>
+              </w:rPr>
+            </w:pPr>
+            <w:r>
+              <w:rPr>
+                <w:rFonts w:ascii="Segoe UI" w:eastAsia="Times New Roman" w:hAnsi="Segoe UI" w:cs="Segoe UI"/>
+                <w:color w:val="24292E"/>
+                <w:szCs w:val="28"/>
+              </w:rPr>
+              <w:t>229.18166</w:t>
+            </w:r>
+          </w:p>
+        </w:tc>
+      </w:tr>
+      <w:tr>
+        <w:tc>
+          <w:tcPr>
+            <w:tcW w:w="1217" w:type="dxa"/>
+            <w:tcBorders>
+              <w:left w:val="single" w:sz="12" w:space="0" w:color="auto"/>
+              <w:bottom w:val="single" w:sz="4" w:space="0" w:color="auto"/>
+              <w:right w:val="single" w:sz="12" w:space="0" w:color="auto"/>
+            </w:tcBorders>
+            <w:vAlign w:val="center"/>
+          </w:tcPr>
+          <w:p>
+            <w:pPr>
+              <w:jc w:val="center"/>
+              <w:rPr>
+                <w:rFonts w:ascii="Segoe UI" w:eastAsia="Times New Roman" w:hAnsi="Segoe UI" w:cs="Segoe UI"/>
+                <w:bCs/>
+                <w:color w:val="24292E"/>
+              </w:rPr>
+            </w:pPr>
+            <w:r>
+              <w:rPr>
+                <w:rFonts w:ascii="Segoe UI" w:eastAsia="Times New Roman" w:hAnsi="Segoe UI" w:cs="Segoe UI"/>
+                <w:bCs/>
+                <w:color w:val="24292E"/>
+              </w:rPr>
+              <w:t>3.68</w:t>
+            </w:r>
+          </w:p>
+        </w:tc>
+        <w:tc>
+          <w:tcPr>
+            <w:tcW w:w="1335" w:type="dxa"/>
+            <w:tcBorders>
+              <w:left w:val="single" w:sz="12" w:space="0" w:color="auto"/>
+              <w:bottom w:val="single" w:sz="4" w:space="0" w:color="auto"/>
+            </w:tcBorders>
+            <w:vAlign w:val="center"/>
+          </w:tcPr>
+          <w:p>
+            <w:pPr>
+              <w:jc w:val="center"/>
+              <w:rPr>
+                <w:rFonts w:ascii="Segoe UI" w:eastAsia="Times New Roman" w:hAnsi="Segoe UI" w:cs="Segoe UI"/>
+                <w:bCs/>
+                <w:color w:val="24292E"/>
+              </w:rPr>
+            </w:pPr>
+            <w:proofErr w:type="gramStart"/>
+            <w:r>
+              <w:rPr>
+                <w:rFonts w:ascii="Segoe UI" w:eastAsia="Times New Roman" w:hAnsi="Segoe UI" w:cs="Segoe UI"/>
+                <w:bCs/>
+                <w:color w:val="24292E"/>
+              </w:rPr>
+              <w:t>.efdcc</w:t>
+            </w:r>
+            <w:proofErr w:type="gramEnd"/>
+            <w:r>
+              <w:rPr>
+                <w:rFonts w:ascii="Segoe UI" w:eastAsia="Times New Roman" w:hAnsi="Segoe UI" w:cs="Segoe UI"/>
+                <w:bCs/>
+                <w:color w:val="24292E"/>
+              </w:rPr>
+              <w:t>932</w:t>
+            </w:r>
+          </w:p>
+        </w:tc>
+        <w:tc>
+          <w:tcPr>
+            <w:tcW w:w="1335" w:type="dxa"/>
+            <w:tcBorders>
+              <w:bottom w:val="single" w:sz="4" w:space="0" w:color="auto"/>
+              <w:right w:val="single" w:sz="12" w:space="0" w:color="auto"/>
+            </w:tcBorders>
+            <w:vAlign w:val="center"/>
+          </w:tcPr>
+          <w:p>
+            <w:pPr>
+              <w:jc w:val="center"/>
+              <w:rPr>
+                <w:rFonts w:ascii="Segoe UI" w:eastAsia="Times New Roman" w:hAnsi="Segoe UI" w:cs="Segoe UI"/>
+                <w:bCs/>
+                <w:color w:val="24292E"/>
+              </w:rPr>
+            </w:pPr>
+            <w:r>
+              <w:rPr>
+                <w:rFonts w:ascii="Segoe UI" w:eastAsia="Times New Roman" w:hAnsi="Segoe UI" w:cs="Segoe UI"/>
+                <w:bCs/>
+                <w:color w:val="24292E"/>
+              </w:rPr>
+              <w:t>0.9369267</w:t>
+            </w:r>
+          </w:p>
+        </w:tc>
+        <w:tc>
+          <w:tcPr>
+            <w:tcW w:w="1336" w:type="dxa"/>
+            <w:tcBorders>
+              <w:left w:val="single" w:sz="12" w:space="0" w:color="auto"/>
+              <w:bottom w:val="single" w:sz="4" w:space="0" w:color="auto"/>
+            </w:tcBorders>
+            <w:vAlign w:val="center"/>
+          </w:tcPr>
+          <w:p>
+            <w:pPr>
+              <w:jc w:val="center"/>
+              <w:rPr>
+                <w:rFonts w:ascii="Segoe UI" w:eastAsia="Times New Roman" w:hAnsi="Segoe UI" w:cs="Segoe UI"/>
+                <w:bCs/>
+                <w:color w:val="24292E"/>
+              </w:rPr>
+            </w:pPr>
+            <w:r>
+              <w:rPr>
+                <w:rFonts w:ascii="Segoe UI" w:eastAsia="Times New Roman" w:hAnsi="Segoe UI" w:cs="Segoe UI"/>
+                <w:bCs/>
+                <w:color w:val="24292E"/>
+              </w:rPr>
+              <w:t>.0bf41465</w:t>
+            </w:r>
+          </w:p>
+        </w:tc>
+        <w:tc>
+          <w:tcPr>
+            <w:tcW w:w="1335" w:type="dxa"/>
+            <w:tcBorders>
+              <w:bottom w:val="single" w:sz="4" w:space="0" w:color="auto"/>
+              <w:right w:val="single" w:sz="12" w:space="0" w:color="auto"/>
+            </w:tcBorders>
+            <w:vAlign w:val="center"/>
+          </w:tcPr>
+          <w:p>
+            <w:pPr>
+              <w:jc w:val="center"/>
+              <w:rPr>
+                <w:rFonts w:ascii="Segoe UI" w:eastAsia="Times New Roman" w:hAnsi="Segoe UI" w:cs="Segoe UI"/>
+                <w:bCs/>
+                <w:color w:val="24292E"/>
+              </w:rPr>
+            </w:pPr>
+            <w:r>
+              <w:rPr>
+                <w:rFonts w:ascii="Segoe UI" w:eastAsia="Times New Roman" w:hAnsi="Segoe UI" w:cs="Segoe UI"/>
+                <w:bCs/>
+                <w:color w:val="24292E"/>
+              </w:rPr>
+              <w:t>0.0439647</w:t>
+            </w:r>
+          </w:p>
+        </w:tc>
+        <w:tc>
+          <w:tcPr>
+            <w:tcW w:w="1341" w:type="dxa"/>
+            <w:tcBorders>
+              <w:left w:val="single" w:sz="12" w:space="0" w:color="auto"/>
+              <w:bottom w:val="single" w:sz="4" w:space="0" w:color="auto"/>
+            </w:tcBorders>
+            <w:vAlign w:val="center"/>
+          </w:tcPr>
+          <w:p>
+            <w:pPr>
+              <w:jc w:val="center"/>
+              <w:rPr>
+                <w:rFonts w:ascii="Segoe UI" w:eastAsia="Times New Roman" w:hAnsi="Segoe UI" w:cs="Segoe UI"/>
+                <w:color w:val="24292E"/>
+                <w:szCs w:val="28"/>
+              </w:rPr>
+            </w:pPr>
+            <w:r>
+              <w:rPr>
+                <w:rFonts w:ascii="Segoe UI" w:eastAsia="Times New Roman" w:hAnsi="Segoe UI" w:cs="Segoe UI"/>
+                <w:color w:val="24292E"/>
+                <w:szCs w:val="28"/>
+              </w:rPr>
+              <w:t>0000.0cc0</w:t>
+            </w:r>
+          </w:p>
+        </w:tc>
+        <w:tc>
+          <w:tcPr>
+            <w:tcW w:w="1341" w:type="dxa"/>
+            <w:tcBorders>
+              <w:bottom w:val="single" w:sz="4" w:space="0" w:color="auto"/>
+              <w:right w:val="single" w:sz="12" w:space="0" w:color="auto"/>
+            </w:tcBorders>
+            <w:vAlign w:val="center"/>
+          </w:tcPr>
+          <w:p>
+            <w:pPr>
+              <w:jc w:val="center"/>
+              <w:rPr>
+                <w:rFonts w:ascii="Segoe UI" w:eastAsia="Times New Roman" w:hAnsi="Segoe UI" w:cs="Segoe UI"/>
+                <w:color w:val="24292E"/>
+                <w:szCs w:val="28"/>
+              </w:rPr>
+            </w:pPr>
+            <w:r>
+              <w:rPr>
+                <w:rFonts w:ascii="Segoe UI" w:eastAsia="Times New Roman" w:hAnsi="Segoe UI" w:cs="Segoe UI"/>
+                <w:color w:val="24292E"/>
+                <w:szCs w:val="28"/>
+              </w:rPr>
+              <w:t>0.0498046</w:t>
+            </w:r>
+          </w:p>
+        </w:tc>
+        <w:tc>
+          <w:tcPr>
+            <w:tcW w:w="1230" w:type="dxa"/>
+            <w:tcBorders>
+              <w:left w:val="single" w:sz="12" w:space="0" w:color="auto"/>
+              <w:bottom w:val="single" w:sz="4" w:space="0" w:color="auto"/>
+            </w:tcBorders>
+            <w:vAlign w:val="center"/>
+          </w:tcPr>
+          <w:p>
+            <w:pPr>
+              <w:jc w:val="center"/>
+              <w:rPr>
+                <w:rFonts w:ascii="Segoe UI" w:eastAsia="Times New Roman" w:hAnsi="Segoe UI" w:cs="Segoe UI"/>
+                <w:bCs/>
+                <w:color w:val="24292E"/>
+              </w:rPr>
+            </w:pPr>
+            <w:r>
+              <w:rPr>
+                <w:rFonts w:ascii="Segoe UI" w:eastAsia="Times New Roman" w:hAnsi="Segoe UI" w:cs="Segoe UI"/>
+                <w:bCs/>
+                <w:color w:val="24292E"/>
+              </w:rPr>
+              <w:t>0.9979380</w:t>
+            </w:r>
+          </w:p>
+        </w:tc>
+        <w:tc>
+          <w:tcPr>
+            <w:tcW w:w="1230" w:type="dxa"/>
+            <w:tcBorders>
+              <w:bottom w:val="single" w:sz="4" w:space="0" w:color="auto"/>
+            </w:tcBorders>
+            <w:vAlign w:val="center"/>
+          </w:tcPr>
+          <w:p>
+            <w:pPr>
+              <w:jc w:val="center"/>
+              <w:rPr>
+                <w:rFonts w:ascii="Segoe UI" w:eastAsia="Times New Roman" w:hAnsi="Segoe UI" w:cs="Segoe UI"/>
+                <w:bCs/>
+                <w:color w:val="24292E"/>
+              </w:rPr>
+            </w:pPr>
+            <w:r>
+              <w:rPr>
+                <w:rFonts w:ascii="Segoe UI" w:eastAsia="Times New Roman" w:hAnsi="Segoe UI" w:cs="Segoe UI"/>
+                <w:bCs/>
+                <w:color w:val="24292E"/>
+              </w:rPr>
+              <w:t>0.0641839</w:t>
+            </w:r>
+          </w:p>
+        </w:tc>
+        <w:tc>
+          <w:tcPr>
+            <w:tcW w:w="1230" w:type="dxa"/>
+            <w:tcBorders>
+              <w:bottom w:val="single" w:sz="4" w:space="0" w:color="auto"/>
+              <w:right w:val="single" w:sz="12" w:space="0" w:color="auto"/>
+            </w:tcBorders>
+          </w:tcPr>
+          <w:p>
+            <w:pPr>
+              <w:jc w:val="center"/>
+              <w:rPr>
+                <w:rFonts w:ascii="Segoe UI" w:eastAsia="Times New Roman" w:hAnsi="Segoe UI" w:cs="Segoe UI"/>
+                <w:color w:val="24292E"/>
+                <w:szCs w:val="28"/>
+              </w:rPr>
+            </w:pPr>
+            <w:r>
+              <w:rPr>
+                <w:rFonts w:ascii="Segoe UI" w:eastAsia="Times New Roman" w:hAnsi="Segoe UI" w:cs="Segoe UI"/>
+                <w:color w:val="24292E"/>
+                <w:szCs w:val="28"/>
+              </w:rPr>
+              <w:t>0.0643165</w:t>
+            </w:r>
+          </w:p>
+        </w:tc>
+      </w:tr>
+      <w:tr>
+        <w:tc>
+          <w:tcPr>
+            <w:tcW w:w="1217" w:type="dxa"/>
+            <w:tcBorders>
+              <w:left w:val="single" w:sz="12" w:space="0" w:color="auto"/>
+              <w:bottom w:val="single" w:sz="12" w:space="0" w:color="auto"/>
+              <w:right w:val="single" w:sz="12" w:space="0" w:color="auto"/>
+            </w:tcBorders>
+            <w:vAlign w:val="center"/>
+          </w:tcPr>
+          <w:p>
+            <w:pPr>
+              <w:jc w:val="center"/>
+              <w:rPr>
+                <w:rFonts w:ascii="Segoe UI" w:eastAsia="Times New Roman" w:hAnsi="Segoe UI" w:cs="Segoe UI"/>
+                <w:bCs/>
+                <w:color w:val="24292E"/>
+              </w:rPr>
+            </w:pPr>
+            <w:r>
+              <w:rPr>
+                <w:rFonts w:ascii="Segoe UI" w:eastAsia="Times New Roman" w:hAnsi="Segoe UI" w:cs="Segoe UI"/>
+                <w:bCs/>
+                <w:color w:val="24292E"/>
+              </w:rPr>
+              <w:t>4.103</w:t>
+            </w:r>
+          </w:p>
+        </w:tc>
+        <w:tc>
+          <w:tcPr>
+            <w:tcW w:w="1335" w:type="dxa"/>
+            <w:tcBorders>
+              <w:left w:val="single" w:sz="12" w:space="0" w:color="auto"/>
+              <w:bottom w:val="single" w:sz="12" w:space="0" w:color="auto"/>
+            </w:tcBorders>
+            <w:vAlign w:val="center"/>
+          </w:tcPr>
+          <w:p>
+            <w:pPr>
+              <w:jc w:val="center"/>
+              <w:rPr>
+                <w:rFonts w:ascii="Segoe UI" w:eastAsia="Times New Roman" w:hAnsi="Segoe UI" w:cs="Segoe UI"/>
+                <w:bCs/>
+                <w:color w:val="24292E"/>
+              </w:rPr>
+            </w:pPr>
+            <w:proofErr w:type="gramStart"/>
+            <w:r>
+              <w:rPr>
+                <w:rFonts w:ascii="Segoe UI" w:eastAsia="Times New Roman" w:hAnsi="Segoe UI" w:cs="Segoe UI"/>
+                <w:bCs/>
+                <w:color w:val="24292E"/>
+              </w:rPr>
+              <w:t>.efc</w:t>
+            </w:r>
+            <w:proofErr w:type="gramEnd"/>
+            <w:r>
+              <w:rPr>
+                <w:rFonts w:ascii="Segoe UI" w:eastAsia="Times New Roman" w:hAnsi="Segoe UI" w:cs="Segoe UI"/>
+                <w:bCs/>
+                <w:color w:val="24292E"/>
+              </w:rPr>
+              <w:t>3016c</w:t>
+            </w:r>
+          </w:p>
+        </w:tc>
+        <w:tc>
+          <w:tcPr>
+            <w:tcW w:w="1335" w:type="dxa"/>
+            <w:tcBorders>
+              <w:bottom w:val="single" w:sz="12" w:space="0" w:color="auto"/>
+              <w:right w:val="single" w:sz="12" w:space="0" w:color="auto"/>
+            </w:tcBorders>
+            <w:vAlign w:val="center"/>
+          </w:tcPr>
+          <w:p>
+            <w:pPr>
+              <w:jc w:val="center"/>
+              <w:rPr>
+                <w:rFonts w:ascii="Segoe UI" w:eastAsia="Times New Roman" w:hAnsi="Segoe UI" w:cs="Segoe UI"/>
+                <w:bCs/>
+                <w:color w:val="24292E"/>
+              </w:rPr>
+            </w:pPr>
+            <w:r>
+              <w:rPr>
+                <w:rFonts w:ascii="Segoe UI" w:eastAsia="Times New Roman" w:hAnsi="Segoe UI" w:cs="Segoe UI"/>
+                <w:bCs/>
+                <w:color w:val="24292E"/>
+              </w:rPr>
+              <w:t>0.9365692</w:t>
+            </w:r>
+          </w:p>
+        </w:tc>
+        <w:tc>
+          <w:tcPr>
+            <w:tcW w:w="1336" w:type="dxa"/>
+            <w:tcBorders>
+              <w:left w:val="single" w:sz="12" w:space="0" w:color="auto"/>
+              <w:bottom w:val="single" w:sz="12" w:space="0" w:color="auto"/>
+            </w:tcBorders>
+            <w:vAlign w:val="center"/>
+          </w:tcPr>
+          <w:p>
+            <w:pPr>
+              <w:jc w:val="center"/>
+              <w:rPr>
+                <w:rFonts w:ascii="Segoe UI" w:eastAsia="Times New Roman" w:hAnsi="Segoe UI" w:cs="Segoe UI"/>
+                <w:bCs/>
+                <w:color w:val="24292E"/>
+              </w:rPr>
+            </w:pPr>
+            <w:r>
+              <w:rPr>
+                <w:rFonts w:ascii="Segoe UI" w:eastAsia="Times New Roman" w:hAnsi="Segoe UI" w:cs="Segoe UI"/>
+                <w:bCs/>
+                <w:color w:val="24292E"/>
+              </w:rPr>
+              <w:t>.0dd3b42f</w:t>
+            </w:r>
+          </w:p>
+        </w:tc>
+        <w:tc>
+          <w:tcPr>
+            <w:tcW w:w="1335" w:type="dxa"/>
+            <w:tcBorders>
+              <w:bottom w:val="single" w:sz="12" w:space="0" w:color="auto"/>
+              <w:right w:val="single" w:sz="12" w:space="0" w:color="auto"/>
+            </w:tcBorders>
+            <w:vAlign w:val="center"/>
+          </w:tcPr>
+          <w:p>
+            <w:pPr>
+              <w:jc w:val="center"/>
+              <w:rPr>
+                <w:rFonts w:ascii="Segoe UI" w:eastAsia="Times New Roman" w:hAnsi="Segoe UI" w:cs="Segoe UI"/>
+                <w:bCs/>
+                <w:color w:val="24292E"/>
+              </w:rPr>
+            </w:pPr>
+            <w:r>
+              <w:rPr>
+                <w:rFonts w:ascii="Segoe UI" w:eastAsia="Times New Roman" w:hAnsi="Segoe UI" w:cs="Segoe UI"/>
+                <w:bCs/>
+                <w:color w:val="24292E"/>
+              </w:rPr>
+              <w:t>0.0540115</w:t>
+            </w:r>
+          </w:p>
+        </w:tc>
+        <w:tc>
+          <w:tcPr>
+            <w:tcW w:w="1341" w:type="dxa"/>
+            <w:tcBorders>
+              <w:left w:val="single" w:sz="12" w:space="0" w:color="auto"/>
+              <w:bottom w:val="single" w:sz="12" w:space="0" w:color="auto"/>
+            </w:tcBorders>
+            <w:vAlign w:val="center"/>
+          </w:tcPr>
+          <w:p>
+            <w:pPr>
+              <w:jc w:val="center"/>
+              <w:rPr>
+                <w:rFonts w:ascii="Segoe UI" w:eastAsia="Times New Roman" w:hAnsi="Segoe UI" w:cs="Segoe UI"/>
+                <w:color w:val="24292E"/>
+                <w:szCs w:val="28"/>
+              </w:rPr>
+            </w:pPr>
+            <w:r>
+              <w:rPr>
+                <w:rFonts w:ascii="Segoe UI" w:eastAsia="Times New Roman" w:hAnsi="Segoe UI" w:cs="Segoe UI"/>
+                <w:color w:val="24292E"/>
+                <w:szCs w:val="28"/>
+              </w:rPr>
+              <w:t>0000.0ec0</w:t>
+            </w:r>
+          </w:p>
+        </w:tc>
+        <w:tc>
+          <w:tcPr>
+            <w:tcW w:w="1341" w:type="dxa"/>
+            <w:tcBorders>
+              <w:bottom w:val="single" w:sz="12" w:space="0" w:color="auto"/>
+              <w:right w:val="single" w:sz="12" w:space="0" w:color="auto"/>
+            </w:tcBorders>
+            <w:vAlign w:val="center"/>
+          </w:tcPr>
+          <w:p>
+            <w:pPr>
+              <w:jc w:val="center"/>
+              <w:rPr>
+                <w:rFonts w:ascii="Segoe UI" w:eastAsia="Times New Roman" w:hAnsi="Segoe UI" w:cs="Segoe UI"/>
+                <w:color w:val="24292E"/>
+                <w:szCs w:val="28"/>
+              </w:rPr>
+            </w:pPr>
+            <w:r>
+              <w:rPr>
+                <w:rFonts w:ascii="Segoe UI" w:eastAsia="Times New Roman" w:hAnsi="Segoe UI" w:cs="Segoe UI"/>
+                <w:color w:val="24292E"/>
+                <w:szCs w:val="28"/>
+              </w:rPr>
+              <w:t>0.0561718</w:t>
+            </w:r>
+          </w:p>
+        </w:tc>
+        <w:tc>
+          <w:tcPr>
+            <w:tcW w:w="1230" w:type="dxa"/>
+            <w:tcBorders>
+              <w:left w:val="single" w:sz="12" w:space="0" w:color="auto"/>
+              <w:bottom w:val="single" w:sz="12" w:space="0" w:color="auto"/>
+            </w:tcBorders>
+            <w:vAlign w:val="center"/>
+          </w:tcPr>
+          <w:p>
+            <w:pPr>
+              <w:jc w:val="center"/>
+              <w:rPr>
+                <w:rFonts w:ascii="Segoe UI" w:eastAsia="Times New Roman" w:hAnsi="Segoe UI" w:cs="Segoe UI"/>
+                <w:bCs/>
+                <w:color w:val="24292E"/>
+              </w:rPr>
+            </w:pPr>
+            <w:r>
+              <w:rPr>
+                <w:rFonts w:ascii="Segoe UI" w:eastAsia="Times New Roman" w:hAnsi="Segoe UI" w:cs="Segoe UI"/>
+                <w:bCs/>
+                <w:color w:val="24292E"/>
+              </w:rPr>
+              <w:t>0.9974370</w:t>
+            </w:r>
+          </w:p>
+        </w:tc>
+        <w:tc>
+          <w:tcPr>
+            <w:tcW w:w="1230" w:type="dxa"/>
+            <w:tcBorders>
+              <w:bottom w:val="single" w:sz="12" w:space="0" w:color="auto"/>
+            </w:tcBorders>
+            <w:vAlign w:val="center"/>
+          </w:tcPr>
+          <w:p>
+            <w:pPr>
+              <w:jc w:val="center"/>
+              <w:rPr>
+                <w:rFonts w:ascii="Segoe UI" w:eastAsia="Times New Roman" w:hAnsi="Segoe UI" w:cs="Segoe UI"/>
+                <w:bCs/>
+                <w:color w:val="24292E"/>
+              </w:rPr>
+            </w:pPr>
+            <w:r>
+              <w:rPr>
+                <w:rFonts w:ascii="Segoe UI" w:eastAsia="Times New Roman" w:hAnsi="Segoe UI" w:cs="Segoe UI"/>
+                <w:bCs/>
+                <w:color w:val="24292E"/>
+              </w:rPr>
+              <w:t>0.0715496</w:t>
+            </w:r>
+          </w:p>
+        </w:tc>
+        <w:tc>
+          <w:tcPr>
+            <w:tcW w:w="1230" w:type="dxa"/>
+            <w:tcBorders>
+              <w:bottom w:val="single" w:sz="12" w:space="0" w:color="auto"/>
+              <w:right w:val="single" w:sz="12" w:space="0" w:color="auto"/>
+            </w:tcBorders>
+          </w:tcPr>
+          <w:p>
+            <w:pPr>
+              <w:jc w:val="center"/>
+              <w:rPr>
+                <w:rFonts w:ascii="Segoe UI" w:eastAsia="Times New Roman" w:hAnsi="Segoe UI" w:cs="Segoe UI"/>
+                <w:color w:val="24292E"/>
+                <w:szCs w:val="28"/>
+              </w:rPr>
+            </w:pPr>
+            <w:r>
+              <w:rPr>
+                <w:rFonts w:ascii="Segoe UI" w:eastAsia="Times New Roman" w:hAnsi="Segoe UI" w:cs="Segoe UI"/>
+                <w:color w:val="24292E"/>
+                <w:szCs w:val="28"/>
+              </w:rPr>
+              <w:t>0.7173352</w:t>
+            </w:r>
+            <w:bookmarkStart w:id="0" w:name="_GoBack"/>
+            <w:bookmarkEnd w:id="0"/>
+          </w:p>
+        </w:tc>
+      </w:tr>
+    </w:tbl>
     <w:p>
       <w:pPr>
-        <w:spacing w:after="0" w:line="240" w:lineRule="auto"/>
-        <w:contextualSpacing/>
-        <w:rPr>
-          <w:rFonts w:ascii="Segoe UI" w:eastAsia="Times New Roman" w:hAnsi="Segoe UI" w:cs="Segoe UI"/>
+        <w:spacing w:after="0"/>
+        <w:rPr>
+          <w:rFonts w:ascii="Segoe UI" w:hAnsi="Segoe UI" w:cs="Segoe UI"/>
+        </w:rPr>
+      </w:pPr>
+      <w:r>
+        <w:rPr>
+          <w:rFonts w:ascii="Segoe UI" w:hAnsi="Segoe UI" w:cs="Segoe UI"/>
           <w:b/>
-          <w:color w:val="24292E"/>
-          <w:sz w:val="28"/>
-          <w:szCs w:val="28"/>
-        </w:rPr>
-      </w:pPr>
-      <w:r>
-        <w:rPr>
-          <w:rFonts w:ascii="Segoe UI" w:eastAsia="Times New Roman" w:hAnsi="Segoe UI" w:cs="Segoe UI"/>
-          <w:b/>
-          <w:color w:val="24292E"/>
-          <w:sz w:val="28"/>
-          <w:szCs w:val="28"/>
-        </w:rPr>
-        <w:lastRenderedPageBreak/>
-        <w:t>Resources Used</w:t>
-      </w:r>
-    </w:p>
-    <w:p>
-      <w:pPr>
-        <w:spacing w:after="0" w:line="240" w:lineRule="auto"/>
-        <w:ind w:firstLine="720"/>
-        <w:contextualSpacing/>
-        <w:rPr>
-          <w:rFonts w:ascii="Segoe UI" w:eastAsia="Times New Roman" w:hAnsi="Segoe UI" w:cs="Segoe UI"/>
-          <w:color w:val="24292E"/>
-          <w:szCs w:val="24"/>
-        </w:rPr>
-      </w:pPr>
-      <w:r>
-        <w:rPr>
-          <w:rFonts w:ascii="Segoe UI" w:eastAsia="Times New Roman" w:hAnsi="Segoe UI" w:cs="Segoe UI"/>
-          <w:color w:val="24292E"/>
-          <w:szCs w:val="24"/>
-        </w:rPr>
-        <w:t xml:space="preserve">We used division in ARM to calculate the tangent values from our estimated sine and cosine values. To divide we used a simple shift subtract algorithm. </w:t>
-      </w:r>
-      <w:proofErr w:type="gramStart"/>
-      <w:r>
-        <w:rPr>
-          <w:rFonts w:ascii="Segoe UI" w:eastAsia="Times New Roman" w:hAnsi="Segoe UI" w:cs="Segoe UI"/>
-          <w:color w:val="24292E"/>
-          <w:szCs w:val="24"/>
-        </w:rPr>
-        <w:t>First</w:t>
-      </w:r>
-      <w:proofErr w:type="gramEnd"/>
-      <w:r>
-        <w:rPr>
-          <w:rFonts w:ascii="Segoe UI" w:eastAsia="Times New Roman" w:hAnsi="Segoe UI" w:cs="Segoe UI"/>
-          <w:color w:val="24292E"/>
-          <w:szCs w:val="24"/>
-        </w:rPr>
-        <w:t xml:space="preserve"> we took our calculate sine and cosine values and prepared them for the shift add algorithm by shifting our sine value by 4 to the right as to avoid potential overflow. Then we had a comparison if cosine is greater than sine we shift cosine to the left until cosine is larger. Then our algorithm is set up to start the shifting and subtracting as follows:</w:t>
-      </w:r>
-    </w:p>
-    <w:p>
-      <w:pPr>
-        <w:spacing w:after="0"/>
-        <w:rPr>
-          <w:sz w:val="24"/>
-        </w:rPr>
-      </w:pPr>
+        </w:rPr>
+        <w:t>Table 2:</w:t>
+      </w:r>
+      <w:r>
+        <w:rPr>
+          <w:rFonts w:ascii="Segoe UI" w:hAnsi="Segoe UI" w:cs="Segoe UI"/>
+        </w:rPr>
+        <w:t xml:space="preserve"> Table of sample input and output, but the approximations are </w:t>
+      </w:r>
+      <w:r>
+        <w:rPr>
+          <w:rFonts w:ascii="Segoe UI" w:hAnsi="Segoe UI" w:cs="Segoe UI"/>
+        </w:rPr>
+        <w:t>noticeably different</w:t>
+      </w:r>
+      <w:r>
+        <w:rPr>
+          <w:rFonts w:ascii="Segoe UI" w:hAnsi="Segoe UI" w:cs="Segoe UI"/>
+        </w:rPr>
+        <w:t xml:space="preserve"> from the actual values.</w:t>
+      </w:r>
     </w:p>
     <w:sectPr>
-      <w:pgSz w:w="12240" w:h="15840"/>
+      <w:pgSz w:w="15840" w:h="12240" w:orient="landscape"/>
       <w:pgMar w:top="1440" w:right="1440" w:bottom="1440" w:left="1440" w:header="720" w:footer="720" w:gutter="0"/>
       <w:cols w:space="720"/>
       <w:docGrid w:linePitch="360"/>
@@ -8387,6 +10725,97 @@
     </w:lvl>
   </w:abstractNum>
   <w:abstractNum w:abstractNumId="2" w15:restartNumberingAfterBreak="0">
+    <w:nsid w:val="49E40271"/>
+    <w:multiLevelType w:val="hybridMultilevel"/>
+    <w:tmpl w:val="BB681CA4"/>
+    <w:lvl w:ilvl="0" w:tplc="395A8C10">
+      <w:start w:val="1"/>
+      <w:numFmt w:val="decimal"/>
+      <w:lvlText w:val="%1."/>
+      <w:lvlJc w:val="left"/>
+      <w:pPr>
+        <w:ind w:left="720" w:hanging="360"/>
+      </w:pPr>
+      <w:rPr>
+        <w:rFonts w:hint="default"/>
+        <w:b w:val="0"/>
+        <w:sz w:val="22"/>
+      </w:rPr>
+    </w:lvl>
+    <w:lvl w:ilvl="1" w:tplc="04090019">
+      <w:start w:val="1"/>
+      <w:numFmt w:val="lowerLetter"/>
+      <w:lvlText w:val="%2."/>
+      <w:lvlJc w:val="left"/>
+      <w:pPr>
+        <w:ind w:left="1440" w:hanging="360"/>
+      </w:pPr>
+    </w:lvl>
+    <w:lvl w:ilvl="2" w:tplc="0409001B" w:tentative="1">
+      <w:start w:val="1"/>
+      <w:numFmt w:val="lowerRoman"/>
+      <w:lvlText w:val="%3."/>
+      <w:lvlJc w:val="right"/>
+      <w:pPr>
+        <w:ind w:left="2160" w:hanging="180"/>
+      </w:pPr>
+    </w:lvl>
+    <w:lvl w:ilvl="3" w:tplc="0409000F" w:tentative="1">
+      <w:start w:val="1"/>
+      <w:numFmt w:val="decimal"/>
+      <w:lvlText w:val="%4."/>
+      <w:lvlJc w:val="left"/>
+      <w:pPr>
+        <w:ind w:left="2880" w:hanging="360"/>
+      </w:pPr>
+    </w:lvl>
+    <w:lvl w:ilvl="4" w:tplc="04090019" w:tentative="1">
+      <w:start w:val="1"/>
+      <w:numFmt w:val="lowerLetter"/>
+      <w:lvlText w:val="%5."/>
+      <w:lvlJc w:val="left"/>
+      <w:pPr>
+        <w:ind w:left="3600" w:hanging="360"/>
+      </w:pPr>
+    </w:lvl>
+    <w:lvl w:ilvl="5" w:tplc="0409001B" w:tentative="1">
+      <w:start w:val="1"/>
+      <w:numFmt w:val="lowerRoman"/>
+      <w:lvlText w:val="%6."/>
+      <w:lvlJc w:val="right"/>
+      <w:pPr>
+        <w:ind w:left="4320" w:hanging="180"/>
+      </w:pPr>
+    </w:lvl>
+    <w:lvl w:ilvl="6" w:tplc="0409000F" w:tentative="1">
+      <w:start w:val="1"/>
+      <w:numFmt w:val="decimal"/>
+      <w:lvlText w:val="%7."/>
+      <w:lvlJc w:val="left"/>
+      <w:pPr>
+        <w:ind w:left="5040" w:hanging="360"/>
+      </w:pPr>
+    </w:lvl>
+    <w:lvl w:ilvl="7" w:tplc="04090019" w:tentative="1">
+      <w:start w:val="1"/>
+      <w:numFmt w:val="lowerLetter"/>
+      <w:lvlText w:val="%8."/>
+      <w:lvlJc w:val="left"/>
+      <w:pPr>
+        <w:ind w:left="5760" w:hanging="360"/>
+      </w:pPr>
+    </w:lvl>
+    <w:lvl w:ilvl="8" w:tplc="0409001B" w:tentative="1">
+      <w:start w:val="1"/>
+      <w:numFmt w:val="lowerRoman"/>
+      <w:lvlText w:val="%9."/>
+      <w:lvlJc w:val="right"/>
+      <w:pPr>
+        <w:ind w:left="6480" w:hanging="180"/>
+      </w:pPr>
+    </w:lvl>
+  </w:abstractNum>
+  <w:abstractNum w:abstractNumId="3" w15:restartNumberingAfterBreak="0">
     <w:nsid w:val="4A1412D1"/>
     <w:multiLevelType w:val="hybridMultilevel"/>
     <w:tmpl w:val="01521224"/>
@@ -8499,7 +10928,120 @@
       </w:rPr>
     </w:lvl>
   </w:abstractNum>
-  <w:abstractNum w:abstractNumId="3" w15:restartNumberingAfterBreak="0">
+  <w:abstractNum w:abstractNumId="4" w15:restartNumberingAfterBreak="0">
+    <w:nsid w:val="4CBB716F"/>
+    <w:multiLevelType w:val="hybridMultilevel"/>
+    <w:tmpl w:val="09B85D26"/>
+    <w:lvl w:ilvl="0" w:tplc="70F03EB4">
+      <w:start w:val="1"/>
+      <w:numFmt w:val="bullet"/>
+      <w:lvlText w:val="-"/>
+      <w:lvlJc w:val="left"/>
+      <w:pPr>
+        <w:ind w:left="1080" w:hanging="360"/>
+      </w:pPr>
+      <w:rPr>
+        <w:rFonts w:ascii="Segoe UI" w:eastAsia="Times New Roman" w:hAnsi="Segoe UI" w:cs="Segoe UI" w:hint="default"/>
+      </w:rPr>
+    </w:lvl>
+    <w:lvl w:ilvl="1" w:tplc="04090003" w:tentative="1">
+      <w:start w:val="1"/>
+      <w:numFmt w:val="bullet"/>
+      <w:lvlText w:val="o"/>
+      <w:lvlJc w:val="left"/>
+      <w:pPr>
+        <w:ind w:left="1800" w:hanging="360"/>
+      </w:pPr>
+      <w:rPr>
+        <w:rFonts w:ascii="Courier New" w:hAnsi="Courier New" w:cs="Courier New" w:hint="default"/>
+      </w:rPr>
+    </w:lvl>
+    <w:lvl w:ilvl="2" w:tplc="04090005" w:tentative="1">
+      <w:start w:val="1"/>
+      <w:numFmt w:val="bullet"/>
+      <w:lvlText w:val=""/>
+      <w:lvlJc w:val="left"/>
+      <w:pPr>
+        <w:ind w:left="2520" w:hanging="360"/>
+      </w:pPr>
+      <w:rPr>
+        <w:rFonts w:ascii="Wingdings" w:hAnsi="Wingdings" w:hint="default"/>
+      </w:rPr>
+    </w:lvl>
+    <w:lvl w:ilvl="3" w:tplc="04090001" w:tentative="1">
+      <w:start w:val="1"/>
+      <w:numFmt w:val="bullet"/>
+      <w:lvlText w:val=""/>
+      <w:lvlJc w:val="left"/>
+      <w:pPr>
+        <w:ind w:left="3240" w:hanging="360"/>
+      </w:pPr>
+      <w:rPr>
+        <w:rFonts w:ascii="Symbol" w:hAnsi="Symbol" w:hint="default"/>
+      </w:rPr>
+    </w:lvl>
+    <w:lvl w:ilvl="4" w:tplc="04090003" w:tentative="1">
+      <w:start w:val="1"/>
+      <w:numFmt w:val="bullet"/>
+      <w:lvlText w:val="o"/>
+      <w:lvlJc w:val="left"/>
+      <w:pPr>
+        <w:ind w:left="3960" w:hanging="360"/>
+      </w:pPr>
+      <w:rPr>
+        <w:rFonts w:ascii="Courier New" w:hAnsi="Courier New" w:cs="Courier New" w:hint="default"/>
+      </w:rPr>
+    </w:lvl>
+    <w:lvl w:ilvl="5" w:tplc="04090005" w:tentative="1">
+      <w:start w:val="1"/>
+      <w:numFmt w:val="bullet"/>
+      <w:lvlText w:val=""/>
+      <w:lvlJc w:val="left"/>
+      <w:pPr>
+        <w:ind w:left="4680" w:hanging="360"/>
+      </w:pPr>
+      <w:rPr>
+        <w:rFonts w:ascii="Wingdings" w:hAnsi="Wingdings" w:hint="default"/>
+      </w:rPr>
+    </w:lvl>
+    <w:lvl w:ilvl="6" w:tplc="04090001" w:tentative="1">
+      <w:start w:val="1"/>
+      <w:numFmt w:val="bullet"/>
+      <w:lvlText w:val=""/>
+      <w:lvlJc w:val="left"/>
+      <w:pPr>
+        <w:ind w:left="5400" w:hanging="360"/>
+      </w:pPr>
+      <w:rPr>
+        <w:rFonts w:ascii="Symbol" w:hAnsi="Symbol" w:hint="default"/>
+      </w:rPr>
+    </w:lvl>
+    <w:lvl w:ilvl="7" w:tplc="04090003" w:tentative="1">
+      <w:start w:val="1"/>
+      <w:numFmt w:val="bullet"/>
+      <w:lvlText w:val="o"/>
+      <w:lvlJc w:val="left"/>
+      <w:pPr>
+        <w:ind w:left="6120" w:hanging="360"/>
+      </w:pPr>
+      <w:rPr>
+        <w:rFonts w:ascii="Courier New" w:hAnsi="Courier New" w:cs="Courier New" w:hint="default"/>
+      </w:rPr>
+    </w:lvl>
+    <w:lvl w:ilvl="8" w:tplc="04090005" w:tentative="1">
+      <w:start w:val="1"/>
+      <w:numFmt w:val="bullet"/>
+      <w:lvlText w:val=""/>
+      <w:lvlJc w:val="left"/>
+      <w:pPr>
+        <w:ind w:left="6840" w:hanging="360"/>
+      </w:pPr>
+      <w:rPr>
+        <w:rFonts w:ascii="Wingdings" w:hAnsi="Wingdings" w:hint="default"/>
+      </w:rPr>
+    </w:lvl>
+  </w:abstractNum>
+  <w:abstractNum w:abstractNumId="5" w15:restartNumberingAfterBreak="0">
     <w:nsid w:val="526818E6"/>
     <w:multiLevelType w:val="hybridMultilevel"/>
     <w:tmpl w:val="C0062BF8"/>
@@ -8619,10 +11161,16 @@
     <w:abstractNumId w:val="1"/>
   </w:num>
   <w:num w:numId="3">
+    <w:abstractNumId w:val="5"/>
+  </w:num>
+  <w:num w:numId="4">
     <w:abstractNumId w:val="3"/>
   </w:num>
-  <w:num w:numId="4">
+  <w:num w:numId="5">
     <w:abstractNumId w:val="2"/>
+  </w:num>
+  <w:num w:numId="6">
+    <w:abstractNumId w:val="4"/>
   </w:num>
 </w:numbering>
 </file>
@@ -8750,6 +11298,7 @@
     <w:lsdException w:name="HTML Sample" w:semiHidden="1" w:unhideWhenUsed="1"/>
     <w:lsdException w:name="HTML Typewriter" w:semiHidden="1" w:unhideWhenUsed="1"/>
     <w:lsdException w:name="HTML Variable" w:semiHidden="1" w:unhideWhenUsed="1"/>
+    <w:lsdException w:name="Normal Table" w:semiHidden="1" w:unhideWhenUsed="1"/>
     <w:lsdException w:name="annotation subject" w:semiHidden="1" w:unhideWhenUsed="1"/>
     <w:lsdException w:name="No List" w:semiHidden="1" w:unhideWhenUsed="1"/>
     <w:lsdException w:name="Outline List 1" w:semiHidden="1" w:unhideWhenUsed="1"/>
@@ -8793,8 +11342,10 @@
     <w:lsdException w:name="Table Elegant" w:semiHidden="1" w:unhideWhenUsed="1"/>
     <w:lsdException w:name="Table Professional" w:semiHidden="1" w:unhideWhenUsed="1"/>
     <w:lsdException w:name="Table Subtle 1" w:semiHidden="1" w:unhideWhenUsed="1"/>
+    <w:lsdException w:name="Table Subtle 2" w:semiHidden="1" w:unhideWhenUsed="1"/>
     <w:lsdException w:name="Table Web 1" w:semiHidden="1" w:unhideWhenUsed="1"/>
     <w:lsdException w:name="Table Web 2" w:semiHidden="1" w:unhideWhenUsed="1"/>
+    <w:lsdException w:name="Table Web 3" w:semiHidden="1" w:unhideWhenUsed="1"/>
     <w:lsdException w:name="Balloon Text" w:semiHidden="1" w:unhideWhenUsed="1"/>
     <w:lsdException w:name="Table Grid" w:uiPriority="39"/>
     <w:lsdException w:name="Table Theme" w:semiHidden="1" w:unhideWhenUsed="1"/>
@@ -9177,6 +11728,18 @@
     <w:uiPriority w:val="99"/>
     <w:rsid w:val="00155E5B"/>
   </w:style>
+  <w:style w:type="character" w:styleId="UnresolvedMention">
+    <w:name w:val="Unresolved Mention"/>
+    <w:basedOn w:val="DefaultParagraphFont"/>
+    <w:uiPriority w:val="99"/>
+    <w:semiHidden/>
+    <w:unhideWhenUsed/>
+    <w:rsid w:val="009A4B2A"/>
+    <w:rPr>
+      <w:color w:val="808080"/>
+      <w:shd w:val="clear" w:color="auto" w:fill="E6E6E6"/>
+    </w:rPr>
+  </w:style>
 </w:styles>
 </file>
 
@@ -9446,7 +12009,7 @@
 </file>
 
 <file path=customXml/itemProps1.xml><?xml version="1.0" encoding="utf-8"?>
-<ds:datastoreItem xmlns:ds="http://schemas.openxmlformats.org/officeDocument/2006/customXml" ds:itemID="{B70D4CAC-F963-4B26-A9EA-17CA6D9C003A}">
+<ds:datastoreItem xmlns:ds="http://schemas.openxmlformats.org/officeDocument/2006/customXml" ds:itemID="{EFF498D8-A667-4015-90E4-F731632DFE36}">
   <ds:schemaRefs>
     <ds:schemaRef ds:uri="http://schemas.openxmlformats.org/officeDocument/2006/bibliography"/>
   </ds:schemaRefs>

--- a/CMSC-411-Final_Report.docx
+++ b/CMSC-411-Final_Report.docx
@@ -1,6 +1,6 @@
 
 <file path=word/document.xml><?xml version="1.0" encoding="utf-8"?>
-<w:document xmlns:wpc="http://schemas.microsoft.com/office/word/2010/wordprocessingCanvas" xmlns:cx="http://schemas.microsoft.com/office/drawing/2014/chartex" xmlns:cx1="http://schemas.microsoft.com/office/drawing/2015/9/8/chartex" xmlns:cx2="http://schemas.microsoft.com/office/drawing/2015/10/21/chartex" xmlns:cx3="http://schemas.microsoft.com/office/drawing/2016/5/9/chartex" xmlns:cx4="http://schemas.microsoft.com/office/drawing/2016/5/10/chartex" xmlns:cx5="http://schemas.microsoft.com/office/drawing/2016/5/11/chartex" xmlns:cx6="http://schemas.microsoft.com/office/drawing/2016/5/12/chartex" xmlns:cx7="http://schemas.microsoft.com/office/drawing/2016/5/13/chartex" xmlns:cx8="http://schemas.microsoft.com/office/drawing/2016/5/14/chartex" xmlns:mc="http://schemas.openxmlformats.org/markup-compatibility/2006" xmlns:aink="http://schemas.microsoft.com/office/drawing/2016/ink" xmlns:am3d="http://schemas.microsoft.com/office/drawing/2017/model3d" xmlns:o="urn:schemas-microsoft-com:office:office" xmlns:r="http://schemas.openxmlformats.org/officeDocument/2006/relationships" xmlns:m="http://schemas.openxmlformats.org/officeDocument/2006/math" xmlns:v="urn:schemas-microsoft-com:vml" xmlns:wp14="http://schemas.microsoft.com/office/word/2010/wordprocessingDrawing" xmlns:wp="http://schemas.openxmlformats.org/drawingml/2006/wordprocessingDrawing" xmlns:w10="urn:schemas-microsoft-com:office:word" xmlns:w="http://schemas.openxmlformats.org/wordprocessingml/2006/main" xmlns:w14="http://schemas.microsoft.com/office/word/2010/wordml" xmlns:w15="http://schemas.microsoft.com/office/word/2012/wordml" xmlns:w16cid="http://schemas.microsoft.com/office/word/2016/wordml/cid" xmlns:w16se="http://schemas.microsoft.com/office/word/2015/wordml/symex" xmlns:wpg="http://schemas.microsoft.com/office/word/2010/wordprocessingGroup" xmlns:wpi="http://schemas.microsoft.com/office/word/2010/wordprocessingInk" xmlns:wne="http://schemas.microsoft.com/office/word/2006/wordml" xmlns:wps="http://schemas.microsoft.com/office/word/2010/wordprocessingShape" mc:Ignorable="w14 w15 w16se w16cid wp14">
+<w:document xmlns:wpc="http://schemas.microsoft.com/office/word/2010/wordprocessingCanvas" xmlns:mc="http://schemas.openxmlformats.org/markup-compatibility/2006" xmlns:o="urn:schemas-microsoft-com:office:office" xmlns:r="http://schemas.openxmlformats.org/officeDocument/2006/relationships" xmlns:m="http://schemas.openxmlformats.org/officeDocument/2006/math" xmlns:v="urn:schemas-microsoft-com:vml" xmlns:wp14="http://schemas.microsoft.com/office/word/2010/wordprocessingDrawing" xmlns:wp="http://schemas.openxmlformats.org/drawingml/2006/wordprocessingDrawing" xmlns:w10="urn:schemas-microsoft-com:office:word" xmlns:w="http://schemas.openxmlformats.org/wordprocessingml/2006/main" xmlns:w14="http://schemas.microsoft.com/office/word/2010/wordml" xmlns:w15="http://schemas.microsoft.com/office/word/2012/wordml" xmlns:wpg="http://schemas.microsoft.com/office/word/2010/wordprocessingGroup" xmlns:wpi="http://schemas.microsoft.com/office/word/2010/wordprocessingInk" xmlns:wne="http://schemas.microsoft.com/office/word/2006/wordml" xmlns:wps="http://schemas.microsoft.com/office/word/2010/wordprocessingShape" mc:Ignorable="w14 w15 wp14">
   <w:body>
     <w:p>
       <w:pPr>
@@ -487,19 +487,8 @@
           <w:color w:val="24292E"/>
           <w:szCs w:val="24"/>
         </w:rPr>
-        <w:t xml:space="preserve">pulled from </w:t>
-      </w:r>
-      <w:hyperlink r:id="rId8" w:history="1">
-        <w:r>
-          <w:rPr>
-            <w:rStyle w:val="Hyperlink"/>
-            <w:rFonts w:ascii="Segoe UI" w:eastAsia="Times New Roman" w:hAnsi="Segoe UI" w:cs="Segoe UI"/>
-            <w:bCs/>
-            <w:szCs w:val="24"/>
-          </w:rPr>
-          <w:t>http://infocenter.arm.com/help/index.jsp?topic=/com.arm.doc.ddi0214b/ch09s01s01.html</w:t>
-        </w:r>
-      </w:hyperlink>
+        <w:t>pulled from the ARM Information Center on instruction cycles</w:t>
+      </w:r>
       <w:r>
         <w:rPr>
           <w:rStyle w:val="Hyperlink"/>
@@ -511,25 +500,23 @@
         </w:rPr>
         <w:t>.</w:t>
       </w:r>
-    </w:p>
-    <w:p>
-      <w:pPr>
-        <w:spacing w:after="0" w:line="240" w:lineRule="auto"/>
-        <w:rPr>
-          <w:rFonts w:ascii="Segoe UI" w:eastAsia="Times New Roman" w:hAnsi="Segoe UI" w:cs="Segoe UI"/>
-          <w:bCs/>
-          <w:color w:val="24292E"/>
-          <w:szCs w:val="24"/>
-        </w:rPr>
-      </w:pPr>
-      <w:r>
-        <w:rPr>
-          <w:rFonts w:ascii="Segoe UI" w:eastAsia="Times New Roman" w:hAnsi="Segoe UI" w:cs="Segoe UI"/>
-          <w:bCs/>
-          <w:color w:val="24292E"/>
-          <w:szCs w:val="24"/>
-        </w:rPr>
-        <w:t>This is for an ARMv7 machine and our simulator is for an ARMv5 machine, but this should still produce a reasonable estimate.</w:t>
+      <w:r>
+        <w:rPr>
+          <w:rFonts w:ascii="Segoe UI" w:eastAsia="Times New Roman" w:hAnsi="Segoe UI" w:cs="Segoe UI"/>
+          <w:bCs/>
+          <w:color w:val="24292E"/>
+          <w:szCs w:val="24"/>
+        </w:rPr>
+        <w:t xml:space="preserve"> The information is </w:t>
+      </w:r>
+      <w:r>
+        <w:rPr>
+          <w:rFonts w:ascii="Segoe UI" w:eastAsia="Times New Roman" w:hAnsi="Segoe UI" w:cs="Segoe UI"/>
+          <w:bCs/>
+          <w:color w:val="24292E"/>
+          <w:szCs w:val="24"/>
+        </w:rPr>
+        <w:t>for an ARMv7 machine and our simulator is for an ARMv5 machine, but this should still produce a reasonable estimate.</w:t>
       </w:r>
     </w:p>
     <w:p>
@@ -1113,9 +1100,8 @@
           <w:sz w:val="24"/>
           <w:szCs w:val="24"/>
         </w:rPr>
-        <w:t xml:space="preserve"> * </w:t>
-      </w:r>
-      <w:proofErr w:type="gramStart"/>
+        <w:t xml:space="preserve"> * 1.8602</w:t>
+      </w:r>
       <w:r>
         <w:rPr>
           <w:rFonts w:ascii="Segoe UI" w:eastAsia="Times New Roman" w:hAnsi="Segoe UI" w:cs="Segoe UI"/>
@@ -1123,26 +1109,7 @@
           <w:sz w:val="24"/>
           <w:szCs w:val="24"/>
         </w:rPr>
-        <w:t>1.8602</w:t>
-      </w:r>
-      <w:r>
-        <w:rPr>
-          <w:rFonts w:ascii="Segoe UI" w:eastAsia="Times New Roman" w:hAnsi="Segoe UI" w:cs="Segoe UI"/>
-          <w:color w:val="24292E"/>
-          <w:sz w:val="24"/>
-          <w:szCs w:val="24"/>
-        </w:rPr>
-        <w:t xml:space="preserve">  /</w:t>
-      </w:r>
-      <w:proofErr w:type="gramEnd"/>
-      <w:r>
-        <w:rPr>
-          <w:rFonts w:ascii="Segoe UI" w:eastAsia="Times New Roman" w:hAnsi="Segoe UI" w:cs="Segoe UI"/>
-          <w:color w:val="24292E"/>
-          <w:sz w:val="24"/>
-          <w:szCs w:val="24"/>
-        </w:rPr>
-        <w:t xml:space="preserve"> 32kHz =</w:t>
+        <w:t xml:space="preserve">  / 32kHz =</w:t>
       </w:r>
       <w:r>
         <w:rPr>
@@ -1208,27 +1175,7 @@
           <w:szCs w:val="24"/>
         </w:rPr>
         <w:tab/>
-        <w:t xml:space="preserve">      </w:t>
-      </w:r>
-      <w:proofErr w:type="gramStart"/>
-      <w:r>
-        <w:rPr>
-          <w:rFonts w:ascii="Segoe UI" w:eastAsia="Times New Roman" w:hAnsi="Segoe UI" w:cs="Segoe UI"/>
-          <w:color w:val="24292E"/>
-          <w:sz w:val="24"/>
-          <w:szCs w:val="24"/>
-        </w:rPr>
-        <w:t xml:space="preserve">   (</w:t>
-      </w:r>
-      <w:proofErr w:type="gramEnd"/>
-      <w:r>
-        <w:rPr>
-          <w:rFonts w:ascii="Segoe UI" w:eastAsia="Times New Roman" w:hAnsi="Segoe UI" w:cs="Segoe UI"/>
-          <w:color w:val="24292E"/>
-          <w:sz w:val="24"/>
-          <w:szCs w:val="24"/>
-        </w:rPr>
-        <w:t xml:space="preserve">346 + 238) * 1.825 / 32kHz = </w:t>
+        <w:t xml:space="preserve">         (346 + 238) * 1.825 / 32kHz = </w:t>
       </w:r>
       <w:r>
         <w:rPr>
@@ -1307,27 +1254,7 @@
           <w:sz w:val="24"/>
           <w:szCs w:val="24"/>
         </w:rPr>
-        <w:t>/ 1</w:t>
-      </w:r>
-      <w:proofErr w:type="gramStart"/>
-      <w:r>
-        <w:rPr>
-          <w:rFonts w:ascii="Segoe UI" w:eastAsia="Times New Roman" w:hAnsi="Segoe UI" w:cs="Segoe UI"/>
-          <w:color w:val="24292E"/>
-          <w:sz w:val="24"/>
-          <w:szCs w:val="24"/>
-        </w:rPr>
-        <w:t>MHz  =</w:t>
-      </w:r>
-      <w:proofErr w:type="gramEnd"/>
-      <w:r>
-        <w:rPr>
-          <w:rFonts w:ascii="Segoe UI" w:eastAsia="Times New Roman" w:hAnsi="Segoe UI" w:cs="Segoe UI"/>
-          <w:color w:val="24292E"/>
-          <w:sz w:val="24"/>
-          <w:szCs w:val="24"/>
-        </w:rPr>
-        <w:t xml:space="preserve"> </w:t>
+        <w:t xml:space="preserve">/ 1MHz  = </w:t>
       </w:r>
       <w:r>
         <w:rPr>
@@ -1384,27 +1311,7 @@
           <w:szCs w:val="24"/>
         </w:rPr>
         <w:tab/>
-        <w:t xml:space="preserve">      </w:t>
-      </w:r>
-      <w:proofErr w:type="gramStart"/>
-      <w:r>
-        <w:rPr>
-          <w:rFonts w:ascii="Segoe UI" w:eastAsia="Times New Roman" w:hAnsi="Segoe UI" w:cs="Segoe UI"/>
-          <w:color w:val="24292E"/>
-          <w:sz w:val="24"/>
-          <w:szCs w:val="24"/>
-        </w:rPr>
-        <w:t xml:space="preserve">   (</w:t>
-      </w:r>
-      <w:proofErr w:type="gramEnd"/>
-      <w:r>
-        <w:rPr>
-          <w:rFonts w:ascii="Segoe UI" w:eastAsia="Times New Roman" w:hAnsi="Segoe UI" w:cs="Segoe UI"/>
-          <w:color w:val="24292E"/>
-          <w:sz w:val="24"/>
-          <w:szCs w:val="24"/>
-        </w:rPr>
-        <w:t xml:space="preserve">346 + 238) * 1.825 / 1MHz = </w:t>
+        <w:t xml:space="preserve">         (346 + 238) * 1.825 / 1MHz = </w:t>
       </w:r>
       <w:r>
         <w:rPr>
@@ -1483,27 +1390,7 @@
           <w:sz w:val="24"/>
           <w:szCs w:val="24"/>
         </w:rPr>
-        <w:t>/ 1</w:t>
-      </w:r>
-      <w:proofErr w:type="gramStart"/>
-      <w:r>
-        <w:rPr>
-          <w:rFonts w:ascii="Segoe UI" w:eastAsia="Times New Roman" w:hAnsi="Segoe UI" w:cs="Segoe UI"/>
-          <w:color w:val="24292E"/>
-          <w:sz w:val="24"/>
-          <w:szCs w:val="24"/>
-        </w:rPr>
-        <w:t>GHz  =</w:t>
-      </w:r>
-      <w:proofErr w:type="gramEnd"/>
-      <w:r>
-        <w:rPr>
-          <w:rFonts w:ascii="Segoe UI" w:eastAsia="Times New Roman" w:hAnsi="Segoe UI" w:cs="Segoe UI"/>
-          <w:color w:val="24292E"/>
-          <w:sz w:val="24"/>
-          <w:szCs w:val="24"/>
-        </w:rPr>
-        <w:t xml:space="preserve"> </w:t>
+        <w:t xml:space="preserve">/ 1GHz  = </w:t>
       </w:r>
       <w:r>
         <w:rPr>
@@ -1561,27 +1448,7 @@
           <w:sz w:val="24"/>
           <w:szCs w:val="24"/>
         </w:rPr>
-        <w:t xml:space="preserve">tan:            </w:t>
-      </w:r>
-      <w:proofErr w:type="gramStart"/>
-      <w:r>
-        <w:rPr>
-          <w:rFonts w:ascii="Segoe UI" w:eastAsia="Times New Roman" w:hAnsi="Segoe UI" w:cs="Segoe UI"/>
-          <w:color w:val="24292E"/>
-          <w:sz w:val="24"/>
-          <w:szCs w:val="24"/>
-        </w:rPr>
-        <w:t xml:space="preserve">   (</w:t>
-      </w:r>
-      <w:proofErr w:type="gramEnd"/>
-      <w:r>
-        <w:rPr>
-          <w:rFonts w:ascii="Segoe UI" w:eastAsia="Times New Roman" w:hAnsi="Segoe UI" w:cs="Segoe UI"/>
-          <w:color w:val="24292E"/>
-          <w:sz w:val="24"/>
-          <w:szCs w:val="24"/>
-        </w:rPr>
-        <w:t xml:space="preserve">346 + 238) * 1.825 / 1GHz = </w:t>
+        <w:t xml:space="preserve">tan:               (346 + 238) * 1.825 / 1GHz = </w:t>
       </w:r>
       <w:r>
         <w:rPr>
@@ -1788,7 +1655,6 @@
         </w:rPr>
         <w:t xml:space="preserve"> where </w:t>
       </w:r>
-      <w:proofErr w:type="spellStart"/>
       <w:r>
         <w:rPr>
           <w:rFonts w:ascii="Segoe UI" w:eastAsia="Times New Roman" w:hAnsi="Segoe UI" w:cs="Segoe UI"/>
@@ -1797,7 +1663,6 @@
         </w:rPr>
         <w:t>i</w:t>
       </w:r>
-      <w:proofErr w:type="spellEnd"/>
       <w:r>
         <w:rPr>
           <w:rFonts w:ascii="Segoe UI" w:eastAsia="Times New Roman" w:hAnsi="Segoe UI" w:cs="Segoe UI"/>
@@ -1928,7 +1793,6 @@
         <w:tab/>
         <w:t>current angle += angle table[</w:t>
       </w:r>
-      <w:proofErr w:type="spellStart"/>
       <w:r>
         <w:rPr>
           <w:rFonts w:ascii="Segoe UI" w:eastAsia="Times New Roman" w:hAnsi="Segoe UI" w:cs="Segoe UI"/>
@@ -1938,7 +1802,6 @@
         </w:rPr>
         <w:t>i</w:t>
       </w:r>
-      <w:proofErr w:type="spellEnd"/>
       <w:r>
         <w:rPr>
           <w:rFonts w:ascii="Segoe UI" w:eastAsia="Times New Roman" w:hAnsi="Segoe UI" w:cs="Segoe UI"/>
@@ -1990,7 +1853,6 @@
         <w:tab/>
         <w:t xml:space="preserve">new cosine = current cosine + (current sine &gt;&gt; </w:t>
       </w:r>
-      <w:proofErr w:type="spellStart"/>
       <w:r>
         <w:rPr>
           <w:rFonts w:ascii="Segoe UI" w:eastAsia="Times New Roman" w:hAnsi="Segoe UI" w:cs="Segoe UI"/>
@@ -2000,7 +1862,6 @@
         </w:rPr>
         <w:t>i</w:t>
       </w:r>
-      <w:proofErr w:type="spellEnd"/>
       <w:r>
         <w:rPr>
           <w:rFonts w:ascii="Segoe UI" w:eastAsia="Times New Roman" w:hAnsi="Segoe UI" w:cs="Segoe UI"/>
@@ -2052,7 +1913,6 @@
         <w:tab/>
         <w:t xml:space="preserve">new sine = current sine – (current cosine &gt;&gt; </w:t>
       </w:r>
-      <w:proofErr w:type="spellStart"/>
       <w:r>
         <w:rPr>
           <w:rFonts w:ascii="Segoe UI" w:eastAsia="Times New Roman" w:hAnsi="Segoe UI" w:cs="Segoe UI"/>
@@ -2062,7 +1922,6 @@
         </w:rPr>
         <w:t>i</w:t>
       </w:r>
-      <w:proofErr w:type="spellEnd"/>
       <w:r>
         <w:rPr>
           <w:rFonts w:ascii="Segoe UI" w:eastAsia="Times New Roman" w:hAnsi="Segoe UI" w:cs="Segoe UI"/>
@@ -2149,7 +2008,6 @@
         <w:tab/>
         <w:t>current angle -= angle table[</w:t>
       </w:r>
-      <w:proofErr w:type="spellStart"/>
       <w:r>
         <w:rPr>
           <w:rFonts w:ascii="Segoe UI" w:eastAsia="Times New Roman" w:hAnsi="Segoe UI" w:cs="Segoe UI"/>
@@ -2159,7 +2017,6 @@
         </w:rPr>
         <w:t>i</w:t>
       </w:r>
-      <w:proofErr w:type="spellEnd"/>
       <w:r>
         <w:rPr>
           <w:rFonts w:ascii="Segoe UI" w:eastAsia="Times New Roman" w:hAnsi="Segoe UI" w:cs="Segoe UI"/>
@@ -2211,7 +2068,6 @@
         <w:tab/>
         <w:t xml:space="preserve">new cosine = current cosine – (current sine &gt;&gt; </w:t>
       </w:r>
-      <w:proofErr w:type="spellStart"/>
       <w:r>
         <w:rPr>
           <w:rFonts w:ascii="Segoe UI" w:eastAsia="Times New Roman" w:hAnsi="Segoe UI" w:cs="Segoe UI"/>
@@ -2221,7 +2077,6 @@
         </w:rPr>
         <w:t>i</w:t>
       </w:r>
-      <w:proofErr w:type="spellEnd"/>
       <w:r>
         <w:rPr>
           <w:rFonts w:ascii="Segoe UI" w:eastAsia="Times New Roman" w:hAnsi="Segoe UI" w:cs="Segoe UI"/>
@@ -2304,19 +2159,8 @@
           <w:color w:val="000000"/>
           <w:sz w:val="20"/>
         </w:rPr>
-        <w:t xml:space="preserve"> </w:t>
-      </w:r>
-      <w:proofErr w:type="spellStart"/>
-      <w:r>
-        <w:rPr>
-          <w:rFonts w:ascii="Segoe UI" w:eastAsia="Times New Roman" w:hAnsi="Segoe UI" w:cs="Segoe UI"/>
-          <w:i/>
-          <w:color w:val="000000"/>
-          <w:sz w:val="20"/>
-        </w:rPr>
-        <w:t>i</w:t>
-      </w:r>
-      <w:proofErr w:type="spellEnd"/>
+        <w:t xml:space="preserve"> i</w:t>
+      </w:r>
       <w:r>
         <w:rPr>
           <w:rFonts w:ascii="Segoe UI" w:eastAsia="Times New Roman" w:hAnsi="Segoe UI" w:cs="Segoe UI"/>
@@ -2457,6 +2301,15 @@
         </w:rPr>
         <w:t xml:space="preserve">The above </w:t>
       </w:r>
+      <w:r>
+        <w:rPr>
+          <w:rFonts w:ascii="Segoe UI" w:eastAsia="Times New Roman" w:hAnsi="Segoe UI" w:cs="Segoe UI"/>
+          <w:color w:val="000000"/>
+        </w:rPr>
+        <w:t xml:space="preserve">is repeated </w:t>
+      </w:r>
+      <w:bookmarkStart w:id="0" w:name="_GoBack"/>
+      <w:bookmarkEnd w:id="0"/>
       <w:r>
         <w:rPr>
           <w:rFonts w:ascii="Segoe UI" w:eastAsia="Times New Roman" w:hAnsi="Segoe UI" w:cs="Segoe UI"/>
@@ -2820,23 +2673,13 @@
         </w:rPr>
         <w:t xml:space="preserve">In order to calculate tangent, we implemented a simple shift and subtract algorithm since </w:t>
       </w:r>
-      <w:proofErr w:type="spellStart"/>
-      <w:r>
-        <w:rPr>
-          <w:rFonts w:ascii="Segoe UI" w:eastAsia="Times New Roman" w:hAnsi="Segoe UI" w:cs="Segoe UI"/>
-          <w:color w:val="24292E"/>
-          <w:szCs w:val="24"/>
-        </w:rPr>
-        <w:t>ARMSim</w:t>
-      </w:r>
-      <w:proofErr w:type="spellEnd"/>
-      <w:r>
-        <w:rPr>
-          <w:rFonts w:ascii="Segoe UI" w:eastAsia="Times New Roman" w:hAnsi="Segoe UI" w:cs="Segoe UI"/>
-          <w:color w:val="24292E"/>
-          <w:szCs w:val="24"/>
-        </w:rPr>
-        <w:t xml:space="preserve"> does not support the SDIV/UDIV instructions. </w:t>
+      <w:r>
+        <w:rPr>
+          <w:rFonts w:ascii="Segoe UI" w:eastAsia="Times New Roman" w:hAnsi="Segoe UI" w:cs="Segoe UI"/>
+          <w:color w:val="24292E"/>
+          <w:szCs w:val="24"/>
+        </w:rPr>
+        <w:t xml:space="preserve">ARMSim does not support the SDIV/UDIV instructions. </w:t>
       </w:r>
       <w:r>
         <w:rPr>
@@ -2988,15 +2831,31 @@
           <w:color w:val="24292E"/>
           <w:szCs w:val="24"/>
         </w:rPr>
-        <w:t xml:space="preserve">. </w:t>
-      </w:r>
-      <w:r>
-        <w:rPr>
-          <w:rFonts w:ascii="Segoe UI" w:eastAsia="Times New Roman" w:hAnsi="Segoe UI" w:cs="Segoe UI"/>
-          <w:color w:val="24292E"/>
-          <w:szCs w:val="24"/>
-        </w:rPr>
-        <w:t xml:space="preserve">Our </w:t>
+        <w:t>.</w:t>
+      </w:r>
+      <w:r>
+        <w:rPr>
+          <w:rFonts w:ascii="Segoe UI" w:eastAsia="Times New Roman" w:hAnsi="Segoe UI" w:cs="Segoe UI"/>
+          <w:color w:val="24292E"/>
+          <w:szCs w:val="24"/>
+        </w:rPr>
+        <w:t xml:space="preserve"> Tangent’s initial value is set to zero.</w:t>
+      </w:r>
+      <w:r>
+        <w:rPr>
+          <w:rFonts w:ascii="Segoe UI" w:eastAsia="Times New Roman" w:hAnsi="Segoe UI" w:cs="Segoe UI"/>
+          <w:color w:val="24292E"/>
+          <w:szCs w:val="24"/>
+        </w:rPr>
+        <w:t xml:space="preserve"> </w:t>
+      </w:r>
+      <w:r>
+        <w:rPr>
+          <w:rFonts w:ascii="Segoe UI" w:eastAsia="Times New Roman" w:hAnsi="Segoe UI" w:cs="Segoe UI"/>
+          <w:color w:val="24292E"/>
+          <w:szCs w:val="24"/>
+        </w:rPr>
+        <w:t xml:space="preserve">After all of that the </w:t>
       </w:r>
       <w:r>
         <w:rPr>
@@ -3117,7 +2976,23 @@
           <w:szCs w:val="24"/>
         </w:rPr>
         <w:tab/>
-        <w:t>tan += number of carries</w:t>
+        <w:t>tan</w:t>
+      </w:r>
+      <w:r>
+        <w:rPr>
+          <w:rFonts w:ascii="Segoe UI" w:eastAsia="Times New Roman" w:hAnsi="Segoe UI" w:cs="Segoe UI"/>
+          <w:color w:val="24292E"/>
+          <w:szCs w:val="24"/>
+        </w:rPr>
+        <w:t>gent</w:t>
+      </w:r>
+      <w:r>
+        <w:rPr>
+          <w:rFonts w:ascii="Segoe UI" w:eastAsia="Times New Roman" w:hAnsi="Segoe UI" w:cs="Segoe UI"/>
+          <w:color w:val="24292E"/>
+          <w:szCs w:val="24"/>
+        </w:rPr>
+        <w:t xml:space="preserve"> += number of carries</w:t>
       </w:r>
     </w:p>
     <w:p>
@@ -3172,6 +3047,7 @@
     <w:p>
       <w:pPr>
         <w:spacing w:after="0" w:line="240" w:lineRule="auto"/>
+        <w:ind w:left="1440"/>
         <w:contextualSpacing/>
         <w:rPr>
           <w:rFonts w:ascii="Segoe UI" w:eastAsia="Times New Roman" w:hAnsi="Segoe UI" w:cs="Segoe UI"/>
@@ -3234,22 +3110,37 @@
           <w:color w:val="24292E"/>
           <w:szCs w:val="24"/>
         </w:rPr>
-        <w:t xml:space="preserve">. </w:t>
-      </w:r>
-      <w:proofErr w:type="gramStart"/>
-      <w:r>
-        <w:rPr>
-          <w:rFonts w:ascii="Segoe UI" w:eastAsia="Times New Roman" w:hAnsi="Segoe UI" w:cs="Segoe UI"/>
-          <w:color w:val="24292E"/>
-          <w:szCs w:val="24"/>
-        </w:rPr>
-        <w:t>Then ???</w:t>
-      </w:r>
-      <w:proofErr w:type="gramEnd"/>
+        <w:t>.</w:t>
+      </w:r>
+      <w:r>
+        <w:rPr>
+          <w:rFonts w:ascii="Segoe UI" w:eastAsia="Times New Roman" w:hAnsi="Segoe UI" w:cs="Segoe UI"/>
+          <w:color w:val="24292E"/>
+          <w:szCs w:val="24"/>
+        </w:rPr>
+        <w:t xml:space="preserve"> After the execution of the above loop</w:t>
+      </w:r>
+      <w:r>
+        <w:rPr>
+          <w:rFonts w:ascii="Segoe UI" w:eastAsia="Times New Roman" w:hAnsi="Segoe UI" w:cs="Segoe UI"/>
+          <w:color w:val="24292E"/>
+          <w:szCs w:val="24"/>
+        </w:rPr>
+        <w:t xml:space="preserve"> </w:t>
+      </w:r>
+      <w:r>
+        <w:rPr>
+          <w:rFonts w:ascii="Segoe UI" w:eastAsia="Times New Roman" w:hAnsi="Segoe UI" w:cs="Segoe UI"/>
+          <w:color w:val="24292E"/>
+          <w:szCs w:val="24"/>
+        </w:rPr>
+        <w:t xml:space="preserve">we store our values into memory, sine, cosine, and tangent. </w:t>
+      </w:r>
     </w:p>
     <w:p>
       <w:pPr>
         <w:spacing w:after="0" w:line="240" w:lineRule="auto"/>
+        <w:ind w:left="1440"/>
         <w:contextualSpacing/>
         <w:rPr>
           <w:rFonts w:ascii="Segoe UI" w:eastAsia="Times New Roman" w:hAnsi="Segoe UI" w:cs="Segoe UI"/>
@@ -3261,52 +3152,9 @@
     <w:p>
       <w:pPr>
         <w:spacing w:after="0" w:line="240" w:lineRule="auto"/>
-        <w:ind w:firstLine="720"/>
         <w:contextualSpacing/>
         <w:rPr>
           <w:rFonts w:ascii="Segoe UI" w:eastAsia="Times New Roman" w:hAnsi="Segoe UI" w:cs="Segoe UI"/>
-          <w:color w:val="24292E"/>
-          <w:szCs w:val="24"/>
-        </w:rPr>
-      </w:pPr>
-      <w:r>
-        <w:rPr>
-          <w:rFonts w:ascii="Segoe UI" w:eastAsia="Times New Roman" w:hAnsi="Segoe UI" w:cs="Segoe UI"/>
-          <w:color w:val="24292E"/>
-          <w:szCs w:val="24"/>
-        </w:rPr>
-        <w:t xml:space="preserve">After sine, cosine, and tangent are calculated, we them </w:t>
-      </w:r>
-      <w:r>
-        <w:rPr>
-          <w:rFonts w:ascii="Segoe UI" w:eastAsia="Times New Roman" w:hAnsi="Segoe UI" w:cs="Segoe UI"/>
-          <w:color w:val="24292E"/>
-          <w:szCs w:val="24"/>
-        </w:rPr>
-        <w:t>into memory</w:t>
-      </w:r>
-      <w:r>
-        <w:rPr>
-          <w:rFonts w:ascii="Segoe UI" w:eastAsia="Times New Roman" w:hAnsi="Segoe UI" w:cs="Segoe UI"/>
-          <w:color w:val="24292E"/>
-          <w:szCs w:val="24"/>
-        </w:rPr>
-        <w:t>.</w:t>
-      </w:r>
-      <w:r>
-        <w:rPr>
-          <w:rFonts w:ascii="Segoe UI" w:eastAsia="Times New Roman" w:hAnsi="Segoe UI" w:cs="Segoe UI"/>
-          <w:color w:val="24292E"/>
-          <w:szCs w:val="24"/>
-        </w:rPr>
-        <w:t xml:space="preserve"> </w:t>
-      </w:r>
-    </w:p>
-    <w:p>
-      <w:pPr>
-        <w:spacing w:after="0" w:line="240" w:lineRule="auto"/>
-        <w:rPr>
-          <w:rFonts w:ascii="Segoe UI" w:eastAsia="Times New Roman" w:hAnsi="Segoe UI" w:cs="Segoe UI"/>
           <w:b/>
           <w:bCs/>
           <w:color w:val="24292E"/>
@@ -3314,6 +3162,22 @@
           <w:szCs w:val="24"/>
         </w:rPr>
       </w:pPr>
+      <w:r>
+        <w:rPr>
+          <w:rFonts w:ascii="Segoe UI" w:eastAsia="Times New Roman" w:hAnsi="Segoe UI" w:cs="Segoe UI"/>
+          <w:color w:val="24292E"/>
+          <w:szCs w:val="24"/>
+        </w:rPr>
+        <w:t xml:space="preserve">An important part of the algorithm outside of these calculations was another variable </w:t>
+      </w:r>
+      <w:r>
+        <w:rPr>
+          <w:rFonts w:ascii="Segoe UI" w:eastAsia="Times New Roman" w:hAnsi="Segoe UI" w:cs="Segoe UI"/>
+          <w:color w:val="24292E"/>
+          <w:szCs w:val="24"/>
+        </w:rPr>
+        <w:t>that was shifted to the left 16 bits as to handle the fact that sine and cosine are also shifted sixteen bits. This is the number of carries variable that was used in the calculation of tan.</w:t>
+      </w:r>
       <w:r>
         <w:rPr>
           <w:rFonts w:ascii="Segoe UI" w:eastAsia="Times New Roman" w:hAnsi="Segoe UI" w:cs="Segoe UI"/>
@@ -3398,17 +3262,7 @@
           <w:sz w:val="24"/>
           <w:szCs w:val="24"/>
         </w:rPr>
-        <w:t xml:space="preserve">used </w:t>
-      </w:r>
-      <w:r>
-        <w:rPr>
-          <w:rFonts w:ascii="Segoe UI" w:eastAsia="Times New Roman" w:hAnsi="Segoe UI" w:cs="Segoe UI"/>
-          <w:bCs/>
-          <w:color w:val="24292E"/>
-          <w:sz w:val="24"/>
-          <w:szCs w:val="24"/>
-        </w:rPr>
-        <w:t xml:space="preserve">to </w:t>
+        <w:t xml:space="preserve">used to </w:t>
       </w:r>
       <w:r>
         <w:rPr>
@@ -3447,7 +3301,7 @@
           <w:szCs w:val="24"/>
         </w:rPr>
       </w:pPr>
-      <w:hyperlink r:id="rId9" w:history="1">
+      <w:hyperlink r:id="rId8" w:history="1">
         <w:r>
           <w:rPr>
             <w:rStyle w:val="Hyperlink"/>
@@ -3529,7 +3383,7 @@
           <w:szCs w:val="24"/>
         </w:rPr>
       </w:pPr>
-      <w:hyperlink r:id="rId10" w:history="1">
+      <w:hyperlink r:id="rId9" w:history="1">
         <w:r>
           <w:rPr>
             <w:rStyle w:val="Hyperlink"/>
@@ -3557,7 +3411,6 @@
           <w:szCs w:val="24"/>
         </w:rPr>
       </w:pPr>
-      <w:proofErr w:type="spellStart"/>
       <w:r>
         <w:rPr>
           <w:rFonts w:ascii="Segoe UI" w:eastAsia="Times New Roman" w:hAnsi="Segoe UI" w:cs="Segoe UI"/>
@@ -3566,18 +3419,7 @@
           <w:sz w:val="24"/>
           <w:szCs w:val="24"/>
         </w:rPr>
-        <w:t>ARMSim</w:t>
-      </w:r>
-      <w:proofErr w:type="spellEnd"/>
-      <w:r>
-        <w:rPr>
-          <w:rFonts w:ascii="Segoe UI" w:eastAsia="Times New Roman" w:hAnsi="Segoe UI" w:cs="Segoe UI"/>
-          <w:bCs/>
-          <w:color w:val="24292E"/>
-          <w:sz w:val="24"/>
-          <w:szCs w:val="24"/>
-        </w:rPr>
-        <w:t xml:space="preserve"> User Guide</w:t>
+        <w:t>ARMSim User Guide</w:t>
       </w:r>
     </w:p>
     <w:p>
@@ -3604,20 +3446,8 @@
           <w:sz w:val="24"/>
           <w:szCs w:val="24"/>
         </w:rPr>
-        <w:t xml:space="preserve">used to understand how to do certain things in </w:t>
-      </w:r>
-      <w:proofErr w:type="spellStart"/>
-      <w:r>
-        <w:rPr>
-          <w:rFonts w:ascii="Segoe UI" w:eastAsia="Times New Roman" w:hAnsi="Segoe UI" w:cs="Segoe UI"/>
-          <w:bCs/>
-          <w:color w:val="24292E"/>
-          <w:sz w:val="24"/>
-          <w:szCs w:val="24"/>
-        </w:rPr>
-        <w:t>ARMSim</w:t>
-      </w:r>
-      <w:proofErr w:type="spellEnd"/>
+        <w:t>used to understand how to do certain things in ARMSim</w:t>
+      </w:r>
     </w:p>
     <w:p>
       <w:pPr>
@@ -3635,7 +3465,7 @@
           <w:szCs w:val="24"/>
         </w:rPr>
       </w:pPr>
-      <w:hyperlink r:id="rId11" w:history="1">
+      <w:hyperlink r:id="rId10" w:history="1">
         <w:r>
           <w:rPr>
             <w:rStyle w:val="Hyperlink"/>
@@ -3690,7 +3520,7 @@
           <w:szCs w:val="24"/>
         </w:rPr>
       </w:pPr>
-      <w:hyperlink r:id="rId12" w:history="1">
+      <w:hyperlink r:id="rId11" w:history="1">
         <w:r>
           <w:rPr>
             <w:rStyle w:val="Hyperlink"/>
@@ -3718,7 +3548,6 @@
           <w:szCs w:val="24"/>
         </w:rPr>
       </w:pPr>
-      <w:proofErr w:type="spellStart"/>
       <w:r>
         <w:rPr>
           <w:rFonts w:ascii="Segoe UI" w:eastAsia="Times New Roman" w:hAnsi="Segoe UI" w:cs="Segoe UI"/>
@@ -3727,62 +3556,7 @@
           <w:sz w:val="24"/>
           <w:szCs w:val="24"/>
         </w:rPr>
-        <w:t>Maximell</w:t>
-      </w:r>
-      <w:proofErr w:type="spellEnd"/>
-      <w:r>
-        <w:rPr>
-          <w:rFonts w:ascii="Segoe UI" w:eastAsia="Times New Roman" w:hAnsi="Segoe UI" w:cs="Segoe UI"/>
-          <w:bCs/>
-          <w:color w:val="24292E"/>
-          <w:sz w:val="24"/>
-          <w:szCs w:val="24"/>
-        </w:rPr>
-        <w:t>/</w:t>
-      </w:r>
-      <w:proofErr w:type="spellStart"/>
-      <w:r>
-        <w:rPr>
-          <w:rFonts w:ascii="Segoe UI" w:eastAsia="Times New Roman" w:hAnsi="Segoe UI" w:cs="Segoe UI"/>
-          <w:bCs/>
-          <w:color w:val="24292E"/>
-          <w:sz w:val="24"/>
-          <w:szCs w:val="24"/>
-        </w:rPr>
-        <w:t>Cordic</w:t>
-      </w:r>
-      <w:proofErr w:type="spellEnd"/>
-      <w:r>
-        <w:rPr>
-          <w:rFonts w:ascii="Segoe UI" w:eastAsia="Times New Roman" w:hAnsi="Segoe UI" w:cs="Segoe UI"/>
-          <w:bCs/>
-          <w:color w:val="24292E"/>
-          <w:sz w:val="24"/>
-          <w:szCs w:val="24"/>
-        </w:rPr>
-        <w:t xml:space="preserve">: Implementation of the </w:t>
-      </w:r>
-      <w:proofErr w:type="spellStart"/>
-      <w:r>
-        <w:rPr>
-          <w:rFonts w:ascii="Segoe UI" w:eastAsia="Times New Roman" w:hAnsi="Segoe UI" w:cs="Segoe UI"/>
-          <w:bCs/>
-          <w:color w:val="24292E"/>
-          <w:sz w:val="24"/>
-          <w:szCs w:val="24"/>
-        </w:rPr>
-        <w:t>Cordic</w:t>
-      </w:r>
-      <w:proofErr w:type="spellEnd"/>
-      <w:r>
-        <w:rPr>
-          <w:rFonts w:ascii="Segoe UI" w:eastAsia="Times New Roman" w:hAnsi="Segoe UI" w:cs="Segoe UI"/>
-          <w:bCs/>
-          <w:color w:val="24292E"/>
-          <w:sz w:val="24"/>
-          <w:szCs w:val="24"/>
-        </w:rPr>
-        <w:t xml:space="preserve"> algorithm</w:t>
+        <w:t>Maximell/Cordic: Implementation of the Cordic algorithm</w:t>
       </w:r>
     </w:p>
     <w:p>
@@ -3801,7 +3575,7 @@
           <w:szCs w:val="24"/>
         </w:rPr>
       </w:pPr>
-      <w:hyperlink r:id="rId13" w:history="1">
+      <w:hyperlink r:id="rId12" w:history="1">
         <w:r>
           <w:rPr>
             <w:rStyle w:val="Hyperlink"/>
@@ -3883,7 +3657,7 @@
           <w:szCs w:val="24"/>
         </w:rPr>
       </w:pPr>
-      <w:hyperlink r:id="rId14" w:history="1">
+      <w:hyperlink r:id="rId13" w:history="1">
         <w:r>
           <w:rPr>
             <w:rStyle w:val="Hyperlink"/>
@@ -4019,24 +3793,11 @@
           <w:b/>
           <w:bCs/>
           <w:color w:val="24292E"/>
-          <w:sz w:val="32"/>
-          <w:szCs w:val="24"/>
-        </w:rPr>
-      </w:pPr>
-    </w:p>
-    <w:p>
-      <w:pPr>
-        <w:spacing w:after="0" w:line="240" w:lineRule="auto"/>
-        <w:rPr>
-          <w:rFonts w:ascii="Segoe UI" w:eastAsia="Times New Roman" w:hAnsi="Segoe UI" w:cs="Segoe UI"/>
-          <w:b/>
-          <w:bCs/>
-          <w:color w:val="24292E"/>
           <w:sz w:val="28"/>
           <w:szCs w:val="28"/>
         </w:rPr>
         <w:sectPr>
-          <w:footerReference w:type="default" r:id="rId15"/>
+          <w:footerReference w:type="default" r:id="rId14"/>
           <w:pgSz w:w="12240" w:h="15840"/>
           <w:pgMar w:top="1440" w:right="1440" w:bottom="1440" w:left="1440" w:header="720" w:footer="720" w:gutter="0"/>
           <w:cols w:space="720"/>
@@ -6663,23 +6424,13 @@
                 <w:color w:val="24292E"/>
               </w:rPr>
             </w:pPr>
-            <w:proofErr w:type="gramStart"/>
-            <w:r>
-              <w:rPr>
-                <w:rFonts w:ascii="Segoe UI" w:eastAsia="Times New Roman" w:hAnsi="Segoe UI" w:cs="Segoe UI"/>
-                <w:bCs/>
-                <w:color w:val="24292E"/>
-              </w:rPr>
-              <w:t>.efe</w:t>
-            </w:r>
-            <w:proofErr w:type="gramEnd"/>
-            <w:r>
-              <w:rPr>
-                <w:rFonts w:ascii="Segoe UI" w:eastAsia="Times New Roman" w:hAnsi="Segoe UI" w:cs="Segoe UI"/>
-                <w:bCs/>
-                <w:color w:val="24292E"/>
-              </w:rPr>
-              <w:t>84526</w:t>
+            <w:r>
+              <w:rPr>
+                <w:rFonts w:ascii="Segoe UI" w:eastAsia="Times New Roman" w:hAnsi="Segoe UI" w:cs="Segoe UI"/>
+                <w:bCs/>
+                <w:color w:val="24292E"/>
+              </w:rPr>
+              <w:t>.efe84526</w:t>
             </w:r>
           </w:p>
         </w:tc>
@@ -7450,23 +7201,13 @@
                 <w:color w:val="24292E"/>
               </w:rPr>
             </w:pPr>
-            <w:proofErr w:type="gramStart"/>
-            <w:r>
-              <w:rPr>
-                <w:rFonts w:ascii="Segoe UI" w:eastAsia="Times New Roman" w:hAnsi="Segoe UI" w:cs="Segoe UI"/>
-                <w:bCs/>
-                <w:color w:val="24292E"/>
-              </w:rPr>
-              <w:t>.efb</w:t>
-            </w:r>
-            <w:proofErr w:type="gramEnd"/>
-            <w:r>
-              <w:rPr>
-                <w:rFonts w:ascii="Segoe UI" w:eastAsia="Times New Roman" w:hAnsi="Segoe UI" w:cs="Segoe UI"/>
-                <w:bCs/>
-                <w:color w:val="24292E"/>
-              </w:rPr>
-              <w:t>4b</w:t>
+            <w:r>
+              <w:rPr>
+                <w:rFonts w:ascii="Segoe UI" w:eastAsia="Times New Roman" w:hAnsi="Segoe UI" w:cs="Segoe UI"/>
+                <w:bCs/>
+                <w:color w:val="24292E"/>
+              </w:rPr>
+              <w:t>.efb4b</w:t>
             </w:r>
             <w:r>
               <w:rPr>
@@ -8908,23 +8649,13 @@
                 <w:color w:val="24292E"/>
               </w:rPr>
             </w:pPr>
-            <w:proofErr w:type="gramStart"/>
-            <w:r>
-              <w:rPr>
-                <w:rFonts w:ascii="Segoe UI" w:eastAsia="Times New Roman" w:hAnsi="Segoe UI" w:cs="Segoe UI"/>
-                <w:bCs/>
-                <w:color w:val="24292E"/>
-              </w:rPr>
-              <w:t>.f</w:t>
-            </w:r>
-            <w:proofErr w:type="gramEnd"/>
-            <w:r>
-              <w:rPr>
-                <w:rFonts w:ascii="Segoe UI" w:eastAsia="Times New Roman" w:hAnsi="Segoe UI" w:cs="Segoe UI"/>
-                <w:bCs/>
-                <w:color w:val="24292E"/>
-              </w:rPr>
-              <w:t>0269e12</w:t>
+            <w:r>
+              <w:rPr>
+                <w:rFonts w:ascii="Segoe UI" w:eastAsia="Times New Roman" w:hAnsi="Segoe UI" w:cs="Segoe UI"/>
+                <w:bCs/>
+                <w:color w:val="24292E"/>
+              </w:rPr>
+              <w:t>.f0269e12</w:t>
             </w:r>
           </w:p>
         </w:tc>
@@ -9143,23 +8874,13 @@
                 <w:color w:val="24292E"/>
               </w:rPr>
             </w:pPr>
-            <w:proofErr w:type="gramStart"/>
-            <w:r>
-              <w:rPr>
-                <w:rFonts w:ascii="Segoe UI" w:eastAsia="Times New Roman" w:hAnsi="Segoe UI" w:cs="Segoe UI"/>
-                <w:bCs/>
-                <w:color w:val="24292E"/>
-              </w:rPr>
-              <w:t>.f</w:t>
-            </w:r>
-            <w:proofErr w:type="gramEnd"/>
-            <w:r>
-              <w:rPr>
-                <w:rFonts w:ascii="Segoe UI" w:eastAsia="Times New Roman" w:hAnsi="Segoe UI" w:cs="Segoe UI"/>
-                <w:bCs/>
-                <w:color w:val="24292E"/>
-              </w:rPr>
-              <w:t>0269e12</w:t>
+            <w:r>
+              <w:rPr>
+                <w:rFonts w:ascii="Segoe UI" w:eastAsia="Times New Roman" w:hAnsi="Segoe UI" w:cs="Segoe UI"/>
+                <w:bCs/>
+                <w:color w:val="24292E"/>
+              </w:rPr>
+              <w:t>.f0269e12</w:t>
             </w:r>
           </w:p>
         </w:tc>
@@ -9434,23 +9155,13 @@
                 <w:color w:val="24292E"/>
               </w:rPr>
             </w:pPr>
-            <w:proofErr w:type="gramStart"/>
-            <w:r>
-              <w:rPr>
-                <w:rFonts w:ascii="Segoe UI" w:eastAsia="Times New Roman" w:hAnsi="Segoe UI" w:cs="Segoe UI"/>
-                <w:bCs/>
-                <w:color w:val="24292E"/>
-              </w:rPr>
-              <w:t>.fd</w:t>
-            </w:r>
-            <w:proofErr w:type="gramEnd"/>
-            <w:r>
-              <w:rPr>
-                <w:rFonts w:ascii="Segoe UI" w:eastAsia="Times New Roman" w:hAnsi="Segoe UI" w:cs="Segoe UI"/>
-                <w:bCs/>
-                <w:color w:val="24292E"/>
-              </w:rPr>
-              <w:t>690019</w:t>
+            <w:r>
+              <w:rPr>
+                <w:rFonts w:ascii="Segoe UI" w:eastAsia="Times New Roman" w:hAnsi="Segoe UI" w:cs="Segoe UI"/>
+                <w:bCs/>
+                <w:color w:val="24292E"/>
+              </w:rPr>
+              <w:t>.fd690019</w:t>
             </w:r>
           </w:p>
         </w:tc>
@@ -9500,23 +9211,13 @@
                 <w:color w:val="24292E"/>
               </w:rPr>
             </w:pPr>
-            <w:proofErr w:type="gramStart"/>
-            <w:r>
-              <w:rPr>
-                <w:rFonts w:ascii="Segoe UI" w:eastAsia="Times New Roman" w:hAnsi="Segoe UI" w:cs="Segoe UI"/>
-                <w:bCs/>
-                <w:color w:val="24292E"/>
-              </w:rPr>
-              <w:t>.eae</w:t>
-            </w:r>
-            <w:proofErr w:type="gramEnd"/>
-            <w:r>
-              <w:rPr>
-                <w:rFonts w:ascii="Segoe UI" w:eastAsia="Times New Roman" w:hAnsi="Segoe UI" w:cs="Segoe UI"/>
-                <w:bCs/>
-                <w:color w:val="24292E"/>
-              </w:rPr>
-              <w:t>56a18</w:t>
+            <w:r>
+              <w:rPr>
+                <w:rFonts w:ascii="Segoe UI" w:eastAsia="Times New Roman" w:hAnsi="Segoe UI" w:cs="Segoe UI"/>
+                <w:bCs/>
+                <w:color w:val="24292E"/>
+              </w:rPr>
+              <w:t>.eae56a18</w:t>
             </w:r>
           </w:p>
         </w:tc>
@@ -9735,23 +9436,13 @@
                 <w:color w:val="24292E"/>
               </w:rPr>
             </w:pPr>
-            <w:proofErr w:type="gramStart"/>
-            <w:r>
-              <w:rPr>
-                <w:rFonts w:ascii="Segoe UI" w:eastAsia="Times New Roman" w:hAnsi="Segoe UI" w:cs="Segoe UI"/>
-                <w:bCs/>
-                <w:color w:val="24292E"/>
-              </w:rPr>
-              <w:t>.efdcc</w:t>
-            </w:r>
-            <w:proofErr w:type="gramEnd"/>
-            <w:r>
-              <w:rPr>
-                <w:rFonts w:ascii="Segoe UI" w:eastAsia="Times New Roman" w:hAnsi="Segoe UI" w:cs="Segoe UI"/>
-                <w:bCs/>
-                <w:color w:val="24292E"/>
-              </w:rPr>
-              <w:t>932</w:t>
+            <w:r>
+              <w:rPr>
+                <w:rFonts w:ascii="Segoe UI" w:eastAsia="Times New Roman" w:hAnsi="Segoe UI" w:cs="Segoe UI"/>
+                <w:bCs/>
+                <w:color w:val="24292E"/>
+              </w:rPr>
+              <w:t>.efdcc932</w:t>
             </w:r>
           </w:p>
         </w:tc>
@@ -10026,23 +9717,13 @@
                 <w:color w:val="24292E"/>
               </w:rPr>
             </w:pPr>
-            <w:proofErr w:type="gramStart"/>
-            <w:r>
-              <w:rPr>
-                <w:rFonts w:ascii="Segoe UI" w:eastAsia="Times New Roman" w:hAnsi="Segoe UI" w:cs="Segoe UI"/>
-                <w:bCs/>
-                <w:color w:val="24292E"/>
-              </w:rPr>
-              <w:t>.efc</w:t>
-            </w:r>
-            <w:proofErr w:type="gramEnd"/>
-            <w:r>
-              <w:rPr>
-                <w:rFonts w:ascii="Segoe UI" w:eastAsia="Times New Roman" w:hAnsi="Segoe UI" w:cs="Segoe UI"/>
-                <w:bCs/>
-                <w:color w:val="24292E"/>
-              </w:rPr>
-              <w:t>3016c</w:t>
+            <w:r>
+              <w:rPr>
+                <w:rFonts w:ascii="Segoe UI" w:eastAsia="Times New Roman" w:hAnsi="Segoe UI" w:cs="Segoe UI"/>
+                <w:bCs/>
+                <w:color w:val="24292E"/>
+              </w:rPr>
+              <w:t>.efc3016c</w:t>
             </w:r>
           </w:p>
         </w:tc>
@@ -10266,8 +9947,6 @@
               </w:rPr>
               <w:t>0.7173352</w:t>
             </w:r>
-            <w:bookmarkStart w:id="0" w:name="_GoBack"/>
-            <w:bookmarkEnd w:id="0"/>
           </w:p>
         </w:tc>
       </w:tr>
@@ -10316,7 +9995,7 @@
 </file>
 
 <file path=word/endnotes.xml><?xml version="1.0" encoding="utf-8"?>
-<w:endnotes xmlns:wpc="http://schemas.microsoft.com/office/word/2010/wordprocessingCanvas" xmlns:cx="http://schemas.microsoft.com/office/drawing/2014/chartex" xmlns:cx1="http://schemas.microsoft.com/office/drawing/2015/9/8/chartex" xmlns:cx2="http://schemas.microsoft.com/office/drawing/2015/10/21/chartex" xmlns:cx3="http://schemas.microsoft.com/office/drawing/2016/5/9/chartex" xmlns:cx4="http://schemas.microsoft.com/office/drawing/2016/5/10/chartex" xmlns:cx5="http://schemas.microsoft.com/office/drawing/2016/5/11/chartex" xmlns:cx6="http://schemas.microsoft.com/office/drawing/2016/5/12/chartex" xmlns:cx7="http://schemas.microsoft.com/office/drawing/2016/5/13/chartex" xmlns:cx8="http://schemas.microsoft.com/office/drawing/2016/5/14/chartex" xmlns:mc="http://schemas.openxmlformats.org/markup-compatibility/2006" xmlns:aink="http://schemas.microsoft.com/office/drawing/2016/ink" xmlns:am3d="http://schemas.microsoft.com/office/drawing/2017/model3d" xmlns:o="urn:schemas-microsoft-com:office:office" xmlns:r="http://schemas.openxmlformats.org/officeDocument/2006/relationships" xmlns:m="http://schemas.openxmlformats.org/officeDocument/2006/math" xmlns:v="urn:schemas-microsoft-com:vml" xmlns:wp14="http://schemas.microsoft.com/office/word/2010/wordprocessingDrawing" xmlns:wp="http://schemas.openxmlformats.org/drawingml/2006/wordprocessingDrawing" xmlns:w10="urn:schemas-microsoft-com:office:word" xmlns:w="http://schemas.openxmlformats.org/wordprocessingml/2006/main" xmlns:w14="http://schemas.microsoft.com/office/word/2010/wordml" xmlns:w15="http://schemas.microsoft.com/office/word/2012/wordml" xmlns:w16cid="http://schemas.microsoft.com/office/word/2016/wordml/cid" xmlns:w16se="http://schemas.microsoft.com/office/word/2015/wordml/symex" xmlns:wpg="http://schemas.microsoft.com/office/word/2010/wordprocessingGroup" xmlns:wpi="http://schemas.microsoft.com/office/word/2010/wordprocessingInk" xmlns:wne="http://schemas.microsoft.com/office/word/2006/wordml" xmlns:wps="http://schemas.microsoft.com/office/word/2010/wordprocessingShape" mc:Ignorable="w14 w15 w16se w16cid wp14">
+<w:endnotes xmlns:wpc="http://schemas.microsoft.com/office/word/2010/wordprocessingCanvas" xmlns:mc="http://schemas.openxmlformats.org/markup-compatibility/2006" xmlns:o="urn:schemas-microsoft-com:office:office" xmlns:r="http://schemas.openxmlformats.org/officeDocument/2006/relationships" xmlns:m="http://schemas.openxmlformats.org/officeDocument/2006/math" xmlns:v="urn:schemas-microsoft-com:vml" xmlns:wp14="http://schemas.microsoft.com/office/word/2010/wordprocessingDrawing" xmlns:wp="http://schemas.openxmlformats.org/drawingml/2006/wordprocessingDrawing" xmlns:w10="urn:schemas-microsoft-com:office:word" xmlns:w="http://schemas.openxmlformats.org/wordprocessingml/2006/main" xmlns:w14="http://schemas.microsoft.com/office/word/2010/wordml" xmlns:w15="http://schemas.microsoft.com/office/word/2012/wordml" xmlns:wpg="http://schemas.microsoft.com/office/word/2010/wordprocessingGroup" xmlns:wpi="http://schemas.microsoft.com/office/word/2010/wordprocessingInk" xmlns:wne="http://schemas.microsoft.com/office/word/2006/wordml" xmlns:wps="http://schemas.microsoft.com/office/word/2010/wordprocessingShape" mc:Ignorable="w14 w15 wp14">
   <w:endnote w:type="separator" w:id="-1">
     <w:p>
       <w:pPr>
@@ -10341,7 +10020,7 @@
 </file>
 
 <file path=word/footer1.xml><?xml version="1.0" encoding="utf-8"?>
-<w:ftr xmlns:wpc="http://schemas.microsoft.com/office/word/2010/wordprocessingCanvas" xmlns:cx="http://schemas.microsoft.com/office/drawing/2014/chartex" xmlns:cx1="http://schemas.microsoft.com/office/drawing/2015/9/8/chartex" xmlns:cx2="http://schemas.microsoft.com/office/drawing/2015/10/21/chartex" xmlns:cx3="http://schemas.microsoft.com/office/drawing/2016/5/9/chartex" xmlns:cx4="http://schemas.microsoft.com/office/drawing/2016/5/10/chartex" xmlns:cx5="http://schemas.microsoft.com/office/drawing/2016/5/11/chartex" xmlns:cx6="http://schemas.microsoft.com/office/drawing/2016/5/12/chartex" xmlns:cx7="http://schemas.microsoft.com/office/drawing/2016/5/13/chartex" xmlns:cx8="http://schemas.microsoft.com/office/drawing/2016/5/14/chartex" xmlns:mc="http://schemas.openxmlformats.org/markup-compatibility/2006" xmlns:aink="http://schemas.microsoft.com/office/drawing/2016/ink" xmlns:am3d="http://schemas.microsoft.com/office/drawing/2017/model3d" xmlns:o="urn:schemas-microsoft-com:office:office" xmlns:r="http://schemas.openxmlformats.org/officeDocument/2006/relationships" xmlns:m="http://schemas.openxmlformats.org/officeDocument/2006/math" xmlns:v="urn:schemas-microsoft-com:vml" xmlns:wp14="http://schemas.microsoft.com/office/word/2010/wordprocessingDrawing" xmlns:wp="http://schemas.openxmlformats.org/drawingml/2006/wordprocessingDrawing" xmlns:w10="urn:schemas-microsoft-com:office:word" xmlns:w="http://schemas.openxmlformats.org/wordprocessingml/2006/main" xmlns:w14="http://schemas.microsoft.com/office/word/2010/wordml" xmlns:w15="http://schemas.microsoft.com/office/word/2012/wordml" xmlns:w16cid="http://schemas.microsoft.com/office/word/2016/wordml/cid" xmlns:w16se="http://schemas.microsoft.com/office/word/2015/wordml/symex" xmlns:wpg="http://schemas.microsoft.com/office/word/2010/wordprocessingGroup" xmlns:wpi="http://schemas.microsoft.com/office/word/2010/wordprocessingInk" xmlns:wne="http://schemas.microsoft.com/office/word/2006/wordml" xmlns:wps="http://schemas.microsoft.com/office/word/2010/wordprocessingShape" mc:Ignorable="w14 w15 w16se w16cid wp14">
+<w:ftr xmlns:wpc="http://schemas.microsoft.com/office/word/2010/wordprocessingCanvas" xmlns:mc="http://schemas.openxmlformats.org/markup-compatibility/2006" xmlns:o="urn:schemas-microsoft-com:office:office" xmlns:r="http://schemas.openxmlformats.org/officeDocument/2006/relationships" xmlns:m="http://schemas.openxmlformats.org/officeDocument/2006/math" xmlns:v="urn:schemas-microsoft-com:vml" xmlns:wp14="http://schemas.microsoft.com/office/word/2010/wordprocessingDrawing" xmlns:wp="http://schemas.openxmlformats.org/drawingml/2006/wordprocessingDrawing" xmlns:w10="urn:schemas-microsoft-com:office:word" xmlns:w="http://schemas.openxmlformats.org/wordprocessingml/2006/main" xmlns:w14="http://schemas.microsoft.com/office/word/2010/wordml" xmlns:w15="http://schemas.microsoft.com/office/word/2012/wordml" xmlns:wpg="http://schemas.microsoft.com/office/word/2010/wordprocessingGroup" xmlns:wpi="http://schemas.microsoft.com/office/word/2010/wordprocessingInk" xmlns:wne="http://schemas.microsoft.com/office/word/2006/wordml" xmlns:wps="http://schemas.microsoft.com/office/word/2010/wordprocessingShape" mc:Ignorable="w14 w15 wp14">
   <w:p>
     <w:pPr>
       <w:pStyle w:val="Footer"/>
@@ -10418,7 +10097,7 @@
             <w:sz w:val="24"/>
             <w:szCs w:val="24"/>
           </w:rPr>
-          <w:t>3</w:t>
+          <w:t>4</w:t>
         </w:r>
         <w:r>
           <w:rPr>
@@ -10436,7 +10115,7 @@
 </file>
 
 <file path=word/footnotes.xml><?xml version="1.0" encoding="utf-8"?>
-<w:footnotes xmlns:wpc="http://schemas.microsoft.com/office/word/2010/wordprocessingCanvas" xmlns:cx="http://schemas.microsoft.com/office/drawing/2014/chartex" xmlns:cx1="http://schemas.microsoft.com/office/drawing/2015/9/8/chartex" xmlns:cx2="http://schemas.microsoft.com/office/drawing/2015/10/21/chartex" xmlns:cx3="http://schemas.microsoft.com/office/drawing/2016/5/9/chartex" xmlns:cx4="http://schemas.microsoft.com/office/drawing/2016/5/10/chartex" xmlns:cx5="http://schemas.microsoft.com/office/drawing/2016/5/11/chartex" xmlns:cx6="http://schemas.microsoft.com/office/drawing/2016/5/12/chartex" xmlns:cx7="http://schemas.microsoft.com/office/drawing/2016/5/13/chartex" xmlns:cx8="http://schemas.microsoft.com/office/drawing/2016/5/14/chartex" xmlns:mc="http://schemas.openxmlformats.org/markup-compatibility/2006" xmlns:aink="http://schemas.microsoft.com/office/drawing/2016/ink" xmlns:am3d="http://schemas.microsoft.com/office/drawing/2017/model3d" xmlns:o="urn:schemas-microsoft-com:office:office" xmlns:r="http://schemas.openxmlformats.org/officeDocument/2006/relationships" xmlns:m="http://schemas.openxmlformats.org/officeDocument/2006/math" xmlns:v="urn:schemas-microsoft-com:vml" xmlns:wp14="http://schemas.microsoft.com/office/word/2010/wordprocessingDrawing" xmlns:wp="http://schemas.openxmlformats.org/drawingml/2006/wordprocessingDrawing" xmlns:w10="urn:schemas-microsoft-com:office:word" xmlns:w="http://schemas.openxmlformats.org/wordprocessingml/2006/main" xmlns:w14="http://schemas.microsoft.com/office/word/2010/wordml" xmlns:w15="http://schemas.microsoft.com/office/word/2012/wordml" xmlns:w16cid="http://schemas.microsoft.com/office/word/2016/wordml/cid" xmlns:w16se="http://schemas.microsoft.com/office/word/2015/wordml/symex" xmlns:wpg="http://schemas.microsoft.com/office/word/2010/wordprocessingGroup" xmlns:wpi="http://schemas.microsoft.com/office/word/2010/wordprocessingInk" xmlns:wne="http://schemas.microsoft.com/office/word/2006/wordml" xmlns:wps="http://schemas.microsoft.com/office/word/2010/wordprocessingShape" mc:Ignorable="w14 w15 w16se w16cid wp14">
+<w:footnotes xmlns:wpc="http://schemas.microsoft.com/office/word/2010/wordprocessingCanvas" xmlns:mc="http://schemas.openxmlformats.org/markup-compatibility/2006" xmlns:o="urn:schemas-microsoft-com:office:office" xmlns:r="http://schemas.openxmlformats.org/officeDocument/2006/relationships" xmlns:m="http://schemas.openxmlformats.org/officeDocument/2006/math" xmlns:v="urn:schemas-microsoft-com:vml" xmlns:wp14="http://schemas.microsoft.com/office/word/2010/wordprocessingDrawing" xmlns:wp="http://schemas.openxmlformats.org/drawingml/2006/wordprocessingDrawing" xmlns:w10="urn:schemas-microsoft-com:office:word" xmlns:w="http://schemas.openxmlformats.org/wordprocessingml/2006/main" xmlns:w14="http://schemas.microsoft.com/office/word/2010/wordml" xmlns:w15="http://schemas.microsoft.com/office/word/2012/wordml" xmlns:wpg="http://schemas.microsoft.com/office/word/2010/wordprocessingGroup" xmlns:wpi="http://schemas.microsoft.com/office/word/2010/wordprocessingInk" xmlns:wne="http://schemas.microsoft.com/office/word/2006/wordml" xmlns:wps="http://schemas.microsoft.com/office/word/2010/wordprocessingShape" mc:Ignorable="w14 w15 wp14">
   <w:footnote w:type="separator" w:id="-1">
     <w:p>
       <w:pPr>
@@ -10461,7 +10140,7 @@
 </file>
 
 <file path=word/numbering.xml><?xml version="1.0" encoding="utf-8"?>
-<w:numbering xmlns:wpc="http://schemas.microsoft.com/office/word/2010/wordprocessingCanvas" xmlns:cx="http://schemas.microsoft.com/office/drawing/2014/chartex" xmlns:cx1="http://schemas.microsoft.com/office/drawing/2015/9/8/chartex" xmlns:cx2="http://schemas.microsoft.com/office/drawing/2015/10/21/chartex" xmlns:cx3="http://schemas.microsoft.com/office/drawing/2016/5/9/chartex" xmlns:cx4="http://schemas.microsoft.com/office/drawing/2016/5/10/chartex" xmlns:cx5="http://schemas.microsoft.com/office/drawing/2016/5/11/chartex" xmlns:cx6="http://schemas.microsoft.com/office/drawing/2016/5/12/chartex" xmlns:cx7="http://schemas.microsoft.com/office/drawing/2016/5/13/chartex" xmlns:cx8="http://schemas.microsoft.com/office/drawing/2016/5/14/chartex" xmlns:mc="http://schemas.openxmlformats.org/markup-compatibility/2006" xmlns:aink="http://schemas.microsoft.com/office/drawing/2016/ink" xmlns:am3d="http://schemas.microsoft.com/office/drawing/2017/model3d" xmlns:o="urn:schemas-microsoft-com:office:office" xmlns:r="http://schemas.openxmlformats.org/officeDocument/2006/relationships" xmlns:m="http://schemas.openxmlformats.org/officeDocument/2006/math" xmlns:v="urn:schemas-microsoft-com:vml" xmlns:wp14="http://schemas.microsoft.com/office/word/2010/wordprocessingDrawing" xmlns:wp="http://schemas.openxmlformats.org/drawingml/2006/wordprocessingDrawing" xmlns:w10="urn:schemas-microsoft-com:office:word" xmlns:w="http://schemas.openxmlformats.org/wordprocessingml/2006/main" xmlns:w14="http://schemas.microsoft.com/office/word/2010/wordml" xmlns:w15="http://schemas.microsoft.com/office/word/2012/wordml" xmlns:w16cid="http://schemas.microsoft.com/office/word/2016/wordml/cid" xmlns:w16se="http://schemas.microsoft.com/office/word/2015/wordml/symex" xmlns:wpg="http://schemas.microsoft.com/office/word/2010/wordprocessingGroup" xmlns:wpi="http://schemas.microsoft.com/office/word/2010/wordprocessingInk" xmlns:wne="http://schemas.microsoft.com/office/word/2006/wordml" xmlns:wps="http://schemas.microsoft.com/office/word/2010/wordprocessingShape" mc:Ignorable="w14 w15 w16se w16cid wp14">
+<w:numbering xmlns:wpc="http://schemas.microsoft.com/office/word/2010/wordprocessingCanvas" xmlns:mc="http://schemas.openxmlformats.org/markup-compatibility/2006" xmlns:o="urn:schemas-microsoft-com:office:office" xmlns:r="http://schemas.openxmlformats.org/officeDocument/2006/relationships" xmlns:m="http://schemas.openxmlformats.org/officeDocument/2006/math" xmlns:v="urn:schemas-microsoft-com:vml" xmlns:wp14="http://schemas.microsoft.com/office/word/2010/wordprocessingDrawing" xmlns:wp="http://schemas.openxmlformats.org/drawingml/2006/wordprocessingDrawing" xmlns:w10="urn:schemas-microsoft-com:office:word" xmlns:w="http://schemas.openxmlformats.org/wordprocessingml/2006/main" xmlns:w14="http://schemas.microsoft.com/office/word/2010/wordml" xmlns:w15="http://schemas.microsoft.com/office/word/2012/wordml" xmlns:wpg="http://schemas.microsoft.com/office/word/2010/wordprocessingGroup" xmlns:wpi="http://schemas.microsoft.com/office/word/2010/wordprocessingInk" xmlns:wne="http://schemas.microsoft.com/office/word/2006/wordml" xmlns:wps="http://schemas.microsoft.com/office/word/2010/wordprocessingShape" mc:Ignorable="w14 w15 wp14">
   <w:abstractNum w:abstractNumId="0" w15:restartNumberingAfterBreak="0">
     <w:nsid w:val="10B63675"/>
     <w:multiLevelType w:val="multilevel"/>
@@ -11176,7 +10855,7 @@
 </file>
 
 <file path=word/styles.xml><?xml version="1.0" encoding="utf-8"?>
-<w:styles xmlns:mc="http://schemas.openxmlformats.org/markup-compatibility/2006" xmlns:r="http://schemas.openxmlformats.org/officeDocument/2006/relationships" xmlns:w="http://schemas.openxmlformats.org/wordprocessingml/2006/main" xmlns:w14="http://schemas.microsoft.com/office/word/2010/wordml" xmlns:w15="http://schemas.microsoft.com/office/word/2012/wordml" xmlns:w16cid="http://schemas.microsoft.com/office/word/2016/wordml/cid" xmlns:w16se="http://schemas.microsoft.com/office/word/2015/wordml/symex" mc:Ignorable="w14 w15 w16se w16cid">
+<w:styles xmlns:mc="http://schemas.openxmlformats.org/markup-compatibility/2006" xmlns:r="http://schemas.openxmlformats.org/officeDocument/2006/relationships" xmlns:w="http://schemas.openxmlformats.org/wordprocessingml/2006/main" xmlns:w14="http://schemas.microsoft.com/office/word/2010/wordml" xmlns:w15="http://schemas.microsoft.com/office/word/2012/wordml" mc:Ignorable="w14 w15">
   <w:docDefaults>
     <w:rPrDefault>
       <w:rPr>
@@ -11192,7 +10871,7 @@
       </w:pPr>
     </w:pPrDefault>
   </w:docDefaults>
-  <w:latentStyles w:defLockedState="0" w:defUIPriority="99" w:defSemiHidden="0" w:defUnhideWhenUsed="0" w:defQFormat="0" w:count="375">
+  <w:latentStyles w:defLockedState="0" w:defUIPriority="99" w:defSemiHidden="0" w:defUnhideWhenUsed="0" w:defQFormat="0" w:count="371">
     <w:lsdException w:name="Normal" w:uiPriority="0" w:qFormat="1"/>
     <w:lsdException w:name="heading 1" w:uiPriority="9" w:qFormat="1"/>
     <w:lsdException w:name="heading 2" w:semiHidden="1" w:uiPriority="9" w:unhideWhenUsed="1" w:qFormat="1"/>
@@ -11564,10 +11243,6 @@
     <w:lsdException w:name="List Table 5 Dark Accent 6" w:uiPriority="50"/>
     <w:lsdException w:name="List Table 6 Colorful Accent 6" w:uiPriority="51"/>
     <w:lsdException w:name="List Table 7 Colorful Accent 6" w:uiPriority="52"/>
-    <w:lsdException w:name="Mention" w:semiHidden="1" w:unhideWhenUsed="1"/>
-    <w:lsdException w:name="Smart Hyperlink" w:semiHidden="1" w:unhideWhenUsed="1"/>
-    <w:lsdException w:name="Hashtag" w:semiHidden="1" w:unhideWhenUsed="1"/>
-    <w:lsdException w:name="Unresolved Mention" w:semiHidden="1" w:unhideWhenUsed="1"/>
   </w:latentStyles>
   <w:style w:type="paragraph" w:default="1" w:styleId="Normal">
     <w:name w:val="Normal"/>
@@ -11728,7 +11403,7 @@
     <w:uiPriority w:val="99"/>
     <w:rsid w:val="00155E5B"/>
   </w:style>
-  <w:style w:type="character" w:styleId="UnresolvedMention">
+  <w:style w:type="character" w:customStyle="1" w:styleId="UnresolvedMention">
     <w:name w:val="Unresolved Mention"/>
     <w:basedOn w:val="DefaultParagraphFont"/>
     <w:uiPriority w:val="99"/>
@@ -12009,7 +11684,7 @@
 </file>
 
 <file path=customXml/itemProps1.xml><?xml version="1.0" encoding="utf-8"?>
-<ds:datastoreItem xmlns:ds="http://schemas.openxmlformats.org/officeDocument/2006/customXml" ds:itemID="{EFF498D8-A667-4015-90E4-F731632DFE36}">
+<ds:datastoreItem xmlns:ds="http://schemas.openxmlformats.org/officeDocument/2006/customXml" ds:itemID="{3E437B12-3C28-41AC-B61D-8B9A237C0B38}">
   <ds:schemaRefs>
     <ds:schemaRef ds:uri="http://schemas.openxmlformats.org/officeDocument/2006/bibliography"/>
   </ds:schemaRefs>
